--- a/assets/public/Chapter_1_Introduction_to_business_and_accounting_concepts/documents/03_AccountingEquation.docx
+++ b/assets/public/Chapter_1_Introduction_to_business_and_accounting_concepts/documents/03_AccountingEquation.docx
@@ -5,15 +5,22 @@
     <w:p>
       <w:pPr>
         <w:pStyle w:val="Quote"/>
-      </w:pPr>
-      <w:r>
+        <w:rPr>
+          <w:rFonts w:asciiTheme="minorHAnsi" w:hAnsiTheme="minorHAnsi"/>
+          <w:b/>
+          <w:i w:val="0"/>
+        </w:rPr>
+      </w:pPr>
+      <w:r>
+        <w:rPr>
+          <w:rFonts w:asciiTheme="minorHAnsi" w:hAnsiTheme="minorHAnsi"/>
+          <w:b/>
+          <w:i w:val="0"/>
+        </w:rPr>
         <w:t>Learning Objectives</w:t>
       </w:r>
     </w:p>
-    <w:p>
-      <w:bookmarkStart w:id="0" w:name="_GoBack"/>
-      <w:bookmarkEnd w:id="0"/>
-    </w:p>
+    <w:p/>
     <w:p>
       <w:pPr>
         <w:pStyle w:val="Quote"/>
@@ -22,12 +29,14 @@
           <w:numId w:val="7"/>
         </w:numPr>
         <w:rPr>
+          <w:rFonts w:asciiTheme="minorHAnsi" w:hAnsiTheme="minorHAnsi"/>
           <w:sz w:val="20"/>
           <w:szCs w:val="22"/>
         </w:rPr>
       </w:pPr>
       <w:r>
         <w:rPr>
+          <w:rFonts w:asciiTheme="minorHAnsi" w:hAnsiTheme="minorHAnsi"/>
           <w:sz w:val="20"/>
           <w:szCs w:val="22"/>
         </w:rPr>
@@ -42,12 +51,14 @@
           <w:numId w:val="7"/>
         </w:numPr>
         <w:rPr>
+          <w:rFonts w:asciiTheme="minorHAnsi" w:hAnsiTheme="minorHAnsi"/>
           <w:sz w:val="20"/>
           <w:szCs w:val="22"/>
         </w:rPr>
       </w:pPr>
       <w:r>
         <w:rPr>
+          <w:rFonts w:asciiTheme="minorHAnsi" w:hAnsiTheme="minorHAnsi"/>
           <w:sz w:val="20"/>
           <w:szCs w:val="22"/>
         </w:rPr>
@@ -62,12 +73,14 @@
           <w:numId w:val="7"/>
         </w:numPr>
         <w:rPr>
+          <w:rFonts w:asciiTheme="minorHAnsi" w:hAnsiTheme="minorHAnsi"/>
           <w:sz w:val="20"/>
           <w:szCs w:val="22"/>
         </w:rPr>
       </w:pPr>
       <w:r>
         <w:rPr>
+          <w:rFonts w:asciiTheme="minorHAnsi" w:hAnsiTheme="minorHAnsi"/>
           <w:sz w:val="20"/>
           <w:szCs w:val="22"/>
         </w:rPr>
@@ -135,21 +148,6 @@
           <w:sz w:val="20"/>
         </w:rPr>
       </w:pPr>
-    </w:p>
-    <w:p>
-      <w:pPr>
-        <w:rPr>
-          <w:rFonts w:ascii="Arial" w:hAnsi="Arial" w:cs="Arial"/>
-          <w:sz w:val="20"/>
-        </w:rPr>
-      </w:pPr>
-      <w:r>
-        <w:rPr>
-          <w:rFonts w:ascii="Arial" w:hAnsi="Arial" w:cs="Arial"/>
-          <w:sz w:val="20"/>
-        </w:rPr>
-        <w:t>[PLACEHOLDER DIAGRAM]</w:t>
-      </w:r>
     </w:p>
     <w:p>
       <w:pPr>
@@ -166,11 +164,398 @@
           <w:noProof/>
           <w:color w:val="000000"/>
         </w:rPr>
+        <w:pict w14:anchorId="0ED39DA3">
+          <v:shapetype id="_x0000_t75" coordsize="21600,21600" o:spt="75" o:preferrelative="t" path="m@4@5l@4@11@9@11@9@5xe" filled="f" stroked="f">
+            <v:stroke joinstyle="miter"/>
+            <v:formulas>
+              <v:f eqn="if lineDrawn pixelLineWidth 0"/>
+              <v:f eqn="sum @0 1 0"/>
+              <v:f eqn="sum 0 0 @1"/>
+              <v:f eqn="prod @2 1 2"/>
+              <v:f eqn="prod @3 21600 pixelWidth"/>
+              <v:f eqn="prod @3 21600 pixelHeight"/>
+              <v:f eqn="sum @0 0 1"/>
+              <v:f eqn="prod @6 1 2"/>
+              <v:f eqn="prod @7 21600 pixelWidth"/>
+              <v:f eqn="sum @8 21600 0"/>
+              <v:f eqn="prod @7 21600 pixelHeight"/>
+              <v:f eqn="sum @10 21600 0"/>
+            </v:formulas>
+            <v:path o:extrusionok="f" gradientshapeok="t" o:connecttype="rect"/>
+            <o:lock v:ext="edit" aspectratio="t"/>
+          </v:shapetype>
+          <v:shape id="_x0000_i1025" type="#_x0000_t75" style="width:414.75pt;height:189pt">
+            <v:imagedata r:id="rId5" o:title="Accounting_Equation"/>
+          </v:shape>
+        </w:pict>
+      </w:r>
+    </w:p>
+    <w:p>
+      <w:pPr>
+        <w:rPr>
+          <w:rFonts w:ascii="Arial" w:hAnsi="Arial" w:cs="Arial"/>
+          <w:sz w:val="20"/>
+        </w:rPr>
+      </w:pPr>
+    </w:p>
+    <w:p>
+      <w:pPr>
+        <w:rPr>
+          <w:rFonts w:ascii="Arial" w:hAnsi="Arial" w:cs="Arial"/>
+          <w:sz w:val="20"/>
+        </w:rPr>
+      </w:pPr>
+      <w:r>
+        <w:rPr>
+          <w:rFonts w:ascii="Arial" w:hAnsi="Arial" w:cs="Arial"/>
+          <w:sz w:val="20"/>
+        </w:rPr>
+        <w:t xml:space="preserve"> </w:t>
+      </w:r>
+    </w:p>
+    <w:p>
+      <w:pPr>
+        <w:rPr>
+          <w:rFonts w:ascii="Arial" w:hAnsi="Arial" w:cs="Arial"/>
+          <w:sz w:val="20"/>
+        </w:rPr>
+      </w:pPr>
+      <w:r>
+        <w:rPr>
+          <w:rFonts w:ascii="Arial" w:hAnsi="Arial" w:cs="Arial"/>
+          <w:sz w:val="20"/>
+        </w:rPr>
+        <w:t>The assets owned by the business are totaled, and these are paid for by borrowing money from others (total liabilities) and/or by contributions to the company by its owners plus profit generated by the company (total stockholders’ equity).</w:t>
+      </w:r>
+    </w:p>
+    <w:p>
+      <w:pPr>
+        <w:rPr>
+          <w:rFonts w:ascii="Arial" w:hAnsi="Arial" w:cs="Arial"/>
+          <w:sz w:val="20"/>
+        </w:rPr>
+      </w:pPr>
+    </w:p>
+    <w:p>
+      <w:pPr>
+        <w:rPr>
+          <w:rFonts w:ascii="Arial" w:hAnsi="Arial" w:cs="Arial"/>
+          <w:sz w:val="20"/>
+        </w:rPr>
+      </w:pPr>
+    </w:p>
+    <w:p>
+      <w:pPr>
+        <w:rPr>
+          <w:rFonts w:ascii="Arial" w:hAnsi="Arial" w:cs="Arial"/>
+          <w:sz w:val="20"/>
+        </w:rPr>
+      </w:pPr>
+      <w:r>
+        <w:rPr>
+          <w:rFonts w:ascii="Arial" w:hAnsi="Arial" w:cs="Arial"/>
+          <w:sz w:val="20"/>
+        </w:rPr>
+        <w:t xml:space="preserve">Revenue and expenses are also part of the accounting equation since they impact stockholders' equity by affecting the value of </w:t>
+      </w:r>
+      <w:r>
+        <w:rPr>
+          <w:rFonts w:ascii="Arial" w:hAnsi="Arial" w:cs="Arial"/>
+          <w:b/>
+          <w:iCs/>
+          <w:sz w:val="20"/>
+        </w:rPr>
+        <w:t>Retained Earnings</w:t>
+      </w:r>
+      <w:r>
+        <w:rPr>
+          <w:rFonts w:ascii="Arial" w:hAnsi="Arial" w:cs="Arial"/>
+          <w:sz w:val="20"/>
+        </w:rPr>
+        <w:t>.</w:t>
+      </w:r>
+    </w:p>
+    <w:p>
+      <w:pPr>
+        <w:pStyle w:val="Heading2"/>
+        <w:rPr>
+          <w:rFonts w:ascii="Arial" w:hAnsi="Arial" w:cs="Arial"/>
+          <w:sz w:val="20"/>
+        </w:rPr>
+      </w:pPr>
+      <w:r>
+        <w:rPr>
+          <w:rFonts w:ascii="Arial" w:hAnsi="Arial" w:cs="Arial"/>
+        </w:rPr>
+        <w:t>Expanding the Accounting Equation</w:t>
+      </w:r>
+    </w:p>
+    <w:p>
+      <w:pPr>
+        <w:rPr>
+          <w:rFonts w:ascii="Arial" w:hAnsi="Arial" w:cs="Arial"/>
+          <w:sz w:val="20"/>
+        </w:rPr>
+      </w:pPr>
+    </w:p>
+    <w:p>
+      <w:pPr>
+        <w:rPr>
+          <w:rFonts w:ascii="Arial" w:hAnsi="Arial" w:cs="Arial"/>
+          <w:sz w:val="20"/>
+        </w:rPr>
+      </w:pPr>
+      <w:r>
+        <w:rPr>
+          <w:rFonts w:ascii="Arial" w:hAnsi="Arial" w:cs="Arial"/>
+          <w:sz w:val="20"/>
+        </w:rPr>
+        <w:pict w14:anchorId="3121A7BE">
+          <v:shape id="_x0000_i1026" type="#_x0000_t75" style="width:414.75pt;height:205.5pt">
+            <v:imagedata r:id="rId6" o:title="Accounting_Equation_Expanded"/>
+          </v:shape>
+        </w:pict>
+      </w:r>
+    </w:p>
+    <w:p>
+      <w:pPr>
+        <w:rPr>
+          <w:rFonts w:ascii="Arial" w:eastAsia="Times New Roman" w:hAnsi="Arial" w:cs="Arial"/>
+          <w:color w:val="000000"/>
+          <w:sz w:val="20"/>
+          <w:szCs w:val="20"/>
+        </w:rPr>
+      </w:pPr>
+    </w:p>
+    <w:p>
+      <w:pPr>
+        <w:rPr>
+          <w:rFonts w:ascii="Times" w:eastAsia="Times New Roman" w:hAnsi="Times" w:cs="Times New Roman"/>
+          <w:sz w:val="20"/>
+          <w:szCs w:val="20"/>
+        </w:rPr>
+      </w:pPr>
+      <w:r>
+        <w:rPr>
+          <w:rFonts w:ascii="Arial" w:eastAsia="Times New Roman" w:hAnsi="Arial" w:cs="Arial"/>
+          <w:color w:val="000000"/>
+          <w:sz w:val="20"/>
+          <w:szCs w:val="20"/>
+        </w:rPr>
+        <w:lastRenderedPageBreak/>
+        <w:t xml:space="preserve">The difference between the total revenue and total expense amounts for a particular period, assuming revenue is higher, is called </w:t>
+      </w:r>
+      <w:r>
+        <w:rPr>
+          <w:rFonts w:ascii="Arial" w:eastAsia="Times New Roman" w:hAnsi="Arial" w:cs="Arial"/>
+          <w:b/>
+          <w:bCs/>
+          <w:color w:val="000000"/>
+          <w:sz w:val="20"/>
+          <w:szCs w:val="20"/>
+        </w:rPr>
+        <w:t>net income</w:t>
+      </w:r>
+      <w:r>
+        <w:rPr>
+          <w:rFonts w:ascii="Arial" w:eastAsia="Times New Roman" w:hAnsi="Arial" w:cs="Arial"/>
+          <w:color w:val="000000"/>
+          <w:sz w:val="20"/>
+          <w:szCs w:val="20"/>
+        </w:rPr>
+        <w:t>.</w:t>
+      </w:r>
+    </w:p>
+    <w:p>
+      <w:pPr>
+        <w:rPr>
+          <w:rFonts w:ascii="Times" w:eastAsia="Times New Roman" w:hAnsi="Times" w:cs="Times New Roman"/>
+          <w:sz w:val="20"/>
+          <w:szCs w:val="20"/>
+        </w:rPr>
+      </w:pPr>
+    </w:p>
+    <w:p>
+      <w:pPr>
+        <w:pStyle w:val="Heading2"/>
+        <w:rPr>
+          <w:rFonts w:ascii="Arial" w:hAnsi="Arial" w:cs="Arial"/>
+          <w:sz w:val="20"/>
+        </w:rPr>
+      </w:pPr>
+      <w:r>
+        <w:rPr>
+          <w:rFonts w:ascii="Arial" w:hAnsi="Arial" w:cs="Arial"/>
+        </w:rPr>
+        <w:t>Temporary and Permanent Accounts</w:t>
+      </w:r>
+    </w:p>
+    <w:p>
+      <w:pPr>
+        <w:rPr>
+          <w:rFonts w:ascii="Arial" w:hAnsi="Arial" w:cs="Arial"/>
+          <w:sz w:val="20"/>
+        </w:rPr>
+      </w:pPr>
+    </w:p>
+    <w:p>
+      <w:pPr>
+        <w:rPr>
+          <w:rFonts w:ascii="Arial" w:hAnsi="Arial" w:cs="Arial"/>
+          <w:sz w:val="20"/>
+        </w:rPr>
+      </w:pPr>
+      <w:r>
+        <w:rPr>
+          <w:rFonts w:ascii="Arial" w:hAnsi="Arial" w:cs="Arial"/>
+          <w:sz w:val="20"/>
+        </w:rPr>
+        <w:t xml:space="preserve">Revenue and expense accounts are considered </w:t>
+      </w:r>
+      <w:r>
+        <w:rPr>
+          <w:rFonts w:ascii="Arial" w:hAnsi="Arial" w:cs="Arial"/>
+          <w:b/>
+          <w:bCs/>
+          <w:sz w:val="20"/>
+        </w:rPr>
+        <w:t>temporary</w:t>
+      </w:r>
+      <w:r>
+        <w:rPr>
+          <w:rFonts w:ascii="Arial" w:hAnsi="Arial" w:cs="Arial"/>
+          <w:sz w:val="20"/>
+        </w:rPr>
+        <w:t xml:space="preserve"> accounts. They are used to record operational transactions for a period of time. At the end of the accounting period, temporary account balances are set back to zero by transferring them to the </w:t>
+      </w:r>
+      <w:r>
+        <w:rPr>
+          <w:rFonts w:ascii="Arial" w:hAnsi="Arial" w:cs="Arial"/>
+          <w:i/>
+          <w:iCs/>
+          <w:sz w:val="20"/>
+        </w:rPr>
+        <w:t>Retained Earnings</w:t>
+      </w:r>
+      <w:r>
+        <w:rPr>
+          <w:rFonts w:ascii="Arial" w:hAnsi="Arial" w:cs="Arial"/>
+          <w:sz w:val="20"/>
+        </w:rPr>
+        <w:t xml:space="preserve"> stockholders’ equity account for the period’s net income amount. This results in a change in stockholders’ equity. When the next accounting period begins, the beginning balances of the temporary accounts are zero again, for a fresh start. </w:t>
+      </w:r>
+    </w:p>
+    <w:p>
+      <w:pPr>
+        <w:rPr>
+          <w:rFonts w:ascii="Arial" w:hAnsi="Arial" w:cs="Arial"/>
+          <w:sz w:val="20"/>
+        </w:rPr>
+      </w:pPr>
+    </w:p>
+    <w:p>
+      <w:pPr>
+        <w:rPr>
+          <w:rFonts w:ascii="Arial" w:hAnsi="Arial" w:cs="Arial"/>
+          <w:sz w:val="20"/>
+        </w:rPr>
+      </w:pPr>
+      <w:r>
+        <w:rPr>
+          <w:rFonts w:ascii="Arial" w:hAnsi="Arial" w:cs="Arial"/>
+          <w:sz w:val="20"/>
+        </w:rPr>
+        <w:t>For example, Core Fit records its revenue and expense accounts monthly.  Therefore, at the beginning of each month, say July, Core Fit sets its revenue and expense accounts to $0.  Over the course of the month, the company earns ~$30,000 on class sales.  Similarly, all expenses (such as wages, rent, utilities, and other costs that directly generate revenue) incurred in July are added up and amount to $22,500. Therefore, Core Fit earns $7,500 in profits for the month of July, which is transferred to the Retained Earnings account. Then, on July 31, Core Fit resets the revenue and expense accounts to $0.  </w:t>
+      </w:r>
+    </w:p>
+    <w:p>
+      <w:pPr>
+        <w:rPr>
+          <w:rFonts w:ascii="Arial" w:hAnsi="Arial" w:cs="Arial"/>
+          <w:sz w:val="20"/>
+        </w:rPr>
+      </w:pPr>
+    </w:p>
+    <w:p>
+      <w:pPr>
+        <w:rPr>
+          <w:rFonts w:ascii="Arial" w:hAnsi="Arial" w:cs="Arial"/>
+          <w:sz w:val="20"/>
+        </w:rPr>
+      </w:pPr>
+      <w:r>
+        <w:rPr>
+          <w:rFonts w:ascii="Arial" w:hAnsi="Arial" w:cs="Arial"/>
+          <w:sz w:val="20"/>
+        </w:rPr>
+        <w:t xml:space="preserve">The three other categories of accounts – assets, liabilities, and stockholders' equity – are called </w:t>
+      </w:r>
+      <w:r>
+        <w:rPr>
+          <w:rFonts w:ascii="Arial" w:hAnsi="Arial" w:cs="Arial"/>
+          <w:b/>
+          <w:bCs/>
+          <w:sz w:val="20"/>
+        </w:rPr>
+        <w:t>permanent</w:t>
+      </w:r>
+      <w:r>
+        <w:rPr>
+          <w:rFonts w:ascii="Arial" w:hAnsi="Arial" w:cs="Arial"/>
+          <w:sz w:val="20"/>
+        </w:rPr>
+        <w:t xml:space="preserve"> accounts because they are not closed out at the end of the accounting period. Instead, these account balances at the end of the period are carried forward and become the starting balances at the beginning of the next period. </w:t>
+      </w:r>
+    </w:p>
+    <w:p>
+      <w:pPr>
+        <w:rPr>
+          <w:rFonts w:ascii="Arial" w:hAnsi="Arial" w:cs="Arial"/>
+          <w:sz w:val="20"/>
+        </w:rPr>
+      </w:pPr>
+    </w:p>
+    <w:p>
+      <w:pPr>
+        <w:rPr>
+          <w:rFonts w:ascii="Arial" w:hAnsi="Arial" w:cs="Arial"/>
+          <w:sz w:val="20"/>
+        </w:rPr>
+      </w:pPr>
+      <w:r>
+        <w:rPr>
+          <w:rFonts w:ascii="Arial" w:hAnsi="Arial" w:cs="Arial"/>
+          <w:sz w:val="20"/>
+        </w:rPr>
+        <w:t xml:space="preserve">For example, Core Fit ended July with $100,000 of cash in the bank. When we begin August, the beginning cash balance is kept at $100,000. </w:t>
+      </w:r>
+    </w:p>
+    <w:p>
+      <w:pPr>
+        <w:rPr>
+          <w:rFonts w:ascii="Arial" w:hAnsi="Arial" w:cs="Arial"/>
+          <w:sz w:val="20"/>
+        </w:rPr>
+      </w:pPr>
+      <w:bookmarkStart w:id="0" w:name="_GoBack"/>
+      <w:bookmarkEnd w:id="0"/>
+    </w:p>
+    <w:p>
+      <w:pPr>
+        <w:rPr>
+          <w:rFonts w:ascii="Arial" w:hAnsi="Arial" w:cs="Arial"/>
+          <w:sz w:val="20"/>
+        </w:rPr>
+      </w:pPr>
+      <w:r>
+        <w:rPr>
+          <w:noProof/>
+        </w:rPr>
         <w:drawing>
-          <wp:inline distT="0" distB="0" distL="0" distR="0" wp14:anchorId="03EC247A" wp14:editId="697A28D5">
-            <wp:extent cx="3332480" cy="2113280"/>
-            <wp:effectExtent l="0" t="0" r="0" b="0"/>
-            <wp:docPr id="1" name="Picture 1" descr="ttps://lh5.googleusercontent.com/-XC8zg1vVrqla5UtbAewbKei7NiqafIYFeXnup7MdQKraU0O1YGVZUlBIRgIVsn5Rc48ncN8DNvkzVdFd3pZCv5SjaXvQAPvWOleB9aWYEKBWwiPeprhkDqNkD0QUulw-PrwSqC0"/>
+          <wp:inline distT="0" distB="0" distL="0" distR="0" wp14:anchorId="4495345F" wp14:editId="02B0D0EF">
+            <wp:extent cx="5270500" cy="3282950"/>
+            <wp:effectExtent l="0" t="0" r="6350" b="0"/>
+            <wp:docPr id="1" name="Picture 1"/>
             <wp:cNvGraphicFramePr>
               <a:graphicFrameLocks xmlns:a="http://schemas.openxmlformats.org/drawingml/2006/main" noChangeAspect="1"/>
             </wp:cNvGraphicFramePr>
@@ -178,13 +563,13 @@
               <a:graphicData uri="http://schemas.openxmlformats.org/drawingml/2006/picture">
                 <pic:pic xmlns:pic="http://schemas.openxmlformats.org/drawingml/2006/picture">
                   <pic:nvPicPr>
-                    <pic:cNvPr id="0" name="Picture 1" descr="ttps://lh5.googleusercontent.com/-XC8zg1vVrqla5UtbAewbKei7NiqafIYFeXnup7MdQKraU0O1YGVZUlBIRgIVsn5Rc48ncN8DNvkzVdFd3pZCv5SjaXvQAPvWOleB9aWYEKBWwiPeprhkDqNkD0QUulw-PrwSqC0"/>
+                    <pic:cNvPr id="0" name="Picture 3"/>
                     <pic:cNvPicPr>
                       <a:picLocks noChangeAspect="1" noChangeArrowheads="1"/>
                     </pic:cNvPicPr>
                   </pic:nvPicPr>
                   <pic:blipFill>
-                    <a:blip r:embed="rId5">
+                    <a:blip r:embed="rId7">
                       <a:extLst>
                         <a:ext uri="{28A0092B-C50C-407E-A947-70E740481C1C}">
                           <a14:useLocalDpi xmlns:a14="http://schemas.microsoft.com/office/drawing/2010/main" val="0"/>
@@ -199,7 +584,7 @@
                   <pic:spPr bwMode="auto">
                     <a:xfrm>
                       <a:off x="0" y="0"/>
-                      <a:ext cx="3332480" cy="2113280"/>
+                      <a:ext cx="5270500" cy="3282950"/>
                     </a:xfrm>
                     <a:prstGeom prst="rect">
                       <a:avLst/>
@@ -216,524 +601,7 @@
         </w:drawing>
       </w:r>
     </w:p>
-    <w:p>
-      <w:pPr>
-        <w:rPr>
-          <w:rFonts w:ascii="Arial" w:hAnsi="Arial" w:cs="Arial"/>
-          <w:sz w:val="20"/>
-        </w:rPr>
-      </w:pPr>
-    </w:p>
-    <w:p>
-      <w:pPr>
-        <w:rPr>
-          <w:rFonts w:ascii="Arial" w:hAnsi="Arial" w:cs="Arial"/>
-          <w:sz w:val="20"/>
-        </w:rPr>
-      </w:pPr>
-      <w:r>
-        <w:rPr>
-          <w:rFonts w:ascii="Arial" w:hAnsi="Arial" w:cs="Arial"/>
-          <w:sz w:val="20"/>
-        </w:rPr>
-        <w:t xml:space="preserve"> </w:t>
-      </w:r>
-    </w:p>
-    <w:p>
-      <w:pPr>
-        <w:rPr>
-          <w:rFonts w:ascii="Arial" w:hAnsi="Arial" w:cs="Arial"/>
-          <w:sz w:val="20"/>
-        </w:rPr>
-      </w:pPr>
-      <w:r>
-        <w:rPr>
-          <w:rFonts w:ascii="Arial" w:hAnsi="Arial" w:cs="Arial"/>
-          <w:sz w:val="20"/>
-        </w:rPr>
-        <w:t>The assets owned by the business are totaled, and these are paid for by borrowing money from others (total liabilities) and/or by contributions to the company by its owners plus profit generated by the company (total stockholders’ equity).</w:t>
-      </w:r>
-    </w:p>
-    <w:p>
-      <w:pPr>
-        <w:rPr>
-          <w:rFonts w:ascii="Arial" w:hAnsi="Arial" w:cs="Arial"/>
-          <w:sz w:val="20"/>
-        </w:rPr>
-      </w:pPr>
-    </w:p>
-    <w:p>
-      <w:pPr>
-        <w:rPr>
-          <w:rFonts w:ascii="Arial" w:hAnsi="Arial" w:cs="Arial"/>
-          <w:sz w:val="20"/>
-        </w:rPr>
-      </w:pPr>
-    </w:p>
-    <w:p>
-      <w:pPr>
-        <w:rPr>
-          <w:rFonts w:ascii="Arial" w:hAnsi="Arial" w:cs="Arial"/>
-          <w:sz w:val="20"/>
-        </w:rPr>
-      </w:pPr>
-      <w:r>
-        <w:rPr>
-          <w:rFonts w:ascii="Arial" w:hAnsi="Arial" w:cs="Arial"/>
-          <w:sz w:val="20"/>
-        </w:rPr>
-        <w:t xml:space="preserve">Revenue and expenses are also part of the accounting equation since they impact stockholders' equity by affecting the value of </w:t>
-      </w:r>
-      <w:r>
-        <w:rPr>
-          <w:rFonts w:ascii="Arial" w:hAnsi="Arial" w:cs="Arial"/>
-          <w:b/>
-          <w:iCs/>
-          <w:sz w:val="20"/>
-        </w:rPr>
-        <w:t>Retained Earnings</w:t>
-      </w:r>
-      <w:r>
-        <w:rPr>
-          <w:rFonts w:ascii="Arial" w:hAnsi="Arial" w:cs="Arial"/>
-          <w:sz w:val="20"/>
-        </w:rPr>
-        <w:t>.</w:t>
-      </w:r>
-    </w:p>
-    <w:p>
-      <w:pPr>
-        <w:pStyle w:val="Heading2"/>
-        <w:rPr>
-          <w:rFonts w:ascii="Arial" w:hAnsi="Arial" w:cs="Arial"/>
-          <w:sz w:val="20"/>
-        </w:rPr>
-      </w:pPr>
-      <w:r>
-        <w:rPr>
-          <w:rFonts w:ascii="Arial" w:hAnsi="Arial" w:cs="Arial"/>
-        </w:rPr>
-        <w:t>Expanding the Accounting Equation</w:t>
-      </w:r>
-    </w:p>
-    <w:p>
-      <w:pPr>
-        <w:rPr>
-          <w:rFonts w:ascii="Arial" w:hAnsi="Arial" w:cs="Arial"/>
-          <w:sz w:val="20"/>
-        </w:rPr>
-      </w:pPr>
-      <w:r>
-        <w:rPr>
-          <w:rFonts w:ascii="Arial" w:hAnsi="Arial" w:cs="Arial"/>
-          <w:sz w:val="20"/>
-        </w:rPr>
-        <w:t>[PLACEHOLDER IMAGE]</w:t>
-      </w:r>
-    </w:p>
-    <w:p>
-      <w:pPr>
-        <w:rPr>
-          <w:rFonts w:ascii="Arial" w:hAnsi="Arial" w:cs="Arial"/>
-          <w:sz w:val="20"/>
-        </w:rPr>
-      </w:pPr>
-    </w:p>
-    <w:p>
-      <w:pPr>
-        <w:jc w:val="center"/>
-        <w:rPr>
-          <w:rFonts w:ascii="Times" w:hAnsi="Times" w:cs="Times New Roman"/>
-          <w:sz w:val="20"/>
-          <w:szCs w:val="20"/>
-        </w:rPr>
-      </w:pPr>
-      <w:r>
-        <w:rPr>
-          <w:rFonts w:ascii="Arial" w:hAnsi="Arial" w:cs="Arial"/>
-          <w:b/>
-          <w:bCs/>
-          <w:color w:val="000000"/>
-          <w:sz w:val="20"/>
-          <w:szCs w:val="20"/>
-        </w:rPr>
-        <w:t>Assets = Liabilities + Stockholders’ Equity</w:t>
-      </w:r>
-      <w:r>
-        <w:rPr>
-          <w:rFonts w:ascii="Arial" w:hAnsi="Arial" w:cs="Arial"/>
-          <w:b/>
-          <w:bCs/>
-          <w:color w:val="000000"/>
-          <w:sz w:val="20"/>
-          <w:szCs w:val="20"/>
-        </w:rPr>
-        <w:br/>
-        <w:t>                                                      /                        \</w:t>
-      </w:r>
-      <w:r>
-        <w:rPr>
-          <w:rFonts w:ascii="Arial" w:hAnsi="Arial" w:cs="Arial"/>
-          <w:b/>
-          <w:bCs/>
-          <w:color w:val="000000"/>
-          <w:sz w:val="20"/>
-          <w:szCs w:val="20"/>
-        </w:rPr>
-        <w:br/>
-        <w:t>                            Common Stock       Retained Earnings</w:t>
-      </w:r>
-      <w:r>
-        <w:rPr>
-          <w:rFonts w:ascii="Arial" w:hAnsi="Arial" w:cs="Arial"/>
-          <w:b/>
-          <w:bCs/>
-          <w:color w:val="000000"/>
-          <w:sz w:val="20"/>
-          <w:szCs w:val="20"/>
-        </w:rPr>
-        <w:br/>
-        <w:t>                                                                  /              \</w:t>
-      </w:r>
-      <w:r>
-        <w:rPr>
-          <w:rFonts w:ascii="Arial" w:hAnsi="Arial" w:cs="Arial"/>
-          <w:b/>
-          <w:bCs/>
-          <w:color w:val="000000"/>
-          <w:sz w:val="20"/>
-          <w:szCs w:val="20"/>
-        </w:rPr>
-        <w:br/>
-        <w:t>                                                        Revenue   -   Expenses   =    Net Income</w:t>
-      </w:r>
-    </w:p>
-    <w:p>
-      <w:pPr>
-        <w:rPr>
-          <w:rFonts w:ascii="Arial" w:eastAsia="Times New Roman" w:hAnsi="Arial" w:cs="Arial"/>
-          <w:color w:val="000000"/>
-          <w:sz w:val="20"/>
-          <w:szCs w:val="20"/>
-        </w:rPr>
-      </w:pPr>
-    </w:p>
-    <w:p>
-      <w:pPr>
-        <w:rPr>
-          <w:rFonts w:ascii="Times" w:eastAsia="Times New Roman" w:hAnsi="Times" w:cs="Times New Roman"/>
-          <w:sz w:val="20"/>
-          <w:szCs w:val="20"/>
-        </w:rPr>
-      </w:pPr>
-      <w:r>
-        <w:rPr>
-          <w:rFonts w:ascii="Arial" w:eastAsia="Times New Roman" w:hAnsi="Arial" w:cs="Arial"/>
-          <w:color w:val="000000"/>
-          <w:sz w:val="20"/>
-          <w:szCs w:val="20"/>
-        </w:rPr>
-        <w:t xml:space="preserve">The difference between the total revenue and total expense amounts for a </w:t>
-      </w:r>
-      <w:proofErr w:type="gramStart"/>
-      <w:r>
-        <w:rPr>
-          <w:rFonts w:ascii="Arial" w:eastAsia="Times New Roman" w:hAnsi="Arial" w:cs="Arial"/>
-          <w:color w:val="000000"/>
-          <w:sz w:val="20"/>
-          <w:szCs w:val="20"/>
-        </w:rPr>
-        <w:t>particular period</w:t>
-      </w:r>
-      <w:proofErr w:type="gramEnd"/>
-      <w:r>
-        <w:rPr>
-          <w:rFonts w:ascii="Arial" w:eastAsia="Times New Roman" w:hAnsi="Arial" w:cs="Arial"/>
-          <w:color w:val="000000"/>
-          <w:sz w:val="20"/>
-          <w:szCs w:val="20"/>
-        </w:rPr>
-        <w:t xml:space="preserve">, assuming revenue is higher, is called </w:t>
-      </w:r>
-      <w:r>
-        <w:rPr>
-          <w:rFonts w:ascii="Arial" w:eastAsia="Times New Roman" w:hAnsi="Arial" w:cs="Arial"/>
-          <w:b/>
-          <w:bCs/>
-          <w:color w:val="000000"/>
-          <w:sz w:val="20"/>
-          <w:szCs w:val="20"/>
-        </w:rPr>
-        <w:t>net income</w:t>
-      </w:r>
-      <w:r>
-        <w:rPr>
-          <w:rFonts w:ascii="Arial" w:eastAsia="Times New Roman" w:hAnsi="Arial" w:cs="Arial"/>
-          <w:color w:val="000000"/>
-          <w:sz w:val="20"/>
-          <w:szCs w:val="20"/>
-        </w:rPr>
-        <w:t>.</w:t>
-      </w:r>
-    </w:p>
-    <w:p>
-      <w:pPr>
-        <w:rPr>
-          <w:rFonts w:ascii="Arial" w:hAnsi="Arial" w:cs="Arial"/>
-          <w:sz w:val="20"/>
-        </w:rPr>
-      </w:pPr>
-    </w:p>
-    <w:p>
-      <w:pPr>
-        <w:rPr>
-          <w:rFonts w:ascii="Times" w:eastAsia="Times New Roman" w:hAnsi="Times" w:cs="Times New Roman"/>
-          <w:sz w:val="20"/>
-          <w:szCs w:val="20"/>
-        </w:rPr>
-      </w:pPr>
-    </w:p>
-    <w:p>
-      <w:pPr>
-        <w:pStyle w:val="Heading2"/>
-        <w:rPr>
-          <w:rFonts w:ascii="Arial" w:hAnsi="Arial" w:cs="Arial"/>
-          <w:sz w:val="20"/>
-        </w:rPr>
-      </w:pPr>
-      <w:r>
-        <w:rPr>
-          <w:rFonts w:ascii="Arial" w:hAnsi="Arial" w:cs="Arial"/>
-        </w:rPr>
-        <w:t>Temporary and Permanent Accounts</w:t>
-      </w:r>
-    </w:p>
-    <w:p>
-      <w:pPr>
-        <w:rPr>
-          <w:rFonts w:ascii="Arial" w:hAnsi="Arial" w:cs="Arial"/>
-          <w:sz w:val="20"/>
-        </w:rPr>
-      </w:pPr>
-    </w:p>
-    <w:p>
-      <w:pPr>
-        <w:rPr>
-          <w:rFonts w:ascii="Arial" w:hAnsi="Arial" w:cs="Arial"/>
-          <w:sz w:val="20"/>
-        </w:rPr>
-      </w:pPr>
-      <w:r>
-        <w:rPr>
-          <w:rFonts w:ascii="Arial" w:hAnsi="Arial" w:cs="Arial"/>
-          <w:sz w:val="20"/>
-        </w:rPr>
-        <w:t xml:space="preserve">Revenue and expense accounts are considered </w:t>
-      </w:r>
-      <w:r>
-        <w:rPr>
-          <w:rFonts w:ascii="Arial" w:hAnsi="Arial" w:cs="Arial"/>
-          <w:b/>
-          <w:bCs/>
-          <w:sz w:val="20"/>
-        </w:rPr>
-        <w:t>temporary</w:t>
-      </w:r>
-      <w:r>
-        <w:rPr>
-          <w:rFonts w:ascii="Arial" w:hAnsi="Arial" w:cs="Arial"/>
-          <w:sz w:val="20"/>
-        </w:rPr>
-        <w:t xml:space="preserve"> accounts. They are used to record operational transactions for </w:t>
-      </w:r>
-      <w:proofErr w:type="gramStart"/>
-      <w:r>
-        <w:rPr>
-          <w:rFonts w:ascii="Arial" w:hAnsi="Arial" w:cs="Arial"/>
-          <w:sz w:val="20"/>
-        </w:rPr>
-        <w:t>a period of time</w:t>
-      </w:r>
-      <w:proofErr w:type="gramEnd"/>
-      <w:r>
-        <w:rPr>
-          <w:rFonts w:ascii="Arial" w:hAnsi="Arial" w:cs="Arial"/>
-          <w:sz w:val="20"/>
-        </w:rPr>
-        <w:t xml:space="preserve">. At the end of the accounting period, temporary account balances are set back to zero by transferring them to the </w:t>
-      </w:r>
-      <w:r>
-        <w:rPr>
-          <w:rFonts w:ascii="Arial" w:hAnsi="Arial" w:cs="Arial"/>
-          <w:i/>
-          <w:iCs/>
-          <w:sz w:val="20"/>
-        </w:rPr>
-        <w:t>Retained Earnings</w:t>
-      </w:r>
-      <w:r>
-        <w:rPr>
-          <w:rFonts w:ascii="Arial" w:hAnsi="Arial" w:cs="Arial"/>
-          <w:sz w:val="20"/>
-        </w:rPr>
-        <w:t xml:space="preserve"> stockholders’ equity account for the period’s net income amount. This results in a change in stockholders’ equity. When the next accounting period begins, the beginning balances of the temporary accounts are zero again, for a fresh start. </w:t>
-      </w:r>
-    </w:p>
-    <w:p>
-      <w:pPr>
-        <w:rPr>
-          <w:rFonts w:ascii="Arial" w:hAnsi="Arial" w:cs="Arial"/>
-          <w:sz w:val="20"/>
-        </w:rPr>
-      </w:pPr>
-    </w:p>
-    <w:p>
-      <w:pPr>
-        <w:rPr>
-          <w:rFonts w:ascii="Arial" w:hAnsi="Arial" w:cs="Arial"/>
-          <w:sz w:val="20"/>
-        </w:rPr>
-      </w:pPr>
-      <w:r>
-        <w:rPr>
-          <w:rFonts w:ascii="Arial" w:hAnsi="Arial" w:cs="Arial"/>
-          <w:sz w:val="20"/>
-        </w:rPr>
-        <w:t>For example, Core Fit records its revenue and expense accounts monthly.  Therefore, at the beginning of each month, say July, Core Fit sets its revenue and expense accounts to $0.  Over the course of the month, the company earns ~$30,000 on class sales.  Similarly, all expenses (such as wages, rent, utilities, and other costs that directly generate revenue) incurred in July are added up and amount to $22,500. Therefore, Core Fit earns $7,500 in profits for the month of July, which is transferred to the Retained Earnings account. Then, on July 31, Core Fit resets the revenue and expense accounts to $0.  </w:t>
-      </w:r>
-    </w:p>
-    <w:p>
-      <w:pPr>
-        <w:rPr>
-          <w:rFonts w:ascii="Arial" w:hAnsi="Arial" w:cs="Arial"/>
-          <w:sz w:val="20"/>
-        </w:rPr>
-      </w:pPr>
-    </w:p>
-    <w:p>
-      <w:pPr>
-        <w:rPr>
-          <w:rFonts w:ascii="Arial" w:hAnsi="Arial" w:cs="Arial"/>
-          <w:sz w:val="20"/>
-        </w:rPr>
-      </w:pPr>
-      <w:r>
-        <w:rPr>
-          <w:rFonts w:ascii="Arial" w:hAnsi="Arial" w:cs="Arial"/>
-          <w:sz w:val="20"/>
-        </w:rPr>
-        <w:t xml:space="preserve">The three other categories of accounts – assets, liabilities, and stockholders' equity – are called </w:t>
-      </w:r>
-      <w:r>
-        <w:rPr>
-          <w:rFonts w:ascii="Arial" w:hAnsi="Arial" w:cs="Arial"/>
-          <w:b/>
-          <w:bCs/>
-          <w:sz w:val="20"/>
-        </w:rPr>
-        <w:t>permanent</w:t>
-      </w:r>
-      <w:r>
-        <w:rPr>
-          <w:rFonts w:ascii="Arial" w:hAnsi="Arial" w:cs="Arial"/>
-          <w:sz w:val="20"/>
-        </w:rPr>
-        <w:t xml:space="preserve"> accounts because they are not closed out at the end of the accounting period. Instead, these account balances at the end of the period are carried forward and become the starting balances at the beginning of the next period. </w:t>
-      </w:r>
-    </w:p>
-    <w:p>
-      <w:pPr>
-        <w:rPr>
-          <w:rFonts w:ascii="Arial" w:hAnsi="Arial" w:cs="Arial"/>
-          <w:sz w:val="20"/>
-        </w:rPr>
-      </w:pPr>
-    </w:p>
-    <w:p>
-      <w:pPr>
-        <w:rPr>
-          <w:rFonts w:ascii="Arial" w:hAnsi="Arial" w:cs="Arial"/>
-          <w:sz w:val="20"/>
-        </w:rPr>
-      </w:pPr>
-      <w:r>
-        <w:rPr>
-          <w:rFonts w:ascii="Arial" w:hAnsi="Arial" w:cs="Arial"/>
-          <w:sz w:val="20"/>
-        </w:rPr>
-        <w:t xml:space="preserve">For example, Core Fit ended July with $100,000 of cash in the bank. When we begin August, the beginning cash balance is kept at $100,000. </w:t>
-      </w:r>
-    </w:p>
-    <w:p>
-      <w:pPr>
-        <w:rPr>
-          <w:rFonts w:ascii="Arial" w:hAnsi="Arial" w:cs="Arial"/>
-          <w:sz w:val="20"/>
-        </w:rPr>
-      </w:pPr>
-    </w:p>
-    <w:p>
-      <w:r>
-        <w:rPr>
-          <w:rFonts w:ascii="Times New Roman" w:eastAsia="Times New Roman" w:hAnsi="Times New Roman" w:cs="Times New Roman"/>
-          <w:noProof/>
-          <w:color w:val="000000"/>
-        </w:rPr>
-        <w:drawing>
-          <wp:inline distT="0" distB="0" distL="0" distR="0" wp14:anchorId="6A70D72D" wp14:editId="07E57C32">
-            <wp:extent cx="5270500" cy="2500587"/>
-            <wp:effectExtent l="0" t="0" r="6350" b="0"/>
-            <wp:docPr id="3" name="Picture 3" descr="https://lh5.googleusercontent.com/RoTInCkwdSNJ6EPcov6nu1knB706BufT3Jswplct3rqUuuQpzs7-4O3--MtfETn0y50KUJox1osdjCrfOmrkcO2c0kg_REEPE9rH1bsjrARBqbF0Ig6-yQ8nsNX5RtZr5Sm7QZb-WTvBPTgxFg"/>
-            <wp:cNvGraphicFramePr>
-              <a:graphicFrameLocks xmlns:a="http://schemas.openxmlformats.org/drawingml/2006/main" noChangeAspect="1"/>
-            </wp:cNvGraphicFramePr>
-            <a:graphic xmlns:a="http://schemas.openxmlformats.org/drawingml/2006/main">
-              <a:graphicData uri="http://schemas.openxmlformats.org/drawingml/2006/picture">
-                <pic:pic xmlns:pic="http://schemas.openxmlformats.org/drawingml/2006/picture">
-                  <pic:nvPicPr>
-                    <pic:cNvPr id="0" name="Picture 3" descr="https://lh5.googleusercontent.com/RoTInCkwdSNJ6EPcov6nu1knB706BufT3Jswplct3rqUuuQpzs7-4O3--MtfETn0y50KUJox1osdjCrfOmrkcO2c0kg_REEPE9rH1bsjrARBqbF0Ig6-yQ8nsNX5RtZr5Sm7QZb-WTvBPTgxFg"/>
-                    <pic:cNvPicPr>
-                      <a:picLocks noChangeAspect="1" noChangeArrowheads="1"/>
-                    </pic:cNvPicPr>
-                  </pic:nvPicPr>
-                  <pic:blipFill>
-                    <a:blip r:embed="rId6">
-                      <a:extLst>
-                        <a:ext uri="{28A0092B-C50C-407E-A947-70E740481C1C}">
-                          <a14:useLocalDpi xmlns:a14="http://schemas.microsoft.com/office/drawing/2010/main" val="0"/>
-                        </a:ext>
-                      </a:extLst>
-                    </a:blip>
-                    <a:srcRect/>
-                    <a:stretch>
-                      <a:fillRect/>
-                    </a:stretch>
-                  </pic:blipFill>
-                  <pic:spPr bwMode="auto">
-                    <a:xfrm>
-                      <a:off x="0" y="0"/>
-                      <a:ext cx="5270500" cy="2500587"/>
-                    </a:xfrm>
-                    <a:prstGeom prst="rect">
-                      <a:avLst/>
-                    </a:prstGeom>
-                    <a:noFill/>
-                    <a:ln>
-                      <a:noFill/>
-                    </a:ln>
-                    <a:extLst>
-                      <a:ext uri="{FAA26D3D-D897-4be2-8F04-BA451C77F1D7}">
-                        <ma14:placeholderFlag xmlns:ma14="http://schemas.microsoft.com/office/mac/drawingml/2011/main" xmlns:w="http://schemas.openxmlformats.org/wordprocessingml/2006/main" xmlns:w10="urn:schemas-microsoft-com:office:word" xmlns:v="urn:schemas-microsoft-com:vml" xmlns:o="urn:schemas-microsoft-com:office:office" xmlns:mv="urn:schemas-microsoft-com:mac:vml" xmlns:mo="http://schemas.microsoft.com/office/mac/office/2008/main" xmlns=""/>
-                      </a:ext>
-                    </a:extLst>
-                  </pic:spPr>
-                </pic:pic>
-              </a:graphicData>
-            </a:graphic>
-          </wp:inline>
-        </w:drawing>
-      </w:r>
-    </w:p>
+    <w:p/>
     <w:p>
       <w:pPr>
         <w:pStyle w:val="Heading2"/>
@@ -802,7 +670,6 @@
         <w:t>d. Assets = Liabilities + Stockholders’ Equity</w:t>
       </w:r>
     </w:p>
-    <w:p/>
     <w:sectPr>
       <w:pgSz w:w="11900" w:h="16840"/>
       <w:pgMar w:top="1440" w:right="1800" w:bottom="1440" w:left="1800" w:header="708" w:footer="708" w:gutter="0"/>
@@ -1716,7 +1583,6 @@
     <w:lsdException w:name="HTML Sample" w:semiHidden="1" w:unhideWhenUsed="1"/>
     <w:lsdException w:name="HTML Typewriter" w:semiHidden="1" w:unhideWhenUsed="1"/>
     <w:lsdException w:name="HTML Variable" w:semiHidden="1" w:unhideWhenUsed="1"/>
-    <w:lsdException w:name="Normal Table" w:semiHidden="1" w:unhideWhenUsed="1"/>
     <w:lsdException w:name="annotation subject" w:semiHidden="1" w:unhideWhenUsed="1"/>
     <w:lsdException w:name="No List" w:semiHidden="1" w:unhideWhenUsed="1"/>
     <w:lsdException w:name="Outline List 1" w:semiHidden="1" w:unhideWhenUsed="1"/>
@@ -1760,10 +1626,8 @@
     <w:lsdException w:name="Table Elegant" w:semiHidden="1" w:unhideWhenUsed="1"/>
     <w:lsdException w:name="Table Professional" w:semiHidden="1" w:unhideWhenUsed="1"/>
     <w:lsdException w:name="Table Subtle 1" w:semiHidden="1" w:unhideWhenUsed="1"/>
-    <w:lsdException w:name="Table Subtle 2" w:semiHidden="1" w:unhideWhenUsed="1"/>
     <w:lsdException w:name="Table Web 1" w:semiHidden="1" w:unhideWhenUsed="1"/>
     <w:lsdException w:name="Table Web 2" w:semiHidden="1" w:unhideWhenUsed="1"/>
-    <w:lsdException w:name="Table Web 3" w:semiHidden="1" w:unhideWhenUsed="1"/>
     <w:lsdException w:name="Balloon Text" w:semiHidden="1" w:unhideWhenUsed="1"/>
     <w:lsdException w:name="Table Grid" w:uiPriority="59"/>
     <w:lsdException w:name="Table Theme" w:semiHidden="1" w:unhideWhenUsed="1"/>

--- a/assets/public/Chapter_1_Introduction_to_business_and_accounting_concepts/documents/03_AccountingEquation.docx
+++ b/assets/public/Chapter_1_Introduction_to_business_and_accounting_concepts/documents/03_AccountingEquation.docx
@@ -537,8 +537,6 @@
           <w:sz w:val="20"/>
         </w:rPr>
       </w:pPr>
-      <w:bookmarkStart w:id="0" w:name="_GoBack"/>
-      <w:bookmarkEnd w:id="0"/>
     </w:p>
     <w:p>
       <w:pPr>
@@ -613,8 +611,10 @@
         <w:rPr>
           <w:rFonts w:ascii="Arial" w:hAnsi="Arial" w:cs="Arial"/>
         </w:rPr>
-        <w:t>Test Your Understanding 3</w:t>
-      </w:r>
+        <w:t xml:space="preserve">Test Your Understanding </w:t>
+      </w:r>
+      <w:bookmarkStart w:id="0" w:name="_GoBack"/>
+      <w:bookmarkEnd w:id="0"/>
     </w:p>
     <w:p>
       <w:pPr>
@@ -1583,6 +1583,7 @@
     <w:lsdException w:name="HTML Sample" w:semiHidden="1" w:unhideWhenUsed="1"/>
     <w:lsdException w:name="HTML Typewriter" w:semiHidden="1" w:unhideWhenUsed="1"/>
     <w:lsdException w:name="HTML Variable" w:semiHidden="1" w:unhideWhenUsed="1"/>
+    <w:lsdException w:name="Normal Table" w:semiHidden="1" w:unhideWhenUsed="1"/>
     <w:lsdException w:name="annotation subject" w:semiHidden="1" w:unhideWhenUsed="1"/>
     <w:lsdException w:name="No List" w:semiHidden="1" w:unhideWhenUsed="1"/>
     <w:lsdException w:name="Outline List 1" w:semiHidden="1" w:unhideWhenUsed="1"/>
@@ -1626,8 +1627,10 @@
     <w:lsdException w:name="Table Elegant" w:semiHidden="1" w:unhideWhenUsed="1"/>
     <w:lsdException w:name="Table Professional" w:semiHidden="1" w:unhideWhenUsed="1"/>
     <w:lsdException w:name="Table Subtle 1" w:semiHidden="1" w:unhideWhenUsed="1"/>
+    <w:lsdException w:name="Table Subtle 2" w:semiHidden="1" w:unhideWhenUsed="1"/>
     <w:lsdException w:name="Table Web 1" w:semiHidden="1" w:unhideWhenUsed="1"/>
     <w:lsdException w:name="Table Web 2" w:semiHidden="1" w:unhideWhenUsed="1"/>
+    <w:lsdException w:name="Table Web 3" w:semiHidden="1" w:unhideWhenUsed="1"/>
     <w:lsdException w:name="Balloon Text" w:semiHidden="1" w:unhideWhenUsed="1"/>
     <w:lsdException w:name="Table Grid" w:uiPriority="59"/>
     <w:lsdException w:name="Table Theme" w:semiHidden="1" w:unhideWhenUsed="1"/>

--- a/assets/public/Chapter_1_Introduction_to_business_and_accounting_concepts/documents/03_AccountingEquation.docx
+++ b/assets/public/Chapter_1_Introduction_to_business_and_accounting_concepts/documents/03_AccountingEquation.docx
@@ -613,62 +613,98 @@
         </w:rPr>
         <w:t xml:space="preserve">Test Your Understanding </w:t>
       </w:r>
+    </w:p>
+    <w:p>
+      <w:r>
+        <w:t>&lt;ignore&gt;</w:t>
+      </w:r>
+    </w:p>
+    <w:p/>
+    <w:p>
+      <w:pPr>
+        <w:rPr>
+          <w:rFonts w:ascii="Arial" w:hAnsi="Arial" w:cs="Arial"/>
+          <w:sz w:val="20"/>
+        </w:rPr>
+      </w:pPr>
+      <w:r>
+        <w:rPr>
+          <w:rFonts w:ascii="Arial" w:hAnsi="Arial" w:cs="Arial"/>
+          <w:sz w:val="20"/>
+        </w:rPr>
+        <w:t>Which equation related to the accounting equation is incorrect?</w:t>
+      </w:r>
+      <w:r>
+        <w:rPr>
+          <w:rFonts w:ascii="Arial" w:hAnsi="Arial" w:cs="Arial"/>
+          <w:sz w:val="20"/>
+        </w:rPr>
+        <w:br/>
+      </w:r>
+      <w:r>
+        <w:rPr>
+          <w:rFonts w:ascii="Arial" w:hAnsi="Arial" w:cs="Arial"/>
+          <w:color w:val="008000"/>
+          <w:sz w:val="20"/>
+        </w:rPr>
+        <w:t>a. Assets - Liabilities = Net Income</w:t>
+      </w:r>
+      <w:r>
+        <w:rPr>
+          <w:rFonts w:ascii="Arial" w:hAnsi="Arial" w:cs="Arial"/>
+          <w:sz w:val="20"/>
+        </w:rPr>
+        <w:br/>
+        <w:t>b. Common Stock + Retained Earnings = Stockholders’ Equity</w:t>
+      </w:r>
+      <w:r>
+        <w:rPr>
+          <w:rFonts w:ascii="Arial" w:hAnsi="Arial" w:cs="Arial"/>
+          <w:sz w:val="20"/>
+        </w:rPr>
+        <w:br/>
+      </w:r>
+      <w:r>
+        <w:rPr>
+          <w:rFonts w:ascii="Arial" w:hAnsi="Arial" w:cs="Arial"/>
+          <w:sz w:val="20"/>
+        </w:rPr>
+        <w:lastRenderedPageBreak/>
+        <w:t>c. Revenue – Expenses = Net Income</w:t>
+      </w:r>
+      <w:r>
+        <w:rPr>
+          <w:rFonts w:ascii="Arial" w:hAnsi="Arial" w:cs="Arial"/>
+          <w:sz w:val="20"/>
+        </w:rPr>
+        <w:br/>
+        <w:t>d. Assets = Liabilities + Stockholders’ Equity</w:t>
+      </w:r>
+    </w:p>
+    <w:p>
+      <w:pPr>
+        <w:rPr>
+          <w:rFonts w:ascii="Arial" w:hAnsi="Arial" w:cs="Arial"/>
+          <w:sz w:val="20"/>
+        </w:rPr>
+      </w:pPr>
+    </w:p>
+    <w:p>
+      <w:pPr>
+        <w:rPr>
+          <w:rFonts w:ascii="Arial" w:hAnsi="Arial" w:cs="Arial"/>
+          <w:sz w:val="20"/>
+        </w:rPr>
+      </w:pPr>
+      <w:r>
+        <w:rPr>
+          <w:rFonts w:ascii="Arial" w:hAnsi="Arial" w:cs="Arial"/>
+          <w:sz w:val="20"/>
+        </w:rPr>
+        <w:t>&lt;/ignore&gt;</w:t>
+      </w:r>
       <w:bookmarkStart w:id="0" w:name="_GoBack"/>
       <w:bookmarkEnd w:id="0"/>
-    </w:p>
-    <w:p>
-      <w:pPr>
-        <w:rPr>
-          <w:rFonts w:ascii="Arial" w:hAnsi="Arial" w:cs="Arial"/>
-          <w:sz w:val="20"/>
-        </w:rPr>
-      </w:pPr>
-      <w:r>
-        <w:rPr>
-          <w:rFonts w:ascii="Arial" w:hAnsi="Arial" w:cs="Arial"/>
-          <w:sz w:val="20"/>
-        </w:rPr>
-        <w:t>Which equation related to the accounting equation is incorrect?</w:t>
-      </w:r>
-      <w:r>
-        <w:rPr>
-          <w:rFonts w:ascii="Arial" w:hAnsi="Arial" w:cs="Arial"/>
-          <w:sz w:val="20"/>
-        </w:rPr>
-        <w:br/>
-      </w:r>
-      <w:r>
-        <w:rPr>
-          <w:rFonts w:ascii="Arial" w:hAnsi="Arial" w:cs="Arial"/>
-          <w:color w:val="008000"/>
-          <w:sz w:val="20"/>
-        </w:rPr>
-        <w:t>a. Assets - Liabilities = Net Income</w:t>
-      </w:r>
-      <w:r>
-        <w:rPr>
-          <w:rFonts w:ascii="Arial" w:hAnsi="Arial" w:cs="Arial"/>
-          <w:sz w:val="20"/>
-        </w:rPr>
-        <w:br/>
-        <w:t>b. Common Stock + Retained Earnings = Stockholders’ Equity</w:t>
-      </w:r>
-      <w:r>
-        <w:rPr>
-          <w:rFonts w:ascii="Arial" w:hAnsi="Arial" w:cs="Arial"/>
-          <w:sz w:val="20"/>
-        </w:rPr>
-        <w:br/>
-        <w:t>c. Revenue – Expenses = Net Income</w:t>
-      </w:r>
-      <w:r>
-        <w:rPr>
-          <w:rFonts w:ascii="Arial" w:hAnsi="Arial" w:cs="Arial"/>
-          <w:sz w:val="20"/>
-        </w:rPr>
-        <w:br/>
-        <w:t>d. Assets = Liabilities + Stockholders’ Equity</w:t>
-      </w:r>
     </w:p>
     <w:sectPr>
       <w:pgSz w:w="11900" w:h="16840"/>

--- a/assets/public/Chapter_1_Introduction_to_business_and_accounting_concepts/documents/03_AccountingEquation.docx
+++ b/assets/public/Chapter_1_Introduction_to_business_and_accounting_concepts/documents/03_AccountingEquation.docx
@@ -4,22 +4,16 @@
   <w:body>
     <w:p>
       <w:pPr>
-        <w:pStyle w:val="Quote"/>
-        <w:rPr>
-          <w:rFonts w:asciiTheme="minorHAnsi" w:hAnsiTheme="minorHAnsi"/>
-          <w:b/>
-          <w:i w:val="0"/>
-        </w:rPr>
-      </w:pPr>
-      <w:r>
-        <w:rPr>
-          <w:rFonts w:asciiTheme="minorHAnsi" w:hAnsiTheme="minorHAnsi"/>
-          <w:b/>
-          <w:i w:val="0"/>
-        </w:rPr>
+        <w:rPr>
+          <w:i/>
+        </w:rPr>
+      </w:pPr>
+      <w:bookmarkStart w:id="0" w:name="_GoBack"/>
+      <w:r>
         <w:t>Learning Objectives</w:t>
       </w:r>
     </w:p>
+    <w:bookmarkEnd w:id="0"/>
     <w:p/>
     <w:p>
       <w:pPr>
@@ -703,8 +697,6 @@
         </w:rPr>
         <w:t>&lt;/ignore&gt;</w:t>
       </w:r>
-      <w:bookmarkStart w:id="0" w:name="_GoBack"/>
-      <w:bookmarkEnd w:id="0"/>
     </w:p>
     <w:sectPr>
       <w:pgSz w:w="11900" w:h="16840"/>

--- a/assets/public/Chapter_1_Introduction_to_business_and_accounting_concepts/documents/03_AccountingEquation.docx
+++ b/assets/public/Chapter_1_Introduction_to_business_and_accounting_concepts/documents/03_AccountingEquation.docx
@@ -17,66 +17,54 @@
     <w:p/>
     <w:p>
       <w:pPr>
-        <w:pStyle w:val="Quote"/>
+        <w:pStyle w:val="ListParagraph"/>
         <w:numPr>
           <w:ilvl w:val="0"/>
-          <w:numId w:val="7"/>
+          <w:numId w:val="8"/>
         </w:numPr>
         <w:rPr>
-          <w:rFonts w:asciiTheme="minorHAnsi" w:hAnsiTheme="minorHAnsi"/>
-          <w:sz w:val="20"/>
-          <w:szCs w:val="22"/>
-        </w:rPr>
-      </w:pPr>
-      <w:r>
-        <w:rPr>
-          <w:rFonts w:asciiTheme="minorHAnsi" w:hAnsiTheme="minorHAnsi"/>
-          <w:sz w:val="20"/>
-          <w:szCs w:val="22"/>
+          <w:i/>
+        </w:rPr>
+      </w:pPr>
+      <w:r>
+        <w:rPr>
+          <w:i/>
         </w:rPr>
         <w:t>Express the five account types in a mathematical equation</w:t>
       </w:r>
     </w:p>
     <w:p>
       <w:pPr>
-        <w:pStyle w:val="Quote"/>
+        <w:pStyle w:val="ListParagraph"/>
         <w:numPr>
           <w:ilvl w:val="0"/>
-          <w:numId w:val="7"/>
+          <w:numId w:val="8"/>
         </w:numPr>
         <w:rPr>
-          <w:rFonts w:asciiTheme="minorHAnsi" w:hAnsiTheme="minorHAnsi"/>
-          <w:sz w:val="20"/>
-          <w:szCs w:val="22"/>
-        </w:rPr>
-      </w:pPr>
-      <w:r>
-        <w:rPr>
-          <w:rFonts w:asciiTheme="minorHAnsi" w:hAnsiTheme="minorHAnsi"/>
-          <w:sz w:val="20"/>
-          <w:szCs w:val="22"/>
+          <w:i/>
+        </w:rPr>
+      </w:pPr>
+      <w:r>
+        <w:rPr>
+          <w:i/>
         </w:rPr>
         <w:t>Describe and illustrate how net income impacts retained earnings</w:t>
       </w:r>
     </w:p>
     <w:p>
       <w:pPr>
-        <w:pStyle w:val="Quote"/>
+        <w:pStyle w:val="ListParagraph"/>
         <w:numPr>
           <w:ilvl w:val="0"/>
-          <w:numId w:val="7"/>
+          <w:numId w:val="8"/>
         </w:numPr>
         <w:rPr>
-          <w:rFonts w:asciiTheme="minorHAnsi" w:hAnsiTheme="minorHAnsi"/>
-          <w:sz w:val="20"/>
-          <w:szCs w:val="22"/>
-        </w:rPr>
-      </w:pPr>
-      <w:r>
-        <w:rPr>
-          <w:rFonts w:asciiTheme="minorHAnsi" w:hAnsiTheme="minorHAnsi"/>
-          <w:sz w:val="20"/>
-          <w:szCs w:val="22"/>
+          <w:i/>
+        </w:rPr>
+      </w:pPr>
+      <w:r>
+        <w:rPr>
+          <w:i/>
         </w:rPr>
         <w:t>Classify accounts as either temporary or permanent based on the category each falls into</w:t>
       </w:r>
@@ -336,8 +324,27 @@
           <w:sz w:val="20"/>
           <w:szCs w:val="20"/>
         </w:rPr>
-        <w:lastRenderedPageBreak/>
-        <w:t xml:space="preserve">The difference between the total revenue and total expense amounts for a particular period, assuming revenue is higher, is called </w:t>
+        <w:t xml:space="preserve">The difference between the total revenue and total expense amounts for a </w:t>
+      </w:r>
+      <w:proofErr w:type="gramStart"/>
+      <w:r>
+        <w:rPr>
+          <w:rFonts w:ascii="Arial" w:eastAsia="Times New Roman" w:hAnsi="Arial" w:cs="Arial"/>
+          <w:color w:val="000000"/>
+          <w:sz w:val="20"/>
+          <w:szCs w:val="20"/>
+        </w:rPr>
+        <w:t>particular period</w:t>
+      </w:r>
+      <w:proofErr w:type="gramEnd"/>
+      <w:r>
+        <w:rPr>
+          <w:rFonts w:ascii="Arial" w:eastAsia="Times New Roman" w:hAnsi="Arial" w:cs="Arial"/>
+          <w:color w:val="000000"/>
+          <w:sz w:val="20"/>
+          <w:szCs w:val="20"/>
+        </w:rPr>
+        <w:t xml:space="preserve">, assuming revenue is higher, is called </w:t>
       </w:r>
       <w:r>
         <w:rPr>
@@ -420,7 +427,23 @@
           <w:rFonts w:ascii="Arial" w:hAnsi="Arial" w:cs="Arial"/>
           <w:sz w:val="20"/>
         </w:rPr>
-        <w:t xml:space="preserve"> accounts. They are used to record operational transactions for a period of time. At the end of the accounting period, temporary account balances are set back to zero by transferring them to the </w:t>
+        <w:t xml:space="preserve"> accounts. They are used to record operational transactions for </w:t>
+      </w:r>
+      <w:proofErr w:type="gramStart"/>
+      <w:r>
+        <w:rPr>
+          <w:rFonts w:ascii="Arial" w:hAnsi="Arial" w:cs="Arial"/>
+          <w:sz w:val="20"/>
+        </w:rPr>
+        <w:t>a period of time</w:t>
+      </w:r>
+      <w:proofErr w:type="gramEnd"/>
+      <w:r>
+        <w:rPr>
+          <w:rFonts w:ascii="Arial" w:hAnsi="Arial" w:cs="Arial"/>
+          <w:sz w:val="20"/>
+        </w:rPr>
+        <w:t xml:space="preserve">. At the end of the accounting period, temporary account balances are set back to zero by transferring them to the </w:t>
       </w:r>
       <w:r>
         <w:rPr>
@@ -649,6 +672,13 @@
           <w:sz w:val="20"/>
         </w:rPr>
         <w:br/>
+      </w:r>
+      <w:r>
+        <w:rPr>
+          <w:rFonts w:ascii="Arial" w:hAnsi="Arial" w:cs="Arial"/>
+          <w:sz w:val="20"/>
+        </w:rPr>
+        <w:lastRenderedPageBreak/>
         <w:t>b. Common Stock + Retained Earnings = Stockholders’ Equity</w:t>
       </w:r>
       <w:r>
@@ -657,13 +687,6 @@
           <w:sz w:val="20"/>
         </w:rPr>
         <w:br/>
-      </w:r>
-      <w:r>
-        <w:rPr>
-          <w:rFonts w:ascii="Arial" w:hAnsi="Arial" w:cs="Arial"/>
-          <w:sz w:val="20"/>
-        </w:rPr>
-        <w:lastRenderedPageBreak/>
         <w:t>c. Revenue – Expenses = Net Income</w:t>
       </w:r>
       <w:r>
@@ -1465,6 +1488,119 @@
         <w:rFonts w:ascii="Noto Sans Symbols" w:eastAsia="Noto Sans Symbols" w:hAnsi="Noto Sans Symbols" w:cs="Noto Sans Symbols"/>
         <w:sz w:val="20"/>
         <w:szCs w:val="20"/>
+      </w:rPr>
+    </w:lvl>
+  </w:abstractNum>
+  <w:abstractNum w:abstractNumId="7" w15:restartNumberingAfterBreak="0">
+    <w:nsid w:val="6F747BD2"/>
+    <w:multiLevelType w:val="hybridMultilevel"/>
+    <w:tmpl w:val="066C9762"/>
+    <w:lvl w:ilvl="0" w:tplc="04090001">
+      <w:start w:val="1"/>
+      <w:numFmt w:val="bullet"/>
+      <w:lvlText w:val=""/>
+      <w:lvlJc w:val="left"/>
+      <w:pPr>
+        <w:ind w:left="720" w:hanging="360"/>
+      </w:pPr>
+      <w:rPr>
+        <w:rFonts w:ascii="Symbol" w:hAnsi="Symbol" w:hint="default"/>
+      </w:rPr>
+    </w:lvl>
+    <w:lvl w:ilvl="1" w:tplc="04090003" w:tentative="1">
+      <w:start w:val="1"/>
+      <w:numFmt w:val="bullet"/>
+      <w:lvlText w:val="o"/>
+      <w:lvlJc w:val="left"/>
+      <w:pPr>
+        <w:ind w:left="1440" w:hanging="360"/>
+      </w:pPr>
+      <w:rPr>
+        <w:rFonts w:ascii="Courier New" w:hAnsi="Courier New" w:cs="Courier New" w:hint="default"/>
+      </w:rPr>
+    </w:lvl>
+    <w:lvl w:ilvl="2" w:tplc="04090005" w:tentative="1">
+      <w:start w:val="1"/>
+      <w:numFmt w:val="bullet"/>
+      <w:lvlText w:val=""/>
+      <w:lvlJc w:val="left"/>
+      <w:pPr>
+        <w:ind w:left="2160" w:hanging="360"/>
+      </w:pPr>
+      <w:rPr>
+        <w:rFonts w:ascii="Wingdings" w:hAnsi="Wingdings" w:hint="default"/>
+      </w:rPr>
+    </w:lvl>
+    <w:lvl w:ilvl="3" w:tplc="04090001" w:tentative="1">
+      <w:start w:val="1"/>
+      <w:numFmt w:val="bullet"/>
+      <w:lvlText w:val=""/>
+      <w:lvlJc w:val="left"/>
+      <w:pPr>
+        <w:ind w:left="2880" w:hanging="360"/>
+      </w:pPr>
+      <w:rPr>
+        <w:rFonts w:ascii="Symbol" w:hAnsi="Symbol" w:hint="default"/>
+      </w:rPr>
+    </w:lvl>
+    <w:lvl w:ilvl="4" w:tplc="04090003" w:tentative="1">
+      <w:start w:val="1"/>
+      <w:numFmt w:val="bullet"/>
+      <w:lvlText w:val="o"/>
+      <w:lvlJc w:val="left"/>
+      <w:pPr>
+        <w:ind w:left="3600" w:hanging="360"/>
+      </w:pPr>
+      <w:rPr>
+        <w:rFonts w:ascii="Courier New" w:hAnsi="Courier New" w:cs="Courier New" w:hint="default"/>
+      </w:rPr>
+    </w:lvl>
+    <w:lvl w:ilvl="5" w:tplc="04090005" w:tentative="1">
+      <w:start w:val="1"/>
+      <w:numFmt w:val="bullet"/>
+      <w:lvlText w:val=""/>
+      <w:lvlJc w:val="left"/>
+      <w:pPr>
+        <w:ind w:left="4320" w:hanging="360"/>
+      </w:pPr>
+      <w:rPr>
+        <w:rFonts w:ascii="Wingdings" w:hAnsi="Wingdings" w:hint="default"/>
+      </w:rPr>
+    </w:lvl>
+    <w:lvl w:ilvl="6" w:tplc="04090001" w:tentative="1">
+      <w:start w:val="1"/>
+      <w:numFmt w:val="bullet"/>
+      <w:lvlText w:val=""/>
+      <w:lvlJc w:val="left"/>
+      <w:pPr>
+        <w:ind w:left="5040" w:hanging="360"/>
+      </w:pPr>
+      <w:rPr>
+        <w:rFonts w:ascii="Symbol" w:hAnsi="Symbol" w:hint="default"/>
+      </w:rPr>
+    </w:lvl>
+    <w:lvl w:ilvl="7" w:tplc="04090003" w:tentative="1">
+      <w:start w:val="1"/>
+      <w:numFmt w:val="bullet"/>
+      <w:lvlText w:val="o"/>
+      <w:lvlJc w:val="left"/>
+      <w:pPr>
+        <w:ind w:left="5760" w:hanging="360"/>
+      </w:pPr>
+      <w:rPr>
+        <w:rFonts w:ascii="Courier New" w:hAnsi="Courier New" w:cs="Courier New" w:hint="default"/>
+      </w:rPr>
+    </w:lvl>
+    <w:lvl w:ilvl="8" w:tplc="04090005" w:tentative="1">
+      <w:start w:val="1"/>
+      <w:numFmt w:val="bullet"/>
+      <w:lvlText w:val=""/>
+      <w:lvlJc w:val="left"/>
+      <w:pPr>
+        <w:ind w:left="6480" w:hanging="360"/>
+      </w:pPr>
+      <w:rPr>
+        <w:rFonts w:ascii="Wingdings" w:hAnsi="Wingdings" w:hint="default"/>
       </w:rPr>
     </w:lvl>
   </w:abstractNum>
@@ -1488,6 +1624,9 @@
   </w:num>
   <w:num w:numId="7">
     <w:abstractNumId w:val="2"/>
+  </w:num>
+  <w:num w:numId="8">
+    <w:abstractNumId w:val="7"/>
   </w:num>
 </w:numbering>
 </file>

--- a/assets/public/Chapter_1_Introduction_to_business_and_accounting_concepts/documents/03_AccountingEquation.docx
+++ b/assets/public/Chapter_1_Introduction_to_business_and_accounting_concepts/documents/03_AccountingEquation.docx
@@ -1,89 +1,7 @@
 
 <file path=word/document.xml><?xml version="1.0" encoding="utf-8"?>
-<w:document xmlns:wpc="http://schemas.microsoft.com/office/word/2010/wordprocessingCanvas" xmlns:cx="http://schemas.microsoft.com/office/drawing/2014/chartex" xmlns:cx1="http://schemas.microsoft.com/office/drawing/2015/9/8/chartex" xmlns:cx2="http://schemas.microsoft.com/office/drawing/2015/10/21/chartex" xmlns:cx3="http://schemas.microsoft.com/office/drawing/2016/5/9/chartex" xmlns:cx4="http://schemas.microsoft.com/office/drawing/2016/5/10/chartex" xmlns:cx5="http://schemas.microsoft.com/office/drawing/2016/5/11/chartex" xmlns:cx6="http://schemas.microsoft.com/office/drawing/2016/5/12/chartex" xmlns:cx7="http://schemas.microsoft.com/office/drawing/2016/5/13/chartex" xmlns:cx8="http://schemas.microsoft.com/office/drawing/2016/5/14/chartex" xmlns:mc="http://schemas.openxmlformats.org/markup-compatibility/2006" xmlns:aink="http://schemas.microsoft.com/office/drawing/2016/ink" xmlns:am3d="http://schemas.microsoft.com/office/drawing/2017/model3d" xmlns:o="urn:schemas-microsoft-com:office:office" xmlns:r="http://schemas.openxmlformats.org/officeDocument/2006/relationships" xmlns:m="http://schemas.openxmlformats.org/officeDocument/2006/math" xmlns:v="urn:schemas-microsoft-com:vml" xmlns:wp14="http://schemas.microsoft.com/office/word/2010/wordprocessingDrawing" xmlns:wp="http://schemas.openxmlformats.org/drawingml/2006/wordprocessingDrawing" xmlns:w10="urn:schemas-microsoft-com:office:word" xmlns:w="http://schemas.openxmlformats.org/wordprocessingml/2006/main" xmlns:w14="http://schemas.microsoft.com/office/word/2010/wordml" xmlns:w15="http://schemas.microsoft.com/office/word/2012/wordml" xmlns:w16cid="http://schemas.microsoft.com/office/word/2016/wordml/cid" xmlns:w16se="http://schemas.microsoft.com/office/word/2015/wordml/symex" xmlns:wpg="http://schemas.microsoft.com/office/word/2010/wordprocessingGroup" xmlns:wpi="http://schemas.microsoft.com/office/word/2010/wordprocessingInk" xmlns:wne="http://schemas.microsoft.com/office/word/2006/wordml" xmlns:wps="http://schemas.microsoft.com/office/word/2010/wordprocessingShape" mc:Ignorable="w14 w15 w16se w16cid wp14">
+<w:document xmlns:wpc="http://schemas.microsoft.com/office/word/2010/wordprocessingCanvas" xmlns:mo="http://schemas.microsoft.com/office/mac/office/2008/main" xmlns:mc="http://schemas.openxmlformats.org/markup-compatibility/2006" xmlns:mv="urn:schemas-microsoft-com:mac:vml" xmlns:o="urn:schemas-microsoft-com:office:office" xmlns:r="http://schemas.openxmlformats.org/officeDocument/2006/relationships" xmlns:m="http://schemas.openxmlformats.org/officeDocument/2006/math" xmlns:v="urn:schemas-microsoft-com:vml" xmlns:wp14="http://schemas.microsoft.com/office/word/2010/wordprocessingDrawing" xmlns:wp="http://schemas.openxmlformats.org/drawingml/2006/wordprocessingDrawing" xmlns:w10="urn:schemas-microsoft-com:office:word" xmlns:w="http://schemas.openxmlformats.org/wordprocessingml/2006/main" xmlns:w14="http://schemas.microsoft.com/office/word/2010/wordml" xmlns:wpg="http://schemas.microsoft.com/office/word/2010/wordprocessingGroup" xmlns:wpi="http://schemas.microsoft.com/office/word/2010/wordprocessingInk" xmlns:wne="http://schemas.microsoft.com/office/word/2006/wordml" xmlns:wps="http://schemas.microsoft.com/office/word/2010/wordprocessingShape" mc:Ignorable="w14 wp14">
   <w:body>
-    <w:p>
-      <w:pPr>
-        <w:rPr>
-          <w:i/>
-        </w:rPr>
-      </w:pPr>
-      <w:bookmarkStart w:id="0" w:name="_GoBack"/>
-      <w:r>
-        <w:t>Learning Objectives</w:t>
-      </w:r>
-    </w:p>
-    <w:bookmarkEnd w:id="0"/>
-    <w:p/>
-    <w:p>
-      <w:pPr>
-        <w:pStyle w:val="ListParagraph"/>
-        <w:numPr>
-          <w:ilvl w:val="0"/>
-          <w:numId w:val="8"/>
-        </w:numPr>
-        <w:rPr>
-          <w:i/>
-        </w:rPr>
-      </w:pPr>
-      <w:r>
-        <w:rPr>
-          <w:i/>
-        </w:rPr>
-        <w:t>Express the five account types in a mathematical equation</w:t>
-      </w:r>
-    </w:p>
-    <w:p>
-      <w:pPr>
-        <w:pStyle w:val="ListParagraph"/>
-        <w:numPr>
-          <w:ilvl w:val="0"/>
-          <w:numId w:val="8"/>
-        </w:numPr>
-        <w:rPr>
-          <w:i/>
-        </w:rPr>
-      </w:pPr>
-      <w:r>
-        <w:rPr>
-          <w:i/>
-        </w:rPr>
-        <w:t>Describe and illustrate how net income impacts retained earnings</w:t>
-      </w:r>
-    </w:p>
-    <w:p>
-      <w:pPr>
-        <w:pStyle w:val="ListParagraph"/>
-        <w:numPr>
-          <w:ilvl w:val="0"/>
-          <w:numId w:val="8"/>
-        </w:numPr>
-        <w:rPr>
-          <w:i/>
-        </w:rPr>
-      </w:pPr>
-      <w:r>
-        <w:rPr>
-          <w:i/>
-        </w:rPr>
-        <w:t>Classify accounts as either temporary or permanent based on the category each falls into</w:t>
-      </w:r>
-    </w:p>
-    <w:p>
-      <w:pPr>
-        <w:rPr>
-          <w:rFonts w:ascii="Arial" w:hAnsi="Arial" w:cs="Arial"/>
-        </w:rPr>
-      </w:pPr>
-    </w:p>
-    <w:p>
-      <w:pPr>
-        <w:rPr>
-          <w:rFonts w:ascii="Arial" w:hAnsi="Arial" w:cs="Arial"/>
-          <w:sz w:val="20"/>
-        </w:rPr>
-      </w:pPr>
-    </w:p>
     <w:p>
       <w:pPr>
         <w:rPr>
@@ -166,8 +84,8 @@
             <v:path o:extrusionok="f" gradientshapeok="t" o:connecttype="rect"/>
             <o:lock v:ext="edit" aspectratio="t"/>
           </v:shapetype>
-          <v:shape id="_x0000_i1025" type="#_x0000_t75" style="width:414.75pt;height:189pt">
-            <v:imagedata r:id="rId5" o:title="Accounting_Equation"/>
+          <v:shape id="_x0000_i1025" type="#_x0000_t75" style="width:414.4pt;height:188.8pt">
+            <v:imagedata r:id="rId6" o:title="Accounting_Equation"/>
           </v:shape>
         </w:pict>
       </w:r>
@@ -293,8 +211,8 @@
           <w:sz w:val="20"/>
         </w:rPr>
         <w:pict w14:anchorId="3121A7BE">
-          <v:shape id="_x0000_i1026" type="#_x0000_t75" style="width:414.75pt;height:205.5pt">
-            <v:imagedata r:id="rId6" o:title="Accounting_Equation_Expanded"/>
+          <v:shape id="_x0000_i1026" type="#_x0000_t75" style="width:414.4pt;height:205.6pt">
+            <v:imagedata r:id="rId7" o:title="Accounting_Equation_Expanded"/>
           </v:shape>
         </w:pict>
       </w:r>
@@ -324,27 +242,7 @@
           <w:sz w:val="20"/>
           <w:szCs w:val="20"/>
         </w:rPr>
-        <w:t xml:space="preserve">The difference between the total revenue and total expense amounts for a </w:t>
-      </w:r>
-      <w:proofErr w:type="gramStart"/>
-      <w:r>
-        <w:rPr>
-          <w:rFonts w:ascii="Arial" w:eastAsia="Times New Roman" w:hAnsi="Arial" w:cs="Arial"/>
-          <w:color w:val="000000"/>
-          <w:sz w:val="20"/>
-          <w:szCs w:val="20"/>
-        </w:rPr>
-        <w:t>particular period</w:t>
-      </w:r>
-      <w:proofErr w:type="gramEnd"/>
-      <w:r>
-        <w:rPr>
-          <w:rFonts w:ascii="Arial" w:eastAsia="Times New Roman" w:hAnsi="Arial" w:cs="Arial"/>
-          <w:color w:val="000000"/>
-          <w:sz w:val="20"/>
-          <w:szCs w:val="20"/>
-        </w:rPr>
-        <w:t xml:space="preserve">, assuming revenue is higher, is called </w:t>
+        <w:t xml:space="preserve">The difference between the total revenue and total expense amounts for a particular period, assuming revenue is higher, is called </w:t>
       </w:r>
       <w:r>
         <w:rPr>
@@ -427,23 +325,7 @@
           <w:rFonts w:ascii="Arial" w:hAnsi="Arial" w:cs="Arial"/>
           <w:sz w:val="20"/>
         </w:rPr>
-        <w:t xml:space="preserve"> accounts. They are used to record operational transactions for </w:t>
-      </w:r>
-      <w:proofErr w:type="gramStart"/>
-      <w:r>
-        <w:rPr>
-          <w:rFonts w:ascii="Arial" w:hAnsi="Arial" w:cs="Arial"/>
-          <w:sz w:val="20"/>
-        </w:rPr>
-        <w:t>a period of time</w:t>
-      </w:r>
-      <w:proofErr w:type="gramEnd"/>
-      <w:r>
-        <w:rPr>
-          <w:rFonts w:ascii="Arial" w:hAnsi="Arial" w:cs="Arial"/>
-          <w:sz w:val="20"/>
-        </w:rPr>
-        <w:t xml:space="preserve">. At the end of the accounting period, temporary account balances are set back to zero by transferring them to the </w:t>
+        <w:t xml:space="preserve"> accounts. They are used to record operational transactions for a period of time. At the end of the accounting period, temporary account balances are set back to zero by transferring them to the </w:t>
       </w:r>
       <w:r>
         <w:rPr>
@@ -452,7 +334,17 @@
           <w:iCs/>
           <w:sz w:val="20"/>
         </w:rPr>
-        <w:t>Retained Earnings</w:t>
+        <w:t xml:space="preserve">Retained </w:t>
+      </w:r>
+      <w:r>
+        <w:rPr>
+          <w:rFonts w:ascii="Arial" w:hAnsi="Arial" w:cs="Arial"/>
+          <w:i/>
+          <w:iCs/>
+          <w:sz w:val="20"/>
+        </w:rPr>
+        <w:lastRenderedPageBreak/>
+        <w:t>Earnings</w:t>
       </w:r>
       <w:r>
         <w:rPr>
@@ -472,17 +364,42 @@
     </w:p>
     <w:p>
       <w:pPr>
-        <w:rPr>
-          <w:rFonts w:ascii="Arial" w:hAnsi="Arial" w:cs="Arial"/>
-          <w:sz w:val="20"/>
-        </w:rPr>
-      </w:pPr>
-      <w:r>
-        <w:rPr>
-          <w:rFonts w:ascii="Arial" w:hAnsi="Arial" w:cs="Arial"/>
-          <w:sz w:val="20"/>
-        </w:rPr>
-        <w:t>For example, Core Fit records its revenue and expense accounts monthly.  Therefore, at the beginning of each month, say July, Core Fit sets its revenue and expense accounts to $0.  Over the course of the month, the company earns ~$30,000 on class sales.  Similarly, all expenses (such as wages, rent, utilities, and other costs that directly generate revenue) incurred in July are added up and amount to $22,500. Therefore, Core Fit earns $7,500 in profits for the month of July, which is transferred to the Retained Earnings account. Then, on July 31, Core Fit resets the revenue and expense accounts to $0.  </w:t>
+        <w:pStyle w:val="Heading9"/>
+      </w:pPr>
+      <w:r>
+        <w:t>For example, Core Fit</w:t>
+      </w:r>
+      <w:r>
+        <w:t>ness</w:t>
+      </w:r>
+      <w:r>
+        <w:t xml:space="preserve"> records its revenue and expense accounts monthly.  Therefore, at the beginning of each month, </w:t>
+      </w:r>
+      <w:proofErr w:type="gramStart"/>
+      <w:r>
+        <w:t>say</w:t>
+      </w:r>
+      <w:proofErr w:type="gramEnd"/>
+      <w:r>
+        <w:t xml:space="preserve"> July, Core Fit</w:t>
+      </w:r>
+      <w:r>
+        <w:t>ness</w:t>
+      </w:r>
+      <w:r>
+        <w:t xml:space="preserve"> sets its revenue and expense accounts to $0.  Over the course of the month, the company earns ~$30,000 on class sales.  Similarly, all expenses (such as wages, rent, utilities, and other costs that directly generate revenue) incurred in July are added up and amount to $22,500. Therefore, Core Fit</w:t>
+      </w:r>
+      <w:r>
+        <w:t>ness</w:t>
+      </w:r>
+      <w:r>
+        <w:t xml:space="preserve"> earns $7,500 in profits for the month of July, which is transferred to the Retained Earnings account. Then, on July 31, Core Fit</w:t>
+      </w:r>
+      <w:r>
+        <w:t>ness</w:t>
+      </w:r>
+      <w:r>
+        <w:t xml:space="preserve"> resets the revenue and expense accounts to $0.  </w:t>
       </w:r>
     </w:p>
     <w:p>
@@ -534,19 +451,14 @@
     </w:p>
     <w:p>
       <w:pPr>
-        <w:rPr>
-          <w:rFonts w:ascii="Arial" w:hAnsi="Arial" w:cs="Arial"/>
-          <w:sz w:val="20"/>
-        </w:rPr>
-      </w:pPr>
-      <w:r>
-        <w:rPr>
-          <w:rFonts w:ascii="Arial" w:hAnsi="Arial" w:cs="Arial"/>
-          <w:sz w:val="20"/>
-        </w:rPr>
+        <w:pStyle w:val="Heading9"/>
+      </w:pPr>
+      <w:bookmarkStart w:id="0" w:name="_GoBack"/>
+      <w:r>
         <w:t xml:space="preserve">For example, Core Fit ended July with $100,000 of cash in the bank. When we begin August, the beginning cash balance is kept at $100,000. </w:t>
       </w:r>
     </w:p>
+    <w:bookmarkEnd w:id="0"/>
     <w:p>
       <w:pPr>
         <w:rPr>
@@ -584,7 +496,7 @@
                     </pic:cNvPicPr>
                   </pic:nvPicPr>
                   <pic:blipFill>
-                    <a:blip r:embed="rId7">
+                    <a:blip r:embed="rId8">
                       <a:extLst>
                         <a:ext uri="{28A0092B-C50C-407E-A947-70E740481C1C}">
                           <a14:useLocalDpi xmlns:a14="http://schemas.microsoft.com/office/drawing/2010/main" val="0"/>
@@ -672,13 +584,6 @@
           <w:sz w:val="20"/>
         </w:rPr>
         <w:br/>
-      </w:r>
-      <w:r>
-        <w:rPr>
-          <w:rFonts w:ascii="Arial" w:hAnsi="Arial" w:cs="Arial"/>
-          <w:sz w:val="20"/>
-        </w:rPr>
-        <w:lastRenderedPageBreak/>
         <w:t>b. Common Stock + Retained Earnings = Stockholders’ Equity</w:t>
       </w:r>
       <w:r>
@@ -732,8 +637,8 @@
 </file>
 
 <file path=word/numbering.xml><?xml version="1.0" encoding="utf-8"?>
-<w:numbering xmlns:wpc="http://schemas.microsoft.com/office/word/2010/wordprocessingCanvas" xmlns:cx="http://schemas.microsoft.com/office/drawing/2014/chartex" xmlns:cx1="http://schemas.microsoft.com/office/drawing/2015/9/8/chartex" xmlns:cx2="http://schemas.microsoft.com/office/drawing/2015/10/21/chartex" xmlns:cx3="http://schemas.microsoft.com/office/drawing/2016/5/9/chartex" xmlns:cx4="http://schemas.microsoft.com/office/drawing/2016/5/10/chartex" xmlns:cx5="http://schemas.microsoft.com/office/drawing/2016/5/11/chartex" xmlns:cx6="http://schemas.microsoft.com/office/drawing/2016/5/12/chartex" xmlns:cx7="http://schemas.microsoft.com/office/drawing/2016/5/13/chartex" xmlns:cx8="http://schemas.microsoft.com/office/drawing/2016/5/14/chartex" xmlns:mc="http://schemas.openxmlformats.org/markup-compatibility/2006" xmlns:aink="http://schemas.microsoft.com/office/drawing/2016/ink" xmlns:am3d="http://schemas.microsoft.com/office/drawing/2017/model3d" xmlns:o="urn:schemas-microsoft-com:office:office" xmlns:r="http://schemas.openxmlformats.org/officeDocument/2006/relationships" xmlns:m="http://schemas.openxmlformats.org/officeDocument/2006/math" xmlns:v="urn:schemas-microsoft-com:vml" xmlns:wp14="http://schemas.microsoft.com/office/word/2010/wordprocessingDrawing" xmlns:wp="http://schemas.openxmlformats.org/drawingml/2006/wordprocessingDrawing" xmlns:w10="urn:schemas-microsoft-com:office:word" xmlns:w="http://schemas.openxmlformats.org/wordprocessingml/2006/main" xmlns:w14="http://schemas.microsoft.com/office/word/2010/wordml" xmlns:w15="http://schemas.microsoft.com/office/word/2012/wordml" xmlns:w16cid="http://schemas.microsoft.com/office/word/2016/wordml/cid" xmlns:w16se="http://schemas.microsoft.com/office/word/2015/wordml/symex" xmlns:wpg="http://schemas.microsoft.com/office/word/2010/wordprocessingGroup" xmlns:wpi="http://schemas.microsoft.com/office/word/2010/wordprocessingInk" xmlns:wne="http://schemas.microsoft.com/office/word/2006/wordml" xmlns:wps="http://schemas.microsoft.com/office/word/2010/wordprocessingShape" mc:Ignorable="w14 w15 w16se w16cid wp14">
-  <w:abstractNum w:abstractNumId="0" w15:restartNumberingAfterBreak="0">
+<w:numbering xmlns:wpc="http://schemas.microsoft.com/office/word/2010/wordprocessingCanvas" xmlns:mo="http://schemas.microsoft.com/office/mac/office/2008/main" xmlns:mc="http://schemas.openxmlformats.org/markup-compatibility/2006" xmlns:mv="urn:schemas-microsoft-com:mac:vml" xmlns:o="urn:schemas-microsoft-com:office:office" xmlns:r="http://schemas.openxmlformats.org/officeDocument/2006/relationships" xmlns:m="http://schemas.openxmlformats.org/officeDocument/2006/math" xmlns:v="urn:schemas-microsoft-com:vml" xmlns:wp14="http://schemas.microsoft.com/office/word/2010/wordprocessingDrawing" xmlns:wp="http://schemas.openxmlformats.org/drawingml/2006/wordprocessingDrawing" xmlns:w10="urn:schemas-microsoft-com:office:word" xmlns:w="http://schemas.openxmlformats.org/wordprocessingml/2006/main" xmlns:w14="http://schemas.microsoft.com/office/word/2010/wordml" xmlns:wpg="http://schemas.microsoft.com/office/word/2010/wordprocessingGroup" xmlns:wpi="http://schemas.microsoft.com/office/word/2010/wordprocessingInk" xmlns:wne="http://schemas.microsoft.com/office/word/2006/wordml" xmlns:wps="http://schemas.microsoft.com/office/word/2010/wordprocessingShape" mc:Ignorable="w14 wp14">
+  <w:abstractNum w:abstractNumId="0">
     <w:nsid w:val="0AF228F6"/>
     <w:multiLevelType w:val="hybridMultilevel"/>
     <w:tmpl w:val="E1E6C7AE"/>
@@ -846,7 +751,7 @@
       </w:rPr>
     </w:lvl>
   </w:abstractNum>
-  <w:abstractNum w:abstractNumId="1" w15:restartNumberingAfterBreak="0">
+  <w:abstractNum w:abstractNumId="1">
     <w:nsid w:val="2971024B"/>
     <w:multiLevelType w:val="hybridMultilevel"/>
     <w:tmpl w:val="660E8950"/>
@@ -959,7 +864,7 @@
       </w:rPr>
     </w:lvl>
   </w:abstractNum>
-  <w:abstractNum w:abstractNumId="2" w15:restartNumberingAfterBreak="0">
+  <w:abstractNum w:abstractNumId="2">
     <w:nsid w:val="4704364C"/>
     <w:multiLevelType w:val="hybridMultilevel"/>
     <w:tmpl w:val="911C69C8"/>
@@ -1072,7 +977,7 @@
       </w:rPr>
     </w:lvl>
   </w:abstractNum>
-  <w:abstractNum w:abstractNumId="3" w15:restartNumberingAfterBreak="0">
+  <w:abstractNum w:abstractNumId="3">
     <w:nsid w:val="4F233B28"/>
     <w:multiLevelType w:val="hybridMultilevel"/>
     <w:tmpl w:val="480A3520"/>
@@ -1185,7 +1090,7 @@
       </w:rPr>
     </w:lvl>
   </w:abstractNum>
-  <w:abstractNum w:abstractNumId="4" w15:restartNumberingAfterBreak="0">
+  <w:abstractNum w:abstractNumId="4">
     <w:nsid w:val="57E07E58"/>
     <w:multiLevelType w:val="hybridMultilevel"/>
     <w:tmpl w:val="F072D3D4"/>
@@ -1274,7 +1179,7 @@
       </w:pPr>
     </w:lvl>
   </w:abstractNum>
-  <w:abstractNum w:abstractNumId="5" w15:restartNumberingAfterBreak="0">
+  <w:abstractNum w:abstractNumId="5">
     <w:nsid w:val="64CE7B58"/>
     <w:multiLevelType w:val="hybridMultilevel"/>
     <w:tmpl w:val="446A1B08"/>
@@ -1360,7 +1265,7 @@
       </w:pPr>
     </w:lvl>
   </w:abstractNum>
-  <w:abstractNum w:abstractNumId="6" w15:restartNumberingAfterBreak="0">
+  <w:abstractNum w:abstractNumId="6">
     <w:nsid w:val="6DD31778"/>
     <w:multiLevelType w:val="multilevel"/>
     <w:tmpl w:val="1EC6131E"/>
@@ -1491,7 +1396,7 @@
       </w:rPr>
     </w:lvl>
   </w:abstractNum>
-  <w:abstractNum w:abstractNumId="7" w15:restartNumberingAfterBreak="0">
+  <w:abstractNum w:abstractNumId="7">
     <w:nsid w:val="6F747BD2"/>
     <w:multiLevelType w:val="hybridMultilevel"/>
     <w:tmpl w:val="066C9762"/>
@@ -1632,7 +1537,7 @@
 </file>
 
 <file path=word/styles.xml><?xml version="1.0" encoding="utf-8"?>
-<w:styles xmlns:mc="http://schemas.openxmlformats.org/markup-compatibility/2006" xmlns:r="http://schemas.openxmlformats.org/officeDocument/2006/relationships" xmlns:w="http://schemas.openxmlformats.org/wordprocessingml/2006/main" xmlns:w14="http://schemas.microsoft.com/office/word/2010/wordml" xmlns:w15="http://schemas.microsoft.com/office/word/2012/wordml" xmlns:w16cid="http://schemas.microsoft.com/office/word/2016/wordml/cid" xmlns:w16se="http://schemas.microsoft.com/office/word/2015/wordml/symex" mc:Ignorable="w14 w15 w16se w16cid">
+<w:styles xmlns:mc="http://schemas.openxmlformats.org/markup-compatibility/2006" xmlns:r="http://schemas.openxmlformats.org/officeDocument/2006/relationships" xmlns:w="http://schemas.openxmlformats.org/wordprocessingml/2006/main" xmlns:w14="http://schemas.microsoft.com/office/word/2010/wordml" mc:Ignorable="w14">
   <w:docDefaults>
     <w:rPrDefault>
       <w:rPr>
@@ -1644,373 +1549,153 @@
     </w:rPrDefault>
     <w:pPrDefault/>
   </w:docDefaults>
-  <w:latentStyles w:defLockedState="0" w:defUIPriority="99" w:defSemiHidden="0" w:defUnhideWhenUsed="0" w:defQFormat="0" w:count="375">
-    <w:lsdException w:name="Normal" w:uiPriority="0" w:qFormat="1"/>
-    <w:lsdException w:name="heading 1" w:uiPriority="9" w:qFormat="1"/>
-    <w:lsdException w:name="heading 2" w:semiHidden="1" w:uiPriority="9" w:unhideWhenUsed="1" w:qFormat="1"/>
-    <w:lsdException w:name="heading 3" w:semiHidden="1" w:uiPriority="9" w:unhideWhenUsed="1" w:qFormat="1"/>
-    <w:lsdException w:name="heading 4" w:semiHidden="1" w:uiPriority="9" w:unhideWhenUsed="1" w:qFormat="1"/>
-    <w:lsdException w:name="heading 5" w:semiHidden="1" w:uiPriority="9" w:unhideWhenUsed="1" w:qFormat="1"/>
-    <w:lsdException w:name="heading 6" w:semiHidden="1" w:uiPriority="9" w:unhideWhenUsed="1" w:qFormat="1"/>
-    <w:lsdException w:name="heading 7" w:semiHidden="1" w:uiPriority="9" w:unhideWhenUsed="1" w:qFormat="1"/>
-    <w:lsdException w:name="heading 8" w:semiHidden="1" w:uiPriority="9" w:unhideWhenUsed="1" w:qFormat="1"/>
-    <w:lsdException w:name="heading 9" w:semiHidden="1" w:uiPriority="9" w:unhideWhenUsed="1" w:qFormat="1"/>
-    <w:lsdException w:name="index 1" w:semiHidden="1" w:unhideWhenUsed="1"/>
-    <w:lsdException w:name="index 2" w:semiHidden="1" w:unhideWhenUsed="1"/>
-    <w:lsdException w:name="index 3" w:semiHidden="1" w:unhideWhenUsed="1"/>
-    <w:lsdException w:name="index 4" w:semiHidden="1" w:unhideWhenUsed="1"/>
-    <w:lsdException w:name="index 5" w:semiHidden="1" w:unhideWhenUsed="1"/>
-    <w:lsdException w:name="index 6" w:semiHidden="1" w:unhideWhenUsed="1"/>
-    <w:lsdException w:name="index 7" w:semiHidden="1" w:unhideWhenUsed="1"/>
-    <w:lsdException w:name="index 8" w:semiHidden="1" w:unhideWhenUsed="1"/>
-    <w:lsdException w:name="index 9" w:semiHidden="1" w:unhideWhenUsed="1"/>
-    <w:lsdException w:name="toc 1" w:semiHidden="1" w:uiPriority="39" w:unhideWhenUsed="1"/>
-    <w:lsdException w:name="toc 2" w:semiHidden="1" w:uiPriority="39" w:unhideWhenUsed="1"/>
-    <w:lsdException w:name="toc 3" w:semiHidden="1" w:uiPriority="39" w:unhideWhenUsed="1"/>
-    <w:lsdException w:name="toc 4" w:semiHidden="1" w:uiPriority="39" w:unhideWhenUsed="1"/>
-    <w:lsdException w:name="toc 5" w:semiHidden="1" w:uiPriority="39" w:unhideWhenUsed="1"/>
-    <w:lsdException w:name="toc 6" w:semiHidden="1" w:uiPriority="39" w:unhideWhenUsed="1"/>
-    <w:lsdException w:name="toc 7" w:semiHidden="1" w:uiPriority="39" w:unhideWhenUsed="1"/>
-    <w:lsdException w:name="toc 8" w:semiHidden="1" w:uiPriority="39" w:unhideWhenUsed="1"/>
-    <w:lsdException w:name="toc 9" w:semiHidden="1" w:uiPriority="39" w:unhideWhenUsed="1"/>
-    <w:lsdException w:name="Normal Indent" w:semiHidden="1" w:unhideWhenUsed="1"/>
-    <w:lsdException w:name="footnote text" w:semiHidden="1" w:unhideWhenUsed="1"/>
-    <w:lsdException w:name="annotation text" w:semiHidden="1" w:unhideWhenUsed="1"/>
-    <w:lsdException w:name="header" w:semiHidden="1" w:unhideWhenUsed="1"/>
-    <w:lsdException w:name="footer" w:semiHidden="1" w:unhideWhenUsed="1"/>
-    <w:lsdException w:name="index heading" w:semiHidden="1" w:unhideWhenUsed="1"/>
-    <w:lsdException w:name="caption" w:semiHidden="1" w:uiPriority="35" w:unhideWhenUsed="1" w:qFormat="1"/>
-    <w:lsdException w:name="table of figures" w:semiHidden="1" w:unhideWhenUsed="1"/>
-    <w:lsdException w:name="envelope address" w:semiHidden="1" w:unhideWhenUsed="1"/>
-    <w:lsdException w:name="envelope return" w:semiHidden="1" w:unhideWhenUsed="1"/>
-    <w:lsdException w:name="footnote reference" w:semiHidden="1" w:unhideWhenUsed="1"/>
-    <w:lsdException w:name="annotation reference" w:semiHidden="1" w:unhideWhenUsed="1"/>
-    <w:lsdException w:name="line number" w:semiHidden="1" w:unhideWhenUsed="1"/>
-    <w:lsdException w:name="page number" w:semiHidden="1" w:unhideWhenUsed="1"/>
-    <w:lsdException w:name="endnote reference" w:semiHidden="1" w:unhideWhenUsed="1"/>
-    <w:lsdException w:name="endnote text" w:semiHidden="1" w:unhideWhenUsed="1"/>
-    <w:lsdException w:name="table of authorities" w:semiHidden="1" w:unhideWhenUsed="1"/>
-    <w:lsdException w:name="macro" w:semiHidden="1" w:unhideWhenUsed="1"/>
-    <w:lsdException w:name="toa heading" w:semiHidden="1" w:unhideWhenUsed="1"/>
-    <w:lsdException w:name="List" w:semiHidden="1" w:unhideWhenUsed="1"/>
-    <w:lsdException w:name="List Bullet" w:semiHidden="1" w:unhideWhenUsed="1"/>
-    <w:lsdException w:name="List Number" w:semiHidden="1" w:unhideWhenUsed="1"/>
-    <w:lsdException w:name="List 2" w:semiHidden="1" w:unhideWhenUsed="1"/>
-    <w:lsdException w:name="List 3" w:semiHidden="1" w:unhideWhenUsed="1"/>
-    <w:lsdException w:name="List 4" w:semiHidden="1" w:unhideWhenUsed="1"/>
-    <w:lsdException w:name="List 5" w:semiHidden="1" w:unhideWhenUsed="1"/>
-    <w:lsdException w:name="List Bullet 2" w:semiHidden="1" w:unhideWhenUsed="1"/>
-    <w:lsdException w:name="List Bullet 3" w:semiHidden="1" w:unhideWhenUsed="1"/>
-    <w:lsdException w:name="List Bullet 4" w:semiHidden="1" w:unhideWhenUsed="1"/>
-    <w:lsdException w:name="List Bullet 5" w:semiHidden="1" w:unhideWhenUsed="1"/>
-    <w:lsdException w:name="List Number 2" w:semiHidden="1" w:unhideWhenUsed="1"/>
-    <w:lsdException w:name="List Number 3" w:semiHidden="1" w:unhideWhenUsed="1"/>
-    <w:lsdException w:name="List Number 4" w:semiHidden="1" w:unhideWhenUsed="1"/>
-    <w:lsdException w:name="List Number 5" w:semiHidden="1" w:unhideWhenUsed="1"/>
-    <w:lsdException w:name="Title" w:uiPriority="10" w:qFormat="1"/>
-    <w:lsdException w:name="Closing" w:semiHidden="1" w:unhideWhenUsed="1"/>
-    <w:lsdException w:name="Signature" w:semiHidden="1" w:unhideWhenUsed="1"/>
-    <w:lsdException w:name="Default Paragraph Font" w:semiHidden="1" w:uiPriority="1" w:unhideWhenUsed="1"/>
-    <w:lsdException w:name="Body Text" w:semiHidden="1" w:unhideWhenUsed="1"/>
-    <w:lsdException w:name="Body Text Indent" w:semiHidden="1" w:unhideWhenUsed="1"/>
-    <w:lsdException w:name="List Continue" w:semiHidden="1" w:unhideWhenUsed="1"/>
-    <w:lsdException w:name="List Continue 2" w:semiHidden="1" w:unhideWhenUsed="1"/>
-    <w:lsdException w:name="List Continue 3" w:semiHidden="1" w:unhideWhenUsed="1"/>
-    <w:lsdException w:name="List Continue 4" w:semiHidden="1" w:unhideWhenUsed="1"/>
-    <w:lsdException w:name="List Continue 5" w:semiHidden="1" w:unhideWhenUsed="1"/>
-    <w:lsdException w:name="Message Header" w:semiHidden="1" w:unhideWhenUsed="1"/>
-    <w:lsdException w:name="Subtitle" w:uiPriority="11" w:qFormat="1"/>
-    <w:lsdException w:name="Salutation" w:semiHidden="1" w:unhideWhenUsed="1"/>
-    <w:lsdException w:name="Date" w:semiHidden="1" w:unhideWhenUsed="1"/>
-    <w:lsdException w:name="Body Text First Indent" w:semiHidden="1" w:unhideWhenUsed="1"/>
-    <w:lsdException w:name="Body Text First Indent 2" w:semiHidden="1" w:unhideWhenUsed="1"/>
-    <w:lsdException w:name="Note Heading" w:semiHidden="1" w:unhideWhenUsed="1"/>
-    <w:lsdException w:name="Body Text 2" w:semiHidden="1" w:unhideWhenUsed="1"/>
-    <w:lsdException w:name="Body Text 3" w:semiHidden="1" w:unhideWhenUsed="1"/>
-    <w:lsdException w:name="Body Text Indent 2" w:semiHidden="1" w:unhideWhenUsed="1"/>
-    <w:lsdException w:name="Body Text Indent 3" w:semiHidden="1" w:unhideWhenUsed="1"/>
-    <w:lsdException w:name="Block Text" w:semiHidden="1" w:unhideWhenUsed="1"/>
-    <w:lsdException w:name="Hyperlink" w:semiHidden="1" w:unhideWhenUsed="1"/>
-    <w:lsdException w:name="FollowedHyperlink" w:semiHidden="1" w:unhideWhenUsed="1"/>
-    <w:lsdException w:name="Strong" w:uiPriority="22" w:qFormat="1"/>
-    <w:lsdException w:name="Emphasis" w:uiPriority="20" w:qFormat="1"/>
-    <w:lsdException w:name="Document Map" w:semiHidden="1" w:unhideWhenUsed="1"/>
-    <w:lsdException w:name="Plain Text" w:semiHidden="1" w:unhideWhenUsed="1"/>
-    <w:lsdException w:name="E-mail Signature" w:semiHidden="1" w:unhideWhenUsed="1"/>
-    <w:lsdException w:name="HTML Top of Form" w:semiHidden="1" w:unhideWhenUsed="1"/>
-    <w:lsdException w:name="HTML Bottom of Form" w:semiHidden="1" w:unhideWhenUsed="1"/>
-    <w:lsdException w:name="Normal (Web)" w:semiHidden="1" w:unhideWhenUsed="1"/>
-    <w:lsdException w:name="HTML Acronym" w:semiHidden="1" w:unhideWhenUsed="1"/>
-    <w:lsdException w:name="HTML Address" w:semiHidden="1" w:unhideWhenUsed="1"/>
-    <w:lsdException w:name="HTML Cite" w:semiHidden="1" w:unhideWhenUsed="1"/>
-    <w:lsdException w:name="HTML Code" w:semiHidden="1" w:unhideWhenUsed="1"/>
-    <w:lsdException w:name="HTML Definition" w:semiHidden="1" w:unhideWhenUsed="1"/>
-    <w:lsdException w:name="HTML Keyboard" w:semiHidden="1" w:unhideWhenUsed="1"/>
-    <w:lsdException w:name="HTML Preformatted" w:semiHidden="1" w:unhideWhenUsed="1"/>
-    <w:lsdException w:name="HTML Sample" w:semiHidden="1" w:unhideWhenUsed="1"/>
-    <w:lsdException w:name="HTML Typewriter" w:semiHidden="1" w:unhideWhenUsed="1"/>
-    <w:lsdException w:name="HTML Variable" w:semiHidden="1" w:unhideWhenUsed="1"/>
-    <w:lsdException w:name="Normal Table" w:semiHidden="1" w:unhideWhenUsed="1"/>
-    <w:lsdException w:name="annotation subject" w:semiHidden="1" w:unhideWhenUsed="1"/>
-    <w:lsdException w:name="No List" w:semiHidden="1" w:unhideWhenUsed="1"/>
-    <w:lsdException w:name="Outline List 1" w:semiHidden="1" w:unhideWhenUsed="1"/>
-    <w:lsdException w:name="Outline List 2" w:semiHidden="1" w:unhideWhenUsed="1"/>
-    <w:lsdException w:name="Outline List 3" w:semiHidden="1" w:unhideWhenUsed="1"/>
-    <w:lsdException w:name="Table Simple 1" w:semiHidden="1" w:unhideWhenUsed="1"/>
-    <w:lsdException w:name="Table Simple 2" w:semiHidden="1" w:unhideWhenUsed="1"/>
-    <w:lsdException w:name="Table Simple 3" w:semiHidden="1" w:unhideWhenUsed="1"/>
-    <w:lsdException w:name="Table Classic 1" w:semiHidden="1" w:unhideWhenUsed="1"/>
-    <w:lsdException w:name="Table Classic 2" w:semiHidden="1" w:unhideWhenUsed="1"/>
-    <w:lsdException w:name="Table Classic 3" w:semiHidden="1" w:unhideWhenUsed="1"/>
-    <w:lsdException w:name="Table Classic 4" w:semiHidden="1" w:unhideWhenUsed="1"/>
-    <w:lsdException w:name="Table Colorful 1" w:semiHidden="1" w:unhideWhenUsed="1"/>
-    <w:lsdException w:name="Table Colorful 2" w:semiHidden="1" w:unhideWhenUsed="1"/>
-    <w:lsdException w:name="Table Colorful 3" w:semiHidden="1" w:unhideWhenUsed="1"/>
-    <w:lsdException w:name="Table Columns 1" w:semiHidden="1" w:unhideWhenUsed="1"/>
-    <w:lsdException w:name="Table Columns 2" w:semiHidden="1" w:unhideWhenUsed="1"/>
-    <w:lsdException w:name="Table Columns 3" w:semiHidden="1" w:unhideWhenUsed="1"/>
-    <w:lsdException w:name="Table Columns 4" w:semiHidden="1" w:unhideWhenUsed="1"/>
-    <w:lsdException w:name="Table Columns 5" w:semiHidden="1" w:unhideWhenUsed="1"/>
-    <w:lsdException w:name="Table Grid 1" w:semiHidden="1" w:unhideWhenUsed="1"/>
-    <w:lsdException w:name="Table Grid 2" w:semiHidden="1" w:unhideWhenUsed="1"/>
-    <w:lsdException w:name="Table Grid 3" w:semiHidden="1" w:unhideWhenUsed="1"/>
-    <w:lsdException w:name="Table Grid 4" w:semiHidden="1" w:unhideWhenUsed="1"/>
-    <w:lsdException w:name="Table Grid 5" w:semiHidden="1" w:unhideWhenUsed="1"/>
-    <w:lsdException w:name="Table Grid 6" w:semiHidden="1" w:unhideWhenUsed="1"/>
-    <w:lsdException w:name="Table Grid 7" w:semiHidden="1" w:unhideWhenUsed="1"/>
-    <w:lsdException w:name="Table Grid 8" w:semiHidden="1" w:unhideWhenUsed="1"/>
-    <w:lsdException w:name="Table List 1" w:semiHidden="1" w:unhideWhenUsed="1"/>
-    <w:lsdException w:name="Table List 2" w:semiHidden="1" w:unhideWhenUsed="1"/>
-    <w:lsdException w:name="Table List 3" w:semiHidden="1" w:unhideWhenUsed="1"/>
-    <w:lsdException w:name="Table List 4" w:semiHidden="1" w:unhideWhenUsed="1"/>
-    <w:lsdException w:name="Table List 5" w:semiHidden="1" w:unhideWhenUsed="1"/>
-    <w:lsdException w:name="Table List 6" w:semiHidden="1" w:unhideWhenUsed="1"/>
-    <w:lsdException w:name="Table List 7" w:semiHidden="1" w:unhideWhenUsed="1"/>
-    <w:lsdException w:name="Table List 8" w:semiHidden="1" w:unhideWhenUsed="1"/>
-    <w:lsdException w:name="Table 3D effects 1" w:semiHidden="1" w:unhideWhenUsed="1"/>
-    <w:lsdException w:name="Table 3D effects 2" w:semiHidden="1" w:unhideWhenUsed="1"/>
-    <w:lsdException w:name="Table 3D effects 3" w:semiHidden="1" w:unhideWhenUsed="1"/>
-    <w:lsdException w:name="Table Contemporary" w:semiHidden="1" w:unhideWhenUsed="1"/>
-    <w:lsdException w:name="Table Elegant" w:semiHidden="1" w:unhideWhenUsed="1"/>
-    <w:lsdException w:name="Table Professional" w:semiHidden="1" w:unhideWhenUsed="1"/>
-    <w:lsdException w:name="Table Subtle 1" w:semiHidden="1" w:unhideWhenUsed="1"/>
-    <w:lsdException w:name="Table Subtle 2" w:semiHidden="1" w:unhideWhenUsed="1"/>
-    <w:lsdException w:name="Table Web 1" w:semiHidden="1" w:unhideWhenUsed="1"/>
-    <w:lsdException w:name="Table Web 2" w:semiHidden="1" w:unhideWhenUsed="1"/>
-    <w:lsdException w:name="Table Web 3" w:semiHidden="1" w:unhideWhenUsed="1"/>
-    <w:lsdException w:name="Balloon Text" w:semiHidden="1" w:unhideWhenUsed="1"/>
-    <w:lsdException w:name="Table Grid" w:uiPriority="59"/>
-    <w:lsdException w:name="Table Theme" w:semiHidden="1" w:unhideWhenUsed="1"/>
-    <w:lsdException w:name="Placeholder Text" w:semiHidden="1"/>
-    <w:lsdException w:name="No Spacing" w:uiPriority="1" w:qFormat="1"/>
-    <w:lsdException w:name="Light Shading" w:uiPriority="60"/>
-    <w:lsdException w:name="Light List" w:uiPriority="61"/>
-    <w:lsdException w:name="Light Grid" w:uiPriority="62"/>
-    <w:lsdException w:name="Medium Shading 1" w:uiPriority="63"/>
-    <w:lsdException w:name="Medium Shading 2" w:uiPriority="64"/>
-    <w:lsdException w:name="Medium List 1" w:uiPriority="65"/>
-    <w:lsdException w:name="Medium List 2" w:uiPriority="66"/>
-    <w:lsdException w:name="Medium Grid 1" w:uiPriority="67"/>
-    <w:lsdException w:name="Medium Grid 2" w:uiPriority="68"/>
-    <w:lsdException w:name="Medium Grid 3" w:uiPriority="69"/>
-    <w:lsdException w:name="Dark List" w:uiPriority="70"/>
-    <w:lsdException w:name="Colorful Shading" w:uiPriority="71"/>
-    <w:lsdException w:name="Colorful List" w:uiPriority="72"/>
-    <w:lsdException w:name="Colorful Grid" w:uiPriority="73"/>
-    <w:lsdException w:name="Light Shading Accent 1" w:uiPriority="60"/>
-    <w:lsdException w:name="Light List Accent 1" w:uiPriority="61"/>
-    <w:lsdException w:name="Light Grid Accent 1" w:uiPriority="62"/>
-    <w:lsdException w:name="Medium Shading 1 Accent 1" w:uiPriority="63"/>
-    <w:lsdException w:name="Medium Shading 2 Accent 1" w:uiPriority="64"/>
-    <w:lsdException w:name="Medium List 1 Accent 1" w:uiPriority="65"/>
-    <w:lsdException w:name="Revision" w:semiHidden="1"/>
-    <w:lsdException w:name="List Paragraph" w:uiPriority="34" w:qFormat="1"/>
-    <w:lsdException w:name="Quote" w:uiPriority="29" w:qFormat="1"/>
-    <w:lsdException w:name="Intense Quote" w:uiPriority="30" w:qFormat="1"/>
-    <w:lsdException w:name="Medium List 2 Accent 1" w:uiPriority="66"/>
-    <w:lsdException w:name="Medium Grid 1 Accent 1" w:uiPriority="67"/>
-    <w:lsdException w:name="Medium Grid 2 Accent 1" w:uiPriority="68"/>
-    <w:lsdException w:name="Medium Grid 3 Accent 1" w:uiPriority="69"/>
-    <w:lsdException w:name="Dark List Accent 1" w:uiPriority="70"/>
-    <w:lsdException w:name="Colorful Shading Accent 1" w:uiPriority="71"/>
-    <w:lsdException w:name="Colorful List Accent 1" w:uiPriority="72"/>
-    <w:lsdException w:name="Colorful Grid Accent 1" w:uiPriority="73"/>
-    <w:lsdException w:name="Light Shading Accent 2" w:uiPriority="60"/>
-    <w:lsdException w:name="Light List Accent 2" w:uiPriority="61"/>
-    <w:lsdException w:name="Light Grid Accent 2" w:uiPriority="62"/>
-    <w:lsdException w:name="Medium Shading 1 Accent 2" w:uiPriority="63"/>
-    <w:lsdException w:name="Medium Shading 2 Accent 2" w:uiPriority="64"/>
-    <w:lsdException w:name="Medium List 1 Accent 2" w:uiPriority="65"/>
-    <w:lsdException w:name="Medium List 2 Accent 2" w:uiPriority="66"/>
-    <w:lsdException w:name="Medium Grid 1 Accent 2" w:uiPriority="67"/>
-    <w:lsdException w:name="Medium Grid 2 Accent 2" w:uiPriority="68"/>
-    <w:lsdException w:name="Medium Grid 3 Accent 2" w:uiPriority="69"/>
-    <w:lsdException w:name="Dark List Accent 2" w:uiPriority="70"/>
-    <w:lsdException w:name="Colorful Shading Accent 2" w:uiPriority="71"/>
-    <w:lsdException w:name="Colorful List Accent 2" w:uiPriority="72"/>
-    <w:lsdException w:name="Colorful Grid Accent 2" w:uiPriority="73"/>
-    <w:lsdException w:name="Light Shading Accent 3" w:uiPriority="60"/>
-    <w:lsdException w:name="Light List Accent 3" w:uiPriority="61"/>
-    <w:lsdException w:name="Light Grid Accent 3" w:uiPriority="62"/>
-    <w:lsdException w:name="Medium Shading 1 Accent 3" w:uiPriority="63"/>
-    <w:lsdException w:name="Medium Shading 2 Accent 3" w:uiPriority="64"/>
-    <w:lsdException w:name="Medium List 1 Accent 3" w:uiPriority="65"/>
-    <w:lsdException w:name="Medium List 2 Accent 3" w:uiPriority="66"/>
-    <w:lsdException w:name="Medium Grid 1 Accent 3" w:uiPriority="67"/>
-    <w:lsdException w:name="Medium Grid 2 Accent 3" w:uiPriority="68"/>
-    <w:lsdException w:name="Medium Grid 3 Accent 3" w:uiPriority="69"/>
-    <w:lsdException w:name="Dark List Accent 3" w:uiPriority="70"/>
-    <w:lsdException w:name="Colorful Shading Accent 3" w:uiPriority="71"/>
-    <w:lsdException w:name="Colorful List Accent 3" w:uiPriority="72"/>
-    <w:lsdException w:name="Colorful Grid Accent 3" w:uiPriority="73"/>
-    <w:lsdException w:name="Light Shading Accent 4" w:uiPriority="60"/>
-    <w:lsdException w:name="Light List Accent 4" w:uiPriority="61"/>
-    <w:lsdException w:name="Light Grid Accent 4" w:uiPriority="62"/>
-    <w:lsdException w:name="Medium Shading 1 Accent 4" w:uiPriority="63"/>
-    <w:lsdException w:name="Medium Shading 2 Accent 4" w:uiPriority="64"/>
-    <w:lsdException w:name="Medium List 1 Accent 4" w:uiPriority="65"/>
-    <w:lsdException w:name="Medium List 2 Accent 4" w:uiPriority="66"/>
-    <w:lsdException w:name="Medium Grid 1 Accent 4" w:uiPriority="67"/>
-    <w:lsdException w:name="Medium Grid 2 Accent 4" w:uiPriority="68"/>
-    <w:lsdException w:name="Medium Grid 3 Accent 4" w:uiPriority="69"/>
-    <w:lsdException w:name="Dark List Accent 4" w:uiPriority="70"/>
-    <w:lsdException w:name="Colorful Shading Accent 4" w:uiPriority="71"/>
-    <w:lsdException w:name="Colorful List Accent 4" w:uiPriority="72"/>
-    <w:lsdException w:name="Colorful Grid Accent 4" w:uiPriority="73"/>
-    <w:lsdException w:name="Light Shading Accent 5" w:uiPriority="60"/>
-    <w:lsdException w:name="Light List Accent 5" w:uiPriority="61"/>
-    <w:lsdException w:name="Light Grid Accent 5" w:uiPriority="62"/>
-    <w:lsdException w:name="Medium Shading 1 Accent 5" w:uiPriority="63"/>
-    <w:lsdException w:name="Medium Shading 2 Accent 5" w:uiPriority="64"/>
-    <w:lsdException w:name="Medium List 1 Accent 5" w:uiPriority="65"/>
-    <w:lsdException w:name="Medium List 2 Accent 5" w:uiPriority="66"/>
-    <w:lsdException w:name="Medium Grid 1 Accent 5" w:uiPriority="67"/>
-    <w:lsdException w:name="Medium Grid 2 Accent 5" w:uiPriority="68"/>
-    <w:lsdException w:name="Medium Grid 3 Accent 5" w:uiPriority="69"/>
-    <w:lsdException w:name="Dark List Accent 5" w:uiPriority="70"/>
-    <w:lsdException w:name="Colorful Shading Accent 5" w:uiPriority="71"/>
-    <w:lsdException w:name="Colorful List Accent 5" w:uiPriority="72"/>
-    <w:lsdException w:name="Colorful Grid Accent 5" w:uiPriority="73"/>
-    <w:lsdException w:name="Light Shading Accent 6" w:uiPriority="60"/>
-    <w:lsdException w:name="Light List Accent 6" w:uiPriority="61"/>
-    <w:lsdException w:name="Light Grid Accent 6" w:uiPriority="62"/>
-    <w:lsdException w:name="Medium Shading 1 Accent 6" w:uiPriority="63"/>
-    <w:lsdException w:name="Medium Shading 2 Accent 6" w:uiPriority="64"/>
-    <w:lsdException w:name="Medium List 1 Accent 6" w:uiPriority="65"/>
-    <w:lsdException w:name="Medium List 2 Accent 6" w:uiPriority="66"/>
-    <w:lsdException w:name="Medium Grid 1 Accent 6" w:uiPriority="67"/>
-    <w:lsdException w:name="Medium Grid 2 Accent 6" w:uiPriority="68"/>
-    <w:lsdException w:name="Medium Grid 3 Accent 6" w:uiPriority="69"/>
-    <w:lsdException w:name="Dark List Accent 6" w:uiPriority="70"/>
-    <w:lsdException w:name="Colorful Shading Accent 6" w:uiPriority="71"/>
-    <w:lsdException w:name="Colorful List Accent 6" w:uiPriority="72"/>
-    <w:lsdException w:name="Colorful Grid Accent 6" w:uiPriority="73"/>
-    <w:lsdException w:name="Subtle Emphasis" w:uiPriority="19" w:qFormat="1"/>
-    <w:lsdException w:name="Intense Emphasis" w:uiPriority="21" w:qFormat="1"/>
-    <w:lsdException w:name="Subtle Reference" w:uiPriority="31" w:qFormat="1"/>
-    <w:lsdException w:name="Intense Reference" w:uiPriority="32" w:qFormat="1"/>
-    <w:lsdException w:name="Book Title" w:uiPriority="33" w:qFormat="1"/>
-    <w:lsdException w:name="Bibliography" w:semiHidden="1" w:uiPriority="37" w:unhideWhenUsed="1"/>
-    <w:lsdException w:name="TOC Heading" w:semiHidden="1" w:uiPriority="39" w:unhideWhenUsed="1" w:qFormat="1"/>
-    <w:lsdException w:name="Grid Table 4" w:uiPriority="49"/>
-    <w:lsdException w:name="Grid Table 5 Dark" w:uiPriority="50"/>
-    <w:lsdException w:name="Grid Table 6 Colorful" w:uiPriority="51"/>
-    <w:lsdException w:name="Grid Table 7 Colorful" w:uiPriority="52"/>
-    <w:lsdException w:name="Grid Table 1 Light Accent 1" w:uiPriority="46"/>
-    <w:lsdException w:name="Grid Table 2 Accent 1" w:uiPriority="47"/>
-    <w:lsdException w:name="Grid Table 3 Accent 1" w:uiPriority="48"/>
-    <w:lsdException w:name="Grid Table 4 Accent 1" w:uiPriority="49"/>
-    <w:lsdException w:name="Grid Table 5 Dark Accent 1" w:uiPriority="50"/>
-    <w:lsdException w:name="Grid Table 6 Colorful Accent 1" w:uiPriority="51"/>
-    <w:lsdException w:name="Grid Table 7 Colorful Accent 1" w:uiPriority="52"/>
-    <w:lsdException w:name="Grid Table 1 Light Accent 2" w:uiPriority="46"/>
-    <w:lsdException w:name="Grid Table 2 Accent 2" w:uiPriority="47"/>
-    <w:lsdException w:name="Grid Table 3 Accent 2" w:uiPriority="48"/>
-    <w:lsdException w:name="Grid Table 4 Accent 2" w:uiPriority="49"/>
-    <w:lsdException w:name="Grid Table 5 Dark Accent 2" w:uiPriority="50"/>
-    <w:lsdException w:name="Grid Table 6 Colorful Accent 2" w:uiPriority="51"/>
-    <w:lsdException w:name="Grid Table 7 Colorful Accent 2" w:uiPriority="52"/>
-    <w:lsdException w:name="Grid Table 1 Light Accent 3" w:uiPriority="46"/>
-    <w:lsdException w:name="Grid Table 2 Accent 3" w:uiPriority="47"/>
-    <w:lsdException w:name="Grid Table 3 Accent 3" w:uiPriority="48"/>
-    <w:lsdException w:name="Grid Table 4 Accent 3" w:uiPriority="49"/>
-    <w:lsdException w:name="Grid Table 5 Dark Accent 3" w:uiPriority="50"/>
-    <w:lsdException w:name="Grid Table 6 Colorful Accent 3" w:uiPriority="51"/>
-    <w:lsdException w:name="Grid Table 7 Colorful Accent 3" w:uiPriority="52"/>
-    <w:lsdException w:name="Grid Table 1 Light Accent 4" w:uiPriority="46"/>
-    <w:lsdException w:name="Grid Table 2 Accent 4" w:uiPriority="47"/>
-    <w:lsdException w:name="Grid Table 3 Accent 4" w:uiPriority="48"/>
-    <w:lsdException w:name="Grid Table 4 Accent 4" w:uiPriority="49"/>
-    <w:lsdException w:name="Grid Table 5 Dark Accent 4" w:uiPriority="50"/>
-    <w:lsdException w:name="Grid Table 6 Colorful Accent 4" w:uiPriority="51"/>
-    <w:lsdException w:name="Grid Table 7 Colorful Accent 4" w:uiPriority="52"/>
-    <w:lsdException w:name="Grid Table 1 Light Accent 5" w:uiPriority="46"/>
-    <w:lsdException w:name="Grid Table 2 Accent 5" w:uiPriority="47"/>
-    <w:lsdException w:name="Grid Table 3 Accent 5" w:uiPriority="48"/>
-    <w:lsdException w:name="Grid Table 4 Accent 5" w:uiPriority="49"/>
-    <w:lsdException w:name="Grid Table 5 Dark Accent 5" w:uiPriority="50"/>
-    <w:lsdException w:name="Grid Table 6 Colorful Accent 5" w:uiPriority="51"/>
-    <w:lsdException w:name="Grid Table 7 Colorful Accent 5" w:uiPriority="52"/>
-    <w:lsdException w:name="Grid Table 1 Light Accent 6" w:uiPriority="46"/>
-    <w:lsdException w:name="Grid Table 2 Accent 6" w:uiPriority="47"/>
-    <w:lsdException w:name="Grid Table 3 Accent 6" w:uiPriority="48"/>
-    <w:lsdException w:name="Grid Table 4 Accent 6" w:uiPriority="49"/>
-    <w:lsdException w:name="Grid Table 5 Dark Accent 6" w:uiPriority="50"/>
-    <w:lsdException w:name="Grid Table 6 Colorful Accent 6" w:uiPriority="51"/>
-    <w:lsdException w:name="Grid Table 7 Colorful Accent 6" w:uiPriority="52"/>
-    <w:lsdException w:name="List Table 1 Light" w:uiPriority="46"/>
-    <w:lsdException w:name="List Table 2" w:uiPriority="47"/>
-    <w:lsdException w:name="List Table 3" w:uiPriority="48"/>
-    <w:lsdException w:name="List Table 4" w:uiPriority="49"/>
-    <w:lsdException w:name="List Table 5 Dark" w:uiPriority="50"/>
-    <w:lsdException w:name="List Table 6 Colorful" w:uiPriority="51"/>
-    <w:lsdException w:name="List Table 7 Colorful" w:uiPriority="52"/>
-    <w:lsdException w:name="List Table 1 Light Accent 1" w:uiPriority="46"/>
-    <w:lsdException w:name="List Table 2 Accent 1" w:uiPriority="47"/>
-    <w:lsdException w:name="List Table 3 Accent 1" w:uiPriority="48"/>
-    <w:lsdException w:name="List Table 4 Accent 1" w:uiPriority="49"/>
-    <w:lsdException w:name="List Table 5 Dark Accent 1" w:uiPriority="50"/>
-    <w:lsdException w:name="List Table 6 Colorful Accent 1" w:uiPriority="51"/>
-    <w:lsdException w:name="List Table 7 Colorful Accent 1" w:uiPriority="52"/>
-    <w:lsdException w:name="List Table 1 Light Accent 2" w:uiPriority="46"/>
-    <w:lsdException w:name="List Table 2 Accent 2" w:uiPriority="47"/>
-    <w:lsdException w:name="List Table 3 Accent 2" w:uiPriority="48"/>
-    <w:lsdException w:name="List Table 4 Accent 2" w:uiPriority="49"/>
-    <w:lsdException w:name="List Table 5 Dark Accent 2" w:uiPriority="50"/>
-    <w:lsdException w:name="List Table 6 Colorful Accent 2" w:uiPriority="51"/>
-    <w:lsdException w:name="List Table 7 Colorful Accent 2" w:uiPriority="52"/>
-    <w:lsdException w:name="List Table 1 Light Accent 3" w:uiPriority="46"/>
-    <w:lsdException w:name="List Table 2 Accent 3" w:uiPriority="47"/>
-    <w:lsdException w:name="List Table 3 Accent 3" w:uiPriority="48"/>
-    <w:lsdException w:name="List Table 4 Accent 3" w:uiPriority="49"/>
-    <w:lsdException w:name="List Table 5 Dark Accent 3" w:uiPriority="50"/>
-    <w:lsdException w:name="List Table 6 Colorful Accent 3" w:uiPriority="51"/>
-    <w:lsdException w:name="List Table 7 Colorful Accent 3" w:uiPriority="52"/>
-    <w:lsdException w:name="List Table 1 Light Accent 4" w:uiPriority="46"/>
-    <w:lsdException w:name="List Table 2 Accent 4" w:uiPriority="47"/>
-    <w:lsdException w:name="List Table 3 Accent 4" w:uiPriority="48"/>
-    <w:lsdException w:name="List Table 4 Accent 4" w:uiPriority="49"/>
-    <w:lsdException w:name="List Table 5 Dark Accent 4" w:uiPriority="50"/>
-    <w:lsdException w:name="List Table 6 Colorful Accent 4" w:uiPriority="51"/>
-    <w:lsdException w:name="List Table 7 Colorful Accent 4" w:uiPriority="52"/>
-    <w:lsdException w:name="List Table 1 Light Accent 5" w:uiPriority="46"/>
-    <w:lsdException w:name="List Table 2 Accent 5" w:uiPriority="47"/>
-    <w:lsdException w:name="List Table 3 Accent 5" w:uiPriority="48"/>
-    <w:lsdException w:name="List Table 4 Accent 5" w:uiPriority="49"/>
-    <w:lsdException w:name="List Table 5 Dark Accent 5" w:uiPriority="50"/>
-    <w:lsdException w:name="List Table 6 Colorful Accent 5" w:uiPriority="51"/>
-    <w:lsdException w:name="List Table 7 Colorful Accent 5" w:uiPriority="52"/>
-    <w:lsdException w:name="List Table 1 Light Accent 6" w:uiPriority="46"/>
-    <w:lsdException w:name="List Table 2 Accent 6" w:uiPriority="47"/>
-    <w:lsdException w:name="List Table 3 Accent 6" w:uiPriority="48"/>
-    <w:lsdException w:name="List Table 4 Accent 6" w:uiPriority="49"/>
-    <w:lsdException w:name="List Table 5 Dark Accent 6" w:uiPriority="50"/>
-    <w:lsdException w:name="List Table 6 Colorful Accent 6" w:uiPriority="51"/>
-    <w:lsdException w:name="List Table 7 Colorful Accent 6" w:uiPriority="52"/>
-    <w:lsdException w:name="Mention" w:semiHidden="1" w:unhideWhenUsed="1"/>
-    <w:lsdException w:name="Smart Hyperlink" w:semiHidden="1" w:unhideWhenUsed="1"/>
-    <w:lsdException w:name="Hashtag" w:semiHidden="1" w:unhideWhenUsed="1"/>
-    <w:lsdException w:name="Unresolved Mention" w:semiHidden="1" w:unhideWhenUsed="1"/>
+  <w:latentStyles w:defLockedState="0" w:defUIPriority="99" w:defSemiHidden="1" w:defUnhideWhenUsed="1" w:defQFormat="0" w:count="276">
+    <w:lsdException w:name="Normal" w:semiHidden="0" w:uiPriority="0" w:unhideWhenUsed="0" w:qFormat="1"/>
+    <w:lsdException w:name="heading 1" w:semiHidden="0" w:uiPriority="9" w:unhideWhenUsed="0" w:qFormat="1"/>
+    <w:lsdException w:name="heading 2" w:uiPriority="9" w:qFormat="1"/>
+    <w:lsdException w:name="heading 3" w:uiPriority="9" w:qFormat="1"/>
+    <w:lsdException w:name="heading 4" w:uiPriority="9" w:qFormat="1"/>
+    <w:lsdException w:name="heading 5" w:uiPriority="9" w:qFormat="1"/>
+    <w:lsdException w:name="heading 6" w:uiPriority="9" w:qFormat="1"/>
+    <w:lsdException w:name="heading 7" w:uiPriority="9" w:qFormat="1"/>
+    <w:lsdException w:name="heading 8" w:uiPriority="9" w:qFormat="1"/>
+    <w:lsdException w:name="heading 9" w:uiPriority="9" w:qFormat="1"/>
+    <w:lsdException w:name="toc 1" w:uiPriority="39"/>
+    <w:lsdException w:name="toc 2" w:uiPriority="39"/>
+    <w:lsdException w:name="toc 3" w:uiPriority="39"/>
+    <w:lsdException w:name="toc 4" w:uiPriority="39"/>
+    <w:lsdException w:name="toc 5" w:uiPriority="39"/>
+    <w:lsdException w:name="toc 6" w:uiPriority="39"/>
+    <w:lsdException w:name="toc 7" w:uiPriority="39"/>
+    <w:lsdException w:name="toc 8" w:uiPriority="39"/>
+    <w:lsdException w:name="toc 9" w:uiPriority="39"/>
+    <w:lsdException w:name="caption" w:uiPriority="35" w:qFormat="1"/>
+    <w:lsdException w:name="Title" w:semiHidden="0" w:uiPriority="10" w:unhideWhenUsed="0" w:qFormat="1"/>
+    <w:lsdException w:name="Default Paragraph Font" w:uiPriority="1"/>
+    <w:lsdException w:name="Subtitle" w:semiHidden="0" w:uiPriority="11" w:unhideWhenUsed="0" w:qFormat="1"/>
+    <w:lsdException w:name="Strong" w:semiHidden="0" w:uiPriority="22" w:unhideWhenUsed="0" w:qFormat="1"/>
+    <w:lsdException w:name="Emphasis" w:semiHidden="0" w:uiPriority="20" w:unhideWhenUsed="0" w:qFormat="1"/>
+    <w:lsdException w:name="Table Grid" w:semiHidden="0" w:uiPriority="59" w:unhideWhenUsed="0"/>
+    <w:lsdException w:name="Note Level 1" w:semiHidden="0" w:unhideWhenUsed="0"/>
+    <w:lsdException w:name="Note Level 2" w:semiHidden="0" w:unhideWhenUsed="0"/>
+    <w:lsdException w:name="Note Level 3" w:semiHidden="0" w:unhideWhenUsed="0"/>
+    <w:lsdException w:name="Note Level 4" w:semiHidden="0" w:unhideWhenUsed="0"/>
+    <w:lsdException w:name="Note Level 5" w:semiHidden="0" w:unhideWhenUsed="0"/>
+    <w:lsdException w:name="Note Level 6" w:semiHidden="0" w:unhideWhenUsed="0"/>
+    <w:lsdException w:name="Note Level 7" w:semiHidden="0" w:unhideWhenUsed="0"/>
+    <w:lsdException w:name="Note Level 8" w:semiHidden="0" w:unhideWhenUsed="0"/>
+    <w:lsdException w:name="Note Level 9" w:semiHidden="0" w:unhideWhenUsed="0"/>
+    <w:lsdException w:name="Placeholder Text" w:unhideWhenUsed="0"/>
+    <w:lsdException w:name="No Spacing" w:semiHidden="0" w:uiPriority="1" w:unhideWhenUsed="0" w:qFormat="1"/>
+    <w:lsdException w:name="Light Shading" w:semiHidden="0" w:uiPriority="60" w:unhideWhenUsed="0"/>
+    <w:lsdException w:name="Light List" w:semiHidden="0" w:uiPriority="61" w:unhideWhenUsed="0"/>
+    <w:lsdException w:name="Light Grid" w:semiHidden="0" w:uiPriority="62" w:unhideWhenUsed="0"/>
+    <w:lsdException w:name="Medium Shading 1" w:semiHidden="0" w:uiPriority="63" w:unhideWhenUsed="0"/>
+    <w:lsdException w:name="Medium Shading 2" w:semiHidden="0" w:uiPriority="64" w:unhideWhenUsed="0"/>
+    <w:lsdException w:name="Medium List 1" w:semiHidden="0" w:uiPriority="65" w:unhideWhenUsed="0"/>
+    <w:lsdException w:name="Medium List 2" w:semiHidden="0" w:uiPriority="66" w:unhideWhenUsed="0"/>
+    <w:lsdException w:name="Medium Grid 1" w:semiHidden="0" w:uiPriority="67" w:unhideWhenUsed="0"/>
+    <w:lsdException w:name="Medium Grid 2" w:semiHidden="0" w:uiPriority="68" w:unhideWhenUsed="0"/>
+    <w:lsdException w:name="Medium Grid 3" w:semiHidden="0" w:uiPriority="69" w:unhideWhenUsed="0"/>
+    <w:lsdException w:name="Dark List" w:semiHidden="0" w:uiPriority="70" w:unhideWhenUsed="0"/>
+    <w:lsdException w:name="Colorful Shading" w:semiHidden="0" w:uiPriority="71" w:unhideWhenUsed="0"/>
+    <w:lsdException w:name="Colorful List" w:semiHidden="0" w:uiPriority="72" w:unhideWhenUsed="0"/>
+    <w:lsdException w:name="Colorful Grid" w:semiHidden="0" w:uiPriority="73" w:unhideWhenUsed="0"/>
+    <w:lsdException w:name="Light Shading Accent 1" w:semiHidden="0" w:uiPriority="60" w:unhideWhenUsed="0"/>
+    <w:lsdException w:name="Light List Accent 1" w:semiHidden="0" w:uiPriority="61" w:unhideWhenUsed="0"/>
+    <w:lsdException w:name="Light Grid Accent 1" w:semiHidden="0" w:uiPriority="62" w:unhideWhenUsed="0"/>
+    <w:lsdException w:name="Medium Shading 1 Accent 1" w:semiHidden="0" w:uiPriority="63" w:unhideWhenUsed="0"/>
+    <w:lsdException w:name="Medium Shading 2 Accent 1" w:semiHidden="0" w:uiPriority="64" w:unhideWhenUsed="0"/>
+    <w:lsdException w:name="Medium List 1 Accent 1" w:semiHidden="0" w:uiPriority="65" w:unhideWhenUsed="0"/>
+    <w:lsdException w:name="Revision" w:unhideWhenUsed="0"/>
+    <w:lsdException w:name="List Paragraph" w:semiHidden="0" w:uiPriority="34" w:unhideWhenUsed="0" w:qFormat="1"/>
+    <w:lsdException w:name="Quote" w:semiHidden="0" w:uiPriority="29" w:unhideWhenUsed="0" w:qFormat="1"/>
+    <w:lsdException w:name="Intense Quote" w:semiHidden="0" w:uiPriority="30" w:unhideWhenUsed="0" w:qFormat="1"/>
+    <w:lsdException w:name="Medium List 2 Accent 1" w:semiHidden="0" w:uiPriority="66" w:unhideWhenUsed="0"/>
+    <w:lsdException w:name="Medium Grid 1 Accent 1" w:semiHidden="0" w:uiPriority="67" w:unhideWhenUsed="0"/>
+    <w:lsdException w:name="Medium Grid 2 Accent 1" w:semiHidden="0" w:uiPriority="68" w:unhideWhenUsed="0"/>
+    <w:lsdException w:name="Medium Grid 3 Accent 1" w:semiHidden="0" w:uiPriority="69" w:unhideWhenUsed="0"/>
+    <w:lsdException w:name="Dark List Accent 1" w:semiHidden="0" w:uiPriority="70" w:unhideWhenUsed="0"/>
+    <w:lsdException w:name="Colorful Shading Accent 1" w:semiHidden="0" w:uiPriority="71" w:unhideWhenUsed="0"/>
+    <w:lsdException w:name="Colorful List Accent 1" w:semiHidden="0" w:uiPriority="72" w:unhideWhenUsed="0"/>
+    <w:lsdException w:name="Colorful Grid Accent 1" w:semiHidden="0" w:uiPriority="73" w:unhideWhenUsed="0"/>
+    <w:lsdException w:name="Light Shading Accent 2" w:semiHidden="0" w:uiPriority="60" w:unhideWhenUsed="0"/>
+    <w:lsdException w:name="Light List Accent 2" w:semiHidden="0" w:uiPriority="61" w:unhideWhenUsed="0"/>
+    <w:lsdException w:name="Light Grid Accent 2" w:semiHidden="0" w:uiPriority="62" w:unhideWhenUsed="0"/>
+    <w:lsdException w:name="Medium Shading 1 Accent 2" w:semiHidden="0" w:uiPriority="63" w:unhideWhenUsed="0"/>
+    <w:lsdException w:name="Medium Shading 2 Accent 2" w:semiHidden="0" w:uiPriority="64" w:unhideWhenUsed="0"/>
+    <w:lsdException w:name="Medium List 1 Accent 2" w:semiHidden="0" w:uiPriority="65" w:unhideWhenUsed="0"/>
+    <w:lsdException w:name="Medium List 2 Accent 2" w:semiHidden="0" w:uiPriority="66" w:unhideWhenUsed="0"/>
+    <w:lsdException w:name="Medium Grid 1 Accent 2" w:semiHidden="0" w:uiPriority="67" w:unhideWhenUsed="0"/>
+    <w:lsdException w:name="Medium Grid 2 Accent 2" w:semiHidden="0" w:uiPriority="68" w:unhideWhenUsed="0"/>
+    <w:lsdException w:name="Medium Grid 3 Accent 2" w:semiHidden="0" w:uiPriority="69" w:unhideWhenUsed="0"/>
+    <w:lsdException w:name="Dark List Accent 2" w:semiHidden="0" w:uiPriority="70" w:unhideWhenUsed="0"/>
+    <w:lsdException w:name="Colorful Shading Accent 2" w:semiHidden="0" w:uiPriority="71" w:unhideWhenUsed="0"/>
+    <w:lsdException w:name="Colorful List Accent 2" w:semiHidden="0" w:uiPriority="72" w:unhideWhenUsed="0"/>
+    <w:lsdException w:name="Colorful Grid Accent 2" w:semiHidden="0" w:uiPriority="73" w:unhideWhenUsed="0"/>
+    <w:lsdException w:name="Light Shading Accent 3" w:semiHidden="0" w:uiPriority="60" w:unhideWhenUsed="0"/>
+    <w:lsdException w:name="Light List Accent 3" w:semiHidden="0" w:uiPriority="61" w:unhideWhenUsed="0"/>
+    <w:lsdException w:name="Light Grid Accent 3" w:semiHidden="0" w:uiPriority="62" w:unhideWhenUsed="0"/>
+    <w:lsdException w:name="Medium Shading 1 Accent 3" w:semiHidden="0" w:uiPriority="63" w:unhideWhenUsed="0"/>
+    <w:lsdException w:name="Medium Shading 2 Accent 3" w:semiHidden="0" w:uiPriority="64" w:unhideWhenUsed="0"/>
+    <w:lsdException w:name="Medium List 1 Accent 3" w:semiHidden="0" w:uiPriority="65" w:unhideWhenUsed="0"/>
+    <w:lsdException w:name="Medium List 2 Accent 3" w:semiHidden="0" w:uiPriority="66" w:unhideWhenUsed="0"/>
+    <w:lsdException w:name="Medium Grid 1 Accent 3" w:semiHidden="0" w:uiPriority="67" w:unhideWhenUsed="0"/>
+    <w:lsdException w:name="Medium Grid 2 Accent 3" w:semiHidden="0" w:uiPriority="68" w:unhideWhenUsed="0"/>
+    <w:lsdException w:name="Medium Grid 3 Accent 3" w:semiHidden="0" w:uiPriority="69" w:unhideWhenUsed="0"/>
+    <w:lsdException w:name="Dark List Accent 3" w:semiHidden="0" w:uiPriority="70" w:unhideWhenUsed="0"/>
+    <w:lsdException w:name="Colorful Shading Accent 3" w:semiHidden="0" w:uiPriority="71" w:unhideWhenUsed="0"/>
+    <w:lsdException w:name="Colorful List Accent 3" w:semiHidden="0" w:uiPriority="72" w:unhideWhenUsed="0"/>
+    <w:lsdException w:name="Colorful Grid Accent 3" w:semiHidden="0" w:uiPriority="73" w:unhideWhenUsed="0"/>
+    <w:lsdException w:name="Light Shading Accent 4" w:semiHidden="0" w:uiPriority="60" w:unhideWhenUsed="0"/>
+    <w:lsdException w:name="Light List Accent 4" w:semiHidden="0" w:uiPriority="61" w:unhideWhenUsed="0"/>
+    <w:lsdException w:name="Light Grid Accent 4" w:semiHidden="0" w:uiPriority="62" w:unhideWhenUsed="0"/>
+    <w:lsdException w:name="Medium Shading 1 Accent 4" w:semiHidden="0" w:uiPriority="63" w:unhideWhenUsed="0"/>
+    <w:lsdException w:name="Medium Shading 2 Accent 4" w:semiHidden="0" w:uiPriority="64" w:unhideWhenUsed="0"/>
+    <w:lsdException w:name="Medium List 1 Accent 4" w:semiHidden="0" w:uiPriority="65" w:unhideWhenUsed="0"/>
+    <w:lsdException w:name="Medium List 2 Accent 4" w:semiHidden="0" w:uiPriority="66" w:unhideWhenUsed="0"/>
+    <w:lsdException w:name="Medium Grid 1 Accent 4" w:semiHidden="0" w:uiPriority="67" w:unhideWhenUsed="0"/>
+    <w:lsdException w:name="Medium Grid 2 Accent 4" w:semiHidden="0" w:uiPriority="68" w:unhideWhenUsed="0"/>
+    <w:lsdException w:name="Medium Grid 3 Accent 4" w:semiHidden="0" w:uiPriority="69" w:unhideWhenUsed="0"/>
+    <w:lsdException w:name="Dark List Accent 4" w:semiHidden="0" w:uiPriority="70" w:unhideWhenUsed="0"/>
+    <w:lsdException w:name="Colorful Shading Accent 4" w:semiHidden="0" w:uiPriority="71" w:unhideWhenUsed="0"/>
+    <w:lsdException w:name="Colorful List Accent 4" w:semiHidden="0" w:uiPriority="72" w:unhideWhenUsed="0"/>
+    <w:lsdException w:name="Colorful Grid Accent 4" w:semiHidden="0" w:uiPriority="73" w:unhideWhenUsed="0"/>
+    <w:lsdException w:name="Light Shading Accent 5" w:semiHidden="0" w:uiPriority="60" w:unhideWhenUsed="0"/>
+    <w:lsdException w:name="Light List Accent 5" w:semiHidden="0" w:uiPriority="61" w:unhideWhenUsed="0"/>
+    <w:lsdException w:name="Light Grid Accent 5" w:semiHidden="0" w:uiPriority="62" w:unhideWhenUsed="0"/>
+    <w:lsdException w:name="Medium Shading 1 Accent 5" w:semiHidden="0" w:uiPriority="63" w:unhideWhenUsed="0"/>
+    <w:lsdException w:name="Medium Shading 2 Accent 5" w:semiHidden="0" w:uiPriority="64" w:unhideWhenUsed="0"/>
+    <w:lsdException w:name="Medium List 1 Accent 5" w:semiHidden="0" w:uiPriority="65" w:unhideWhenUsed="0"/>
+    <w:lsdException w:name="Medium List 2 Accent 5" w:semiHidden="0" w:uiPriority="66" w:unhideWhenUsed="0"/>
+    <w:lsdException w:name="Medium Grid 1 Accent 5" w:semiHidden="0" w:uiPriority="67" w:unhideWhenUsed="0"/>
+    <w:lsdException w:name="Medium Grid 2 Accent 5" w:semiHidden="0" w:uiPriority="68" w:unhideWhenUsed="0"/>
+    <w:lsdException w:name="Medium Grid 3 Accent 5" w:semiHidden="0" w:uiPriority="69" w:unhideWhenUsed="0"/>
+    <w:lsdException w:name="Dark List Accent 5" w:semiHidden="0" w:uiPriority="70" w:unhideWhenUsed="0"/>
+    <w:lsdException w:name="Colorful Shading Accent 5" w:semiHidden="0" w:uiPriority="71" w:unhideWhenUsed="0"/>
+    <w:lsdException w:name="Colorful List Accent 5" w:semiHidden="0" w:uiPriority="72" w:unhideWhenUsed="0"/>
+    <w:lsdException w:name="Colorful Grid Accent 5" w:semiHidden="0" w:uiPriority="73" w:unhideWhenUsed="0"/>
+    <w:lsdException w:name="Light Shading Accent 6" w:semiHidden="0" w:uiPriority="60" w:unhideWhenUsed="0"/>
+    <w:lsdException w:name="Light List Accent 6" w:semiHidden="0" w:uiPriority="61" w:unhideWhenUsed="0"/>
+    <w:lsdException w:name="Light Grid Accent 6" w:semiHidden="0" w:uiPriority="62" w:unhideWhenUsed="0"/>
+    <w:lsdException w:name="Medium Shading 1 Accent 6" w:semiHidden="0" w:uiPriority="63" w:unhideWhenUsed="0"/>
+    <w:lsdException w:name="Medium Shading 2 Accent 6" w:semiHidden="0" w:uiPriority="64" w:unhideWhenUsed="0"/>
+    <w:lsdException w:name="Medium List 1 Accent 6" w:semiHidden="0" w:uiPriority="65" w:unhideWhenUsed="0"/>
+    <w:lsdException w:name="Medium List 2 Accent 6" w:semiHidden="0" w:uiPriority="66" w:unhideWhenUsed="0"/>
+    <w:lsdException w:name="Medium Grid 1 Accent 6" w:semiHidden="0" w:uiPriority="67" w:unhideWhenUsed="0"/>
+    <w:lsdException w:name="Medium Grid 2 Accent 6" w:semiHidden="0" w:uiPriority="68" w:unhideWhenUsed="0"/>
+    <w:lsdException w:name="Medium Grid 3 Accent 6" w:semiHidden="0" w:uiPriority="69" w:unhideWhenUsed="0"/>
+    <w:lsdException w:name="Dark List Accent 6" w:semiHidden="0" w:uiPriority="70" w:unhideWhenUsed="0"/>
+    <w:lsdException w:name="Colorful Shading Accent 6" w:semiHidden="0" w:uiPriority="71" w:unhideWhenUsed="0"/>
+    <w:lsdException w:name="Colorful List Accent 6" w:semiHidden="0" w:uiPriority="72" w:unhideWhenUsed="0"/>
+    <w:lsdException w:name="Colorful Grid Accent 6" w:semiHidden="0" w:uiPriority="73" w:unhideWhenUsed="0"/>
+    <w:lsdException w:name="Subtle Emphasis" w:semiHidden="0" w:uiPriority="19" w:unhideWhenUsed="0" w:qFormat="1"/>
+    <w:lsdException w:name="Intense Emphasis" w:semiHidden="0" w:uiPriority="21" w:unhideWhenUsed="0" w:qFormat="1"/>
+    <w:lsdException w:name="Subtle Reference" w:semiHidden="0" w:uiPriority="31" w:unhideWhenUsed="0" w:qFormat="1"/>
+    <w:lsdException w:name="Intense Reference" w:semiHidden="0" w:uiPriority="32" w:unhideWhenUsed="0" w:qFormat="1"/>
+    <w:lsdException w:name="Book Title" w:semiHidden="0" w:uiPriority="33" w:unhideWhenUsed="0" w:qFormat="1"/>
+    <w:lsdException w:name="Bibliography" w:uiPriority="37"/>
+    <w:lsdException w:name="TOC Heading" w:uiPriority="39" w:qFormat="1"/>
   </w:latentStyles>
   <w:style w:type="paragraph" w:default="1" w:styleId="Normal">
     <w:name w:val="Normal"/>
@@ -2089,6 +1774,116 @@
       <w:color w:val="4F81BD" w:themeColor="accent1"/>
     </w:rPr>
   </w:style>
+  <w:style w:type="paragraph" w:styleId="Heading5">
+    <w:name w:val="heading 5"/>
+    <w:basedOn w:val="Normal"/>
+    <w:next w:val="Normal"/>
+    <w:link w:val="Heading5Char"/>
+    <w:uiPriority w:val="9"/>
+    <w:unhideWhenUsed/>
+    <w:qFormat/>
+    <w:rsid w:val="00455BC5"/>
+    <w:pPr>
+      <w:keepNext/>
+      <w:keepLines/>
+      <w:spacing w:before="200"/>
+      <w:outlineLvl w:val="4"/>
+    </w:pPr>
+    <w:rPr>
+      <w:rFonts w:asciiTheme="majorHAnsi" w:eastAsiaTheme="majorEastAsia" w:hAnsiTheme="majorHAnsi" w:cstheme="majorBidi"/>
+      <w:color w:val="243F60" w:themeColor="accent1" w:themeShade="7F"/>
+    </w:rPr>
+  </w:style>
+  <w:style w:type="paragraph" w:styleId="Heading6">
+    <w:name w:val="heading 6"/>
+    <w:basedOn w:val="Normal"/>
+    <w:next w:val="Normal"/>
+    <w:link w:val="Heading6Char"/>
+    <w:uiPriority w:val="9"/>
+    <w:unhideWhenUsed/>
+    <w:qFormat/>
+    <w:rsid w:val="00455BC5"/>
+    <w:pPr>
+      <w:keepNext/>
+      <w:keepLines/>
+      <w:spacing w:before="200"/>
+      <w:outlineLvl w:val="5"/>
+    </w:pPr>
+    <w:rPr>
+      <w:rFonts w:asciiTheme="majorHAnsi" w:eastAsiaTheme="majorEastAsia" w:hAnsiTheme="majorHAnsi" w:cstheme="majorBidi"/>
+      <w:i/>
+      <w:iCs/>
+      <w:color w:val="243F60" w:themeColor="accent1" w:themeShade="7F"/>
+    </w:rPr>
+  </w:style>
+  <w:style w:type="paragraph" w:styleId="Heading7">
+    <w:name w:val="heading 7"/>
+    <w:basedOn w:val="Normal"/>
+    <w:next w:val="Normal"/>
+    <w:link w:val="Heading7Char"/>
+    <w:uiPriority w:val="9"/>
+    <w:unhideWhenUsed/>
+    <w:qFormat/>
+    <w:rsid w:val="00455BC5"/>
+    <w:pPr>
+      <w:keepNext/>
+      <w:keepLines/>
+      <w:spacing w:before="200"/>
+      <w:outlineLvl w:val="6"/>
+    </w:pPr>
+    <w:rPr>
+      <w:rFonts w:asciiTheme="majorHAnsi" w:eastAsiaTheme="majorEastAsia" w:hAnsiTheme="majorHAnsi" w:cstheme="majorBidi"/>
+      <w:i/>
+      <w:iCs/>
+      <w:color w:val="404040" w:themeColor="text1" w:themeTint="BF"/>
+    </w:rPr>
+  </w:style>
+  <w:style w:type="paragraph" w:styleId="Heading8">
+    <w:name w:val="heading 8"/>
+    <w:basedOn w:val="Normal"/>
+    <w:next w:val="Normal"/>
+    <w:link w:val="Heading8Char"/>
+    <w:uiPriority w:val="9"/>
+    <w:unhideWhenUsed/>
+    <w:qFormat/>
+    <w:rsid w:val="00455BC5"/>
+    <w:pPr>
+      <w:keepNext/>
+      <w:keepLines/>
+      <w:spacing w:before="200"/>
+      <w:outlineLvl w:val="7"/>
+    </w:pPr>
+    <w:rPr>
+      <w:rFonts w:asciiTheme="majorHAnsi" w:eastAsiaTheme="majorEastAsia" w:hAnsiTheme="majorHAnsi" w:cstheme="majorBidi"/>
+      <w:color w:val="404040" w:themeColor="text1" w:themeTint="BF"/>
+      <w:sz w:val="20"/>
+      <w:szCs w:val="20"/>
+    </w:rPr>
+  </w:style>
+  <w:style w:type="paragraph" w:styleId="Heading9">
+    <w:name w:val="heading 9"/>
+    <w:basedOn w:val="Normal"/>
+    <w:next w:val="Normal"/>
+    <w:link w:val="Heading9Char"/>
+    <w:uiPriority w:val="9"/>
+    <w:unhideWhenUsed/>
+    <w:qFormat/>
+    <w:rsid w:val="00455BC5"/>
+    <w:pPr>
+      <w:keepNext/>
+      <w:keepLines/>
+      <w:spacing w:before="200"/>
+      <w:outlineLvl w:val="8"/>
+    </w:pPr>
+    <w:rPr>
+      <w:rFonts w:asciiTheme="majorHAnsi" w:eastAsiaTheme="majorEastAsia" w:hAnsiTheme="majorHAnsi" w:cstheme="majorBidi"/>
+      <w:i/>
+      <w:iCs/>
+      <w:color w:val="404040" w:themeColor="text1" w:themeTint="BF"/>
+      <w:sz w:val="20"/>
+      <w:szCs w:val="20"/>
+    </w:rPr>
+  </w:style>
   <w:style w:type="character" w:default="1" w:styleId="DefaultParagraphFont">
     <w:name w:val="Default Paragraph Font"/>
     <w:uiPriority w:val="1"/>
@@ -2326,6 +2121,7 @@
     <w:uiPriority w:val="59"/>
     <w:rsid w:val="00DA706C"/>
     <w:tblPr>
+      <w:tblInd w:w="0" w:type="dxa"/>
       <w:tblBorders>
         <w:top w:val="single" w:sz="4" w:space="0" w:color="auto"/>
         <w:left w:val="single" w:sz="4" w:space="0" w:color="auto"/>
@@ -2334,7 +2130,758 @@
         <w:insideH w:val="single" w:sz="4" w:space="0" w:color="auto"/>
         <w:insideV w:val="single" w:sz="4" w:space="0" w:color="auto"/>
       </w:tblBorders>
+      <w:tblCellMar>
+        <w:top w:w="0" w:type="dxa"/>
+        <w:left w:w="108" w:type="dxa"/>
+        <w:bottom w:w="0" w:type="dxa"/>
+        <w:right w:w="108" w:type="dxa"/>
+      </w:tblCellMar>
     </w:tblPr>
+  </w:style>
+  <w:style w:type="character" w:customStyle="1" w:styleId="Heading5Char">
+    <w:name w:val="Heading 5 Char"/>
+    <w:basedOn w:val="DefaultParagraphFont"/>
+    <w:link w:val="Heading5"/>
+    <w:uiPriority w:val="9"/>
+    <w:rsid w:val="00455BC5"/>
+    <w:rPr>
+      <w:rFonts w:asciiTheme="majorHAnsi" w:eastAsiaTheme="majorEastAsia" w:hAnsiTheme="majorHAnsi" w:cstheme="majorBidi"/>
+      <w:color w:val="243F60" w:themeColor="accent1" w:themeShade="7F"/>
+      <w:lang w:val="en-US"/>
+    </w:rPr>
+  </w:style>
+  <w:style w:type="character" w:customStyle="1" w:styleId="Heading6Char">
+    <w:name w:val="Heading 6 Char"/>
+    <w:basedOn w:val="DefaultParagraphFont"/>
+    <w:link w:val="Heading6"/>
+    <w:uiPriority w:val="9"/>
+    <w:rsid w:val="00455BC5"/>
+    <w:rPr>
+      <w:rFonts w:asciiTheme="majorHAnsi" w:eastAsiaTheme="majorEastAsia" w:hAnsiTheme="majorHAnsi" w:cstheme="majorBidi"/>
+      <w:i/>
+      <w:iCs/>
+      <w:color w:val="243F60" w:themeColor="accent1" w:themeShade="7F"/>
+      <w:lang w:val="en-US"/>
+    </w:rPr>
+  </w:style>
+  <w:style w:type="character" w:customStyle="1" w:styleId="Heading7Char">
+    <w:name w:val="Heading 7 Char"/>
+    <w:basedOn w:val="DefaultParagraphFont"/>
+    <w:link w:val="Heading7"/>
+    <w:uiPriority w:val="9"/>
+    <w:rsid w:val="00455BC5"/>
+    <w:rPr>
+      <w:rFonts w:asciiTheme="majorHAnsi" w:eastAsiaTheme="majorEastAsia" w:hAnsiTheme="majorHAnsi" w:cstheme="majorBidi"/>
+      <w:i/>
+      <w:iCs/>
+      <w:color w:val="404040" w:themeColor="text1" w:themeTint="BF"/>
+      <w:lang w:val="en-US"/>
+    </w:rPr>
+  </w:style>
+  <w:style w:type="character" w:customStyle="1" w:styleId="Heading8Char">
+    <w:name w:val="Heading 8 Char"/>
+    <w:basedOn w:val="DefaultParagraphFont"/>
+    <w:link w:val="Heading8"/>
+    <w:uiPriority w:val="9"/>
+    <w:rsid w:val="00455BC5"/>
+    <w:rPr>
+      <w:rFonts w:asciiTheme="majorHAnsi" w:eastAsiaTheme="majorEastAsia" w:hAnsiTheme="majorHAnsi" w:cstheme="majorBidi"/>
+      <w:color w:val="404040" w:themeColor="text1" w:themeTint="BF"/>
+      <w:sz w:val="20"/>
+      <w:szCs w:val="20"/>
+      <w:lang w:val="en-US"/>
+    </w:rPr>
+  </w:style>
+  <w:style w:type="character" w:customStyle="1" w:styleId="Heading9Char">
+    <w:name w:val="Heading 9 Char"/>
+    <w:basedOn w:val="DefaultParagraphFont"/>
+    <w:link w:val="Heading9"/>
+    <w:uiPriority w:val="9"/>
+    <w:rsid w:val="00455BC5"/>
+    <w:rPr>
+      <w:rFonts w:asciiTheme="majorHAnsi" w:eastAsiaTheme="majorEastAsia" w:hAnsiTheme="majorHAnsi" w:cstheme="majorBidi"/>
+      <w:i/>
+      <w:iCs/>
+      <w:color w:val="404040" w:themeColor="text1" w:themeTint="BF"/>
+      <w:sz w:val="20"/>
+      <w:szCs w:val="20"/>
+      <w:lang w:val="en-US"/>
+    </w:rPr>
+  </w:style>
+</w:styles>
+</file>
+
+<file path=word/stylesWithEffects.xml><?xml version="1.0" encoding="utf-8"?>
+<w:styles xmlns:wpc="http://schemas.microsoft.com/office/word/2010/wordprocessingCanvas" xmlns:mo="http://schemas.microsoft.com/office/mac/office/2008/main" xmlns:mc="http://schemas.openxmlformats.org/markup-compatibility/2006" xmlns:mv="urn:schemas-microsoft-com:mac:vml" xmlns:o="urn:schemas-microsoft-com:office:office" xmlns:r="http://schemas.openxmlformats.org/officeDocument/2006/relationships" xmlns:m="http://schemas.openxmlformats.org/officeDocument/2006/math" xmlns:v="urn:schemas-microsoft-com:vml" xmlns:wp14="http://schemas.microsoft.com/office/word/2010/wordprocessingDrawing" xmlns:wp="http://schemas.openxmlformats.org/drawingml/2006/wordprocessingDrawing" xmlns:w10="urn:schemas-microsoft-com:office:word" xmlns:w="http://schemas.openxmlformats.org/wordprocessingml/2006/main" xmlns:w14="http://schemas.microsoft.com/office/word/2010/wordml" xmlns:wpg="http://schemas.microsoft.com/office/word/2010/wordprocessingGroup" xmlns:wpi="http://schemas.microsoft.com/office/word/2010/wordprocessingInk" xmlns:wne="http://schemas.microsoft.com/office/word/2006/wordml" xmlns:wps="http://schemas.microsoft.com/office/word/2010/wordprocessingShape" mc:Ignorable="w14 wp14">
+  <w:docDefaults>
+    <w:rPrDefault>
+      <w:rPr>
+        <w:rFonts w:asciiTheme="minorHAnsi" w:eastAsiaTheme="minorEastAsia" w:hAnsiTheme="minorHAnsi" w:cstheme="minorBidi"/>
+        <w:sz w:val="24"/>
+        <w:szCs w:val="24"/>
+        <w:lang w:val="en-IN" w:eastAsia="en-US" w:bidi="ar-SA"/>
+      </w:rPr>
+    </w:rPrDefault>
+    <w:pPrDefault/>
+  </w:docDefaults>
+  <w:latentStyles w:defLockedState="0" w:defUIPriority="99" w:defSemiHidden="1" w:defUnhideWhenUsed="1" w:defQFormat="0" w:count="276">
+    <w:lsdException w:name="Normal" w:semiHidden="0" w:uiPriority="0" w:unhideWhenUsed="0" w:qFormat="1"/>
+    <w:lsdException w:name="heading 1" w:semiHidden="0" w:uiPriority="9" w:unhideWhenUsed="0" w:qFormat="1"/>
+    <w:lsdException w:name="heading 2" w:uiPriority="9" w:qFormat="1"/>
+    <w:lsdException w:name="heading 3" w:uiPriority="9" w:qFormat="1"/>
+    <w:lsdException w:name="heading 4" w:uiPriority="9" w:qFormat="1"/>
+    <w:lsdException w:name="heading 5" w:uiPriority="9" w:qFormat="1"/>
+    <w:lsdException w:name="heading 6" w:uiPriority="9" w:qFormat="1"/>
+    <w:lsdException w:name="heading 7" w:uiPriority="9" w:qFormat="1"/>
+    <w:lsdException w:name="heading 8" w:uiPriority="9" w:qFormat="1"/>
+    <w:lsdException w:name="heading 9" w:uiPriority="9" w:qFormat="1"/>
+    <w:lsdException w:name="toc 1" w:uiPriority="39"/>
+    <w:lsdException w:name="toc 2" w:uiPriority="39"/>
+    <w:lsdException w:name="toc 3" w:uiPriority="39"/>
+    <w:lsdException w:name="toc 4" w:uiPriority="39"/>
+    <w:lsdException w:name="toc 5" w:uiPriority="39"/>
+    <w:lsdException w:name="toc 6" w:uiPriority="39"/>
+    <w:lsdException w:name="toc 7" w:uiPriority="39"/>
+    <w:lsdException w:name="toc 8" w:uiPriority="39"/>
+    <w:lsdException w:name="toc 9" w:uiPriority="39"/>
+    <w:lsdException w:name="caption" w:uiPriority="35" w:qFormat="1"/>
+    <w:lsdException w:name="Title" w:semiHidden="0" w:uiPriority="10" w:unhideWhenUsed="0" w:qFormat="1"/>
+    <w:lsdException w:name="Default Paragraph Font" w:uiPriority="1"/>
+    <w:lsdException w:name="Subtitle" w:semiHidden="0" w:uiPriority="11" w:unhideWhenUsed="0" w:qFormat="1"/>
+    <w:lsdException w:name="Strong" w:semiHidden="0" w:uiPriority="22" w:unhideWhenUsed="0" w:qFormat="1"/>
+    <w:lsdException w:name="Emphasis" w:semiHidden="0" w:uiPriority="20" w:unhideWhenUsed="0" w:qFormat="1"/>
+    <w:lsdException w:name="Table Grid" w:semiHidden="0" w:uiPriority="59" w:unhideWhenUsed="0"/>
+    <w:lsdException w:name="Note Level 1" w:semiHidden="0" w:unhideWhenUsed="0"/>
+    <w:lsdException w:name="Note Level 2" w:semiHidden="0" w:unhideWhenUsed="0"/>
+    <w:lsdException w:name="Note Level 3" w:semiHidden="0" w:unhideWhenUsed="0"/>
+    <w:lsdException w:name="Note Level 4" w:semiHidden="0" w:unhideWhenUsed="0"/>
+    <w:lsdException w:name="Note Level 5" w:semiHidden="0" w:unhideWhenUsed="0"/>
+    <w:lsdException w:name="Note Level 6" w:semiHidden="0" w:unhideWhenUsed="0"/>
+    <w:lsdException w:name="Note Level 7" w:semiHidden="0" w:unhideWhenUsed="0"/>
+    <w:lsdException w:name="Note Level 8" w:semiHidden="0" w:unhideWhenUsed="0"/>
+    <w:lsdException w:name="Note Level 9" w:semiHidden="0" w:unhideWhenUsed="0"/>
+    <w:lsdException w:name="Placeholder Text" w:unhideWhenUsed="0"/>
+    <w:lsdException w:name="No Spacing" w:semiHidden="0" w:uiPriority="1" w:unhideWhenUsed="0" w:qFormat="1"/>
+    <w:lsdException w:name="Light Shading" w:semiHidden="0" w:uiPriority="60" w:unhideWhenUsed="0"/>
+    <w:lsdException w:name="Light List" w:semiHidden="0" w:uiPriority="61" w:unhideWhenUsed="0"/>
+    <w:lsdException w:name="Light Grid" w:semiHidden="0" w:uiPriority="62" w:unhideWhenUsed="0"/>
+    <w:lsdException w:name="Medium Shading 1" w:semiHidden="0" w:uiPriority="63" w:unhideWhenUsed="0"/>
+    <w:lsdException w:name="Medium Shading 2" w:semiHidden="0" w:uiPriority="64" w:unhideWhenUsed="0"/>
+    <w:lsdException w:name="Medium List 1" w:semiHidden="0" w:uiPriority="65" w:unhideWhenUsed="0"/>
+    <w:lsdException w:name="Medium List 2" w:semiHidden="0" w:uiPriority="66" w:unhideWhenUsed="0"/>
+    <w:lsdException w:name="Medium Grid 1" w:semiHidden="0" w:uiPriority="67" w:unhideWhenUsed="0"/>
+    <w:lsdException w:name="Medium Grid 2" w:semiHidden="0" w:uiPriority="68" w:unhideWhenUsed="0"/>
+    <w:lsdException w:name="Medium Grid 3" w:semiHidden="0" w:uiPriority="69" w:unhideWhenUsed="0"/>
+    <w:lsdException w:name="Dark List" w:semiHidden="0" w:uiPriority="70" w:unhideWhenUsed="0"/>
+    <w:lsdException w:name="Colorful Shading" w:semiHidden="0" w:uiPriority="71" w:unhideWhenUsed="0"/>
+    <w:lsdException w:name="Colorful List" w:semiHidden="0" w:uiPriority="72" w:unhideWhenUsed="0"/>
+    <w:lsdException w:name="Colorful Grid" w:semiHidden="0" w:uiPriority="73" w:unhideWhenUsed="0"/>
+    <w:lsdException w:name="Light Shading Accent 1" w:semiHidden="0" w:uiPriority="60" w:unhideWhenUsed="0"/>
+    <w:lsdException w:name="Light List Accent 1" w:semiHidden="0" w:uiPriority="61" w:unhideWhenUsed="0"/>
+    <w:lsdException w:name="Light Grid Accent 1" w:semiHidden="0" w:uiPriority="62" w:unhideWhenUsed="0"/>
+    <w:lsdException w:name="Medium Shading 1 Accent 1" w:semiHidden="0" w:uiPriority="63" w:unhideWhenUsed="0"/>
+    <w:lsdException w:name="Medium Shading 2 Accent 1" w:semiHidden="0" w:uiPriority="64" w:unhideWhenUsed="0"/>
+    <w:lsdException w:name="Medium List 1 Accent 1" w:semiHidden="0" w:uiPriority="65" w:unhideWhenUsed="0"/>
+    <w:lsdException w:name="Revision" w:unhideWhenUsed="0"/>
+    <w:lsdException w:name="List Paragraph" w:semiHidden="0" w:uiPriority="34" w:unhideWhenUsed="0" w:qFormat="1"/>
+    <w:lsdException w:name="Quote" w:semiHidden="0" w:uiPriority="29" w:unhideWhenUsed="0" w:qFormat="1"/>
+    <w:lsdException w:name="Intense Quote" w:semiHidden="0" w:uiPriority="30" w:unhideWhenUsed="0" w:qFormat="1"/>
+    <w:lsdException w:name="Medium List 2 Accent 1" w:semiHidden="0" w:uiPriority="66" w:unhideWhenUsed="0"/>
+    <w:lsdException w:name="Medium Grid 1 Accent 1" w:semiHidden="0" w:uiPriority="67" w:unhideWhenUsed="0"/>
+    <w:lsdException w:name="Medium Grid 2 Accent 1" w:semiHidden="0" w:uiPriority="68" w:unhideWhenUsed="0"/>
+    <w:lsdException w:name="Medium Grid 3 Accent 1" w:semiHidden="0" w:uiPriority="69" w:unhideWhenUsed="0"/>
+    <w:lsdException w:name="Dark List Accent 1" w:semiHidden="0" w:uiPriority="70" w:unhideWhenUsed="0"/>
+    <w:lsdException w:name="Colorful Shading Accent 1" w:semiHidden="0" w:uiPriority="71" w:unhideWhenUsed="0"/>
+    <w:lsdException w:name="Colorful List Accent 1" w:semiHidden="0" w:uiPriority="72" w:unhideWhenUsed="0"/>
+    <w:lsdException w:name="Colorful Grid Accent 1" w:semiHidden="0" w:uiPriority="73" w:unhideWhenUsed="0"/>
+    <w:lsdException w:name="Light Shading Accent 2" w:semiHidden="0" w:uiPriority="60" w:unhideWhenUsed="0"/>
+    <w:lsdException w:name="Light List Accent 2" w:semiHidden="0" w:uiPriority="61" w:unhideWhenUsed="0"/>
+    <w:lsdException w:name="Light Grid Accent 2" w:semiHidden="0" w:uiPriority="62" w:unhideWhenUsed="0"/>
+    <w:lsdException w:name="Medium Shading 1 Accent 2" w:semiHidden="0" w:uiPriority="63" w:unhideWhenUsed="0"/>
+    <w:lsdException w:name="Medium Shading 2 Accent 2" w:semiHidden="0" w:uiPriority="64" w:unhideWhenUsed="0"/>
+    <w:lsdException w:name="Medium List 1 Accent 2" w:semiHidden="0" w:uiPriority="65" w:unhideWhenUsed="0"/>
+    <w:lsdException w:name="Medium List 2 Accent 2" w:semiHidden="0" w:uiPriority="66" w:unhideWhenUsed="0"/>
+    <w:lsdException w:name="Medium Grid 1 Accent 2" w:semiHidden="0" w:uiPriority="67" w:unhideWhenUsed="0"/>
+    <w:lsdException w:name="Medium Grid 2 Accent 2" w:semiHidden="0" w:uiPriority="68" w:unhideWhenUsed="0"/>
+    <w:lsdException w:name="Medium Grid 3 Accent 2" w:semiHidden="0" w:uiPriority="69" w:unhideWhenUsed="0"/>
+    <w:lsdException w:name="Dark List Accent 2" w:semiHidden="0" w:uiPriority="70" w:unhideWhenUsed="0"/>
+    <w:lsdException w:name="Colorful Shading Accent 2" w:semiHidden="0" w:uiPriority="71" w:unhideWhenUsed="0"/>
+    <w:lsdException w:name="Colorful List Accent 2" w:semiHidden="0" w:uiPriority="72" w:unhideWhenUsed="0"/>
+    <w:lsdException w:name="Colorful Grid Accent 2" w:semiHidden="0" w:uiPriority="73" w:unhideWhenUsed="0"/>
+    <w:lsdException w:name="Light Shading Accent 3" w:semiHidden="0" w:uiPriority="60" w:unhideWhenUsed="0"/>
+    <w:lsdException w:name="Light List Accent 3" w:semiHidden="0" w:uiPriority="61" w:unhideWhenUsed="0"/>
+    <w:lsdException w:name="Light Grid Accent 3" w:semiHidden="0" w:uiPriority="62" w:unhideWhenUsed="0"/>
+    <w:lsdException w:name="Medium Shading 1 Accent 3" w:semiHidden="0" w:uiPriority="63" w:unhideWhenUsed="0"/>
+    <w:lsdException w:name="Medium Shading 2 Accent 3" w:semiHidden="0" w:uiPriority="64" w:unhideWhenUsed="0"/>
+    <w:lsdException w:name="Medium List 1 Accent 3" w:semiHidden="0" w:uiPriority="65" w:unhideWhenUsed="0"/>
+    <w:lsdException w:name="Medium List 2 Accent 3" w:semiHidden="0" w:uiPriority="66" w:unhideWhenUsed="0"/>
+    <w:lsdException w:name="Medium Grid 1 Accent 3" w:semiHidden="0" w:uiPriority="67" w:unhideWhenUsed="0"/>
+    <w:lsdException w:name="Medium Grid 2 Accent 3" w:semiHidden="0" w:uiPriority="68" w:unhideWhenUsed="0"/>
+    <w:lsdException w:name="Medium Grid 3 Accent 3" w:semiHidden="0" w:uiPriority="69" w:unhideWhenUsed="0"/>
+    <w:lsdException w:name="Dark List Accent 3" w:semiHidden="0" w:uiPriority="70" w:unhideWhenUsed="0"/>
+    <w:lsdException w:name="Colorful Shading Accent 3" w:semiHidden="0" w:uiPriority="71" w:unhideWhenUsed="0"/>
+    <w:lsdException w:name="Colorful List Accent 3" w:semiHidden="0" w:uiPriority="72" w:unhideWhenUsed="0"/>
+    <w:lsdException w:name="Colorful Grid Accent 3" w:semiHidden="0" w:uiPriority="73" w:unhideWhenUsed="0"/>
+    <w:lsdException w:name="Light Shading Accent 4" w:semiHidden="0" w:uiPriority="60" w:unhideWhenUsed="0"/>
+    <w:lsdException w:name="Light List Accent 4" w:semiHidden="0" w:uiPriority="61" w:unhideWhenUsed="0"/>
+    <w:lsdException w:name="Light Grid Accent 4" w:semiHidden="0" w:uiPriority="62" w:unhideWhenUsed="0"/>
+    <w:lsdException w:name="Medium Shading 1 Accent 4" w:semiHidden="0" w:uiPriority="63" w:unhideWhenUsed="0"/>
+    <w:lsdException w:name="Medium Shading 2 Accent 4" w:semiHidden="0" w:uiPriority="64" w:unhideWhenUsed="0"/>
+    <w:lsdException w:name="Medium List 1 Accent 4" w:semiHidden="0" w:uiPriority="65" w:unhideWhenUsed="0"/>
+    <w:lsdException w:name="Medium List 2 Accent 4" w:semiHidden="0" w:uiPriority="66" w:unhideWhenUsed="0"/>
+    <w:lsdException w:name="Medium Grid 1 Accent 4" w:semiHidden="0" w:uiPriority="67" w:unhideWhenUsed="0"/>
+    <w:lsdException w:name="Medium Grid 2 Accent 4" w:semiHidden="0" w:uiPriority="68" w:unhideWhenUsed="0"/>
+    <w:lsdException w:name="Medium Grid 3 Accent 4" w:semiHidden="0" w:uiPriority="69" w:unhideWhenUsed="0"/>
+    <w:lsdException w:name="Dark List Accent 4" w:semiHidden="0" w:uiPriority="70" w:unhideWhenUsed="0"/>
+    <w:lsdException w:name="Colorful Shading Accent 4" w:semiHidden="0" w:uiPriority="71" w:unhideWhenUsed="0"/>
+    <w:lsdException w:name="Colorful List Accent 4" w:semiHidden="0" w:uiPriority="72" w:unhideWhenUsed="0"/>
+    <w:lsdException w:name="Colorful Grid Accent 4" w:semiHidden="0" w:uiPriority="73" w:unhideWhenUsed="0"/>
+    <w:lsdException w:name="Light Shading Accent 5" w:semiHidden="0" w:uiPriority="60" w:unhideWhenUsed="0"/>
+    <w:lsdException w:name="Light List Accent 5" w:semiHidden="0" w:uiPriority="61" w:unhideWhenUsed="0"/>
+    <w:lsdException w:name="Light Grid Accent 5" w:semiHidden="0" w:uiPriority="62" w:unhideWhenUsed="0"/>
+    <w:lsdException w:name="Medium Shading 1 Accent 5" w:semiHidden="0" w:uiPriority="63" w:unhideWhenUsed="0"/>
+    <w:lsdException w:name="Medium Shading 2 Accent 5" w:semiHidden="0" w:uiPriority="64" w:unhideWhenUsed="0"/>
+    <w:lsdException w:name="Medium List 1 Accent 5" w:semiHidden="0" w:uiPriority="65" w:unhideWhenUsed="0"/>
+    <w:lsdException w:name="Medium List 2 Accent 5" w:semiHidden="0" w:uiPriority="66" w:unhideWhenUsed="0"/>
+    <w:lsdException w:name="Medium Grid 1 Accent 5" w:semiHidden="0" w:uiPriority="67" w:unhideWhenUsed="0"/>
+    <w:lsdException w:name="Medium Grid 2 Accent 5" w:semiHidden="0" w:uiPriority="68" w:unhideWhenUsed="0"/>
+    <w:lsdException w:name="Medium Grid 3 Accent 5" w:semiHidden="0" w:uiPriority="69" w:unhideWhenUsed="0"/>
+    <w:lsdException w:name="Dark List Accent 5" w:semiHidden="0" w:uiPriority="70" w:unhideWhenUsed="0"/>
+    <w:lsdException w:name="Colorful Shading Accent 5" w:semiHidden="0" w:uiPriority="71" w:unhideWhenUsed="0"/>
+    <w:lsdException w:name="Colorful List Accent 5" w:semiHidden="0" w:uiPriority="72" w:unhideWhenUsed="0"/>
+    <w:lsdException w:name="Colorful Grid Accent 5" w:semiHidden="0" w:uiPriority="73" w:unhideWhenUsed="0"/>
+    <w:lsdException w:name="Light Shading Accent 6" w:semiHidden="0" w:uiPriority="60" w:unhideWhenUsed="0"/>
+    <w:lsdException w:name="Light List Accent 6" w:semiHidden="0" w:uiPriority="61" w:unhideWhenUsed="0"/>
+    <w:lsdException w:name="Light Grid Accent 6" w:semiHidden="0" w:uiPriority="62" w:unhideWhenUsed="0"/>
+    <w:lsdException w:name="Medium Shading 1 Accent 6" w:semiHidden="0" w:uiPriority="63" w:unhideWhenUsed="0"/>
+    <w:lsdException w:name="Medium Shading 2 Accent 6" w:semiHidden="0" w:uiPriority="64" w:unhideWhenUsed="0"/>
+    <w:lsdException w:name="Medium List 1 Accent 6" w:semiHidden="0" w:uiPriority="65" w:unhideWhenUsed="0"/>
+    <w:lsdException w:name="Medium List 2 Accent 6" w:semiHidden="0" w:uiPriority="66" w:unhideWhenUsed="0"/>
+    <w:lsdException w:name="Medium Grid 1 Accent 6" w:semiHidden="0" w:uiPriority="67" w:unhideWhenUsed="0"/>
+    <w:lsdException w:name="Medium Grid 2 Accent 6" w:semiHidden="0" w:uiPriority="68" w:unhideWhenUsed="0"/>
+    <w:lsdException w:name="Medium Grid 3 Accent 6" w:semiHidden="0" w:uiPriority="69" w:unhideWhenUsed="0"/>
+    <w:lsdException w:name="Dark List Accent 6" w:semiHidden="0" w:uiPriority="70" w:unhideWhenUsed="0"/>
+    <w:lsdException w:name="Colorful Shading Accent 6" w:semiHidden="0" w:uiPriority="71" w:unhideWhenUsed="0"/>
+    <w:lsdException w:name="Colorful List Accent 6" w:semiHidden="0" w:uiPriority="72" w:unhideWhenUsed="0"/>
+    <w:lsdException w:name="Colorful Grid Accent 6" w:semiHidden="0" w:uiPriority="73" w:unhideWhenUsed="0"/>
+    <w:lsdException w:name="Subtle Emphasis" w:semiHidden="0" w:uiPriority="19" w:unhideWhenUsed="0" w:qFormat="1"/>
+    <w:lsdException w:name="Intense Emphasis" w:semiHidden="0" w:uiPriority="21" w:unhideWhenUsed="0" w:qFormat="1"/>
+    <w:lsdException w:name="Subtle Reference" w:semiHidden="0" w:uiPriority="31" w:unhideWhenUsed="0" w:qFormat="1"/>
+    <w:lsdException w:name="Intense Reference" w:semiHidden="0" w:uiPriority="32" w:unhideWhenUsed="0" w:qFormat="1"/>
+    <w:lsdException w:name="Book Title" w:semiHidden="0" w:uiPriority="33" w:unhideWhenUsed="0" w:qFormat="1"/>
+    <w:lsdException w:name="Bibliography" w:uiPriority="37"/>
+    <w:lsdException w:name="TOC Heading" w:uiPriority="39" w:qFormat="1"/>
+  </w:latentStyles>
+  <w:style w:type="paragraph" w:default="1" w:styleId="Normal">
+    <w:name w:val="Normal"/>
+    <w:qFormat/>
+    <w:rPr>
+      <w:lang w:val="en-US"/>
+    </w:rPr>
+  </w:style>
+  <w:style w:type="paragraph" w:styleId="Heading2">
+    <w:name w:val="heading 2"/>
+    <w:basedOn w:val="Normal"/>
+    <w:next w:val="Normal"/>
+    <w:link w:val="Heading2Char"/>
+    <w:uiPriority w:val="9"/>
+    <w:unhideWhenUsed/>
+    <w:qFormat/>
+    <w:rsid w:val="002817BE"/>
+    <w:pPr>
+      <w:keepNext/>
+      <w:keepLines/>
+      <w:spacing w:before="200"/>
+      <w:outlineLvl w:val="1"/>
+    </w:pPr>
+    <w:rPr>
+      <w:rFonts w:asciiTheme="majorHAnsi" w:eastAsiaTheme="majorEastAsia" w:hAnsiTheme="majorHAnsi" w:cstheme="majorBidi"/>
+      <w:b/>
+      <w:bCs/>
+      <w:color w:val="4F81BD" w:themeColor="accent1"/>
+      <w:sz w:val="26"/>
+      <w:szCs w:val="26"/>
+    </w:rPr>
+  </w:style>
+  <w:style w:type="paragraph" w:styleId="Heading3">
+    <w:name w:val="heading 3"/>
+    <w:basedOn w:val="Normal"/>
+    <w:next w:val="Normal"/>
+    <w:link w:val="Heading3Char"/>
+    <w:uiPriority w:val="9"/>
+    <w:unhideWhenUsed/>
+    <w:qFormat/>
+    <w:rsid w:val="00F20EB4"/>
+    <w:pPr>
+      <w:keepNext/>
+      <w:keepLines/>
+      <w:spacing w:before="200"/>
+      <w:outlineLvl w:val="2"/>
+    </w:pPr>
+    <w:rPr>
+      <w:rFonts w:asciiTheme="majorHAnsi" w:eastAsiaTheme="majorEastAsia" w:hAnsiTheme="majorHAnsi" w:cstheme="majorBidi"/>
+      <w:b/>
+      <w:bCs/>
+      <w:color w:val="4F81BD" w:themeColor="accent1"/>
+    </w:rPr>
+  </w:style>
+  <w:style w:type="paragraph" w:styleId="Heading4">
+    <w:name w:val="heading 4"/>
+    <w:basedOn w:val="Normal"/>
+    <w:next w:val="Normal"/>
+    <w:link w:val="Heading4Char"/>
+    <w:uiPriority w:val="9"/>
+    <w:unhideWhenUsed/>
+    <w:qFormat/>
+    <w:rsid w:val="00C60AC1"/>
+    <w:pPr>
+      <w:keepNext/>
+      <w:keepLines/>
+      <w:spacing w:before="200"/>
+      <w:outlineLvl w:val="3"/>
+    </w:pPr>
+    <w:rPr>
+      <w:rFonts w:asciiTheme="majorHAnsi" w:eastAsiaTheme="majorEastAsia" w:hAnsiTheme="majorHAnsi" w:cstheme="majorBidi"/>
+      <w:b/>
+      <w:bCs/>
+      <w:i/>
+      <w:iCs/>
+      <w:color w:val="4F81BD" w:themeColor="accent1"/>
+    </w:rPr>
+  </w:style>
+  <w:style w:type="paragraph" w:styleId="Heading5">
+    <w:name w:val="heading 5"/>
+    <w:basedOn w:val="Normal"/>
+    <w:next w:val="Normal"/>
+    <w:link w:val="Heading5Char"/>
+    <w:uiPriority w:val="9"/>
+    <w:unhideWhenUsed/>
+    <w:qFormat/>
+    <w:rsid w:val="00455BC5"/>
+    <w:pPr>
+      <w:keepNext/>
+      <w:keepLines/>
+      <w:spacing w:before="200"/>
+      <w:outlineLvl w:val="4"/>
+    </w:pPr>
+    <w:rPr>
+      <w:rFonts w:asciiTheme="majorHAnsi" w:eastAsiaTheme="majorEastAsia" w:hAnsiTheme="majorHAnsi" w:cstheme="majorBidi"/>
+      <w:color w:val="243F60" w:themeColor="accent1" w:themeShade="7F"/>
+    </w:rPr>
+  </w:style>
+  <w:style w:type="paragraph" w:styleId="Heading6">
+    <w:name w:val="heading 6"/>
+    <w:basedOn w:val="Normal"/>
+    <w:next w:val="Normal"/>
+    <w:link w:val="Heading6Char"/>
+    <w:uiPriority w:val="9"/>
+    <w:unhideWhenUsed/>
+    <w:qFormat/>
+    <w:rsid w:val="00455BC5"/>
+    <w:pPr>
+      <w:keepNext/>
+      <w:keepLines/>
+      <w:spacing w:before="200"/>
+      <w:outlineLvl w:val="5"/>
+    </w:pPr>
+    <w:rPr>
+      <w:rFonts w:asciiTheme="majorHAnsi" w:eastAsiaTheme="majorEastAsia" w:hAnsiTheme="majorHAnsi" w:cstheme="majorBidi"/>
+      <w:i/>
+      <w:iCs/>
+      <w:color w:val="243F60" w:themeColor="accent1" w:themeShade="7F"/>
+    </w:rPr>
+  </w:style>
+  <w:style w:type="paragraph" w:styleId="Heading7">
+    <w:name w:val="heading 7"/>
+    <w:basedOn w:val="Normal"/>
+    <w:next w:val="Normal"/>
+    <w:link w:val="Heading7Char"/>
+    <w:uiPriority w:val="9"/>
+    <w:unhideWhenUsed/>
+    <w:qFormat/>
+    <w:rsid w:val="00455BC5"/>
+    <w:pPr>
+      <w:keepNext/>
+      <w:keepLines/>
+      <w:spacing w:before="200"/>
+      <w:outlineLvl w:val="6"/>
+    </w:pPr>
+    <w:rPr>
+      <w:rFonts w:asciiTheme="majorHAnsi" w:eastAsiaTheme="majorEastAsia" w:hAnsiTheme="majorHAnsi" w:cstheme="majorBidi"/>
+      <w:i/>
+      <w:iCs/>
+      <w:color w:val="404040" w:themeColor="text1" w:themeTint="BF"/>
+    </w:rPr>
+  </w:style>
+  <w:style w:type="paragraph" w:styleId="Heading8">
+    <w:name w:val="heading 8"/>
+    <w:basedOn w:val="Normal"/>
+    <w:next w:val="Normal"/>
+    <w:link w:val="Heading8Char"/>
+    <w:uiPriority w:val="9"/>
+    <w:unhideWhenUsed/>
+    <w:qFormat/>
+    <w:rsid w:val="00455BC5"/>
+    <w:pPr>
+      <w:keepNext/>
+      <w:keepLines/>
+      <w:spacing w:before="200"/>
+      <w:outlineLvl w:val="7"/>
+    </w:pPr>
+    <w:rPr>
+      <w:rFonts w:asciiTheme="majorHAnsi" w:eastAsiaTheme="majorEastAsia" w:hAnsiTheme="majorHAnsi" w:cstheme="majorBidi"/>
+      <w:color w:val="404040" w:themeColor="text1" w:themeTint="BF"/>
+      <w:sz w:val="20"/>
+      <w:szCs w:val="20"/>
+    </w:rPr>
+  </w:style>
+  <w:style w:type="paragraph" w:styleId="Heading9">
+    <w:name w:val="heading 9"/>
+    <w:basedOn w:val="Normal"/>
+    <w:next w:val="Normal"/>
+    <w:link w:val="Heading9Char"/>
+    <w:uiPriority w:val="9"/>
+    <w:unhideWhenUsed/>
+    <w:qFormat/>
+    <w:rsid w:val="00455BC5"/>
+    <w:pPr>
+      <w:keepNext/>
+      <w:keepLines/>
+      <w:spacing w:before="200"/>
+      <w:outlineLvl w:val="8"/>
+    </w:pPr>
+    <w:rPr>
+      <w:rFonts w:asciiTheme="majorHAnsi" w:eastAsiaTheme="majorEastAsia" w:hAnsiTheme="majorHAnsi" w:cstheme="majorBidi"/>
+      <w:i/>
+      <w:iCs/>
+      <w:color w:val="404040" w:themeColor="text1" w:themeTint="BF"/>
+      <w:sz w:val="20"/>
+      <w:szCs w:val="20"/>
+    </w:rPr>
+  </w:style>
+  <w:style w:type="character" w:default="1" w:styleId="DefaultParagraphFont">
+    <w:name w:val="Default Paragraph Font"/>
+    <w:uiPriority w:val="1"/>
+    <w:semiHidden/>
+    <w:unhideWhenUsed/>
+  </w:style>
+  <w:style w:type="table" w:default="1" w:styleId="TableNormal">
+    <w:name w:val="Normal Table"/>
+    <w:uiPriority w:val="99"/>
+    <w:semiHidden/>
+    <w:unhideWhenUsed/>
+    <w:tblPr>
+      <w:tblInd w:w="0" w:type="dxa"/>
+      <w:tblCellMar>
+        <w:top w:w="0" w:type="dxa"/>
+        <w:left w:w="108" w:type="dxa"/>
+        <w:bottom w:w="0" w:type="dxa"/>
+        <w:right w:w="108" w:type="dxa"/>
+      </w:tblCellMar>
+    </w:tblPr>
+  </w:style>
+  <w:style w:type="numbering" w:default="1" w:styleId="NoList">
+    <w:name w:val="No List"/>
+    <w:uiPriority w:val="99"/>
+    <w:semiHidden/>
+    <w:unhideWhenUsed/>
+  </w:style>
+  <w:style w:type="paragraph" w:styleId="ListParagraph">
+    <w:name w:val="List Paragraph"/>
+    <w:basedOn w:val="Normal"/>
+    <w:uiPriority w:val="34"/>
+    <w:qFormat/>
+    <w:rsid w:val="002817BE"/>
+    <w:pPr>
+      <w:ind w:left="720"/>
+      <w:contextualSpacing/>
+    </w:pPr>
+  </w:style>
+  <w:style w:type="character" w:customStyle="1" w:styleId="Heading2Char">
+    <w:name w:val="Heading 2 Char"/>
+    <w:basedOn w:val="DefaultParagraphFont"/>
+    <w:link w:val="Heading2"/>
+    <w:uiPriority w:val="9"/>
+    <w:rsid w:val="002817BE"/>
+    <w:rPr>
+      <w:rFonts w:asciiTheme="majorHAnsi" w:eastAsiaTheme="majorEastAsia" w:hAnsiTheme="majorHAnsi" w:cstheme="majorBidi"/>
+      <w:b/>
+      <w:bCs/>
+      <w:color w:val="4F81BD" w:themeColor="accent1"/>
+      <w:sz w:val="26"/>
+      <w:szCs w:val="26"/>
+      <w:lang w:val="en-US"/>
+    </w:rPr>
+  </w:style>
+  <w:style w:type="paragraph" w:styleId="BalloonText">
+    <w:name w:val="Balloon Text"/>
+    <w:basedOn w:val="Normal"/>
+    <w:link w:val="BalloonTextChar"/>
+    <w:uiPriority w:val="99"/>
+    <w:semiHidden/>
+    <w:unhideWhenUsed/>
+    <w:rsid w:val="002817BE"/>
+    <w:rPr>
+      <w:rFonts w:ascii="Lucida Grande" w:hAnsi="Lucida Grande" w:cs="Lucida Grande"/>
+      <w:sz w:val="18"/>
+      <w:szCs w:val="18"/>
+    </w:rPr>
+  </w:style>
+  <w:style w:type="character" w:customStyle="1" w:styleId="BalloonTextChar">
+    <w:name w:val="Balloon Text Char"/>
+    <w:basedOn w:val="DefaultParagraphFont"/>
+    <w:link w:val="BalloonText"/>
+    <w:uiPriority w:val="99"/>
+    <w:semiHidden/>
+    <w:rsid w:val="002817BE"/>
+    <w:rPr>
+      <w:rFonts w:ascii="Lucida Grande" w:hAnsi="Lucida Grande" w:cs="Lucida Grande"/>
+      <w:sz w:val="18"/>
+      <w:szCs w:val="18"/>
+      <w:lang w:val="en-US"/>
+    </w:rPr>
+  </w:style>
+  <w:style w:type="paragraph" w:styleId="CommentText">
+    <w:name w:val="annotation text"/>
+    <w:basedOn w:val="Normal"/>
+    <w:link w:val="CommentTextChar"/>
+    <w:uiPriority w:val="99"/>
+    <w:semiHidden/>
+    <w:unhideWhenUsed/>
+    <w:rsid w:val="00C7646D"/>
+    <w:rPr>
+      <w:rFonts w:ascii="Times New Roman" w:eastAsia="Times New Roman" w:hAnsi="Times New Roman" w:cs="Times New Roman"/>
+    </w:rPr>
+  </w:style>
+  <w:style w:type="character" w:customStyle="1" w:styleId="CommentTextChar">
+    <w:name w:val="Comment Text Char"/>
+    <w:basedOn w:val="DefaultParagraphFont"/>
+    <w:link w:val="CommentText"/>
+    <w:uiPriority w:val="99"/>
+    <w:semiHidden/>
+    <w:rsid w:val="00C7646D"/>
+    <w:rPr>
+      <w:rFonts w:ascii="Times New Roman" w:eastAsia="Times New Roman" w:hAnsi="Times New Roman" w:cs="Times New Roman"/>
+      <w:lang w:val="en-US"/>
+    </w:rPr>
+  </w:style>
+  <w:style w:type="character" w:styleId="CommentReference">
+    <w:name w:val="annotation reference"/>
+    <w:basedOn w:val="DefaultParagraphFont"/>
+    <w:uiPriority w:val="99"/>
+    <w:semiHidden/>
+    <w:unhideWhenUsed/>
+    <w:rsid w:val="00C7646D"/>
+    <w:rPr>
+      <w:sz w:val="18"/>
+      <w:szCs w:val="18"/>
+    </w:rPr>
+  </w:style>
+  <w:style w:type="paragraph" w:styleId="CommentSubject">
+    <w:name w:val="annotation subject"/>
+    <w:basedOn w:val="CommentText"/>
+    <w:next w:val="CommentText"/>
+    <w:link w:val="CommentSubjectChar"/>
+    <w:uiPriority w:val="99"/>
+    <w:semiHidden/>
+    <w:unhideWhenUsed/>
+    <w:rsid w:val="00A424BF"/>
+    <w:rPr>
+      <w:rFonts w:asciiTheme="minorHAnsi" w:eastAsiaTheme="minorEastAsia" w:hAnsiTheme="minorHAnsi" w:cstheme="minorBidi"/>
+      <w:b/>
+      <w:bCs/>
+      <w:sz w:val="20"/>
+      <w:szCs w:val="20"/>
+    </w:rPr>
+  </w:style>
+  <w:style w:type="character" w:customStyle="1" w:styleId="CommentSubjectChar">
+    <w:name w:val="Comment Subject Char"/>
+    <w:basedOn w:val="CommentTextChar"/>
+    <w:link w:val="CommentSubject"/>
+    <w:uiPriority w:val="99"/>
+    <w:semiHidden/>
+    <w:rsid w:val="00A424BF"/>
+    <w:rPr>
+      <w:rFonts w:ascii="Times New Roman" w:eastAsia="Times New Roman" w:hAnsi="Times New Roman" w:cs="Times New Roman"/>
+      <w:b/>
+      <w:bCs/>
+      <w:sz w:val="20"/>
+      <w:szCs w:val="20"/>
+      <w:lang w:val="en-US"/>
+    </w:rPr>
+  </w:style>
+  <w:style w:type="character" w:customStyle="1" w:styleId="Heading3Char">
+    <w:name w:val="Heading 3 Char"/>
+    <w:basedOn w:val="DefaultParagraphFont"/>
+    <w:link w:val="Heading3"/>
+    <w:uiPriority w:val="9"/>
+    <w:rsid w:val="00F20EB4"/>
+    <w:rPr>
+      <w:rFonts w:asciiTheme="majorHAnsi" w:eastAsiaTheme="majorEastAsia" w:hAnsiTheme="majorHAnsi" w:cstheme="majorBidi"/>
+      <w:b/>
+      <w:bCs/>
+      <w:color w:val="4F81BD" w:themeColor="accent1"/>
+      <w:lang w:val="en-US"/>
+    </w:rPr>
+  </w:style>
+  <w:style w:type="paragraph" w:styleId="Quote">
+    <w:name w:val="Quote"/>
+    <w:basedOn w:val="Normal"/>
+    <w:next w:val="Normal"/>
+    <w:link w:val="QuoteChar"/>
+    <w:uiPriority w:val="29"/>
+    <w:qFormat/>
+    <w:rsid w:val="00F20EB4"/>
+    <w:rPr>
+      <w:rFonts w:ascii="Arial" w:hAnsi="Arial" w:cs="Arial"/>
+      <w:i/>
+      <w:iCs/>
+      <w:color w:val="000000" w:themeColor="text1"/>
+    </w:rPr>
+  </w:style>
+  <w:style w:type="character" w:customStyle="1" w:styleId="QuoteChar">
+    <w:name w:val="Quote Char"/>
+    <w:basedOn w:val="DefaultParagraphFont"/>
+    <w:link w:val="Quote"/>
+    <w:uiPriority w:val="29"/>
+    <w:rsid w:val="00F20EB4"/>
+    <w:rPr>
+      <w:rFonts w:ascii="Arial" w:hAnsi="Arial" w:cs="Arial"/>
+      <w:i/>
+      <w:iCs/>
+      <w:color w:val="000000" w:themeColor="text1"/>
+      <w:lang w:val="en-US"/>
+    </w:rPr>
+  </w:style>
+  <w:style w:type="character" w:customStyle="1" w:styleId="Heading4Char">
+    <w:name w:val="Heading 4 Char"/>
+    <w:basedOn w:val="DefaultParagraphFont"/>
+    <w:link w:val="Heading4"/>
+    <w:uiPriority w:val="9"/>
+    <w:rsid w:val="00C60AC1"/>
+    <w:rPr>
+      <w:rFonts w:asciiTheme="majorHAnsi" w:eastAsiaTheme="majorEastAsia" w:hAnsiTheme="majorHAnsi" w:cstheme="majorBidi"/>
+      <w:b/>
+      <w:bCs/>
+      <w:i/>
+      <w:iCs/>
+      <w:color w:val="4F81BD" w:themeColor="accent1"/>
+      <w:lang w:val="en-US"/>
+    </w:rPr>
+  </w:style>
+  <w:style w:type="paragraph" w:customStyle="1" w:styleId="Normal1">
+    <w:name w:val="Normal1"/>
+    <w:rsid w:val="001772FE"/>
+    <w:rPr>
+      <w:rFonts w:ascii="Times New Roman" w:eastAsia="Times New Roman" w:hAnsi="Times New Roman" w:cs="Times New Roman"/>
+      <w:lang w:val="en-US"/>
+    </w:rPr>
+  </w:style>
+  <w:style w:type="paragraph" w:styleId="NormalWeb">
+    <w:name w:val="Normal (Web)"/>
+    <w:basedOn w:val="Normal"/>
+    <w:uiPriority w:val="99"/>
+    <w:unhideWhenUsed/>
+    <w:rsid w:val="001772FE"/>
+    <w:pPr>
+      <w:spacing w:before="100" w:beforeAutospacing="1" w:after="100" w:afterAutospacing="1"/>
+    </w:pPr>
+    <w:rPr>
+      <w:rFonts w:ascii="Times New Roman" w:eastAsia="Times New Roman" w:hAnsi="Times New Roman" w:cs="Times New Roman"/>
+    </w:rPr>
+  </w:style>
+  <w:style w:type="table" w:styleId="TableGrid">
+    <w:name w:val="Table Grid"/>
+    <w:basedOn w:val="TableNormal"/>
+    <w:uiPriority w:val="59"/>
+    <w:rsid w:val="00DA706C"/>
+    <w:tblPr>
+      <w:tblInd w:w="0" w:type="dxa"/>
+      <w:tblBorders>
+        <w:top w:val="single" w:sz="4" w:space="0" w:color="auto"/>
+        <w:left w:val="single" w:sz="4" w:space="0" w:color="auto"/>
+        <w:bottom w:val="single" w:sz="4" w:space="0" w:color="auto"/>
+        <w:right w:val="single" w:sz="4" w:space="0" w:color="auto"/>
+        <w:insideH w:val="single" w:sz="4" w:space="0" w:color="auto"/>
+        <w:insideV w:val="single" w:sz="4" w:space="0" w:color="auto"/>
+      </w:tblBorders>
+      <w:tblCellMar>
+        <w:top w:w="0" w:type="dxa"/>
+        <w:left w:w="108" w:type="dxa"/>
+        <w:bottom w:w="0" w:type="dxa"/>
+        <w:right w:w="108" w:type="dxa"/>
+      </w:tblCellMar>
+    </w:tblPr>
+  </w:style>
+  <w:style w:type="character" w:customStyle="1" w:styleId="Heading5Char">
+    <w:name w:val="Heading 5 Char"/>
+    <w:basedOn w:val="DefaultParagraphFont"/>
+    <w:link w:val="Heading5"/>
+    <w:uiPriority w:val="9"/>
+    <w:rsid w:val="00455BC5"/>
+    <w:rPr>
+      <w:rFonts w:asciiTheme="majorHAnsi" w:eastAsiaTheme="majorEastAsia" w:hAnsiTheme="majorHAnsi" w:cstheme="majorBidi"/>
+      <w:color w:val="243F60" w:themeColor="accent1" w:themeShade="7F"/>
+      <w:lang w:val="en-US"/>
+    </w:rPr>
+  </w:style>
+  <w:style w:type="character" w:customStyle="1" w:styleId="Heading6Char">
+    <w:name w:val="Heading 6 Char"/>
+    <w:basedOn w:val="DefaultParagraphFont"/>
+    <w:link w:val="Heading6"/>
+    <w:uiPriority w:val="9"/>
+    <w:rsid w:val="00455BC5"/>
+    <w:rPr>
+      <w:rFonts w:asciiTheme="majorHAnsi" w:eastAsiaTheme="majorEastAsia" w:hAnsiTheme="majorHAnsi" w:cstheme="majorBidi"/>
+      <w:i/>
+      <w:iCs/>
+      <w:color w:val="243F60" w:themeColor="accent1" w:themeShade="7F"/>
+      <w:lang w:val="en-US"/>
+    </w:rPr>
+  </w:style>
+  <w:style w:type="character" w:customStyle="1" w:styleId="Heading7Char">
+    <w:name w:val="Heading 7 Char"/>
+    <w:basedOn w:val="DefaultParagraphFont"/>
+    <w:link w:val="Heading7"/>
+    <w:uiPriority w:val="9"/>
+    <w:rsid w:val="00455BC5"/>
+    <w:rPr>
+      <w:rFonts w:asciiTheme="majorHAnsi" w:eastAsiaTheme="majorEastAsia" w:hAnsiTheme="majorHAnsi" w:cstheme="majorBidi"/>
+      <w:i/>
+      <w:iCs/>
+      <w:color w:val="404040" w:themeColor="text1" w:themeTint="BF"/>
+      <w:lang w:val="en-US"/>
+    </w:rPr>
+  </w:style>
+  <w:style w:type="character" w:customStyle="1" w:styleId="Heading8Char">
+    <w:name w:val="Heading 8 Char"/>
+    <w:basedOn w:val="DefaultParagraphFont"/>
+    <w:link w:val="Heading8"/>
+    <w:uiPriority w:val="9"/>
+    <w:rsid w:val="00455BC5"/>
+    <w:rPr>
+      <w:rFonts w:asciiTheme="majorHAnsi" w:eastAsiaTheme="majorEastAsia" w:hAnsiTheme="majorHAnsi" w:cstheme="majorBidi"/>
+      <w:color w:val="404040" w:themeColor="text1" w:themeTint="BF"/>
+      <w:sz w:val="20"/>
+      <w:szCs w:val="20"/>
+      <w:lang w:val="en-US"/>
+    </w:rPr>
+  </w:style>
+  <w:style w:type="character" w:customStyle="1" w:styleId="Heading9Char">
+    <w:name w:val="Heading 9 Char"/>
+    <w:basedOn w:val="DefaultParagraphFont"/>
+    <w:link w:val="Heading9"/>
+    <w:uiPriority w:val="9"/>
+    <w:rsid w:val="00455BC5"/>
+    <w:rPr>
+      <w:rFonts w:asciiTheme="majorHAnsi" w:eastAsiaTheme="majorEastAsia" w:hAnsiTheme="majorHAnsi" w:cstheme="majorBidi"/>
+      <w:i/>
+      <w:iCs/>
+      <w:color w:val="404040" w:themeColor="text1" w:themeTint="BF"/>
+      <w:sz w:val="20"/>
+      <w:szCs w:val="20"/>
+      <w:lang w:val="en-US"/>
+    </w:rPr>
   </w:style>
 </w:styles>
 </file>

--- a/assets/public/Chapter_1_Introduction_to_business_and_accounting_concepts/documents/03_AccountingEquation.docx
+++ b/assets/public/Chapter_1_Introduction_to_business_and_accounting_concepts/documents/03_AccountingEquation.docx
@@ -364,41 +364,100 @@
     </w:p>
     <w:p>
       <w:pPr>
-        <w:pStyle w:val="Heading9"/>
-      </w:pPr>
-      <w:r>
+        <w:rPr>
+          <w:rFonts w:ascii="Arial" w:hAnsi="Arial" w:cs="Arial"/>
+          <w:i/>
+          <w:sz w:val="20"/>
+        </w:rPr>
+      </w:pPr>
+      <w:r>
+        <w:rPr>
+          <w:rFonts w:ascii="Arial" w:hAnsi="Arial" w:cs="Arial"/>
+          <w:i/>
+          <w:sz w:val="20"/>
+        </w:rPr>
         <w:t>For example, Core Fit</w:t>
       </w:r>
       <w:r>
+        <w:rPr>
+          <w:rFonts w:ascii="Arial" w:hAnsi="Arial" w:cs="Arial"/>
+          <w:i/>
+          <w:sz w:val="20"/>
+        </w:rPr>
         <w:t>ness</w:t>
       </w:r>
       <w:r>
+        <w:rPr>
+          <w:rFonts w:ascii="Arial" w:hAnsi="Arial" w:cs="Arial"/>
+          <w:i/>
+          <w:sz w:val="20"/>
+        </w:rPr>
         <w:t xml:space="preserve"> records its revenue and expense accounts monthly.  Therefore, at the beginning of each month, </w:t>
       </w:r>
       <w:proofErr w:type="gramStart"/>
       <w:r>
+        <w:rPr>
+          <w:rFonts w:ascii="Arial" w:hAnsi="Arial" w:cs="Arial"/>
+          <w:i/>
+          <w:sz w:val="20"/>
+        </w:rPr>
         <w:t>say</w:t>
       </w:r>
       <w:proofErr w:type="gramEnd"/>
       <w:r>
+        <w:rPr>
+          <w:rFonts w:ascii="Arial" w:hAnsi="Arial" w:cs="Arial"/>
+          <w:i/>
+          <w:sz w:val="20"/>
+        </w:rPr>
         <w:t xml:space="preserve"> July, Core Fit</w:t>
       </w:r>
       <w:r>
+        <w:rPr>
+          <w:rFonts w:ascii="Arial" w:hAnsi="Arial" w:cs="Arial"/>
+          <w:i/>
+          <w:sz w:val="20"/>
+        </w:rPr>
         <w:t>ness</w:t>
       </w:r>
       <w:r>
+        <w:rPr>
+          <w:rFonts w:ascii="Arial" w:hAnsi="Arial" w:cs="Arial"/>
+          <w:i/>
+          <w:sz w:val="20"/>
+        </w:rPr>
         <w:t xml:space="preserve"> sets its revenue and expense accounts to $0.  Over the course of the month, the company earns ~$30,000 on class sales.  Similarly, all expenses (such as wages, rent, utilities, and other costs that directly generate revenue) incurred in July are added up and amount to $22,500. Therefore, Core Fit</w:t>
       </w:r>
       <w:r>
+        <w:rPr>
+          <w:rFonts w:ascii="Arial" w:hAnsi="Arial" w:cs="Arial"/>
+          <w:i/>
+          <w:sz w:val="20"/>
+        </w:rPr>
         <w:t>ness</w:t>
       </w:r>
       <w:r>
+        <w:rPr>
+          <w:rFonts w:ascii="Arial" w:hAnsi="Arial" w:cs="Arial"/>
+          <w:i/>
+          <w:sz w:val="20"/>
+        </w:rPr>
         <w:t xml:space="preserve"> earns $7,500 in profits for the month of July, which is transferred to the Retained Earnings account. Then, on July 31, Core Fit</w:t>
       </w:r>
       <w:r>
+        <w:rPr>
+          <w:rFonts w:ascii="Arial" w:hAnsi="Arial" w:cs="Arial"/>
+          <w:i/>
+          <w:sz w:val="20"/>
+        </w:rPr>
         <w:t>ness</w:t>
       </w:r>
       <w:r>
+        <w:rPr>
+          <w:rFonts w:ascii="Arial" w:hAnsi="Arial" w:cs="Arial"/>
+          <w:i/>
+          <w:sz w:val="20"/>
+        </w:rPr>
         <w:t xml:space="preserve"> resets the revenue and expense accounts to $0.  </w:t>
       </w:r>
     </w:p>
@@ -451,10 +510,19 @@
     </w:p>
     <w:p>
       <w:pPr>
-        <w:pStyle w:val="Heading9"/>
+        <w:rPr>
+          <w:rFonts w:ascii="Arial" w:hAnsi="Arial" w:cs="Arial"/>
+          <w:i/>
+          <w:sz w:val="20"/>
+        </w:rPr>
       </w:pPr>
       <w:bookmarkStart w:id="0" w:name="_GoBack"/>
       <w:r>
+        <w:rPr>
+          <w:rFonts w:ascii="Arial" w:hAnsi="Arial" w:cs="Arial"/>
+          <w:i/>
+          <w:sz w:val="20"/>
+        </w:rPr>
         <w:t xml:space="preserve">For example, Core Fit ended July with $100,000 of cash in the bank. When we begin August, the beginning cash balance is kept at $100,000. </w:t>
       </w:r>
     </w:p>

--- a/assets/public/Chapter_1_Introduction_to_business_and_accounting_concepts/documents/03_AccountingEquation.docx
+++ b/assets/public/Chapter_1_Introduction_to_business_and_accounting_concepts/documents/03_AccountingEquation.docx
@@ -351,7 +351,16 @@
           <w:rFonts w:ascii="Arial" w:hAnsi="Arial" w:cs="Arial"/>
           <w:sz w:val="20"/>
         </w:rPr>
-        <w:t xml:space="preserve"> stockholders’ equity account for the period’s net income amount. This results in a change in stockholders’ equity. When the next accounting period begins, the beginning balances of the temporary accounts are zero again, for a fresh start. </w:t>
+        <w:t xml:space="preserve"> stockholders’ equity account for the pe</w:t>
+      </w:r>
+      <w:bookmarkStart w:id="0" w:name="_GoBack"/>
+      <w:bookmarkEnd w:id="0"/>
+      <w:r>
+        <w:rPr>
+          <w:rFonts w:ascii="Arial" w:hAnsi="Arial" w:cs="Arial"/>
+          <w:sz w:val="20"/>
+        </w:rPr>
+        <w:t xml:space="preserve">riod’s net income amount. This results in a change in stockholders’ equity. When the next accounting period begins, the beginning balances of the temporary accounts are zero again, for a fresh start. </w:t>
       </w:r>
     </w:p>
     <w:p>
@@ -366,14 +375,12 @@
       <w:pPr>
         <w:rPr>
           <w:rFonts w:ascii="Arial" w:hAnsi="Arial" w:cs="Arial"/>
-          <w:i/>
-          <w:sz w:val="20"/>
-        </w:rPr>
-      </w:pPr>
-      <w:r>
-        <w:rPr>
-          <w:rFonts w:ascii="Arial" w:hAnsi="Arial" w:cs="Arial"/>
-          <w:i/>
+          <w:sz w:val="20"/>
+        </w:rPr>
+      </w:pPr>
+      <w:r>
+        <w:rPr>
+          <w:rFonts w:ascii="Arial" w:hAnsi="Arial" w:cs="Arial"/>
           <w:sz w:val="20"/>
         </w:rPr>
         <w:t>For example, Core Fit</w:t>
@@ -381,7 +388,6 @@
       <w:r>
         <w:rPr>
           <w:rFonts w:ascii="Arial" w:hAnsi="Arial" w:cs="Arial"/>
-          <w:i/>
           <w:sz w:val="20"/>
         </w:rPr>
         <w:t>ness</w:t>
@@ -389,7 +395,6 @@
       <w:r>
         <w:rPr>
           <w:rFonts w:ascii="Arial" w:hAnsi="Arial" w:cs="Arial"/>
-          <w:i/>
           <w:sz w:val="20"/>
         </w:rPr>
         <w:t xml:space="preserve"> records its revenue and expense accounts monthly.  Therefore, at the beginning of each month, </w:t>
@@ -398,7 +403,6 @@
       <w:r>
         <w:rPr>
           <w:rFonts w:ascii="Arial" w:hAnsi="Arial" w:cs="Arial"/>
-          <w:i/>
           <w:sz w:val="20"/>
         </w:rPr>
         <w:t>say</w:t>
@@ -407,7 +411,6 @@
       <w:r>
         <w:rPr>
           <w:rFonts w:ascii="Arial" w:hAnsi="Arial" w:cs="Arial"/>
-          <w:i/>
           <w:sz w:val="20"/>
         </w:rPr>
         <w:t xml:space="preserve"> July, Core Fit</w:t>
@@ -415,7 +418,6 @@
       <w:r>
         <w:rPr>
           <w:rFonts w:ascii="Arial" w:hAnsi="Arial" w:cs="Arial"/>
-          <w:i/>
           <w:sz w:val="20"/>
         </w:rPr>
         <w:t>ness</w:t>
@@ -423,7 +425,6 @@
       <w:r>
         <w:rPr>
           <w:rFonts w:ascii="Arial" w:hAnsi="Arial" w:cs="Arial"/>
-          <w:i/>
           <w:sz w:val="20"/>
         </w:rPr>
         <w:t xml:space="preserve"> sets its revenue and expense accounts to $0.  Over the course of the month, the company earns ~$30,000 on class sales.  Similarly, all expenses (such as wages, rent, utilities, and other costs that directly generate revenue) incurred in July are added up and amount to $22,500. Therefore, Core Fit</w:t>
@@ -431,7 +432,6 @@
       <w:r>
         <w:rPr>
           <w:rFonts w:ascii="Arial" w:hAnsi="Arial" w:cs="Arial"/>
-          <w:i/>
           <w:sz w:val="20"/>
         </w:rPr>
         <w:t>ness</w:t>
@@ -439,7 +439,6 @@
       <w:r>
         <w:rPr>
           <w:rFonts w:ascii="Arial" w:hAnsi="Arial" w:cs="Arial"/>
-          <w:i/>
           <w:sz w:val="20"/>
         </w:rPr>
         <w:t xml:space="preserve"> earns $7,500 in profits for the month of July, which is transferred to the Retained Earnings account. Then, on July 31, Core Fit</w:t>
@@ -447,7 +446,6 @@
       <w:r>
         <w:rPr>
           <w:rFonts w:ascii="Arial" w:hAnsi="Arial" w:cs="Arial"/>
-          <w:i/>
           <w:sz w:val="20"/>
         </w:rPr>
         <w:t>ness</w:t>
@@ -455,7 +453,6 @@
       <w:r>
         <w:rPr>
           <w:rFonts w:ascii="Arial" w:hAnsi="Arial" w:cs="Arial"/>
-          <w:i/>
           <w:sz w:val="20"/>
         </w:rPr>
         <w:t xml:space="preserve"> resets the revenue and expense accounts to $0.  </w:t>
@@ -512,21 +509,17 @@
       <w:pPr>
         <w:rPr>
           <w:rFonts w:ascii="Arial" w:hAnsi="Arial" w:cs="Arial"/>
-          <w:i/>
-          <w:sz w:val="20"/>
-        </w:rPr>
-      </w:pPr>
-      <w:bookmarkStart w:id="0" w:name="_GoBack"/>
-      <w:r>
-        <w:rPr>
-          <w:rFonts w:ascii="Arial" w:hAnsi="Arial" w:cs="Arial"/>
-          <w:i/>
+          <w:sz w:val="20"/>
+        </w:rPr>
+      </w:pPr>
+      <w:r>
+        <w:rPr>
+          <w:rFonts w:ascii="Arial" w:hAnsi="Arial" w:cs="Arial"/>
           <w:sz w:val="20"/>
         </w:rPr>
         <w:t xml:space="preserve">For example, Core Fit ended July with $100,000 of cash in the bank. When we begin August, the beginning cash balance is kept at $100,000. </w:t>
       </w:r>
     </w:p>
-    <w:bookmarkEnd w:id="0"/>
     <w:p>
       <w:pPr>
         <w:rPr>
@@ -534,6 +527,21 @@
           <w:sz w:val="20"/>
         </w:rPr>
       </w:pPr>
+    </w:p>
+    <w:p>
+      <w:pPr>
+        <w:rPr>
+          <w:rFonts w:ascii="Arial" w:hAnsi="Arial" w:cs="Arial"/>
+          <w:sz w:val="20"/>
+        </w:rPr>
+      </w:pPr>
+      <w:r>
+        <w:rPr>
+          <w:rFonts w:ascii="Arial" w:hAnsi="Arial" w:cs="Arial"/>
+          <w:sz w:val="20"/>
+        </w:rPr>
+        <w:t>Insert file ‘Temporary and Permanent Accounts’</w:t>
+      </w:r>
     </w:p>
     <w:p>
       <w:pPr>

--- a/assets/public/Chapter_1_Introduction_to_business_and_accounting_concepts/documents/03_AccountingEquation.docx
+++ b/assets/public/Chapter_1_Introduction_to_business_and_accounting_concepts/documents/03_AccountingEquation.docx
@@ -1,6 +1,6 @@
 
 <file path=word/document.xml><?xml version="1.0" encoding="utf-8"?>
-<w:document xmlns:wpc="http://schemas.microsoft.com/office/word/2010/wordprocessingCanvas" xmlns:mo="http://schemas.microsoft.com/office/mac/office/2008/main" xmlns:mc="http://schemas.openxmlformats.org/markup-compatibility/2006" xmlns:mv="urn:schemas-microsoft-com:mac:vml" xmlns:o="urn:schemas-microsoft-com:office:office" xmlns:r="http://schemas.openxmlformats.org/officeDocument/2006/relationships" xmlns:m="http://schemas.openxmlformats.org/officeDocument/2006/math" xmlns:v="urn:schemas-microsoft-com:vml" xmlns:wp14="http://schemas.microsoft.com/office/word/2010/wordprocessingDrawing" xmlns:wp="http://schemas.openxmlformats.org/drawingml/2006/wordprocessingDrawing" xmlns:w10="urn:schemas-microsoft-com:office:word" xmlns:w="http://schemas.openxmlformats.org/wordprocessingml/2006/main" xmlns:w14="http://schemas.microsoft.com/office/word/2010/wordml" xmlns:wpg="http://schemas.microsoft.com/office/word/2010/wordprocessingGroup" xmlns:wpi="http://schemas.microsoft.com/office/word/2010/wordprocessingInk" xmlns:wne="http://schemas.microsoft.com/office/word/2006/wordml" xmlns:wps="http://schemas.microsoft.com/office/word/2010/wordprocessingShape" mc:Ignorable="w14 wp14">
+<w:document xmlns:wpc="http://schemas.microsoft.com/office/word/2010/wordprocessingCanvas" xmlns:cx="http://schemas.microsoft.com/office/drawing/2014/chartex" xmlns:cx1="http://schemas.microsoft.com/office/drawing/2015/9/8/chartex" xmlns:cx2="http://schemas.microsoft.com/office/drawing/2015/10/21/chartex" xmlns:cx3="http://schemas.microsoft.com/office/drawing/2016/5/9/chartex" xmlns:cx4="http://schemas.microsoft.com/office/drawing/2016/5/10/chartex" xmlns:cx5="http://schemas.microsoft.com/office/drawing/2016/5/11/chartex" xmlns:cx6="http://schemas.microsoft.com/office/drawing/2016/5/12/chartex" xmlns:cx7="http://schemas.microsoft.com/office/drawing/2016/5/13/chartex" xmlns:cx8="http://schemas.microsoft.com/office/drawing/2016/5/14/chartex" xmlns:mc="http://schemas.openxmlformats.org/markup-compatibility/2006" xmlns:aink="http://schemas.microsoft.com/office/drawing/2016/ink" xmlns:am3d="http://schemas.microsoft.com/office/drawing/2017/model3d" xmlns:o="urn:schemas-microsoft-com:office:office" xmlns:r="http://schemas.openxmlformats.org/officeDocument/2006/relationships" xmlns:m="http://schemas.openxmlformats.org/officeDocument/2006/math" xmlns:v="urn:schemas-microsoft-com:vml" xmlns:wp14="http://schemas.microsoft.com/office/word/2010/wordprocessingDrawing" xmlns:wp="http://schemas.openxmlformats.org/drawingml/2006/wordprocessingDrawing" xmlns:w10="urn:schemas-microsoft-com:office:word" xmlns:w="http://schemas.openxmlformats.org/wordprocessingml/2006/main" xmlns:w14="http://schemas.microsoft.com/office/word/2010/wordml" xmlns:w15="http://schemas.microsoft.com/office/word/2012/wordml" xmlns:w16cid="http://schemas.microsoft.com/office/word/2016/wordml/cid" xmlns:w16se="http://schemas.microsoft.com/office/word/2015/wordml/symex" xmlns:wpg="http://schemas.microsoft.com/office/word/2010/wordprocessingGroup" xmlns:wpi="http://schemas.microsoft.com/office/word/2010/wordprocessingInk" xmlns:wne="http://schemas.microsoft.com/office/word/2006/wordml" xmlns:wps="http://schemas.microsoft.com/office/word/2010/wordprocessingShape" mc:Ignorable="w14 w15 w16se w16cid wp14">
   <w:body>
     <w:p>
       <w:pPr>
@@ -60,34 +60,43 @@
       </w:pPr>
       <w:r>
         <w:rPr>
-          <w:rFonts w:ascii="Times New Roman" w:eastAsia="Times New Roman" w:hAnsi="Times New Roman" w:cs="Times New Roman"/>
           <w:noProof/>
-          <w:color w:val="000000"/>
-        </w:rPr>
-        <w:pict w14:anchorId="0ED39DA3">
-          <v:shapetype id="_x0000_t75" coordsize="21600,21600" o:spt="75" o:preferrelative="t" path="m@4@5l@4@11@9@11@9@5xe" filled="f" stroked="f">
-            <v:stroke joinstyle="miter"/>
-            <v:formulas>
-              <v:f eqn="if lineDrawn pixelLineWidth 0"/>
-              <v:f eqn="sum @0 1 0"/>
-              <v:f eqn="sum 0 0 @1"/>
-              <v:f eqn="prod @2 1 2"/>
-              <v:f eqn="prod @3 21600 pixelWidth"/>
-              <v:f eqn="prod @3 21600 pixelHeight"/>
-              <v:f eqn="sum @0 0 1"/>
-              <v:f eqn="prod @6 1 2"/>
-              <v:f eqn="prod @7 21600 pixelWidth"/>
-              <v:f eqn="sum @8 21600 0"/>
-              <v:f eqn="prod @7 21600 pixelHeight"/>
-              <v:f eqn="sum @10 21600 0"/>
-            </v:formulas>
-            <v:path o:extrusionok="f" gradientshapeok="t" o:connecttype="rect"/>
-            <o:lock v:ext="edit" aspectratio="t"/>
-          </v:shapetype>
-          <v:shape id="_x0000_i1025" type="#_x0000_t75" style="width:414.4pt;height:188.8pt">
-            <v:imagedata r:id="rId6" o:title="Accounting_Equation"/>
-          </v:shape>
-        </w:pict>
+        </w:rPr>
+        <w:drawing>
+          <wp:inline distT="0" distB="0" distL="0" distR="0" wp14:anchorId="120DF715" wp14:editId="03230184">
+            <wp:extent cx="5270500" cy="2538730"/>
+            <wp:effectExtent l="0" t="0" r="6350" b="0"/>
+            <wp:docPr id="4" name="Picture 4" descr="{ &#10;&quot;Format&quot; : &quot;SVG&quot;,&#10;&quot;ResourceName&quot; :&quot;Accounting_Equation.svg&quot; &#10;}&#10;"/>
+            <wp:cNvGraphicFramePr>
+              <a:graphicFrameLocks xmlns:a="http://schemas.openxmlformats.org/drawingml/2006/main" noChangeAspect="1"/>
+            </wp:cNvGraphicFramePr>
+            <a:graphic xmlns:a="http://schemas.openxmlformats.org/drawingml/2006/main">
+              <a:graphicData uri="http://schemas.openxmlformats.org/drawingml/2006/picture">
+                <pic:pic xmlns:pic="http://schemas.openxmlformats.org/drawingml/2006/picture">
+                  <pic:nvPicPr>
+                    <pic:cNvPr id="1" name=""/>
+                    <pic:cNvPicPr/>
+                  </pic:nvPicPr>
+                  <pic:blipFill>
+                    <a:blip r:embed="rId5"/>
+                    <a:stretch>
+                      <a:fillRect/>
+                    </a:stretch>
+                  </pic:blipFill>
+                  <pic:spPr>
+                    <a:xfrm>
+                      <a:off x="0" y="0"/>
+                      <a:ext cx="5270500" cy="2538730"/>
+                    </a:xfrm>
+                    <a:prstGeom prst="rect">
+                      <a:avLst/>
+                    </a:prstGeom>
+                  </pic:spPr>
+                </pic:pic>
+              </a:graphicData>
+            </a:graphic>
+          </wp:inline>
+        </w:drawing>
       </w:r>
     </w:p>
     <w:p>
@@ -205,17 +214,48 @@
           <w:sz w:val="20"/>
         </w:rPr>
       </w:pPr>
-      <w:r>
-        <w:rPr>
-          <w:rFonts w:ascii="Arial" w:hAnsi="Arial" w:cs="Arial"/>
-          <w:sz w:val="20"/>
-        </w:rPr>
-        <w:pict w14:anchorId="3121A7BE">
-          <v:shape id="_x0000_i1026" type="#_x0000_t75" style="width:414.4pt;height:205.6pt">
-            <v:imagedata r:id="rId7" o:title="Accounting_Equation_Expanded"/>
-          </v:shape>
-        </w:pict>
-      </w:r>
+      <w:bookmarkStart w:id="0" w:name="_GoBack"/>
+      <w:r>
+        <w:rPr>
+          <w:noProof/>
+        </w:rPr>
+        <w:drawing>
+          <wp:inline distT="0" distB="0" distL="0" distR="0" wp14:anchorId="129B7AE9" wp14:editId="1FE551DD">
+            <wp:extent cx="5270500" cy="2581910"/>
+            <wp:effectExtent l="0" t="0" r="6350" b="8890"/>
+            <wp:docPr id="5" name="Picture 5" descr="{ &#10;&quot;Format&quot; : &quot;SVG&quot;,&#10;&quot;ResourceName&quot; :&quot;Accounting_Equation_Expanded.svg&quot; &#10;}"/>
+            <wp:cNvGraphicFramePr>
+              <a:graphicFrameLocks xmlns:a="http://schemas.openxmlformats.org/drawingml/2006/main" noChangeAspect="1"/>
+            </wp:cNvGraphicFramePr>
+            <a:graphic xmlns:a="http://schemas.openxmlformats.org/drawingml/2006/main">
+              <a:graphicData uri="http://schemas.openxmlformats.org/drawingml/2006/picture">
+                <pic:pic xmlns:pic="http://schemas.openxmlformats.org/drawingml/2006/picture">
+                  <pic:nvPicPr>
+                    <pic:cNvPr id="1" name=""/>
+                    <pic:cNvPicPr/>
+                  </pic:nvPicPr>
+                  <pic:blipFill>
+                    <a:blip r:embed="rId6"/>
+                    <a:stretch>
+                      <a:fillRect/>
+                    </a:stretch>
+                  </pic:blipFill>
+                  <pic:spPr>
+                    <a:xfrm>
+                      <a:off x="0" y="0"/>
+                      <a:ext cx="5270500" cy="2581910"/>
+                    </a:xfrm>
+                    <a:prstGeom prst="rect">
+                      <a:avLst/>
+                    </a:prstGeom>
+                  </pic:spPr>
+                </pic:pic>
+              </a:graphicData>
+            </a:graphic>
+          </wp:inline>
+        </w:drawing>
+      </w:r>
+      <w:bookmarkEnd w:id="0"/>
     </w:p>
     <w:p>
       <w:pPr>
@@ -325,7 +365,15 @@
           <w:rFonts w:ascii="Arial" w:hAnsi="Arial" w:cs="Arial"/>
           <w:sz w:val="20"/>
         </w:rPr>
-        <w:t xml:space="preserve"> accounts. They are used to record operational transactions for a period of time. At the end of the accounting period, temporary account balances are set back to zero by transferring them to the </w:t>
+        <w:t xml:space="preserve"> accounts. They are used to record operational transactions for a period of time. At the end of the accounting period, </w:t>
+      </w:r>
+      <w:r>
+        <w:rPr>
+          <w:rFonts w:ascii="Arial" w:hAnsi="Arial" w:cs="Arial"/>
+          <w:sz w:val="20"/>
+        </w:rPr>
+        <w:lastRenderedPageBreak/>
+        <w:t xml:space="preserve">temporary account balances are set back to zero by transferring them to the </w:t>
       </w:r>
       <w:r>
         <w:rPr>
@@ -334,33 +382,14 @@
           <w:iCs/>
           <w:sz w:val="20"/>
         </w:rPr>
-        <w:t xml:space="preserve">Retained </w:t>
-      </w:r>
-      <w:r>
-        <w:rPr>
-          <w:rFonts w:ascii="Arial" w:hAnsi="Arial" w:cs="Arial"/>
-          <w:i/>
-          <w:iCs/>
-          <w:sz w:val="20"/>
-        </w:rPr>
-        <w:lastRenderedPageBreak/>
-        <w:t>Earnings</w:t>
-      </w:r>
-      <w:r>
-        <w:rPr>
-          <w:rFonts w:ascii="Arial" w:hAnsi="Arial" w:cs="Arial"/>
-          <w:sz w:val="20"/>
-        </w:rPr>
-        <w:t xml:space="preserve"> stockholders’ equity account for the pe</w:t>
-      </w:r>
-      <w:bookmarkStart w:id="0" w:name="_GoBack"/>
-      <w:bookmarkEnd w:id="0"/>
-      <w:r>
-        <w:rPr>
-          <w:rFonts w:ascii="Arial" w:hAnsi="Arial" w:cs="Arial"/>
-          <w:sz w:val="20"/>
-        </w:rPr>
-        <w:t xml:space="preserve">riod’s net income amount. This results in a change in stockholders’ equity. When the next accounting period begins, the beginning balances of the temporary accounts are zero again, for a fresh start. </w:t>
+        <w:t>Retained Earnings</w:t>
+      </w:r>
+      <w:r>
+        <w:rPr>
+          <w:rFonts w:ascii="Arial" w:hAnsi="Arial" w:cs="Arial"/>
+          <w:sz w:val="20"/>
+        </w:rPr>
+        <w:t xml:space="preserve"> stockholders’ equity account for the period’s net income amount. This results in a change in stockholders’ equity. When the next accounting period begins, the beginning balances of the temporary accounts are zero again, for a fresh start. </w:t>
       </w:r>
     </w:p>
     <w:p>
@@ -397,23 +426,7 @@
           <w:rFonts w:ascii="Arial" w:hAnsi="Arial" w:cs="Arial"/>
           <w:sz w:val="20"/>
         </w:rPr>
-        <w:t xml:space="preserve"> records its revenue and expense accounts monthly.  Therefore, at the beginning of each month, </w:t>
-      </w:r>
-      <w:proofErr w:type="gramStart"/>
-      <w:r>
-        <w:rPr>
-          <w:rFonts w:ascii="Arial" w:hAnsi="Arial" w:cs="Arial"/>
-          <w:sz w:val="20"/>
-        </w:rPr>
-        <w:t>say</w:t>
-      </w:r>
-      <w:proofErr w:type="gramEnd"/>
-      <w:r>
-        <w:rPr>
-          <w:rFonts w:ascii="Arial" w:hAnsi="Arial" w:cs="Arial"/>
-          <w:sz w:val="20"/>
-        </w:rPr>
-        <w:t xml:space="preserve"> July, Core Fit</w:t>
+        <w:t xml:space="preserve"> records its revenue and expense accounts monthly.  Therefore, at the beginning of each month, say July, Core Fit</w:t>
       </w:r>
       <w:r>
         <w:rPr>
@@ -572,7 +585,7 @@
                     </pic:cNvPicPr>
                   </pic:nvPicPr>
                   <pic:blipFill>
-                    <a:blip r:embed="rId8">
+                    <a:blip r:embed="rId7">
                       <a:extLst>
                         <a:ext uri="{28A0092B-C50C-407E-A947-70E740481C1C}">
                           <a14:useLocalDpi xmlns:a14="http://schemas.microsoft.com/office/drawing/2010/main" val="0"/>
@@ -713,8 +726,8 @@
 </file>
 
 <file path=word/numbering.xml><?xml version="1.0" encoding="utf-8"?>
-<w:numbering xmlns:wpc="http://schemas.microsoft.com/office/word/2010/wordprocessingCanvas" xmlns:mo="http://schemas.microsoft.com/office/mac/office/2008/main" xmlns:mc="http://schemas.openxmlformats.org/markup-compatibility/2006" xmlns:mv="urn:schemas-microsoft-com:mac:vml" xmlns:o="urn:schemas-microsoft-com:office:office" xmlns:r="http://schemas.openxmlformats.org/officeDocument/2006/relationships" xmlns:m="http://schemas.openxmlformats.org/officeDocument/2006/math" xmlns:v="urn:schemas-microsoft-com:vml" xmlns:wp14="http://schemas.microsoft.com/office/word/2010/wordprocessingDrawing" xmlns:wp="http://schemas.openxmlformats.org/drawingml/2006/wordprocessingDrawing" xmlns:w10="urn:schemas-microsoft-com:office:word" xmlns:w="http://schemas.openxmlformats.org/wordprocessingml/2006/main" xmlns:w14="http://schemas.microsoft.com/office/word/2010/wordml" xmlns:wpg="http://schemas.microsoft.com/office/word/2010/wordprocessingGroup" xmlns:wpi="http://schemas.microsoft.com/office/word/2010/wordprocessingInk" xmlns:wne="http://schemas.microsoft.com/office/word/2006/wordml" xmlns:wps="http://schemas.microsoft.com/office/word/2010/wordprocessingShape" mc:Ignorable="w14 wp14">
-  <w:abstractNum w:abstractNumId="0">
+<w:numbering xmlns:wpc="http://schemas.microsoft.com/office/word/2010/wordprocessingCanvas" xmlns:cx="http://schemas.microsoft.com/office/drawing/2014/chartex" xmlns:cx1="http://schemas.microsoft.com/office/drawing/2015/9/8/chartex" xmlns:cx2="http://schemas.microsoft.com/office/drawing/2015/10/21/chartex" xmlns:cx3="http://schemas.microsoft.com/office/drawing/2016/5/9/chartex" xmlns:cx4="http://schemas.microsoft.com/office/drawing/2016/5/10/chartex" xmlns:cx5="http://schemas.microsoft.com/office/drawing/2016/5/11/chartex" xmlns:cx6="http://schemas.microsoft.com/office/drawing/2016/5/12/chartex" xmlns:cx7="http://schemas.microsoft.com/office/drawing/2016/5/13/chartex" xmlns:cx8="http://schemas.microsoft.com/office/drawing/2016/5/14/chartex" xmlns:mc="http://schemas.openxmlformats.org/markup-compatibility/2006" xmlns:aink="http://schemas.microsoft.com/office/drawing/2016/ink" xmlns:am3d="http://schemas.microsoft.com/office/drawing/2017/model3d" xmlns:o="urn:schemas-microsoft-com:office:office" xmlns:r="http://schemas.openxmlformats.org/officeDocument/2006/relationships" xmlns:m="http://schemas.openxmlformats.org/officeDocument/2006/math" xmlns:v="urn:schemas-microsoft-com:vml" xmlns:wp14="http://schemas.microsoft.com/office/word/2010/wordprocessingDrawing" xmlns:wp="http://schemas.openxmlformats.org/drawingml/2006/wordprocessingDrawing" xmlns:w10="urn:schemas-microsoft-com:office:word" xmlns:w="http://schemas.openxmlformats.org/wordprocessingml/2006/main" xmlns:w14="http://schemas.microsoft.com/office/word/2010/wordml" xmlns:w15="http://schemas.microsoft.com/office/word/2012/wordml" xmlns:w16cid="http://schemas.microsoft.com/office/word/2016/wordml/cid" xmlns:w16se="http://schemas.microsoft.com/office/word/2015/wordml/symex" xmlns:wpg="http://schemas.microsoft.com/office/word/2010/wordprocessingGroup" xmlns:wpi="http://schemas.microsoft.com/office/word/2010/wordprocessingInk" xmlns:wne="http://schemas.microsoft.com/office/word/2006/wordml" xmlns:wps="http://schemas.microsoft.com/office/word/2010/wordprocessingShape" mc:Ignorable="w14 w15 w16se w16cid wp14">
+  <w:abstractNum w:abstractNumId="0" w15:restartNumberingAfterBreak="0">
     <w:nsid w:val="0AF228F6"/>
     <w:multiLevelType w:val="hybridMultilevel"/>
     <w:tmpl w:val="E1E6C7AE"/>
@@ -827,7 +840,7 @@
       </w:rPr>
     </w:lvl>
   </w:abstractNum>
-  <w:abstractNum w:abstractNumId="1">
+  <w:abstractNum w:abstractNumId="1" w15:restartNumberingAfterBreak="0">
     <w:nsid w:val="2971024B"/>
     <w:multiLevelType w:val="hybridMultilevel"/>
     <w:tmpl w:val="660E8950"/>
@@ -940,7 +953,7 @@
       </w:rPr>
     </w:lvl>
   </w:abstractNum>
-  <w:abstractNum w:abstractNumId="2">
+  <w:abstractNum w:abstractNumId="2" w15:restartNumberingAfterBreak="0">
     <w:nsid w:val="4704364C"/>
     <w:multiLevelType w:val="hybridMultilevel"/>
     <w:tmpl w:val="911C69C8"/>
@@ -1053,7 +1066,7 @@
       </w:rPr>
     </w:lvl>
   </w:abstractNum>
-  <w:abstractNum w:abstractNumId="3">
+  <w:abstractNum w:abstractNumId="3" w15:restartNumberingAfterBreak="0">
     <w:nsid w:val="4F233B28"/>
     <w:multiLevelType w:val="hybridMultilevel"/>
     <w:tmpl w:val="480A3520"/>
@@ -1166,7 +1179,7 @@
       </w:rPr>
     </w:lvl>
   </w:abstractNum>
-  <w:abstractNum w:abstractNumId="4">
+  <w:abstractNum w:abstractNumId="4" w15:restartNumberingAfterBreak="0">
     <w:nsid w:val="57E07E58"/>
     <w:multiLevelType w:val="hybridMultilevel"/>
     <w:tmpl w:val="F072D3D4"/>
@@ -1255,7 +1268,7 @@
       </w:pPr>
     </w:lvl>
   </w:abstractNum>
-  <w:abstractNum w:abstractNumId="5">
+  <w:abstractNum w:abstractNumId="5" w15:restartNumberingAfterBreak="0">
     <w:nsid w:val="64CE7B58"/>
     <w:multiLevelType w:val="hybridMultilevel"/>
     <w:tmpl w:val="446A1B08"/>
@@ -1341,7 +1354,7 @@
       </w:pPr>
     </w:lvl>
   </w:abstractNum>
-  <w:abstractNum w:abstractNumId="6">
+  <w:abstractNum w:abstractNumId="6" w15:restartNumberingAfterBreak="0">
     <w:nsid w:val="6DD31778"/>
     <w:multiLevelType w:val="multilevel"/>
     <w:tmpl w:val="1EC6131E"/>
@@ -1472,7 +1485,7 @@
       </w:rPr>
     </w:lvl>
   </w:abstractNum>
-  <w:abstractNum w:abstractNumId="7">
+  <w:abstractNum w:abstractNumId="7" w15:restartNumberingAfterBreak="0">
     <w:nsid w:val="6F747BD2"/>
     <w:multiLevelType w:val="hybridMultilevel"/>
     <w:tmpl w:val="066C9762"/>
@@ -1613,7 +1626,7 @@
 </file>
 
 <file path=word/styles.xml><?xml version="1.0" encoding="utf-8"?>
-<w:styles xmlns:mc="http://schemas.openxmlformats.org/markup-compatibility/2006" xmlns:r="http://schemas.openxmlformats.org/officeDocument/2006/relationships" xmlns:w="http://schemas.openxmlformats.org/wordprocessingml/2006/main" xmlns:w14="http://schemas.microsoft.com/office/word/2010/wordml" mc:Ignorable="w14">
+<w:styles xmlns:mc="http://schemas.openxmlformats.org/markup-compatibility/2006" xmlns:r="http://schemas.openxmlformats.org/officeDocument/2006/relationships" xmlns:w="http://schemas.openxmlformats.org/wordprocessingml/2006/main" xmlns:w14="http://schemas.microsoft.com/office/word/2010/wordml" xmlns:w15="http://schemas.microsoft.com/office/word/2012/wordml" xmlns:w16cid="http://schemas.microsoft.com/office/word/2016/wordml/cid" xmlns:w16se="http://schemas.microsoft.com/office/word/2015/wordml/symex" mc:Ignorable="w14 w15 w16se w16cid">
   <w:docDefaults>
     <w:rPrDefault>
       <w:rPr>
@@ -1625,153 +1638,377 @@
     </w:rPrDefault>
     <w:pPrDefault/>
   </w:docDefaults>
-  <w:latentStyles w:defLockedState="0" w:defUIPriority="99" w:defSemiHidden="1" w:defUnhideWhenUsed="1" w:defQFormat="0" w:count="276">
-    <w:lsdException w:name="Normal" w:semiHidden="0" w:uiPriority="0" w:unhideWhenUsed="0" w:qFormat="1"/>
-    <w:lsdException w:name="heading 1" w:semiHidden="0" w:uiPriority="9" w:unhideWhenUsed="0" w:qFormat="1"/>
-    <w:lsdException w:name="heading 2" w:uiPriority="9" w:qFormat="1"/>
-    <w:lsdException w:name="heading 3" w:uiPriority="9" w:qFormat="1"/>
-    <w:lsdException w:name="heading 4" w:uiPriority="9" w:qFormat="1"/>
-    <w:lsdException w:name="heading 5" w:uiPriority="9" w:qFormat="1"/>
-    <w:lsdException w:name="heading 6" w:uiPriority="9" w:qFormat="1"/>
-    <w:lsdException w:name="heading 7" w:uiPriority="9" w:qFormat="1"/>
-    <w:lsdException w:name="heading 8" w:uiPriority="9" w:qFormat="1"/>
-    <w:lsdException w:name="heading 9" w:uiPriority="9" w:qFormat="1"/>
-    <w:lsdException w:name="toc 1" w:uiPriority="39"/>
-    <w:lsdException w:name="toc 2" w:uiPriority="39"/>
-    <w:lsdException w:name="toc 3" w:uiPriority="39"/>
-    <w:lsdException w:name="toc 4" w:uiPriority="39"/>
-    <w:lsdException w:name="toc 5" w:uiPriority="39"/>
-    <w:lsdException w:name="toc 6" w:uiPriority="39"/>
-    <w:lsdException w:name="toc 7" w:uiPriority="39"/>
-    <w:lsdException w:name="toc 8" w:uiPriority="39"/>
-    <w:lsdException w:name="toc 9" w:uiPriority="39"/>
-    <w:lsdException w:name="caption" w:uiPriority="35" w:qFormat="1"/>
-    <w:lsdException w:name="Title" w:semiHidden="0" w:uiPriority="10" w:unhideWhenUsed="0" w:qFormat="1"/>
-    <w:lsdException w:name="Default Paragraph Font" w:uiPriority="1"/>
-    <w:lsdException w:name="Subtitle" w:semiHidden="0" w:uiPriority="11" w:unhideWhenUsed="0" w:qFormat="1"/>
-    <w:lsdException w:name="Strong" w:semiHidden="0" w:uiPriority="22" w:unhideWhenUsed="0" w:qFormat="1"/>
-    <w:lsdException w:name="Emphasis" w:semiHidden="0" w:uiPriority="20" w:unhideWhenUsed="0" w:qFormat="1"/>
-    <w:lsdException w:name="Table Grid" w:semiHidden="0" w:uiPriority="59" w:unhideWhenUsed="0"/>
-    <w:lsdException w:name="Note Level 1" w:semiHidden="0" w:unhideWhenUsed="0"/>
-    <w:lsdException w:name="Note Level 2" w:semiHidden="0" w:unhideWhenUsed="0"/>
-    <w:lsdException w:name="Note Level 3" w:semiHidden="0" w:unhideWhenUsed="0"/>
-    <w:lsdException w:name="Note Level 4" w:semiHidden="0" w:unhideWhenUsed="0"/>
-    <w:lsdException w:name="Note Level 5" w:semiHidden="0" w:unhideWhenUsed="0"/>
-    <w:lsdException w:name="Note Level 6" w:semiHidden="0" w:unhideWhenUsed="0"/>
-    <w:lsdException w:name="Note Level 7" w:semiHidden="0" w:unhideWhenUsed="0"/>
-    <w:lsdException w:name="Note Level 8" w:semiHidden="0" w:unhideWhenUsed="0"/>
-    <w:lsdException w:name="Note Level 9" w:semiHidden="0" w:unhideWhenUsed="0"/>
-    <w:lsdException w:name="Placeholder Text" w:unhideWhenUsed="0"/>
-    <w:lsdException w:name="No Spacing" w:semiHidden="0" w:uiPriority="1" w:unhideWhenUsed="0" w:qFormat="1"/>
-    <w:lsdException w:name="Light Shading" w:semiHidden="0" w:uiPriority="60" w:unhideWhenUsed="0"/>
-    <w:lsdException w:name="Light List" w:semiHidden="0" w:uiPriority="61" w:unhideWhenUsed="0"/>
-    <w:lsdException w:name="Light Grid" w:semiHidden="0" w:uiPriority="62" w:unhideWhenUsed="0"/>
-    <w:lsdException w:name="Medium Shading 1" w:semiHidden="0" w:uiPriority="63" w:unhideWhenUsed="0"/>
-    <w:lsdException w:name="Medium Shading 2" w:semiHidden="0" w:uiPriority="64" w:unhideWhenUsed="0"/>
-    <w:lsdException w:name="Medium List 1" w:semiHidden="0" w:uiPriority="65" w:unhideWhenUsed="0"/>
-    <w:lsdException w:name="Medium List 2" w:semiHidden="0" w:uiPriority="66" w:unhideWhenUsed="0"/>
-    <w:lsdException w:name="Medium Grid 1" w:semiHidden="0" w:uiPriority="67" w:unhideWhenUsed="0"/>
-    <w:lsdException w:name="Medium Grid 2" w:semiHidden="0" w:uiPriority="68" w:unhideWhenUsed="0"/>
-    <w:lsdException w:name="Medium Grid 3" w:semiHidden="0" w:uiPriority="69" w:unhideWhenUsed="0"/>
-    <w:lsdException w:name="Dark List" w:semiHidden="0" w:uiPriority="70" w:unhideWhenUsed="0"/>
-    <w:lsdException w:name="Colorful Shading" w:semiHidden="0" w:uiPriority="71" w:unhideWhenUsed="0"/>
-    <w:lsdException w:name="Colorful List" w:semiHidden="0" w:uiPriority="72" w:unhideWhenUsed="0"/>
-    <w:lsdException w:name="Colorful Grid" w:semiHidden="0" w:uiPriority="73" w:unhideWhenUsed="0"/>
-    <w:lsdException w:name="Light Shading Accent 1" w:semiHidden="0" w:uiPriority="60" w:unhideWhenUsed="0"/>
-    <w:lsdException w:name="Light List Accent 1" w:semiHidden="0" w:uiPriority="61" w:unhideWhenUsed="0"/>
-    <w:lsdException w:name="Light Grid Accent 1" w:semiHidden="0" w:uiPriority="62" w:unhideWhenUsed="0"/>
-    <w:lsdException w:name="Medium Shading 1 Accent 1" w:semiHidden="0" w:uiPriority="63" w:unhideWhenUsed="0"/>
-    <w:lsdException w:name="Medium Shading 2 Accent 1" w:semiHidden="0" w:uiPriority="64" w:unhideWhenUsed="0"/>
-    <w:lsdException w:name="Medium List 1 Accent 1" w:semiHidden="0" w:uiPriority="65" w:unhideWhenUsed="0"/>
-    <w:lsdException w:name="Revision" w:unhideWhenUsed="0"/>
-    <w:lsdException w:name="List Paragraph" w:semiHidden="0" w:uiPriority="34" w:unhideWhenUsed="0" w:qFormat="1"/>
-    <w:lsdException w:name="Quote" w:semiHidden="0" w:uiPriority="29" w:unhideWhenUsed="0" w:qFormat="1"/>
-    <w:lsdException w:name="Intense Quote" w:semiHidden="0" w:uiPriority="30" w:unhideWhenUsed="0" w:qFormat="1"/>
-    <w:lsdException w:name="Medium List 2 Accent 1" w:semiHidden="0" w:uiPriority="66" w:unhideWhenUsed="0"/>
-    <w:lsdException w:name="Medium Grid 1 Accent 1" w:semiHidden="0" w:uiPriority="67" w:unhideWhenUsed="0"/>
-    <w:lsdException w:name="Medium Grid 2 Accent 1" w:semiHidden="0" w:uiPriority="68" w:unhideWhenUsed="0"/>
-    <w:lsdException w:name="Medium Grid 3 Accent 1" w:semiHidden="0" w:uiPriority="69" w:unhideWhenUsed="0"/>
-    <w:lsdException w:name="Dark List Accent 1" w:semiHidden="0" w:uiPriority="70" w:unhideWhenUsed="0"/>
-    <w:lsdException w:name="Colorful Shading Accent 1" w:semiHidden="0" w:uiPriority="71" w:unhideWhenUsed="0"/>
-    <w:lsdException w:name="Colorful List Accent 1" w:semiHidden="0" w:uiPriority="72" w:unhideWhenUsed="0"/>
-    <w:lsdException w:name="Colorful Grid Accent 1" w:semiHidden="0" w:uiPriority="73" w:unhideWhenUsed="0"/>
-    <w:lsdException w:name="Light Shading Accent 2" w:semiHidden="0" w:uiPriority="60" w:unhideWhenUsed="0"/>
-    <w:lsdException w:name="Light List Accent 2" w:semiHidden="0" w:uiPriority="61" w:unhideWhenUsed="0"/>
-    <w:lsdException w:name="Light Grid Accent 2" w:semiHidden="0" w:uiPriority="62" w:unhideWhenUsed="0"/>
-    <w:lsdException w:name="Medium Shading 1 Accent 2" w:semiHidden="0" w:uiPriority="63" w:unhideWhenUsed="0"/>
-    <w:lsdException w:name="Medium Shading 2 Accent 2" w:semiHidden="0" w:uiPriority="64" w:unhideWhenUsed="0"/>
-    <w:lsdException w:name="Medium List 1 Accent 2" w:semiHidden="0" w:uiPriority="65" w:unhideWhenUsed="0"/>
-    <w:lsdException w:name="Medium List 2 Accent 2" w:semiHidden="0" w:uiPriority="66" w:unhideWhenUsed="0"/>
-    <w:lsdException w:name="Medium Grid 1 Accent 2" w:semiHidden="0" w:uiPriority="67" w:unhideWhenUsed="0"/>
-    <w:lsdException w:name="Medium Grid 2 Accent 2" w:semiHidden="0" w:uiPriority="68" w:unhideWhenUsed="0"/>
-    <w:lsdException w:name="Medium Grid 3 Accent 2" w:semiHidden="0" w:uiPriority="69" w:unhideWhenUsed="0"/>
-    <w:lsdException w:name="Dark List Accent 2" w:semiHidden="0" w:uiPriority="70" w:unhideWhenUsed="0"/>
-    <w:lsdException w:name="Colorful Shading Accent 2" w:semiHidden="0" w:uiPriority="71" w:unhideWhenUsed="0"/>
-    <w:lsdException w:name="Colorful List Accent 2" w:semiHidden="0" w:uiPriority="72" w:unhideWhenUsed="0"/>
-    <w:lsdException w:name="Colorful Grid Accent 2" w:semiHidden="0" w:uiPriority="73" w:unhideWhenUsed="0"/>
-    <w:lsdException w:name="Light Shading Accent 3" w:semiHidden="0" w:uiPriority="60" w:unhideWhenUsed="0"/>
-    <w:lsdException w:name="Light List Accent 3" w:semiHidden="0" w:uiPriority="61" w:unhideWhenUsed="0"/>
-    <w:lsdException w:name="Light Grid Accent 3" w:semiHidden="0" w:uiPriority="62" w:unhideWhenUsed="0"/>
-    <w:lsdException w:name="Medium Shading 1 Accent 3" w:semiHidden="0" w:uiPriority="63" w:unhideWhenUsed="0"/>
-    <w:lsdException w:name="Medium Shading 2 Accent 3" w:semiHidden="0" w:uiPriority="64" w:unhideWhenUsed="0"/>
-    <w:lsdException w:name="Medium List 1 Accent 3" w:semiHidden="0" w:uiPriority="65" w:unhideWhenUsed="0"/>
-    <w:lsdException w:name="Medium List 2 Accent 3" w:semiHidden="0" w:uiPriority="66" w:unhideWhenUsed="0"/>
-    <w:lsdException w:name="Medium Grid 1 Accent 3" w:semiHidden="0" w:uiPriority="67" w:unhideWhenUsed="0"/>
-    <w:lsdException w:name="Medium Grid 2 Accent 3" w:semiHidden="0" w:uiPriority="68" w:unhideWhenUsed="0"/>
-    <w:lsdException w:name="Medium Grid 3 Accent 3" w:semiHidden="0" w:uiPriority="69" w:unhideWhenUsed="0"/>
-    <w:lsdException w:name="Dark List Accent 3" w:semiHidden="0" w:uiPriority="70" w:unhideWhenUsed="0"/>
-    <w:lsdException w:name="Colorful Shading Accent 3" w:semiHidden="0" w:uiPriority="71" w:unhideWhenUsed="0"/>
-    <w:lsdException w:name="Colorful List Accent 3" w:semiHidden="0" w:uiPriority="72" w:unhideWhenUsed="0"/>
-    <w:lsdException w:name="Colorful Grid Accent 3" w:semiHidden="0" w:uiPriority="73" w:unhideWhenUsed="0"/>
-    <w:lsdException w:name="Light Shading Accent 4" w:semiHidden="0" w:uiPriority="60" w:unhideWhenUsed="0"/>
-    <w:lsdException w:name="Light List Accent 4" w:semiHidden="0" w:uiPriority="61" w:unhideWhenUsed="0"/>
-    <w:lsdException w:name="Light Grid Accent 4" w:semiHidden="0" w:uiPriority="62" w:unhideWhenUsed="0"/>
-    <w:lsdException w:name="Medium Shading 1 Accent 4" w:semiHidden="0" w:uiPriority="63" w:unhideWhenUsed="0"/>
-    <w:lsdException w:name="Medium Shading 2 Accent 4" w:semiHidden="0" w:uiPriority="64" w:unhideWhenUsed="0"/>
-    <w:lsdException w:name="Medium List 1 Accent 4" w:semiHidden="0" w:uiPriority="65" w:unhideWhenUsed="0"/>
-    <w:lsdException w:name="Medium List 2 Accent 4" w:semiHidden="0" w:uiPriority="66" w:unhideWhenUsed="0"/>
-    <w:lsdException w:name="Medium Grid 1 Accent 4" w:semiHidden="0" w:uiPriority="67" w:unhideWhenUsed="0"/>
-    <w:lsdException w:name="Medium Grid 2 Accent 4" w:semiHidden="0" w:uiPriority="68" w:unhideWhenUsed="0"/>
-    <w:lsdException w:name="Medium Grid 3 Accent 4" w:semiHidden="0" w:uiPriority="69" w:unhideWhenUsed="0"/>
-    <w:lsdException w:name="Dark List Accent 4" w:semiHidden="0" w:uiPriority="70" w:unhideWhenUsed="0"/>
-    <w:lsdException w:name="Colorful Shading Accent 4" w:semiHidden="0" w:uiPriority="71" w:unhideWhenUsed="0"/>
-    <w:lsdException w:name="Colorful List Accent 4" w:semiHidden="0" w:uiPriority="72" w:unhideWhenUsed="0"/>
-    <w:lsdException w:name="Colorful Grid Accent 4" w:semiHidden="0" w:uiPriority="73" w:unhideWhenUsed="0"/>
-    <w:lsdException w:name="Light Shading Accent 5" w:semiHidden="0" w:uiPriority="60" w:unhideWhenUsed="0"/>
-    <w:lsdException w:name="Light List Accent 5" w:semiHidden="0" w:uiPriority="61" w:unhideWhenUsed="0"/>
-    <w:lsdException w:name="Light Grid Accent 5" w:semiHidden="0" w:uiPriority="62" w:unhideWhenUsed="0"/>
-    <w:lsdException w:name="Medium Shading 1 Accent 5" w:semiHidden="0" w:uiPriority="63" w:unhideWhenUsed="0"/>
-    <w:lsdException w:name="Medium Shading 2 Accent 5" w:semiHidden="0" w:uiPriority="64" w:unhideWhenUsed="0"/>
-    <w:lsdException w:name="Medium List 1 Accent 5" w:semiHidden="0" w:uiPriority="65" w:unhideWhenUsed="0"/>
-    <w:lsdException w:name="Medium List 2 Accent 5" w:semiHidden="0" w:uiPriority="66" w:unhideWhenUsed="0"/>
-    <w:lsdException w:name="Medium Grid 1 Accent 5" w:semiHidden="0" w:uiPriority="67" w:unhideWhenUsed="0"/>
-    <w:lsdException w:name="Medium Grid 2 Accent 5" w:semiHidden="0" w:uiPriority="68" w:unhideWhenUsed="0"/>
-    <w:lsdException w:name="Medium Grid 3 Accent 5" w:semiHidden="0" w:uiPriority="69" w:unhideWhenUsed="0"/>
-    <w:lsdException w:name="Dark List Accent 5" w:semiHidden="0" w:uiPriority="70" w:unhideWhenUsed="0"/>
-    <w:lsdException w:name="Colorful Shading Accent 5" w:semiHidden="0" w:uiPriority="71" w:unhideWhenUsed="0"/>
-    <w:lsdException w:name="Colorful List Accent 5" w:semiHidden="0" w:uiPriority="72" w:unhideWhenUsed="0"/>
-    <w:lsdException w:name="Colorful Grid Accent 5" w:semiHidden="0" w:uiPriority="73" w:unhideWhenUsed="0"/>
-    <w:lsdException w:name="Light Shading Accent 6" w:semiHidden="0" w:uiPriority="60" w:unhideWhenUsed="0"/>
-    <w:lsdException w:name="Light List Accent 6" w:semiHidden="0" w:uiPriority="61" w:unhideWhenUsed="0"/>
-    <w:lsdException w:name="Light Grid Accent 6" w:semiHidden="0" w:uiPriority="62" w:unhideWhenUsed="0"/>
-    <w:lsdException w:name="Medium Shading 1 Accent 6" w:semiHidden="0" w:uiPriority="63" w:unhideWhenUsed="0"/>
-    <w:lsdException w:name="Medium Shading 2 Accent 6" w:semiHidden="0" w:uiPriority="64" w:unhideWhenUsed="0"/>
-    <w:lsdException w:name="Medium List 1 Accent 6" w:semiHidden="0" w:uiPriority="65" w:unhideWhenUsed="0"/>
-    <w:lsdException w:name="Medium List 2 Accent 6" w:semiHidden="0" w:uiPriority="66" w:unhideWhenUsed="0"/>
-    <w:lsdException w:name="Medium Grid 1 Accent 6" w:semiHidden="0" w:uiPriority="67" w:unhideWhenUsed="0"/>
-    <w:lsdException w:name="Medium Grid 2 Accent 6" w:semiHidden="0" w:uiPriority="68" w:unhideWhenUsed="0"/>
-    <w:lsdException w:name="Medium Grid 3 Accent 6" w:semiHidden="0" w:uiPriority="69" w:unhideWhenUsed="0"/>
-    <w:lsdException w:name="Dark List Accent 6" w:semiHidden="0" w:uiPriority="70" w:unhideWhenUsed="0"/>
-    <w:lsdException w:name="Colorful Shading Accent 6" w:semiHidden="0" w:uiPriority="71" w:unhideWhenUsed="0"/>
-    <w:lsdException w:name="Colorful List Accent 6" w:semiHidden="0" w:uiPriority="72" w:unhideWhenUsed="0"/>
-    <w:lsdException w:name="Colorful Grid Accent 6" w:semiHidden="0" w:uiPriority="73" w:unhideWhenUsed="0"/>
-    <w:lsdException w:name="Subtle Emphasis" w:semiHidden="0" w:uiPriority="19" w:unhideWhenUsed="0" w:qFormat="1"/>
-    <w:lsdException w:name="Intense Emphasis" w:semiHidden="0" w:uiPriority="21" w:unhideWhenUsed="0" w:qFormat="1"/>
-    <w:lsdException w:name="Subtle Reference" w:semiHidden="0" w:uiPriority="31" w:unhideWhenUsed="0" w:qFormat="1"/>
-    <w:lsdException w:name="Intense Reference" w:semiHidden="0" w:uiPriority="32" w:unhideWhenUsed="0" w:qFormat="1"/>
-    <w:lsdException w:name="Book Title" w:semiHidden="0" w:uiPriority="33" w:unhideWhenUsed="0" w:qFormat="1"/>
-    <w:lsdException w:name="Bibliography" w:uiPriority="37"/>
-    <w:lsdException w:name="TOC Heading" w:uiPriority="39" w:qFormat="1"/>
+  <w:latentStyles w:defLockedState="0" w:defUIPriority="99" w:defSemiHidden="0" w:defUnhideWhenUsed="0" w:defQFormat="0" w:count="375">
+    <w:lsdException w:name="Normal" w:uiPriority="0" w:qFormat="1"/>
+    <w:lsdException w:name="heading 1" w:uiPriority="9" w:qFormat="1"/>
+    <w:lsdException w:name="heading 2" w:semiHidden="1" w:uiPriority="9" w:unhideWhenUsed="1" w:qFormat="1"/>
+    <w:lsdException w:name="heading 3" w:semiHidden="1" w:uiPriority="9" w:unhideWhenUsed="1" w:qFormat="1"/>
+    <w:lsdException w:name="heading 4" w:semiHidden="1" w:uiPriority="9" w:unhideWhenUsed="1" w:qFormat="1"/>
+    <w:lsdException w:name="heading 5" w:semiHidden="1" w:uiPriority="9" w:unhideWhenUsed="1" w:qFormat="1"/>
+    <w:lsdException w:name="heading 6" w:semiHidden="1" w:uiPriority="9" w:unhideWhenUsed="1" w:qFormat="1"/>
+    <w:lsdException w:name="heading 7" w:semiHidden="1" w:uiPriority="9" w:unhideWhenUsed="1" w:qFormat="1"/>
+    <w:lsdException w:name="heading 8" w:semiHidden="1" w:uiPriority="9" w:unhideWhenUsed="1" w:qFormat="1"/>
+    <w:lsdException w:name="heading 9" w:semiHidden="1" w:uiPriority="9" w:unhideWhenUsed="1" w:qFormat="1"/>
+    <w:lsdException w:name="index 1" w:semiHidden="1" w:unhideWhenUsed="1"/>
+    <w:lsdException w:name="index 2" w:semiHidden="1" w:unhideWhenUsed="1"/>
+    <w:lsdException w:name="index 3" w:semiHidden="1" w:unhideWhenUsed="1"/>
+    <w:lsdException w:name="index 4" w:semiHidden="1" w:unhideWhenUsed="1"/>
+    <w:lsdException w:name="index 5" w:semiHidden="1" w:unhideWhenUsed="1"/>
+    <w:lsdException w:name="index 6" w:semiHidden="1" w:unhideWhenUsed="1"/>
+    <w:lsdException w:name="index 7" w:semiHidden="1" w:unhideWhenUsed="1"/>
+    <w:lsdException w:name="index 8" w:semiHidden="1" w:unhideWhenUsed="1"/>
+    <w:lsdException w:name="index 9" w:semiHidden="1" w:unhideWhenUsed="1"/>
+    <w:lsdException w:name="toc 1" w:semiHidden="1" w:uiPriority="39" w:unhideWhenUsed="1"/>
+    <w:lsdException w:name="toc 2" w:semiHidden="1" w:uiPriority="39" w:unhideWhenUsed="1"/>
+    <w:lsdException w:name="toc 3" w:semiHidden="1" w:uiPriority="39" w:unhideWhenUsed="1"/>
+    <w:lsdException w:name="toc 4" w:semiHidden="1" w:uiPriority="39" w:unhideWhenUsed="1"/>
+    <w:lsdException w:name="toc 5" w:semiHidden="1" w:uiPriority="39" w:unhideWhenUsed="1"/>
+    <w:lsdException w:name="toc 6" w:semiHidden="1" w:uiPriority="39" w:unhideWhenUsed="1"/>
+    <w:lsdException w:name="toc 7" w:semiHidden="1" w:uiPriority="39" w:unhideWhenUsed="1"/>
+    <w:lsdException w:name="toc 8" w:semiHidden="1" w:uiPriority="39" w:unhideWhenUsed="1"/>
+    <w:lsdException w:name="toc 9" w:semiHidden="1" w:uiPriority="39" w:unhideWhenUsed="1"/>
+    <w:lsdException w:name="Normal Indent" w:semiHidden="1" w:unhideWhenUsed="1"/>
+    <w:lsdException w:name="footnote text" w:semiHidden="1" w:unhideWhenUsed="1"/>
+    <w:lsdException w:name="annotation text" w:semiHidden="1" w:unhideWhenUsed="1"/>
+    <w:lsdException w:name="header" w:semiHidden="1" w:unhideWhenUsed="1"/>
+    <w:lsdException w:name="footer" w:semiHidden="1" w:unhideWhenUsed="1"/>
+    <w:lsdException w:name="index heading" w:semiHidden="1" w:unhideWhenUsed="1"/>
+    <w:lsdException w:name="caption" w:semiHidden="1" w:uiPriority="35" w:unhideWhenUsed="1" w:qFormat="1"/>
+    <w:lsdException w:name="table of figures" w:semiHidden="1" w:unhideWhenUsed="1"/>
+    <w:lsdException w:name="envelope address" w:semiHidden="1" w:unhideWhenUsed="1"/>
+    <w:lsdException w:name="envelope return" w:semiHidden="1" w:unhideWhenUsed="1"/>
+    <w:lsdException w:name="footnote reference" w:semiHidden="1" w:unhideWhenUsed="1"/>
+    <w:lsdException w:name="annotation reference" w:semiHidden="1" w:unhideWhenUsed="1"/>
+    <w:lsdException w:name="line number" w:semiHidden="1" w:unhideWhenUsed="1"/>
+    <w:lsdException w:name="page number" w:semiHidden="1" w:unhideWhenUsed="1"/>
+    <w:lsdException w:name="endnote reference" w:semiHidden="1" w:unhideWhenUsed="1"/>
+    <w:lsdException w:name="endnote text" w:semiHidden="1" w:unhideWhenUsed="1"/>
+    <w:lsdException w:name="table of authorities" w:semiHidden="1" w:unhideWhenUsed="1"/>
+    <w:lsdException w:name="macro" w:semiHidden="1" w:unhideWhenUsed="1"/>
+    <w:lsdException w:name="toa heading" w:semiHidden="1" w:unhideWhenUsed="1"/>
+    <w:lsdException w:name="List" w:semiHidden="1" w:unhideWhenUsed="1"/>
+    <w:lsdException w:name="List Bullet" w:semiHidden="1" w:unhideWhenUsed="1"/>
+    <w:lsdException w:name="List Number" w:semiHidden="1" w:unhideWhenUsed="1"/>
+    <w:lsdException w:name="List 2" w:semiHidden="1" w:unhideWhenUsed="1"/>
+    <w:lsdException w:name="List 3" w:semiHidden="1" w:unhideWhenUsed="1"/>
+    <w:lsdException w:name="List 4" w:semiHidden="1" w:unhideWhenUsed="1"/>
+    <w:lsdException w:name="List 5" w:semiHidden="1" w:unhideWhenUsed="1"/>
+    <w:lsdException w:name="List Bullet 2" w:semiHidden="1" w:unhideWhenUsed="1"/>
+    <w:lsdException w:name="List Bullet 3" w:semiHidden="1" w:unhideWhenUsed="1"/>
+    <w:lsdException w:name="List Bullet 4" w:semiHidden="1" w:unhideWhenUsed="1"/>
+    <w:lsdException w:name="List Bullet 5" w:semiHidden="1" w:unhideWhenUsed="1"/>
+    <w:lsdException w:name="List Number 2" w:semiHidden="1" w:unhideWhenUsed="1"/>
+    <w:lsdException w:name="List Number 3" w:semiHidden="1" w:unhideWhenUsed="1"/>
+    <w:lsdException w:name="List Number 4" w:semiHidden="1" w:unhideWhenUsed="1"/>
+    <w:lsdException w:name="List Number 5" w:semiHidden="1" w:unhideWhenUsed="1"/>
+    <w:lsdException w:name="Title" w:uiPriority="10" w:qFormat="1"/>
+    <w:lsdException w:name="Closing" w:semiHidden="1" w:unhideWhenUsed="1"/>
+    <w:lsdException w:name="Signature" w:semiHidden="1" w:unhideWhenUsed="1"/>
+    <w:lsdException w:name="Default Paragraph Font" w:semiHidden="1" w:uiPriority="1" w:unhideWhenUsed="1"/>
+    <w:lsdException w:name="Body Text" w:semiHidden="1" w:unhideWhenUsed="1"/>
+    <w:lsdException w:name="Body Text Indent" w:semiHidden="1" w:unhideWhenUsed="1"/>
+    <w:lsdException w:name="List Continue" w:semiHidden="1" w:unhideWhenUsed="1"/>
+    <w:lsdException w:name="List Continue 2" w:semiHidden="1" w:unhideWhenUsed="1"/>
+    <w:lsdException w:name="List Continue 3" w:semiHidden="1" w:unhideWhenUsed="1"/>
+    <w:lsdException w:name="List Continue 4" w:semiHidden="1" w:unhideWhenUsed="1"/>
+    <w:lsdException w:name="List Continue 5" w:semiHidden="1" w:unhideWhenUsed="1"/>
+    <w:lsdException w:name="Message Header" w:semiHidden="1" w:unhideWhenUsed="1"/>
+    <w:lsdException w:name="Subtitle" w:uiPriority="11" w:qFormat="1"/>
+    <w:lsdException w:name="Salutation" w:semiHidden="1" w:unhideWhenUsed="1"/>
+    <w:lsdException w:name="Date" w:semiHidden="1" w:unhideWhenUsed="1"/>
+    <w:lsdException w:name="Body Text First Indent" w:semiHidden="1" w:unhideWhenUsed="1"/>
+    <w:lsdException w:name="Body Text First Indent 2" w:semiHidden="1" w:unhideWhenUsed="1"/>
+    <w:lsdException w:name="Note Heading" w:semiHidden="1" w:unhideWhenUsed="1"/>
+    <w:lsdException w:name="Body Text 2" w:semiHidden="1" w:unhideWhenUsed="1"/>
+    <w:lsdException w:name="Body Text 3" w:semiHidden="1" w:unhideWhenUsed="1"/>
+    <w:lsdException w:name="Body Text Indent 2" w:semiHidden="1" w:unhideWhenUsed="1"/>
+    <w:lsdException w:name="Body Text Indent 3" w:semiHidden="1" w:unhideWhenUsed="1"/>
+    <w:lsdException w:name="Block Text" w:semiHidden="1" w:unhideWhenUsed="1"/>
+    <w:lsdException w:name="Hyperlink" w:semiHidden="1" w:unhideWhenUsed="1"/>
+    <w:lsdException w:name="FollowedHyperlink" w:semiHidden="1" w:unhideWhenUsed="1"/>
+    <w:lsdException w:name="Strong" w:uiPriority="22" w:qFormat="1"/>
+    <w:lsdException w:name="Emphasis" w:uiPriority="20" w:qFormat="1"/>
+    <w:lsdException w:name="Document Map" w:semiHidden="1" w:unhideWhenUsed="1"/>
+    <w:lsdException w:name="Plain Text" w:semiHidden="1" w:unhideWhenUsed="1"/>
+    <w:lsdException w:name="E-mail Signature" w:semiHidden="1" w:unhideWhenUsed="1"/>
+    <w:lsdException w:name="HTML Top of Form" w:semiHidden="1" w:unhideWhenUsed="1"/>
+    <w:lsdException w:name="HTML Bottom of Form" w:semiHidden="1" w:unhideWhenUsed="1"/>
+    <w:lsdException w:name="Normal (Web)" w:semiHidden="1" w:unhideWhenUsed="1"/>
+    <w:lsdException w:name="HTML Acronym" w:semiHidden="1" w:unhideWhenUsed="1"/>
+    <w:lsdException w:name="HTML Address" w:semiHidden="1" w:unhideWhenUsed="1"/>
+    <w:lsdException w:name="HTML Cite" w:semiHidden="1" w:unhideWhenUsed="1"/>
+    <w:lsdException w:name="HTML Code" w:semiHidden="1" w:unhideWhenUsed="1"/>
+    <w:lsdException w:name="HTML Definition" w:semiHidden="1" w:unhideWhenUsed="1"/>
+    <w:lsdException w:name="HTML Keyboard" w:semiHidden="1" w:unhideWhenUsed="1"/>
+    <w:lsdException w:name="HTML Preformatted" w:semiHidden="1" w:unhideWhenUsed="1"/>
+    <w:lsdException w:name="HTML Sample" w:semiHidden="1" w:unhideWhenUsed="1"/>
+    <w:lsdException w:name="HTML Typewriter" w:semiHidden="1" w:unhideWhenUsed="1"/>
+    <w:lsdException w:name="HTML Variable" w:semiHidden="1" w:unhideWhenUsed="1"/>
+    <w:lsdException w:name="Normal Table" w:semiHidden="1" w:unhideWhenUsed="1"/>
+    <w:lsdException w:name="annotation subject" w:semiHidden="1" w:unhideWhenUsed="1"/>
+    <w:lsdException w:name="No List" w:semiHidden="1" w:unhideWhenUsed="1"/>
+    <w:lsdException w:name="Outline List 1" w:semiHidden="1" w:unhideWhenUsed="1"/>
+    <w:lsdException w:name="Outline List 2" w:semiHidden="1" w:unhideWhenUsed="1"/>
+    <w:lsdException w:name="Outline List 3" w:semiHidden="1" w:unhideWhenUsed="1"/>
+    <w:lsdException w:name="Table Simple 1" w:semiHidden="1" w:unhideWhenUsed="1"/>
+    <w:lsdException w:name="Table Simple 2" w:semiHidden="1" w:unhideWhenUsed="1"/>
+    <w:lsdException w:name="Table Simple 3" w:semiHidden="1" w:unhideWhenUsed="1"/>
+    <w:lsdException w:name="Table Classic 1" w:semiHidden="1" w:unhideWhenUsed="1"/>
+    <w:lsdException w:name="Table Classic 2" w:semiHidden="1" w:unhideWhenUsed="1"/>
+    <w:lsdException w:name="Table Classic 3" w:semiHidden="1" w:unhideWhenUsed="1"/>
+    <w:lsdException w:name="Table Classic 4" w:semiHidden="1" w:unhideWhenUsed="1"/>
+    <w:lsdException w:name="Table Colorful 1" w:semiHidden="1" w:unhideWhenUsed="1"/>
+    <w:lsdException w:name="Table Colorful 2" w:semiHidden="1" w:unhideWhenUsed="1"/>
+    <w:lsdException w:name="Table Colorful 3" w:semiHidden="1" w:unhideWhenUsed="1"/>
+    <w:lsdException w:name="Table Columns 1" w:semiHidden="1" w:unhideWhenUsed="1"/>
+    <w:lsdException w:name="Table Columns 2" w:semiHidden="1" w:unhideWhenUsed="1"/>
+    <w:lsdException w:name="Table Columns 3" w:semiHidden="1" w:unhideWhenUsed="1"/>
+    <w:lsdException w:name="Table Columns 4" w:semiHidden="1" w:unhideWhenUsed="1"/>
+    <w:lsdException w:name="Table Columns 5" w:semiHidden="1" w:unhideWhenUsed="1"/>
+    <w:lsdException w:name="Table Grid 1" w:semiHidden="1" w:unhideWhenUsed="1"/>
+    <w:lsdException w:name="Table Grid 2" w:semiHidden="1" w:unhideWhenUsed="1"/>
+    <w:lsdException w:name="Table Grid 3" w:semiHidden="1" w:unhideWhenUsed="1"/>
+    <w:lsdException w:name="Table Grid 4" w:semiHidden="1" w:unhideWhenUsed="1"/>
+    <w:lsdException w:name="Table Grid 5" w:semiHidden="1" w:unhideWhenUsed="1"/>
+    <w:lsdException w:name="Table Grid 6" w:semiHidden="1" w:unhideWhenUsed="1"/>
+    <w:lsdException w:name="Table Grid 7" w:semiHidden="1" w:unhideWhenUsed="1"/>
+    <w:lsdException w:name="Table Grid 8" w:semiHidden="1" w:unhideWhenUsed="1"/>
+    <w:lsdException w:name="Table List 1" w:semiHidden="1" w:unhideWhenUsed="1"/>
+    <w:lsdException w:name="Table List 2" w:semiHidden="1" w:unhideWhenUsed="1"/>
+    <w:lsdException w:name="Table List 3" w:semiHidden="1" w:unhideWhenUsed="1"/>
+    <w:lsdException w:name="Table List 4" w:semiHidden="1" w:unhideWhenUsed="1"/>
+    <w:lsdException w:name="Table List 5" w:semiHidden="1" w:unhideWhenUsed="1"/>
+    <w:lsdException w:name="Table List 6" w:semiHidden="1" w:unhideWhenUsed="1"/>
+    <w:lsdException w:name="Table List 7" w:semiHidden="1" w:unhideWhenUsed="1"/>
+    <w:lsdException w:name="Table List 8" w:semiHidden="1" w:unhideWhenUsed="1"/>
+    <w:lsdException w:name="Table 3D effects 1" w:semiHidden="1" w:unhideWhenUsed="1"/>
+    <w:lsdException w:name="Table 3D effects 2" w:semiHidden="1" w:unhideWhenUsed="1"/>
+    <w:lsdException w:name="Table 3D effects 3" w:semiHidden="1" w:unhideWhenUsed="1"/>
+    <w:lsdException w:name="Table Contemporary" w:semiHidden="1" w:unhideWhenUsed="1"/>
+    <w:lsdException w:name="Table Elegant" w:semiHidden="1" w:unhideWhenUsed="1"/>
+    <w:lsdException w:name="Table Professional" w:semiHidden="1" w:unhideWhenUsed="1"/>
+    <w:lsdException w:name="Table Subtle 1" w:semiHidden="1" w:unhideWhenUsed="1"/>
+    <w:lsdException w:name="Table Subtle 2" w:semiHidden="1" w:unhideWhenUsed="1"/>
+    <w:lsdException w:name="Table Web 1" w:semiHidden="1" w:unhideWhenUsed="1"/>
+    <w:lsdException w:name="Table Web 2" w:semiHidden="1" w:unhideWhenUsed="1"/>
+    <w:lsdException w:name="Table Web 3" w:semiHidden="1" w:unhideWhenUsed="1"/>
+    <w:lsdException w:name="Balloon Text" w:semiHidden="1" w:unhideWhenUsed="1"/>
+    <w:lsdException w:name="Table Grid" w:uiPriority="59"/>
+    <w:lsdException w:name="Table Theme" w:semiHidden="1" w:unhideWhenUsed="1"/>
+    <w:lsdException w:name="Placeholder Text" w:semiHidden="1"/>
+    <w:lsdException w:name="No Spacing" w:uiPriority="1" w:qFormat="1"/>
+    <w:lsdException w:name="Light Shading" w:uiPriority="60"/>
+    <w:lsdException w:name="Light List" w:uiPriority="61"/>
+    <w:lsdException w:name="Light Grid" w:uiPriority="62"/>
+    <w:lsdException w:name="Medium Shading 1" w:uiPriority="63"/>
+    <w:lsdException w:name="Medium Shading 2" w:uiPriority="64"/>
+    <w:lsdException w:name="Medium List 1" w:uiPriority="65"/>
+    <w:lsdException w:name="Medium List 2" w:uiPriority="66"/>
+    <w:lsdException w:name="Medium Grid 1" w:uiPriority="67"/>
+    <w:lsdException w:name="Medium Grid 2" w:uiPriority="68"/>
+    <w:lsdException w:name="Medium Grid 3" w:uiPriority="69"/>
+    <w:lsdException w:name="Dark List" w:uiPriority="70"/>
+    <w:lsdException w:name="Colorful Shading" w:uiPriority="71"/>
+    <w:lsdException w:name="Colorful List" w:uiPriority="72"/>
+    <w:lsdException w:name="Colorful Grid" w:uiPriority="73"/>
+    <w:lsdException w:name="Light Shading Accent 1" w:uiPriority="60"/>
+    <w:lsdException w:name="Light List Accent 1" w:uiPriority="61"/>
+    <w:lsdException w:name="Light Grid Accent 1" w:uiPriority="62"/>
+    <w:lsdException w:name="Medium Shading 1 Accent 1" w:uiPriority="63"/>
+    <w:lsdException w:name="Medium Shading 2 Accent 1" w:uiPriority="64"/>
+    <w:lsdException w:name="Medium List 1 Accent 1" w:uiPriority="65"/>
+    <w:lsdException w:name="Revision" w:semiHidden="1"/>
+    <w:lsdException w:name="List Paragraph" w:uiPriority="34" w:qFormat="1"/>
+    <w:lsdException w:name="Quote" w:uiPriority="29" w:qFormat="1"/>
+    <w:lsdException w:name="Intense Quote" w:uiPriority="30" w:qFormat="1"/>
+    <w:lsdException w:name="Medium List 2 Accent 1" w:uiPriority="66"/>
+    <w:lsdException w:name="Medium Grid 1 Accent 1" w:uiPriority="67"/>
+    <w:lsdException w:name="Medium Grid 2 Accent 1" w:uiPriority="68"/>
+    <w:lsdException w:name="Medium Grid 3 Accent 1" w:uiPriority="69"/>
+    <w:lsdException w:name="Dark List Accent 1" w:uiPriority="70"/>
+    <w:lsdException w:name="Colorful Shading Accent 1" w:uiPriority="71"/>
+    <w:lsdException w:name="Colorful List Accent 1" w:uiPriority="72"/>
+    <w:lsdException w:name="Colorful Grid Accent 1" w:uiPriority="73"/>
+    <w:lsdException w:name="Light Shading Accent 2" w:uiPriority="60"/>
+    <w:lsdException w:name="Light List Accent 2" w:uiPriority="61"/>
+    <w:lsdException w:name="Light Grid Accent 2" w:uiPriority="62"/>
+    <w:lsdException w:name="Medium Shading 1 Accent 2" w:uiPriority="63"/>
+    <w:lsdException w:name="Medium Shading 2 Accent 2" w:uiPriority="64"/>
+    <w:lsdException w:name="Medium List 1 Accent 2" w:uiPriority="65"/>
+    <w:lsdException w:name="Medium List 2 Accent 2" w:uiPriority="66"/>
+    <w:lsdException w:name="Medium Grid 1 Accent 2" w:uiPriority="67"/>
+    <w:lsdException w:name="Medium Grid 2 Accent 2" w:uiPriority="68"/>
+    <w:lsdException w:name="Medium Grid 3 Accent 2" w:uiPriority="69"/>
+    <w:lsdException w:name="Dark List Accent 2" w:uiPriority="70"/>
+    <w:lsdException w:name="Colorful Shading Accent 2" w:uiPriority="71"/>
+    <w:lsdException w:name="Colorful List Accent 2" w:uiPriority="72"/>
+    <w:lsdException w:name="Colorful Grid Accent 2" w:uiPriority="73"/>
+    <w:lsdException w:name="Light Shading Accent 3" w:uiPriority="60"/>
+    <w:lsdException w:name="Light List Accent 3" w:uiPriority="61"/>
+    <w:lsdException w:name="Light Grid Accent 3" w:uiPriority="62"/>
+    <w:lsdException w:name="Medium Shading 1 Accent 3" w:uiPriority="63"/>
+    <w:lsdException w:name="Medium Shading 2 Accent 3" w:uiPriority="64"/>
+    <w:lsdException w:name="Medium List 1 Accent 3" w:uiPriority="65"/>
+    <w:lsdException w:name="Medium List 2 Accent 3" w:uiPriority="66"/>
+    <w:lsdException w:name="Medium Grid 1 Accent 3" w:uiPriority="67"/>
+    <w:lsdException w:name="Medium Grid 2 Accent 3" w:uiPriority="68"/>
+    <w:lsdException w:name="Medium Grid 3 Accent 3" w:uiPriority="69"/>
+    <w:lsdException w:name="Dark List Accent 3" w:uiPriority="70"/>
+    <w:lsdException w:name="Colorful Shading Accent 3" w:uiPriority="71"/>
+    <w:lsdException w:name="Colorful List Accent 3" w:uiPriority="72"/>
+    <w:lsdException w:name="Colorful Grid Accent 3" w:uiPriority="73"/>
+    <w:lsdException w:name="Light Shading Accent 4" w:uiPriority="60"/>
+    <w:lsdException w:name="Light List Accent 4" w:uiPriority="61"/>
+    <w:lsdException w:name="Light Grid Accent 4" w:uiPriority="62"/>
+    <w:lsdException w:name="Medium Shading 1 Accent 4" w:uiPriority="63"/>
+    <w:lsdException w:name="Medium Shading 2 Accent 4" w:uiPriority="64"/>
+    <w:lsdException w:name="Medium List 1 Accent 4" w:uiPriority="65"/>
+    <w:lsdException w:name="Medium List 2 Accent 4" w:uiPriority="66"/>
+    <w:lsdException w:name="Medium Grid 1 Accent 4" w:uiPriority="67"/>
+    <w:lsdException w:name="Medium Grid 2 Accent 4" w:uiPriority="68"/>
+    <w:lsdException w:name="Medium Grid 3 Accent 4" w:uiPriority="69"/>
+    <w:lsdException w:name="Dark List Accent 4" w:uiPriority="70"/>
+    <w:lsdException w:name="Colorful Shading Accent 4" w:uiPriority="71"/>
+    <w:lsdException w:name="Colorful List Accent 4" w:uiPriority="72"/>
+    <w:lsdException w:name="Colorful Grid Accent 4" w:uiPriority="73"/>
+    <w:lsdException w:name="Light Shading Accent 5" w:uiPriority="60"/>
+    <w:lsdException w:name="Light List Accent 5" w:uiPriority="61"/>
+    <w:lsdException w:name="Light Grid Accent 5" w:uiPriority="62"/>
+    <w:lsdException w:name="Medium Shading 1 Accent 5" w:uiPriority="63"/>
+    <w:lsdException w:name="Medium Shading 2 Accent 5" w:uiPriority="64"/>
+    <w:lsdException w:name="Medium List 1 Accent 5" w:uiPriority="65"/>
+    <w:lsdException w:name="Medium List 2 Accent 5" w:uiPriority="66"/>
+    <w:lsdException w:name="Medium Grid 1 Accent 5" w:uiPriority="67"/>
+    <w:lsdException w:name="Medium Grid 2 Accent 5" w:uiPriority="68"/>
+    <w:lsdException w:name="Medium Grid 3 Accent 5" w:uiPriority="69"/>
+    <w:lsdException w:name="Dark List Accent 5" w:uiPriority="70"/>
+    <w:lsdException w:name="Colorful Shading Accent 5" w:uiPriority="71"/>
+    <w:lsdException w:name="Colorful List Accent 5" w:uiPriority="72"/>
+    <w:lsdException w:name="Colorful Grid Accent 5" w:uiPriority="73"/>
+    <w:lsdException w:name="Light Shading Accent 6" w:uiPriority="60"/>
+    <w:lsdException w:name="Light List Accent 6" w:uiPriority="61"/>
+    <w:lsdException w:name="Light Grid Accent 6" w:uiPriority="62"/>
+    <w:lsdException w:name="Medium Shading 1 Accent 6" w:uiPriority="63"/>
+    <w:lsdException w:name="Medium Shading 2 Accent 6" w:uiPriority="64"/>
+    <w:lsdException w:name="Medium List 1 Accent 6" w:uiPriority="65"/>
+    <w:lsdException w:name="Medium List 2 Accent 6" w:uiPriority="66"/>
+    <w:lsdException w:name="Medium Grid 1 Accent 6" w:uiPriority="67"/>
+    <w:lsdException w:name="Medium Grid 2 Accent 6" w:uiPriority="68"/>
+    <w:lsdException w:name="Medium Grid 3 Accent 6" w:uiPriority="69"/>
+    <w:lsdException w:name="Dark List Accent 6" w:uiPriority="70"/>
+    <w:lsdException w:name="Colorful Shading Accent 6" w:uiPriority="71"/>
+    <w:lsdException w:name="Colorful List Accent 6" w:uiPriority="72"/>
+    <w:lsdException w:name="Colorful Grid Accent 6" w:uiPriority="73"/>
+    <w:lsdException w:name="Subtle Emphasis" w:uiPriority="19" w:qFormat="1"/>
+    <w:lsdException w:name="Intense Emphasis" w:uiPriority="21" w:qFormat="1"/>
+    <w:lsdException w:name="Subtle Reference" w:uiPriority="31" w:qFormat="1"/>
+    <w:lsdException w:name="Intense Reference" w:uiPriority="32" w:qFormat="1"/>
+    <w:lsdException w:name="Book Title" w:uiPriority="33" w:qFormat="1"/>
+    <w:lsdException w:name="Bibliography" w:semiHidden="1" w:uiPriority="37" w:unhideWhenUsed="1"/>
+    <w:lsdException w:name="TOC Heading" w:semiHidden="1" w:uiPriority="39" w:unhideWhenUsed="1" w:qFormat="1"/>
+    <w:lsdException w:name="Grid Table Light" w:semiHidden="1" w:unhideWhenUsed="1"/>
+    <w:lsdException w:name="Grid Table 1 Light" w:semiHidden="1" w:unhideWhenUsed="1"/>
+    <w:lsdException w:name="Grid Table 2" w:semiHidden="1" w:unhideWhenUsed="1"/>
+    <w:lsdException w:name="Grid Table 3" w:semiHidden="1" w:unhideWhenUsed="1"/>
+    <w:lsdException w:name="Grid Table 4" w:uiPriority="49"/>
+    <w:lsdException w:name="Grid Table 5 Dark" w:uiPriority="50"/>
+    <w:lsdException w:name="Grid Table 6 Colorful" w:uiPriority="51"/>
+    <w:lsdException w:name="Grid Table 7 Colorful" w:uiPriority="52"/>
+    <w:lsdException w:name="Grid Table 1 Light Accent 1" w:uiPriority="46"/>
+    <w:lsdException w:name="Grid Table 2 Accent 1" w:uiPriority="47"/>
+    <w:lsdException w:name="Grid Table 3 Accent 1" w:uiPriority="48"/>
+    <w:lsdException w:name="Grid Table 4 Accent 1" w:uiPriority="49"/>
+    <w:lsdException w:name="Grid Table 5 Dark Accent 1" w:uiPriority="50"/>
+    <w:lsdException w:name="Grid Table 6 Colorful Accent 1" w:uiPriority="51"/>
+    <w:lsdException w:name="Grid Table 7 Colorful Accent 1" w:uiPriority="52"/>
+    <w:lsdException w:name="Grid Table 1 Light Accent 2" w:uiPriority="46"/>
+    <w:lsdException w:name="Grid Table 2 Accent 2" w:uiPriority="47"/>
+    <w:lsdException w:name="Grid Table 3 Accent 2" w:uiPriority="48"/>
+    <w:lsdException w:name="Grid Table 4 Accent 2" w:uiPriority="49"/>
+    <w:lsdException w:name="Grid Table 5 Dark Accent 2" w:uiPriority="50"/>
+    <w:lsdException w:name="Grid Table 6 Colorful Accent 2" w:uiPriority="51"/>
+    <w:lsdException w:name="Grid Table 7 Colorful Accent 2" w:uiPriority="52"/>
+    <w:lsdException w:name="Grid Table 1 Light Accent 3" w:uiPriority="46"/>
+    <w:lsdException w:name="Grid Table 2 Accent 3" w:uiPriority="47"/>
+    <w:lsdException w:name="Grid Table 3 Accent 3" w:uiPriority="48"/>
+    <w:lsdException w:name="Grid Table 4 Accent 3" w:uiPriority="49"/>
+    <w:lsdException w:name="Grid Table 5 Dark Accent 3" w:uiPriority="50"/>
+    <w:lsdException w:name="Grid Table 6 Colorful Accent 3" w:uiPriority="51"/>
+    <w:lsdException w:name="Grid Table 7 Colorful Accent 3" w:uiPriority="52"/>
+    <w:lsdException w:name="Grid Table 1 Light Accent 4" w:uiPriority="46"/>
+    <w:lsdException w:name="Grid Table 2 Accent 4" w:uiPriority="47"/>
+    <w:lsdException w:name="Grid Table 3 Accent 4" w:uiPriority="48"/>
+    <w:lsdException w:name="Grid Table 4 Accent 4" w:uiPriority="49"/>
+    <w:lsdException w:name="Grid Table 5 Dark Accent 4" w:uiPriority="50"/>
+    <w:lsdException w:name="Grid Table 6 Colorful Accent 4" w:uiPriority="51"/>
+    <w:lsdException w:name="Grid Table 7 Colorful Accent 4" w:uiPriority="52"/>
+    <w:lsdException w:name="Grid Table 1 Light Accent 5" w:uiPriority="46"/>
+    <w:lsdException w:name="Grid Table 2 Accent 5" w:uiPriority="47"/>
+    <w:lsdException w:name="Grid Table 3 Accent 5" w:uiPriority="48"/>
+    <w:lsdException w:name="Grid Table 4 Accent 5" w:uiPriority="49"/>
+    <w:lsdException w:name="Grid Table 5 Dark Accent 5" w:uiPriority="50"/>
+    <w:lsdException w:name="Grid Table 6 Colorful Accent 5" w:uiPriority="51"/>
+    <w:lsdException w:name="Grid Table 7 Colorful Accent 5" w:uiPriority="52"/>
+    <w:lsdException w:name="Grid Table 1 Light Accent 6" w:uiPriority="46"/>
+    <w:lsdException w:name="Grid Table 2 Accent 6" w:uiPriority="47"/>
+    <w:lsdException w:name="Grid Table 3 Accent 6" w:uiPriority="48"/>
+    <w:lsdException w:name="Grid Table 4 Accent 6" w:uiPriority="49"/>
+    <w:lsdException w:name="Grid Table 5 Dark Accent 6" w:uiPriority="50"/>
+    <w:lsdException w:name="Grid Table 6 Colorful Accent 6" w:uiPriority="51"/>
+    <w:lsdException w:name="Grid Table 7 Colorful Accent 6" w:uiPriority="52"/>
+    <w:lsdException w:name="List Table 1 Light" w:uiPriority="46"/>
+    <w:lsdException w:name="List Table 2" w:uiPriority="47"/>
+    <w:lsdException w:name="List Table 3" w:uiPriority="48"/>
+    <w:lsdException w:name="List Table 4" w:uiPriority="49"/>
+    <w:lsdException w:name="List Table 5 Dark" w:uiPriority="50"/>
+    <w:lsdException w:name="List Table 6 Colorful" w:uiPriority="51"/>
+    <w:lsdException w:name="List Table 7 Colorful" w:uiPriority="52"/>
+    <w:lsdException w:name="List Table 1 Light Accent 1" w:uiPriority="46"/>
+    <w:lsdException w:name="List Table 2 Accent 1" w:uiPriority="47"/>
+    <w:lsdException w:name="List Table 3 Accent 1" w:uiPriority="48"/>
+    <w:lsdException w:name="List Table 4 Accent 1" w:uiPriority="49"/>
+    <w:lsdException w:name="List Table 5 Dark Accent 1" w:uiPriority="50"/>
+    <w:lsdException w:name="List Table 6 Colorful Accent 1" w:uiPriority="51"/>
+    <w:lsdException w:name="List Table 7 Colorful Accent 1" w:uiPriority="52"/>
+    <w:lsdException w:name="List Table 1 Light Accent 2" w:uiPriority="46"/>
+    <w:lsdException w:name="List Table 2 Accent 2" w:uiPriority="47"/>
+    <w:lsdException w:name="List Table 3 Accent 2" w:uiPriority="48"/>
+    <w:lsdException w:name="List Table 4 Accent 2" w:uiPriority="49"/>
+    <w:lsdException w:name="List Table 5 Dark Accent 2" w:uiPriority="50"/>
+    <w:lsdException w:name="List Table 6 Colorful Accent 2" w:uiPriority="51"/>
+    <w:lsdException w:name="List Table 7 Colorful Accent 2" w:uiPriority="52"/>
+    <w:lsdException w:name="List Table 1 Light Accent 3" w:uiPriority="46"/>
+    <w:lsdException w:name="List Table 2 Accent 3" w:uiPriority="47"/>
+    <w:lsdException w:name="List Table 3 Accent 3" w:uiPriority="48"/>
+    <w:lsdException w:name="List Table 4 Accent 3" w:uiPriority="49"/>
+    <w:lsdException w:name="List Table 5 Dark Accent 3" w:uiPriority="50"/>
+    <w:lsdException w:name="List Table 6 Colorful Accent 3" w:uiPriority="51"/>
+    <w:lsdException w:name="List Table 7 Colorful Accent 3" w:uiPriority="52"/>
+    <w:lsdException w:name="List Table 1 Light Accent 4" w:uiPriority="46"/>
+    <w:lsdException w:name="List Table 2 Accent 4" w:uiPriority="47"/>
+    <w:lsdException w:name="List Table 3 Accent 4" w:uiPriority="48"/>
+    <w:lsdException w:name="List Table 4 Accent 4" w:uiPriority="49"/>
+    <w:lsdException w:name="List Table 5 Dark Accent 4" w:uiPriority="50"/>
+    <w:lsdException w:name="List Table 6 Colorful Accent 4" w:uiPriority="51"/>
+    <w:lsdException w:name="List Table 7 Colorful Accent 4" w:uiPriority="52"/>
+    <w:lsdException w:name="List Table 1 Light Accent 5" w:uiPriority="46"/>
+    <w:lsdException w:name="List Table 2 Accent 5" w:uiPriority="47"/>
+    <w:lsdException w:name="List Table 3 Accent 5" w:uiPriority="48"/>
+    <w:lsdException w:name="List Table 4 Accent 5" w:uiPriority="49"/>
+    <w:lsdException w:name="List Table 5 Dark Accent 5" w:uiPriority="50"/>
+    <w:lsdException w:name="List Table 6 Colorful Accent 5" w:uiPriority="51"/>
+    <w:lsdException w:name="List Table 7 Colorful Accent 5" w:uiPriority="52"/>
+    <w:lsdException w:name="List Table 1 Light Accent 6" w:uiPriority="46"/>
+    <w:lsdException w:name="List Table 2 Accent 6" w:uiPriority="47"/>
+    <w:lsdException w:name="List Table 3 Accent 6" w:uiPriority="48"/>
+    <w:lsdException w:name="List Table 4 Accent 6" w:uiPriority="49"/>
+    <w:lsdException w:name="List Table 5 Dark Accent 6" w:uiPriority="50"/>
+    <w:lsdException w:name="List Table 6 Colorful Accent 6" w:uiPriority="51"/>
+    <w:lsdException w:name="List Table 7 Colorful Accent 6" w:uiPriority="52"/>
+    <w:lsdException w:name="Mention" w:semiHidden="1" w:unhideWhenUsed="1"/>
+    <w:lsdException w:name="Smart Hyperlink" w:semiHidden="1" w:unhideWhenUsed="1"/>
+    <w:lsdException w:name="Hashtag" w:semiHidden="1" w:unhideWhenUsed="1"/>
+    <w:lsdException w:name="Unresolved Mention" w:semiHidden="1" w:unhideWhenUsed="1"/>
   </w:latentStyles>
   <w:style w:type="paragraph" w:default="1" w:styleId="Normal">
     <w:name w:val="Normal"/>
@@ -2197,7 +2434,6 @@
     <w:uiPriority w:val="59"/>
     <w:rsid w:val="00DA706C"/>
     <w:tblPr>
-      <w:tblInd w:w="0" w:type="dxa"/>
       <w:tblBorders>
         <w:top w:val="single" w:sz="4" w:space="0" w:color="auto"/>
         <w:left w:val="single" w:sz="4" w:space="0" w:color="auto"/>
@@ -2206,687 +2442,6 @@
         <w:insideH w:val="single" w:sz="4" w:space="0" w:color="auto"/>
         <w:insideV w:val="single" w:sz="4" w:space="0" w:color="auto"/>
       </w:tblBorders>
-      <w:tblCellMar>
-        <w:top w:w="0" w:type="dxa"/>
-        <w:left w:w="108" w:type="dxa"/>
-        <w:bottom w:w="0" w:type="dxa"/>
-        <w:right w:w="108" w:type="dxa"/>
-      </w:tblCellMar>
-    </w:tblPr>
-  </w:style>
-  <w:style w:type="character" w:customStyle="1" w:styleId="Heading5Char">
-    <w:name w:val="Heading 5 Char"/>
-    <w:basedOn w:val="DefaultParagraphFont"/>
-    <w:link w:val="Heading5"/>
-    <w:uiPriority w:val="9"/>
-    <w:rsid w:val="00455BC5"/>
-    <w:rPr>
-      <w:rFonts w:asciiTheme="majorHAnsi" w:eastAsiaTheme="majorEastAsia" w:hAnsiTheme="majorHAnsi" w:cstheme="majorBidi"/>
-      <w:color w:val="243F60" w:themeColor="accent1" w:themeShade="7F"/>
-      <w:lang w:val="en-US"/>
-    </w:rPr>
-  </w:style>
-  <w:style w:type="character" w:customStyle="1" w:styleId="Heading6Char">
-    <w:name w:val="Heading 6 Char"/>
-    <w:basedOn w:val="DefaultParagraphFont"/>
-    <w:link w:val="Heading6"/>
-    <w:uiPriority w:val="9"/>
-    <w:rsid w:val="00455BC5"/>
-    <w:rPr>
-      <w:rFonts w:asciiTheme="majorHAnsi" w:eastAsiaTheme="majorEastAsia" w:hAnsiTheme="majorHAnsi" w:cstheme="majorBidi"/>
-      <w:i/>
-      <w:iCs/>
-      <w:color w:val="243F60" w:themeColor="accent1" w:themeShade="7F"/>
-      <w:lang w:val="en-US"/>
-    </w:rPr>
-  </w:style>
-  <w:style w:type="character" w:customStyle="1" w:styleId="Heading7Char">
-    <w:name w:val="Heading 7 Char"/>
-    <w:basedOn w:val="DefaultParagraphFont"/>
-    <w:link w:val="Heading7"/>
-    <w:uiPriority w:val="9"/>
-    <w:rsid w:val="00455BC5"/>
-    <w:rPr>
-      <w:rFonts w:asciiTheme="majorHAnsi" w:eastAsiaTheme="majorEastAsia" w:hAnsiTheme="majorHAnsi" w:cstheme="majorBidi"/>
-      <w:i/>
-      <w:iCs/>
-      <w:color w:val="404040" w:themeColor="text1" w:themeTint="BF"/>
-      <w:lang w:val="en-US"/>
-    </w:rPr>
-  </w:style>
-  <w:style w:type="character" w:customStyle="1" w:styleId="Heading8Char">
-    <w:name w:val="Heading 8 Char"/>
-    <w:basedOn w:val="DefaultParagraphFont"/>
-    <w:link w:val="Heading8"/>
-    <w:uiPriority w:val="9"/>
-    <w:rsid w:val="00455BC5"/>
-    <w:rPr>
-      <w:rFonts w:asciiTheme="majorHAnsi" w:eastAsiaTheme="majorEastAsia" w:hAnsiTheme="majorHAnsi" w:cstheme="majorBidi"/>
-      <w:color w:val="404040" w:themeColor="text1" w:themeTint="BF"/>
-      <w:sz w:val="20"/>
-      <w:szCs w:val="20"/>
-      <w:lang w:val="en-US"/>
-    </w:rPr>
-  </w:style>
-  <w:style w:type="character" w:customStyle="1" w:styleId="Heading9Char">
-    <w:name w:val="Heading 9 Char"/>
-    <w:basedOn w:val="DefaultParagraphFont"/>
-    <w:link w:val="Heading9"/>
-    <w:uiPriority w:val="9"/>
-    <w:rsid w:val="00455BC5"/>
-    <w:rPr>
-      <w:rFonts w:asciiTheme="majorHAnsi" w:eastAsiaTheme="majorEastAsia" w:hAnsiTheme="majorHAnsi" w:cstheme="majorBidi"/>
-      <w:i/>
-      <w:iCs/>
-      <w:color w:val="404040" w:themeColor="text1" w:themeTint="BF"/>
-      <w:sz w:val="20"/>
-      <w:szCs w:val="20"/>
-      <w:lang w:val="en-US"/>
-    </w:rPr>
-  </w:style>
-</w:styles>
-</file>
-
-<file path=word/stylesWithEffects.xml><?xml version="1.0" encoding="utf-8"?>
-<w:styles xmlns:wpc="http://schemas.microsoft.com/office/word/2010/wordprocessingCanvas" xmlns:mo="http://schemas.microsoft.com/office/mac/office/2008/main" xmlns:mc="http://schemas.openxmlformats.org/markup-compatibility/2006" xmlns:mv="urn:schemas-microsoft-com:mac:vml" xmlns:o="urn:schemas-microsoft-com:office:office" xmlns:r="http://schemas.openxmlformats.org/officeDocument/2006/relationships" xmlns:m="http://schemas.openxmlformats.org/officeDocument/2006/math" xmlns:v="urn:schemas-microsoft-com:vml" xmlns:wp14="http://schemas.microsoft.com/office/word/2010/wordprocessingDrawing" xmlns:wp="http://schemas.openxmlformats.org/drawingml/2006/wordprocessingDrawing" xmlns:w10="urn:schemas-microsoft-com:office:word" xmlns:w="http://schemas.openxmlformats.org/wordprocessingml/2006/main" xmlns:w14="http://schemas.microsoft.com/office/word/2010/wordml" xmlns:wpg="http://schemas.microsoft.com/office/word/2010/wordprocessingGroup" xmlns:wpi="http://schemas.microsoft.com/office/word/2010/wordprocessingInk" xmlns:wne="http://schemas.microsoft.com/office/word/2006/wordml" xmlns:wps="http://schemas.microsoft.com/office/word/2010/wordprocessingShape" mc:Ignorable="w14 wp14">
-  <w:docDefaults>
-    <w:rPrDefault>
-      <w:rPr>
-        <w:rFonts w:asciiTheme="minorHAnsi" w:eastAsiaTheme="minorEastAsia" w:hAnsiTheme="minorHAnsi" w:cstheme="minorBidi"/>
-        <w:sz w:val="24"/>
-        <w:szCs w:val="24"/>
-        <w:lang w:val="en-IN" w:eastAsia="en-US" w:bidi="ar-SA"/>
-      </w:rPr>
-    </w:rPrDefault>
-    <w:pPrDefault/>
-  </w:docDefaults>
-  <w:latentStyles w:defLockedState="0" w:defUIPriority="99" w:defSemiHidden="1" w:defUnhideWhenUsed="1" w:defQFormat="0" w:count="276">
-    <w:lsdException w:name="Normal" w:semiHidden="0" w:uiPriority="0" w:unhideWhenUsed="0" w:qFormat="1"/>
-    <w:lsdException w:name="heading 1" w:semiHidden="0" w:uiPriority="9" w:unhideWhenUsed="0" w:qFormat="1"/>
-    <w:lsdException w:name="heading 2" w:uiPriority="9" w:qFormat="1"/>
-    <w:lsdException w:name="heading 3" w:uiPriority="9" w:qFormat="1"/>
-    <w:lsdException w:name="heading 4" w:uiPriority="9" w:qFormat="1"/>
-    <w:lsdException w:name="heading 5" w:uiPriority="9" w:qFormat="1"/>
-    <w:lsdException w:name="heading 6" w:uiPriority="9" w:qFormat="1"/>
-    <w:lsdException w:name="heading 7" w:uiPriority="9" w:qFormat="1"/>
-    <w:lsdException w:name="heading 8" w:uiPriority="9" w:qFormat="1"/>
-    <w:lsdException w:name="heading 9" w:uiPriority="9" w:qFormat="1"/>
-    <w:lsdException w:name="toc 1" w:uiPriority="39"/>
-    <w:lsdException w:name="toc 2" w:uiPriority="39"/>
-    <w:lsdException w:name="toc 3" w:uiPriority="39"/>
-    <w:lsdException w:name="toc 4" w:uiPriority="39"/>
-    <w:lsdException w:name="toc 5" w:uiPriority="39"/>
-    <w:lsdException w:name="toc 6" w:uiPriority="39"/>
-    <w:lsdException w:name="toc 7" w:uiPriority="39"/>
-    <w:lsdException w:name="toc 8" w:uiPriority="39"/>
-    <w:lsdException w:name="toc 9" w:uiPriority="39"/>
-    <w:lsdException w:name="caption" w:uiPriority="35" w:qFormat="1"/>
-    <w:lsdException w:name="Title" w:semiHidden="0" w:uiPriority="10" w:unhideWhenUsed="0" w:qFormat="1"/>
-    <w:lsdException w:name="Default Paragraph Font" w:uiPriority="1"/>
-    <w:lsdException w:name="Subtitle" w:semiHidden="0" w:uiPriority="11" w:unhideWhenUsed="0" w:qFormat="1"/>
-    <w:lsdException w:name="Strong" w:semiHidden="0" w:uiPriority="22" w:unhideWhenUsed="0" w:qFormat="1"/>
-    <w:lsdException w:name="Emphasis" w:semiHidden="0" w:uiPriority="20" w:unhideWhenUsed="0" w:qFormat="1"/>
-    <w:lsdException w:name="Table Grid" w:semiHidden="0" w:uiPriority="59" w:unhideWhenUsed="0"/>
-    <w:lsdException w:name="Note Level 1" w:semiHidden="0" w:unhideWhenUsed="0"/>
-    <w:lsdException w:name="Note Level 2" w:semiHidden="0" w:unhideWhenUsed="0"/>
-    <w:lsdException w:name="Note Level 3" w:semiHidden="0" w:unhideWhenUsed="0"/>
-    <w:lsdException w:name="Note Level 4" w:semiHidden="0" w:unhideWhenUsed="0"/>
-    <w:lsdException w:name="Note Level 5" w:semiHidden="0" w:unhideWhenUsed="0"/>
-    <w:lsdException w:name="Note Level 6" w:semiHidden="0" w:unhideWhenUsed="0"/>
-    <w:lsdException w:name="Note Level 7" w:semiHidden="0" w:unhideWhenUsed="0"/>
-    <w:lsdException w:name="Note Level 8" w:semiHidden="0" w:unhideWhenUsed="0"/>
-    <w:lsdException w:name="Note Level 9" w:semiHidden="0" w:unhideWhenUsed="0"/>
-    <w:lsdException w:name="Placeholder Text" w:unhideWhenUsed="0"/>
-    <w:lsdException w:name="No Spacing" w:semiHidden="0" w:uiPriority="1" w:unhideWhenUsed="0" w:qFormat="1"/>
-    <w:lsdException w:name="Light Shading" w:semiHidden="0" w:uiPriority="60" w:unhideWhenUsed="0"/>
-    <w:lsdException w:name="Light List" w:semiHidden="0" w:uiPriority="61" w:unhideWhenUsed="0"/>
-    <w:lsdException w:name="Light Grid" w:semiHidden="0" w:uiPriority="62" w:unhideWhenUsed="0"/>
-    <w:lsdException w:name="Medium Shading 1" w:semiHidden="0" w:uiPriority="63" w:unhideWhenUsed="0"/>
-    <w:lsdException w:name="Medium Shading 2" w:semiHidden="0" w:uiPriority="64" w:unhideWhenUsed="0"/>
-    <w:lsdException w:name="Medium List 1" w:semiHidden="0" w:uiPriority="65" w:unhideWhenUsed="0"/>
-    <w:lsdException w:name="Medium List 2" w:semiHidden="0" w:uiPriority="66" w:unhideWhenUsed="0"/>
-    <w:lsdException w:name="Medium Grid 1" w:semiHidden="0" w:uiPriority="67" w:unhideWhenUsed="0"/>
-    <w:lsdException w:name="Medium Grid 2" w:semiHidden="0" w:uiPriority="68" w:unhideWhenUsed="0"/>
-    <w:lsdException w:name="Medium Grid 3" w:semiHidden="0" w:uiPriority="69" w:unhideWhenUsed="0"/>
-    <w:lsdException w:name="Dark List" w:semiHidden="0" w:uiPriority="70" w:unhideWhenUsed="0"/>
-    <w:lsdException w:name="Colorful Shading" w:semiHidden="0" w:uiPriority="71" w:unhideWhenUsed="0"/>
-    <w:lsdException w:name="Colorful List" w:semiHidden="0" w:uiPriority="72" w:unhideWhenUsed="0"/>
-    <w:lsdException w:name="Colorful Grid" w:semiHidden="0" w:uiPriority="73" w:unhideWhenUsed="0"/>
-    <w:lsdException w:name="Light Shading Accent 1" w:semiHidden="0" w:uiPriority="60" w:unhideWhenUsed="0"/>
-    <w:lsdException w:name="Light List Accent 1" w:semiHidden="0" w:uiPriority="61" w:unhideWhenUsed="0"/>
-    <w:lsdException w:name="Light Grid Accent 1" w:semiHidden="0" w:uiPriority="62" w:unhideWhenUsed="0"/>
-    <w:lsdException w:name="Medium Shading 1 Accent 1" w:semiHidden="0" w:uiPriority="63" w:unhideWhenUsed="0"/>
-    <w:lsdException w:name="Medium Shading 2 Accent 1" w:semiHidden="0" w:uiPriority="64" w:unhideWhenUsed="0"/>
-    <w:lsdException w:name="Medium List 1 Accent 1" w:semiHidden="0" w:uiPriority="65" w:unhideWhenUsed="0"/>
-    <w:lsdException w:name="Revision" w:unhideWhenUsed="0"/>
-    <w:lsdException w:name="List Paragraph" w:semiHidden="0" w:uiPriority="34" w:unhideWhenUsed="0" w:qFormat="1"/>
-    <w:lsdException w:name="Quote" w:semiHidden="0" w:uiPriority="29" w:unhideWhenUsed="0" w:qFormat="1"/>
-    <w:lsdException w:name="Intense Quote" w:semiHidden="0" w:uiPriority="30" w:unhideWhenUsed="0" w:qFormat="1"/>
-    <w:lsdException w:name="Medium List 2 Accent 1" w:semiHidden="0" w:uiPriority="66" w:unhideWhenUsed="0"/>
-    <w:lsdException w:name="Medium Grid 1 Accent 1" w:semiHidden="0" w:uiPriority="67" w:unhideWhenUsed="0"/>
-    <w:lsdException w:name="Medium Grid 2 Accent 1" w:semiHidden="0" w:uiPriority="68" w:unhideWhenUsed="0"/>
-    <w:lsdException w:name="Medium Grid 3 Accent 1" w:semiHidden="0" w:uiPriority="69" w:unhideWhenUsed="0"/>
-    <w:lsdException w:name="Dark List Accent 1" w:semiHidden="0" w:uiPriority="70" w:unhideWhenUsed="0"/>
-    <w:lsdException w:name="Colorful Shading Accent 1" w:semiHidden="0" w:uiPriority="71" w:unhideWhenUsed="0"/>
-    <w:lsdException w:name="Colorful List Accent 1" w:semiHidden="0" w:uiPriority="72" w:unhideWhenUsed="0"/>
-    <w:lsdException w:name="Colorful Grid Accent 1" w:semiHidden="0" w:uiPriority="73" w:unhideWhenUsed="0"/>
-    <w:lsdException w:name="Light Shading Accent 2" w:semiHidden="0" w:uiPriority="60" w:unhideWhenUsed="0"/>
-    <w:lsdException w:name="Light List Accent 2" w:semiHidden="0" w:uiPriority="61" w:unhideWhenUsed="0"/>
-    <w:lsdException w:name="Light Grid Accent 2" w:semiHidden="0" w:uiPriority="62" w:unhideWhenUsed="0"/>
-    <w:lsdException w:name="Medium Shading 1 Accent 2" w:semiHidden="0" w:uiPriority="63" w:unhideWhenUsed="0"/>
-    <w:lsdException w:name="Medium Shading 2 Accent 2" w:semiHidden="0" w:uiPriority="64" w:unhideWhenUsed="0"/>
-    <w:lsdException w:name="Medium List 1 Accent 2" w:semiHidden="0" w:uiPriority="65" w:unhideWhenUsed="0"/>
-    <w:lsdException w:name="Medium List 2 Accent 2" w:semiHidden="0" w:uiPriority="66" w:unhideWhenUsed="0"/>
-    <w:lsdException w:name="Medium Grid 1 Accent 2" w:semiHidden="0" w:uiPriority="67" w:unhideWhenUsed="0"/>
-    <w:lsdException w:name="Medium Grid 2 Accent 2" w:semiHidden="0" w:uiPriority="68" w:unhideWhenUsed="0"/>
-    <w:lsdException w:name="Medium Grid 3 Accent 2" w:semiHidden="0" w:uiPriority="69" w:unhideWhenUsed="0"/>
-    <w:lsdException w:name="Dark List Accent 2" w:semiHidden="0" w:uiPriority="70" w:unhideWhenUsed="0"/>
-    <w:lsdException w:name="Colorful Shading Accent 2" w:semiHidden="0" w:uiPriority="71" w:unhideWhenUsed="0"/>
-    <w:lsdException w:name="Colorful List Accent 2" w:semiHidden="0" w:uiPriority="72" w:unhideWhenUsed="0"/>
-    <w:lsdException w:name="Colorful Grid Accent 2" w:semiHidden="0" w:uiPriority="73" w:unhideWhenUsed="0"/>
-    <w:lsdException w:name="Light Shading Accent 3" w:semiHidden="0" w:uiPriority="60" w:unhideWhenUsed="0"/>
-    <w:lsdException w:name="Light List Accent 3" w:semiHidden="0" w:uiPriority="61" w:unhideWhenUsed="0"/>
-    <w:lsdException w:name="Light Grid Accent 3" w:semiHidden="0" w:uiPriority="62" w:unhideWhenUsed="0"/>
-    <w:lsdException w:name="Medium Shading 1 Accent 3" w:semiHidden="0" w:uiPriority="63" w:unhideWhenUsed="0"/>
-    <w:lsdException w:name="Medium Shading 2 Accent 3" w:semiHidden="0" w:uiPriority="64" w:unhideWhenUsed="0"/>
-    <w:lsdException w:name="Medium List 1 Accent 3" w:semiHidden="0" w:uiPriority="65" w:unhideWhenUsed="0"/>
-    <w:lsdException w:name="Medium List 2 Accent 3" w:semiHidden="0" w:uiPriority="66" w:unhideWhenUsed="0"/>
-    <w:lsdException w:name="Medium Grid 1 Accent 3" w:semiHidden="0" w:uiPriority="67" w:unhideWhenUsed="0"/>
-    <w:lsdException w:name="Medium Grid 2 Accent 3" w:semiHidden="0" w:uiPriority="68" w:unhideWhenUsed="0"/>
-    <w:lsdException w:name="Medium Grid 3 Accent 3" w:semiHidden="0" w:uiPriority="69" w:unhideWhenUsed="0"/>
-    <w:lsdException w:name="Dark List Accent 3" w:semiHidden="0" w:uiPriority="70" w:unhideWhenUsed="0"/>
-    <w:lsdException w:name="Colorful Shading Accent 3" w:semiHidden="0" w:uiPriority="71" w:unhideWhenUsed="0"/>
-    <w:lsdException w:name="Colorful List Accent 3" w:semiHidden="0" w:uiPriority="72" w:unhideWhenUsed="0"/>
-    <w:lsdException w:name="Colorful Grid Accent 3" w:semiHidden="0" w:uiPriority="73" w:unhideWhenUsed="0"/>
-    <w:lsdException w:name="Light Shading Accent 4" w:semiHidden="0" w:uiPriority="60" w:unhideWhenUsed="0"/>
-    <w:lsdException w:name="Light List Accent 4" w:semiHidden="0" w:uiPriority="61" w:unhideWhenUsed="0"/>
-    <w:lsdException w:name="Light Grid Accent 4" w:semiHidden="0" w:uiPriority="62" w:unhideWhenUsed="0"/>
-    <w:lsdException w:name="Medium Shading 1 Accent 4" w:semiHidden="0" w:uiPriority="63" w:unhideWhenUsed="0"/>
-    <w:lsdException w:name="Medium Shading 2 Accent 4" w:semiHidden="0" w:uiPriority="64" w:unhideWhenUsed="0"/>
-    <w:lsdException w:name="Medium List 1 Accent 4" w:semiHidden="0" w:uiPriority="65" w:unhideWhenUsed="0"/>
-    <w:lsdException w:name="Medium List 2 Accent 4" w:semiHidden="0" w:uiPriority="66" w:unhideWhenUsed="0"/>
-    <w:lsdException w:name="Medium Grid 1 Accent 4" w:semiHidden="0" w:uiPriority="67" w:unhideWhenUsed="0"/>
-    <w:lsdException w:name="Medium Grid 2 Accent 4" w:semiHidden="0" w:uiPriority="68" w:unhideWhenUsed="0"/>
-    <w:lsdException w:name="Medium Grid 3 Accent 4" w:semiHidden="0" w:uiPriority="69" w:unhideWhenUsed="0"/>
-    <w:lsdException w:name="Dark List Accent 4" w:semiHidden="0" w:uiPriority="70" w:unhideWhenUsed="0"/>
-    <w:lsdException w:name="Colorful Shading Accent 4" w:semiHidden="0" w:uiPriority="71" w:unhideWhenUsed="0"/>
-    <w:lsdException w:name="Colorful List Accent 4" w:semiHidden="0" w:uiPriority="72" w:unhideWhenUsed="0"/>
-    <w:lsdException w:name="Colorful Grid Accent 4" w:semiHidden="0" w:uiPriority="73" w:unhideWhenUsed="0"/>
-    <w:lsdException w:name="Light Shading Accent 5" w:semiHidden="0" w:uiPriority="60" w:unhideWhenUsed="0"/>
-    <w:lsdException w:name="Light List Accent 5" w:semiHidden="0" w:uiPriority="61" w:unhideWhenUsed="0"/>
-    <w:lsdException w:name="Light Grid Accent 5" w:semiHidden="0" w:uiPriority="62" w:unhideWhenUsed="0"/>
-    <w:lsdException w:name="Medium Shading 1 Accent 5" w:semiHidden="0" w:uiPriority="63" w:unhideWhenUsed="0"/>
-    <w:lsdException w:name="Medium Shading 2 Accent 5" w:semiHidden="0" w:uiPriority="64" w:unhideWhenUsed="0"/>
-    <w:lsdException w:name="Medium List 1 Accent 5" w:semiHidden="0" w:uiPriority="65" w:unhideWhenUsed="0"/>
-    <w:lsdException w:name="Medium List 2 Accent 5" w:semiHidden="0" w:uiPriority="66" w:unhideWhenUsed="0"/>
-    <w:lsdException w:name="Medium Grid 1 Accent 5" w:semiHidden="0" w:uiPriority="67" w:unhideWhenUsed="0"/>
-    <w:lsdException w:name="Medium Grid 2 Accent 5" w:semiHidden="0" w:uiPriority="68" w:unhideWhenUsed="0"/>
-    <w:lsdException w:name="Medium Grid 3 Accent 5" w:semiHidden="0" w:uiPriority="69" w:unhideWhenUsed="0"/>
-    <w:lsdException w:name="Dark List Accent 5" w:semiHidden="0" w:uiPriority="70" w:unhideWhenUsed="0"/>
-    <w:lsdException w:name="Colorful Shading Accent 5" w:semiHidden="0" w:uiPriority="71" w:unhideWhenUsed="0"/>
-    <w:lsdException w:name="Colorful List Accent 5" w:semiHidden="0" w:uiPriority="72" w:unhideWhenUsed="0"/>
-    <w:lsdException w:name="Colorful Grid Accent 5" w:semiHidden="0" w:uiPriority="73" w:unhideWhenUsed="0"/>
-    <w:lsdException w:name="Light Shading Accent 6" w:semiHidden="0" w:uiPriority="60" w:unhideWhenUsed="0"/>
-    <w:lsdException w:name="Light List Accent 6" w:semiHidden="0" w:uiPriority="61" w:unhideWhenUsed="0"/>
-    <w:lsdException w:name="Light Grid Accent 6" w:semiHidden="0" w:uiPriority="62" w:unhideWhenUsed="0"/>
-    <w:lsdException w:name="Medium Shading 1 Accent 6" w:semiHidden="0" w:uiPriority="63" w:unhideWhenUsed="0"/>
-    <w:lsdException w:name="Medium Shading 2 Accent 6" w:semiHidden="0" w:uiPriority="64" w:unhideWhenUsed="0"/>
-    <w:lsdException w:name="Medium List 1 Accent 6" w:semiHidden="0" w:uiPriority="65" w:unhideWhenUsed="0"/>
-    <w:lsdException w:name="Medium List 2 Accent 6" w:semiHidden="0" w:uiPriority="66" w:unhideWhenUsed="0"/>
-    <w:lsdException w:name="Medium Grid 1 Accent 6" w:semiHidden="0" w:uiPriority="67" w:unhideWhenUsed="0"/>
-    <w:lsdException w:name="Medium Grid 2 Accent 6" w:semiHidden="0" w:uiPriority="68" w:unhideWhenUsed="0"/>
-    <w:lsdException w:name="Medium Grid 3 Accent 6" w:semiHidden="0" w:uiPriority="69" w:unhideWhenUsed="0"/>
-    <w:lsdException w:name="Dark List Accent 6" w:semiHidden="0" w:uiPriority="70" w:unhideWhenUsed="0"/>
-    <w:lsdException w:name="Colorful Shading Accent 6" w:semiHidden="0" w:uiPriority="71" w:unhideWhenUsed="0"/>
-    <w:lsdException w:name="Colorful List Accent 6" w:semiHidden="0" w:uiPriority="72" w:unhideWhenUsed="0"/>
-    <w:lsdException w:name="Colorful Grid Accent 6" w:semiHidden="0" w:uiPriority="73" w:unhideWhenUsed="0"/>
-    <w:lsdException w:name="Subtle Emphasis" w:semiHidden="0" w:uiPriority="19" w:unhideWhenUsed="0" w:qFormat="1"/>
-    <w:lsdException w:name="Intense Emphasis" w:semiHidden="0" w:uiPriority="21" w:unhideWhenUsed="0" w:qFormat="1"/>
-    <w:lsdException w:name="Subtle Reference" w:semiHidden="0" w:uiPriority="31" w:unhideWhenUsed="0" w:qFormat="1"/>
-    <w:lsdException w:name="Intense Reference" w:semiHidden="0" w:uiPriority="32" w:unhideWhenUsed="0" w:qFormat="1"/>
-    <w:lsdException w:name="Book Title" w:semiHidden="0" w:uiPriority="33" w:unhideWhenUsed="0" w:qFormat="1"/>
-    <w:lsdException w:name="Bibliography" w:uiPriority="37"/>
-    <w:lsdException w:name="TOC Heading" w:uiPriority="39" w:qFormat="1"/>
-  </w:latentStyles>
-  <w:style w:type="paragraph" w:default="1" w:styleId="Normal">
-    <w:name w:val="Normal"/>
-    <w:qFormat/>
-    <w:rPr>
-      <w:lang w:val="en-US"/>
-    </w:rPr>
-  </w:style>
-  <w:style w:type="paragraph" w:styleId="Heading2">
-    <w:name w:val="heading 2"/>
-    <w:basedOn w:val="Normal"/>
-    <w:next w:val="Normal"/>
-    <w:link w:val="Heading2Char"/>
-    <w:uiPriority w:val="9"/>
-    <w:unhideWhenUsed/>
-    <w:qFormat/>
-    <w:rsid w:val="002817BE"/>
-    <w:pPr>
-      <w:keepNext/>
-      <w:keepLines/>
-      <w:spacing w:before="200"/>
-      <w:outlineLvl w:val="1"/>
-    </w:pPr>
-    <w:rPr>
-      <w:rFonts w:asciiTheme="majorHAnsi" w:eastAsiaTheme="majorEastAsia" w:hAnsiTheme="majorHAnsi" w:cstheme="majorBidi"/>
-      <w:b/>
-      <w:bCs/>
-      <w:color w:val="4F81BD" w:themeColor="accent1"/>
-      <w:sz w:val="26"/>
-      <w:szCs w:val="26"/>
-    </w:rPr>
-  </w:style>
-  <w:style w:type="paragraph" w:styleId="Heading3">
-    <w:name w:val="heading 3"/>
-    <w:basedOn w:val="Normal"/>
-    <w:next w:val="Normal"/>
-    <w:link w:val="Heading3Char"/>
-    <w:uiPriority w:val="9"/>
-    <w:unhideWhenUsed/>
-    <w:qFormat/>
-    <w:rsid w:val="00F20EB4"/>
-    <w:pPr>
-      <w:keepNext/>
-      <w:keepLines/>
-      <w:spacing w:before="200"/>
-      <w:outlineLvl w:val="2"/>
-    </w:pPr>
-    <w:rPr>
-      <w:rFonts w:asciiTheme="majorHAnsi" w:eastAsiaTheme="majorEastAsia" w:hAnsiTheme="majorHAnsi" w:cstheme="majorBidi"/>
-      <w:b/>
-      <w:bCs/>
-      <w:color w:val="4F81BD" w:themeColor="accent1"/>
-    </w:rPr>
-  </w:style>
-  <w:style w:type="paragraph" w:styleId="Heading4">
-    <w:name w:val="heading 4"/>
-    <w:basedOn w:val="Normal"/>
-    <w:next w:val="Normal"/>
-    <w:link w:val="Heading4Char"/>
-    <w:uiPriority w:val="9"/>
-    <w:unhideWhenUsed/>
-    <w:qFormat/>
-    <w:rsid w:val="00C60AC1"/>
-    <w:pPr>
-      <w:keepNext/>
-      <w:keepLines/>
-      <w:spacing w:before="200"/>
-      <w:outlineLvl w:val="3"/>
-    </w:pPr>
-    <w:rPr>
-      <w:rFonts w:asciiTheme="majorHAnsi" w:eastAsiaTheme="majorEastAsia" w:hAnsiTheme="majorHAnsi" w:cstheme="majorBidi"/>
-      <w:b/>
-      <w:bCs/>
-      <w:i/>
-      <w:iCs/>
-      <w:color w:val="4F81BD" w:themeColor="accent1"/>
-    </w:rPr>
-  </w:style>
-  <w:style w:type="paragraph" w:styleId="Heading5">
-    <w:name w:val="heading 5"/>
-    <w:basedOn w:val="Normal"/>
-    <w:next w:val="Normal"/>
-    <w:link w:val="Heading5Char"/>
-    <w:uiPriority w:val="9"/>
-    <w:unhideWhenUsed/>
-    <w:qFormat/>
-    <w:rsid w:val="00455BC5"/>
-    <w:pPr>
-      <w:keepNext/>
-      <w:keepLines/>
-      <w:spacing w:before="200"/>
-      <w:outlineLvl w:val="4"/>
-    </w:pPr>
-    <w:rPr>
-      <w:rFonts w:asciiTheme="majorHAnsi" w:eastAsiaTheme="majorEastAsia" w:hAnsiTheme="majorHAnsi" w:cstheme="majorBidi"/>
-      <w:color w:val="243F60" w:themeColor="accent1" w:themeShade="7F"/>
-    </w:rPr>
-  </w:style>
-  <w:style w:type="paragraph" w:styleId="Heading6">
-    <w:name w:val="heading 6"/>
-    <w:basedOn w:val="Normal"/>
-    <w:next w:val="Normal"/>
-    <w:link w:val="Heading6Char"/>
-    <w:uiPriority w:val="9"/>
-    <w:unhideWhenUsed/>
-    <w:qFormat/>
-    <w:rsid w:val="00455BC5"/>
-    <w:pPr>
-      <w:keepNext/>
-      <w:keepLines/>
-      <w:spacing w:before="200"/>
-      <w:outlineLvl w:val="5"/>
-    </w:pPr>
-    <w:rPr>
-      <w:rFonts w:asciiTheme="majorHAnsi" w:eastAsiaTheme="majorEastAsia" w:hAnsiTheme="majorHAnsi" w:cstheme="majorBidi"/>
-      <w:i/>
-      <w:iCs/>
-      <w:color w:val="243F60" w:themeColor="accent1" w:themeShade="7F"/>
-    </w:rPr>
-  </w:style>
-  <w:style w:type="paragraph" w:styleId="Heading7">
-    <w:name w:val="heading 7"/>
-    <w:basedOn w:val="Normal"/>
-    <w:next w:val="Normal"/>
-    <w:link w:val="Heading7Char"/>
-    <w:uiPriority w:val="9"/>
-    <w:unhideWhenUsed/>
-    <w:qFormat/>
-    <w:rsid w:val="00455BC5"/>
-    <w:pPr>
-      <w:keepNext/>
-      <w:keepLines/>
-      <w:spacing w:before="200"/>
-      <w:outlineLvl w:val="6"/>
-    </w:pPr>
-    <w:rPr>
-      <w:rFonts w:asciiTheme="majorHAnsi" w:eastAsiaTheme="majorEastAsia" w:hAnsiTheme="majorHAnsi" w:cstheme="majorBidi"/>
-      <w:i/>
-      <w:iCs/>
-      <w:color w:val="404040" w:themeColor="text1" w:themeTint="BF"/>
-    </w:rPr>
-  </w:style>
-  <w:style w:type="paragraph" w:styleId="Heading8">
-    <w:name w:val="heading 8"/>
-    <w:basedOn w:val="Normal"/>
-    <w:next w:val="Normal"/>
-    <w:link w:val="Heading8Char"/>
-    <w:uiPriority w:val="9"/>
-    <w:unhideWhenUsed/>
-    <w:qFormat/>
-    <w:rsid w:val="00455BC5"/>
-    <w:pPr>
-      <w:keepNext/>
-      <w:keepLines/>
-      <w:spacing w:before="200"/>
-      <w:outlineLvl w:val="7"/>
-    </w:pPr>
-    <w:rPr>
-      <w:rFonts w:asciiTheme="majorHAnsi" w:eastAsiaTheme="majorEastAsia" w:hAnsiTheme="majorHAnsi" w:cstheme="majorBidi"/>
-      <w:color w:val="404040" w:themeColor="text1" w:themeTint="BF"/>
-      <w:sz w:val="20"/>
-      <w:szCs w:val="20"/>
-    </w:rPr>
-  </w:style>
-  <w:style w:type="paragraph" w:styleId="Heading9">
-    <w:name w:val="heading 9"/>
-    <w:basedOn w:val="Normal"/>
-    <w:next w:val="Normal"/>
-    <w:link w:val="Heading9Char"/>
-    <w:uiPriority w:val="9"/>
-    <w:unhideWhenUsed/>
-    <w:qFormat/>
-    <w:rsid w:val="00455BC5"/>
-    <w:pPr>
-      <w:keepNext/>
-      <w:keepLines/>
-      <w:spacing w:before="200"/>
-      <w:outlineLvl w:val="8"/>
-    </w:pPr>
-    <w:rPr>
-      <w:rFonts w:asciiTheme="majorHAnsi" w:eastAsiaTheme="majorEastAsia" w:hAnsiTheme="majorHAnsi" w:cstheme="majorBidi"/>
-      <w:i/>
-      <w:iCs/>
-      <w:color w:val="404040" w:themeColor="text1" w:themeTint="BF"/>
-      <w:sz w:val="20"/>
-      <w:szCs w:val="20"/>
-    </w:rPr>
-  </w:style>
-  <w:style w:type="character" w:default="1" w:styleId="DefaultParagraphFont">
-    <w:name w:val="Default Paragraph Font"/>
-    <w:uiPriority w:val="1"/>
-    <w:semiHidden/>
-    <w:unhideWhenUsed/>
-  </w:style>
-  <w:style w:type="table" w:default="1" w:styleId="TableNormal">
-    <w:name w:val="Normal Table"/>
-    <w:uiPriority w:val="99"/>
-    <w:semiHidden/>
-    <w:unhideWhenUsed/>
-    <w:tblPr>
-      <w:tblInd w:w="0" w:type="dxa"/>
-      <w:tblCellMar>
-        <w:top w:w="0" w:type="dxa"/>
-        <w:left w:w="108" w:type="dxa"/>
-        <w:bottom w:w="0" w:type="dxa"/>
-        <w:right w:w="108" w:type="dxa"/>
-      </w:tblCellMar>
-    </w:tblPr>
-  </w:style>
-  <w:style w:type="numbering" w:default="1" w:styleId="NoList">
-    <w:name w:val="No List"/>
-    <w:uiPriority w:val="99"/>
-    <w:semiHidden/>
-    <w:unhideWhenUsed/>
-  </w:style>
-  <w:style w:type="paragraph" w:styleId="ListParagraph">
-    <w:name w:val="List Paragraph"/>
-    <w:basedOn w:val="Normal"/>
-    <w:uiPriority w:val="34"/>
-    <w:qFormat/>
-    <w:rsid w:val="002817BE"/>
-    <w:pPr>
-      <w:ind w:left="720"/>
-      <w:contextualSpacing/>
-    </w:pPr>
-  </w:style>
-  <w:style w:type="character" w:customStyle="1" w:styleId="Heading2Char">
-    <w:name w:val="Heading 2 Char"/>
-    <w:basedOn w:val="DefaultParagraphFont"/>
-    <w:link w:val="Heading2"/>
-    <w:uiPriority w:val="9"/>
-    <w:rsid w:val="002817BE"/>
-    <w:rPr>
-      <w:rFonts w:asciiTheme="majorHAnsi" w:eastAsiaTheme="majorEastAsia" w:hAnsiTheme="majorHAnsi" w:cstheme="majorBidi"/>
-      <w:b/>
-      <w:bCs/>
-      <w:color w:val="4F81BD" w:themeColor="accent1"/>
-      <w:sz w:val="26"/>
-      <w:szCs w:val="26"/>
-      <w:lang w:val="en-US"/>
-    </w:rPr>
-  </w:style>
-  <w:style w:type="paragraph" w:styleId="BalloonText">
-    <w:name w:val="Balloon Text"/>
-    <w:basedOn w:val="Normal"/>
-    <w:link w:val="BalloonTextChar"/>
-    <w:uiPriority w:val="99"/>
-    <w:semiHidden/>
-    <w:unhideWhenUsed/>
-    <w:rsid w:val="002817BE"/>
-    <w:rPr>
-      <w:rFonts w:ascii="Lucida Grande" w:hAnsi="Lucida Grande" w:cs="Lucida Grande"/>
-      <w:sz w:val="18"/>
-      <w:szCs w:val="18"/>
-    </w:rPr>
-  </w:style>
-  <w:style w:type="character" w:customStyle="1" w:styleId="BalloonTextChar">
-    <w:name w:val="Balloon Text Char"/>
-    <w:basedOn w:val="DefaultParagraphFont"/>
-    <w:link w:val="BalloonText"/>
-    <w:uiPriority w:val="99"/>
-    <w:semiHidden/>
-    <w:rsid w:val="002817BE"/>
-    <w:rPr>
-      <w:rFonts w:ascii="Lucida Grande" w:hAnsi="Lucida Grande" w:cs="Lucida Grande"/>
-      <w:sz w:val="18"/>
-      <w:szCs w:val="18"/>
-      <w:lang w:val="en-US"/>
-    </w:rPr>
-  </w:style>
-  <w:style w:type="paragraph" w:styleId="CommentText">
-    <w:name w:val="annotation text"/>
-    <w:basedOn w:val="Normal"/>
-    <w:link w:val="CommentTextChar"/>
-    <w:uiPriority w:val="99"/>
-    <w:semiHidden/>
-    <w:unhideWhenUsed/>
-    <w:rsid w:val="00C7646D"/>
-    <w:rPr>
-      <w:rFonts w:ascii="Times New Roman" w:eastAsia="Times New Roman" w:hAnsi="Times New Roman" w:cs="Times New Roman"/>
-    </w:rPr>
-  </w:style>
-  <w:style w:type="character" w:customStyle="1" w:styleId="CommentTextChar">
-    <w:name w:val="Comment Text Char"/>
-    <w:basedOn w:val="DefaultParagraphFont"/>
-    <w:link w:val="CommentText"/>
-    <w:uiPriority w:val="99"/>
-    <w:semiHidden/>
-    <w:rsid w:val="00C7646D"/>
-    <w:rPr>
-      <w:rFonts w:ascii="Times New Roman" w:eastAsia="Times New Roman" w:hAnsi="Times New Roman" w:cs="Times New Roman"/>
-      <w:lang w:val="en-US"/>
-    </w:rPr>
-  </w:style>
-  <w:style w:type="character" w:styleId="CommentReference">
-    <w:name w:val="annotation reference"/>
-    <w:basedOn w:val="DefaultParagraphFont"/>
-    <w:uiPriority w:val="99"/>
-    <w:semiHidden/>
-    <w:unhideWhenUsed/>
-    <w:rsid w:val="00C7646D"/>
-    <w:rPr>
-      <w:sz w:val="18"/>
-      <w:szCs w:val="18"/>
-    </w:rPr>
-  </w:style>
-  <w:style w:type="paragraph" w:styleId="CommentSubject">
-    <w:name w:val="annotation subject"/>
-    <w:basedOn w:val="CommentText"/>
-    <w:next w:val="CommentText"/>
-    <w:link w:val="CommentSubjectChar"/>
-    <w:uiPriority w:val="99"/>
-    <w:semiHidden/>
-    <w:unhideWhenUsed/>
-    <w:rsid w:val="00A424BF"/>
-    <w:rPr>
-      <w:rFonts w:asciiTheme="minorHAnsi" w:eastAsiaTheme="minorEastAsia" w:hAnsiTheme="minorHAnsi" w:cstheme="minorBidi"/>
-      <w:b/>
-      <w:bCs/>
-      <w:sz w:val="20"/>
-      <w:szCs w:val="20"/>
-    </w:rPr>
-  </w:style>
-  <w:style w:type="character" w:customStyle="1" w:styleId="CommentSubjectChar">
-    <w:name w:val="Comment Subject Char"/>
-    <w:basedOn w:val="CommentTextChar"/>
-    <w:link w:val="CommentSubject"/>
-    <w:uiPriority w:val="99"/>
-    <w:semiHidden/>
-    <w:rsid w:val="00A424BF"/>
-    <w:rPr>
-      <w:rFonts w:ascii="Times New Roman" w:eastAsia="Times New Roman" w:hAnsi="Times New Roman" w:cs="Times New Roman"/>
-      <w:b/>
-      <w:bCs/>
-      <w:sz w:val="20"/>
-      <w:szCs w:val="20"/>
-      <w:lang w:val="en-US"/>
-    </w:rPr>
-  </w:style>
-  <w:style w:type="character" w:customStyle="1" w:styleId="Heading3Char">
-    <w:name w:val="Heading 3 Char"/>
-    <w:basedOn w:val="DefaultParagraphFont"/>
-    <w:link w:val="Heading3"/>
-    <w:uiPriority w:val="9"/>
-    <w:rsid w:val="00F20EB4"/>
-    <w:rPr>
-      <w:rFonts w:asciiTheme="majorHAnsi" w:eastAsiaTheme="majorEastAsia" w:hAnsiTheme="majorHAnsi" w:cstheme="majorBidi"/>
-      <w:b/>
-      <w:bCs/>
-      <w:color w:val="4F81BD" w:themeColor="accent1"/>
-      <w:lang w:val="en-US"/>
-    </w:rPr>
-  </w:style>
-  <w:style w:type="paragraph" w:styleId="Quote">
-    <w:name w:val="Quote"/>
-    <w:basedOn w:val="Normal"/>
-    <w:next w:val="Normal"/>
-    <w:link w:val="QuoteChar"/>
-    <w:uiPriority w:val="29"/>
-    <w:qFormat/>
-    <w:rsid w:val="00F20EB4"/>
-    <w:rPr>
-      <w:rFonts w:ascii="Arial" w:hAnsi="Arial" w:cs="Arial"/>
-      <w:i/>
-      <w:iCs/>
-      <w:color w:val="000000" w:themeColor="text1"/>
-    </w:rPr>
-  </w:style>
-  <w:style w:type="character" w:customStyle="1" w:styleId="QuoteChar">
-    <w:name w:val="Quote Char"/>
-    <w:basedOn w:val="DefaultParagraphFont"/>
-    <w:link w:val="Quote"/>
-    <w:uiPriority w:val="29"/>
-    <w:rsid w:val="00F20EB4"/>
-    <w:rPr>
-      <w:rFonts w:ascii="Arial" w:hAnsi="Arial" w:cs="Arial"/>
-      <w:i/>
-      <w:iCs/>
-      <w:color w:val="000000" w:themeColor="text1"/>
-      <w:lang w:val="en-US"/>
-    </w:rPr>
-  </w:style>
-  <w:style w:type="character" w:customStyle="1" w:styleId="Heading4Char">
-    <w:name w:val="Heading 4 Char"/>
-    <w:basedOn w:val="DefaultParagraphFont"/>
-    <w:link w:val="Heading4"/>
-    <w:uiPriority w:val="9"/>
-    <w:rsid w:val="00C60AC1"/>
-    <w:rPr>
-      <w:rFonts w:asciiTheme="majorHAnsi" w:eastAsiaTheme="majorEastAsia" w:hAnsiTheme="majorHAnsi" w:cstheme="majorBidi"/>
-      <w:b/>
-      <w:bCs/>
-      <w:i/>
-      <w:iCs/>
-      <w:color w:val="4F81BD" w:themeColor="accent1"/>
-      <w:lang w:val="en-US"/>
-    </w:rPr>
-  </w:style>
-  <w:style w:type="paragraph" w:customStyle="1" w:styleId="Normal1">
-    <w:name w:val="Normal1"/>
-    <w:rsid w:val="001772FE"/>
-    <w:rPr>
-      <w:rFonts w:ascii="Times New Roman" w:eastAsia="Times New Roman" w:hAnsi="Times New Roman" w:cs="Times New Roman"/>
-      <w:lang w:val="en-US"/>
-    </w:rPr>
-  </w:style>
-  <w:style w:type="paragraph" w:styleId="NormalWeb">
-    <w:name w:val="Normal (Web)"/>
-    <w:basedOn w:val="Normal"/>
-    <w:uiPriority w:val="99"/>
-    <w:unhideWhenUsed/>
-    <w:rsid w:val="001772FE"/>
-    <w:pPr>
-      <w:spacing w:before="100" w:beforeAutospacing="1" w:after="100" w:afterAutospacing="1"/>
-    </w:pPr>
-    <w:rPr>
-      <w:rFonts w:ascii="Times New Roman" w:eastAsia="Times New Roman" w:hAnsi="Times New Roman" w:cs="Times New Roman"/>
-    </w:rPr>
-  </w:style>
-  <w:style w:type="table" w:styleId="TableGrid">
-    <w:name w:val="Table Grid"/>
-    <w:basedOn w:val="TableNormal"/>
-    <w:uiPriority w:val="59"/>
-    <w:rsid w:val="00DA706C"/>
-    <w:tblPr>
-      <w:tblInd w:w="0" w:type="dxa"/>
-      <w:tblBorders>
-        <w:top w:val="single" w:sz="4" w:space="0" w:color="auto"/>
-        <w:left w:val="single" w:sz="4" w:space="0" w:color="auto"/>
-        <w:bottom w:val="single" w:sz="4" w:space="0" w:color="auto"/>
-        <w:right w:val="single" w:sz="4" w:space="0" w:color="auto"/>
-        <w:insideH w:val="single" w:sz="4" w:space="0" w:color="auto"/>
-        <w:insideV w:val="single" w:sz="4" w:space="0" w:color="auto"/>
-      </w:tblBorders>
-      <w:tblCellMar>
-        <w:top w:w="0" w:type="dxa"/>
-        <w:left w:w="108" w:type="dxa"/>
-        <w:bottom w:w="0" w:type="dxa"/>
-        <w:right w:w="108" w:type="dxa"/>
-      </w:tblCellMar>
     </w:tblPr>
   </w:style>
   <w:style w:type="character" w:customStyle="1" w:styleId="Heading5Char">

--- a/assets/public/Chapter_1_Introduction_to_business_and_accounting_concepts/documents/03_AccountingEquation.docx
+++ b/assets/public/Chapter_1_Introduction_to_business_and_accounting_concepts/documents/03_AccountingEquation.docx
@@ -51,13 +51,14 @@
     </w:p>
     <w:p>
       <w:pPr>
-        <w:jc w:val="center"/>
+        <w:pStyle w:val="Heading5"/>
         <w:rPr>
           <w:rFonts w:ascii="Times" w:eastAsia="Times New Roman" w:hAnsi="Times" w:cs="Times New Roman"/>
           <w:sz w:val="20"/>
           <w:szCs w:val="20"/>
         </w:rPr>
       </w:pPr>
+      <w:bookmarkStart w:id="0" w:name="_GoBack"/>
       <w:r>
         <w:rPr>
           <w:noProof/>
@@ -98,6 +99,7 @@
           </wp:inline>
         </w:drawing>
       </w:r>
+      <w:bookmarkEnd w:id="0"/>
     </w:p>
     <w:p>
       <w:pPr>
@@ -209,12 +211,12 @@
     </w:p>
     <w:p>
       <w:pPr>
-        <w:rPr>
-          <w:rFonts w:ascii="Arial" w:hAnsi="Arial" w:cs="Arial"/>
-          <w:sz w:val="20"/>
-        </w:rPr>
-      </w:pPr>
-      <w:bookmarkStart w:id="0" w:name="_GoBack"/>
+        <w:pStyle w:val="Heading5"/>
+        <w:rPr>
+          <w:rFonts w:ascii="Arial" w:hAnsi="Arial" w:cs="Arial"/>
+          <w:sz w:val="20"/>
+        </w:rPr>
+      </w:pPr>
       <w:r>
         <w:rPr>
           <w:noProof/>
@@ -255,7 +257,6 @@
           </wp:inline>
         </w:drawing>
       </w:r>
-      <w:bookmarkEnd w:id="0"/>
     </w:p>
     <w:p>
       <w:pPr>
@@ -349,6 +350,7 @@
           <w:rFonts w:ascii="Arial" w:hAnsi="Arial" w:cs="Arial"/>
           <w:sz w:val="20"/>
         </w:rPr>
+        <w:lastRenderedPageBreak/>
         <w:t xml:space="preserve">Revenue and expense accounts are considered </w:t>
       </w:r>
       <w:r>
@@ -365,15 +367,7 @@
           <w:rFonts w:ascii="Arial" w:hAnsi="Arial" w:cs="Arial"/>
           <w:sz w:val="20"/>
         </w:rPr>
-        <w:t xml:space="preserve"> accounts. They are used to record operational transactions for a period of time. At the end of the accounting period, </w:t>
-      </w:r>
-      <w:r>
-        <w:rPr>
-          <w:rFonts w:ascii="Arial" w:hAnsi="Arial" w:cs="Arial"/>
-          <w:sz w:val="20"/>
-        </w:rPr>
-        <w:lastRenderedPageBreak/>
-        <w:t xml:space="preserve">temporary account balances are set back to zero by transferring them to the </w:t>
+        <w:t xml:space="preserve"> accounts. They are used to record operational transactions for a period of time. At the end of the accounting period, temporary account balances are set back to zero by transferring them to the </w:t>
       </w:r>
       <w:r>
         <w:rPr>
@@ -1906,10 +1900,6 @@
     <w:lsdException w:name="Book Title" w:uiPriority="33" w:qFormat="1"/>
     <w:lsdException w:name="Bibliography" w:semiHidden="1" w:uiPriority="37" w:unhideWhenUsed="1"/>
     <w:lsdException w:name="TOC Heading" w:semiHidden="1" w:uiPriority="39" w:unhideWhenUsed="1" w:qFormat="1"/>
-    <w:lsdException w:name="Grid Table Light" w:semiHidden="1" w:unhideWhenUsed="1"/>
-    <w:lsdException w:name="Grid Table 1 Light" w:semiHidden="1" w:unhideWhenUsed="1"/>
-    <w:lsdException w:name="Grid Table 2" w:semiHidden="1" w:unhideWhenUsed="1"/>
-    <w:lsdException w:name="Grid Table 3" w:semiHidden="1" w:unhideWhenUsed="1"/>
     <w:lsdException w:name="Grid Table 4" w:uiPriority="49"/>
     <w:lsdException w:name="Grid Table 5 Dark" w:uiPriority="50"/>
     <w:lsdException w:name="Grid Table 6 Colorful" w:uiPriority="51"/>

--- a/assets/public/Chapter_1_Introduction_to_business_and_accounting_concepts/documents/03_AccountingEquation.docx
+++ b/assets/public/Chapter_1_Introduction_to_business_and_accounting_concepts/documents/03_AccountingEquation.docx
@@ -58,7 +58,6 @@
           <w:szCs w:val="20"/>
         </w:rPr>
       </w:pPr>
-      <w:bookmarkStart w:id="0" w:name="_GoBack"/>
       <w:r>
         <w:rPr>
           <w:noProof/>
@@ -99,7 +98,6 @@
           </wp:inline>
         </w:drawing>
       </w:r>
-      <w:bookmarkEnd w:id="0"/>
     </w:p>
     <w:p>
       <w:pPr>
@@ -557,15 +555,16 @@
           <w:sz w:val="20"/>
         </w:rPr>
       </w:pPr>
+      <w:bookmarkStart w:id="0" w:name="_GoBack"/>
       <w:r>
         <w:rPr>
           <w:noProof/>
         </w:rPr>
         <w:drawing>
-          <wp:inline distT="0" distB="0" distL="0" distR="0" wp14:anchorId="4495345F" wp14:editId="02B0D0EF">
+          <wp:inline distT="0" distB="0" distL="0" distR="0" wp14:anchorId="4495345F" wp14:editId="2CA43638">
             <wp:extent cx="5270500" cy="3282950"/>
             <wp:effectExtent l="0" t="0" r="6350" b="0"/>
-            <wp:docPr id="1" name="Picture 1"/>
+            <wp:docPr id="1" name="Picture 1" descr="1.3_Temporary_Permanent.json&#10;"/>
             <wp:cNvGraphicFramePr>
               <a:graphicFrameLocks xmlns:a="http://schemas.openxmlformats.org/drawingml/2006/main" noChangeAspect="1"/>
             </wp:cNvGraphicFramePr>
@@ -610,6 +609,7 @@
           </wp:inline>
         </w:drawing>
       </w:r>
+      <w:bookmarkEnd w:id="0"/>
     </w:p>
     <w:p/>
     <w:p>

--- a/assets/public/Chapter_1_Introduction_to_business_and_accounting_concepts/documents/03_AccountingEquation.docx
+++ b/assets/public/Chapter_1_Introduction_to_business_and_accounting_concepts/documents/03_AccountingEquation.docx
@@ -561,10 +561,10 @@
           <w:noProof/>
         </w:rPr>
         <w:drawing>
-          <wp:inline distT="0" distB="0" distL="0" distR="0" wp14:anchorId="4495345F" wp14:editId="2CA43638">
+          <wp:inline distT="0" distB="0" distL="0" distR="0" wp14:anchorId="4495345F" wp14:editId="029A83F2">
             <wp:extent cx="5270500" cy="3282950"/>
             <wp:effectExtent l="0" t="0" r="6350" b="0"/>
-            <wp:docPr id="1" name="Picture 1" descr="1.3_Temporary_Permanent.json&#10;"/>
+            <wp:docPr id="1" name="Picture 1" descr="1.3_Example.json&#10;"/>
             <wp:cNvGraphicFramePr>
               <a:graphicFrameLocks xmlns:a="http://schemas.openxmlformats.org/drawingml/2006/main" noChangeAspect="1"/>
             </wp:cNvGraphicFramePr>

--- a/assets/public/Chapter_1_Introduction_to_business_and_accounting_concepts/documents/03_AccountingEquation.docx
+++ b/assets/public/Chapter_1_Introduction_to_business_and_accounting_concepts/documents/03_AccountingEquation.docx
@@ -51,7 +51,7 @@
     </w:p>
     <w:p>
       <w:pPr>
-        <w:pStyle w:val="Heading5"/>
+        <w:jc w:val="center"/>
         <w:rPr>
           <w:rFonts w:ascii="Times" w:eastAsia="Times New Roman" w:hAnsi="Times" w:cs="Times New Roman"/>
           <w:sz w:val="20"/>
@@ -209,7 +209,6 @@
     </w:p>
     <w:p>
       <w:pPr>
-        <w:pStyle w:val="Heading5"/>
         <w:rPr>
           <w:rFonts w:ascii="Arial" w:hAnsi="Arial" w:cs="Arial"/>
           <w:sz w:val="20"/>
@@ -348,7 +347,6 @@
           <w:rFonts w:ascii="Arial" w:hAnsi="Arial" w:cs="Arial"/>
           <w:sz w:val="20"/>
         </w:rPr>
-        <w:lastRenderedPageBreak/>
         <w:t xml:space="preserve">Revenue and expense accounts are considered </w:t>
       </w:r>
       <w:r>
@@ -365,7 +363,15 @@
           <w:rFonts w:ascii="Arial" w:hAnsi="Arial" w:cs="Arial"/>
           <w:sz w:val="20"/>
         </w:rPr>
-        <w:t xml:space="preserve"> accounts. They are used to record operational transactions for a period of time. At the end of the accounting period, temporary account balances are set back to zero by transferring them to the </w:t>
+        <w:t xml:space="preserve"> accounts. They are used to record operational transactions for a period of time. At the end of the accounting period, </w:t>
+      </w:r>
+      <w:r>
+        <w:rPr>
+          <w:rFonts w:ascii="Arial" w:hAnsi="Arial" w:cs="Arial"/>
+          <w:sz w:val="20"/>
+        </w:rPr>
+        <w:lastRenderedPageBreak/>
+        <w:t xml:space="preserve">temporary account balances are set back to zero by transferring them to the </w:t>
       </w:r>
       <w:r>
         <w:rPr>
@@ -561,10 +567,10 @@
           <w:noProof/>
         </w:rPr>
         <w:drawing>
-          <wp:inline distT="0" distB="0" distL="0" distR="0" wp14:anchorId="4495345F" wp14:editId="029A83F2">
+          <wp:inline distT="0" distB="0" distL="0" distR="0" wp14:anchorId="4495345F" wp14:editId="0A6E51AA">
             <wp:extent cx="5270500" cy="3282950"/>
             <wp:effectExtent l="0" t="0" r="6350" b="0"/>
-            <wp:docPr id="1" name="Picture 1" descr="1.3_Example.json&#10;"/>
+            <wp:docPr id="1" name="Picture 1" descr="1.3_table1.json"/>
             <wp:cNvGraphicFramePr>
               <a:graphicFrameLocks xmlns:a="http://schemas.openxmlformats.org/drawingml/2006/main" noChangeAspect="1"/>
             </wp:cNvGraphicFramePr>

--- a/assets/public/Chapter_1_Introduction_to_business_and_accounting_concepts/documents/03_AccountingEquation.docx
+++ b/assets/public/Chapter_1_Introduction_to_business_and_accounting_concepts/documents/03_AccountingEquation.docx
@@ -51,7 +51,7 @@
     </w:p>
     <w:p>
       <w:pPr>
-        <w:jc w:val="center"/>
+        <w:pStyle w:val="Heading5"/>
         <w:rPr>
           <w:rFonts w:ascii="Times" w:eastAsia="Times New Roman" w:hAnsi="Times" w:cs="Times New Roman"/>
           <w:sz w:val="20"/>
@@ -209,11 +209,13 @@
     </w:p>
     <w:p>
       <w:pPr>
-        <w:rPr>
-          <w:rFonts w:ascii="Arial" w:hAnsi="Arial" w:cs="Arial"/>
-          <w:sz w:val="20"/>
-        </w:rPr>
-      </w:pPr>
+        <w:pStyle w:val="Heading5"/>
+        <w:rPr>
+          <w:rFonts w:ascii="Arial" w:hAnsi="Arial" w:cs="Arial"/>
+          <w:sz w:val="20"/>
+        </w:rPr>
+      </w:pPr>
+      <w:bookmarkStart w:id="0" w:name="_GoBack"/>
       <w:r>
         <w:rPr>
           <w:noProof/>
@@ -254,6 +256,7 @@
           </wp:inline>
         </w:drawing>
       </w:r>
+      <w:bookmarkEnd w:id="0"/>
     </w:p>
     <w:p>
       <w:pPr>
@@ -347,6 +350,7 @@
           <w:rFonts w:ascii="Arial" w:hAnsi="Arial" w:cs="Arial"/>
           <w:sz w:val="20"/>
         </w:rPr>
+        <w:lastRenderedPageBreak/>
         <w:t xml:space="preserve">Revenue and expense accounts are considered </w:t>
       </w:r>
       <w:r>
@@ -363,15 +367,7 @@
           <w:rFonts w:ascii="Arial" w:hAnsi="Arial" w:cs="Arial"/>
           <w:sz w:val="20"/>
         </w:rPr>
-        <w:t xml:space="preserve"> accounts. They are used to record operational transactions for a period of time. At the end of the accounting period, </w:t>
-      </w:r>
-      <w:r>
-        <w:rPr>
-          <w:rFonts w:ascii="Arial" w:hAnsi="Arial" w:cs="Arial"/>
-          <w:sz w:val="20"/>
-        </w:rPr>
-        <w:lastRenderedPageBreak/>
-        <w:t xml:space="preserve">temporary account balances are set back to zero by transferring them to the </w:t>
+        <w:t xml:space="preserve"> accounts. They are used to record operational transactions for a period of time. At the end of the accounting period, temporary account balances are set back to zero by transferring them to the </w:t>
       </w:r>
       <w:r>
         <w:rPr>
@@ -561,7 +557,6 @@
           <w:sz w:val="20"/>
         </w:rPr>
       </w:pPr>
-      <w:bookmarkStart w:id="0" w:name="_GoBack"/>
       <w:r>
         <w:rPr>
           <w:noProof/>
@@ -615,7 +610,6 @@
           </wp:inline>
         </w:drawing>
       </w:r>
-      <w:bookmarkEnd w:id="0"/>
     </w:p>
     <w:p/>
     <w:p>

--- a/assets/public/Chapter_1_Introduction_to_business_and_accounting_concepts/documents/03_AccountingEquation.docx
+++ b/assets/public/Chapter_1_Introduction_to_business_and_accounting_concepts/documents/03_AccountingEquation.docx
@@ -1,6 +1,6 @@
 
 <file path=word/document.xml><?xml version="1.0" encoding="utf-8"?>
-<w:document xmlns:wpc="http://schemas.microsoft.com/office/word/2010/wordprocessingCanvas" xmlns:cx="http://schemas.microsoft.com/office/drawing/2014/chartex" xmlns:cx1="http://schemas.microsoft.com/office/drawing/2015/9/8/chartex" xmlns:cx2="http://schemas.microsoft.com/office/drawing/2015/10/21/chartex" xmlns:cx3="http://schemas.microsoft.com/office/drawing/2016/5/9/chartex" xmlns:cx4="http://schemas.microsoft.com/office/drawing/2016/5/10/chartex" xmlns:cx5="http://schemas.microsoft.com/office/drawing/2016/5/11/chartex" xmlns:cx6="http://schemas.microsoft.com/office/drawing/2016/5/12/chartex" xmlns:cx7="http://schemas.microsoft.com/office/drawing/2016/5/13/chartex" xmlns:cx8="http://schemas.microsoft.com/office/drawing/2016/5/14/chartex" xmlns:mc="http://schemas.openxmlformats.org/markup-compatibility/2006" xmlns:aink="http://schemas.microsoft.com/office/drawing/2016/ink" xmlns:am3d="http://schemas.microsoft.com/office/drawing/2017/model3d" xmlns:o="urn:schemas-microsoft-com:office:office" xmlns:r="http://schemas.openxmlformats.org/officeDocument/2006/relationships" xmlns:m="http://schemas.openxmlformats.org/officeDocument/2006/math" xmlns:v="urn:schemas-microsoft-com:vml" xmlns:wp14="http://schemas.microsoft.com/office/word/2010/wordprocessingDrawing" xmlns:wp="http://schemas.openxmlformats.org/drawingml/2006/wordprocessingDrawing" xmlns:w10="urn:schemas-microsoft-com:office:word" xmlns:w="http://schemas.openxmlformats.org/wordprocessingml/2006/main" xmlns:w14="http://schemas.microsoft.com/office/word/2010/wordml" xmlns:w15="http://schemas.microsoft.com/office/word/2012/wordml" xmlns:w16cid="http://schemas.microsoft.com/office/word/2016/wordml/cid" xmlns:w16se="http://schemas.microsoft.com/office/word/2015/wordml/symex" xmlns:wpg="http://schemas.microsoft.com/office/word/2010/wordprocessingGroup" xmlns:wpi="http://schemas.microsoft.com/office/word/2010/wordprocessingInk" xmlns:wne="http://schemas.microsoft.com/office/word/2006/wordml" xmlns:wps="http://schemas.microsoft.com/office/word/2010/wordprocessingShape" mc:Ignorable="w14 w15 w16se w16cid wp14">
+<w:document xmlns:wpc="http://schemas.microsoft.com/office/word/2010/wordprocessingCanvas" xmlns:mo="http://schemas.microsoft.com/office/mac/office/2008/main" xmlns:mc="http://schemas.openxmlformats.org/markup-compatibility/2006" xmlns:mv="urn:schemas-microsoft-com:mac:vml" xmlns:o="urn:schemas-microsoft-com:office:office" xmlns:r="http://schemas.openxmlformats.org/officeDocument/2006/relationships" xmlns:m="http://schemas.openxmlformats.org/officeDocument/2006/math" xmlns:v="urn:schemas-microsoft-com:vml" xmlns:wp14="http://schemas.microsoft.com/office/word/2010/wordprocessingDrawing" xmlns:wp="http://schemas.openxmlformats.org/drawingml/2006/wordprocessingDrawing" xmlns:w10="urn:schemas-microsoft-com:office:word" xmlns:w="http://schemas.openxmlformats.org/wordprocessingml/2006/main" xmlns:w14="http://schemas.microsoft.com/office/word/2010/wordml" xmlns:wpg="http://schemas.microsoft.com/office/word/2010/wordprocessingGroup" xmlns:wpi="http://schemas.microsoft.com/office/word/2010/wordprocessingInk" xmlns:wne="http://schemas.microsoft.com/office/word/2006/wordml" xmlns:wps="http://schemas.microsoft.com/office/word/2010/wordprocessingShape" mc:Ignorable="w14 wp14">
   <w:body>
     <w:p>
       <w:pPr>
@@ -67,164 +67,6 @@
             <wp:extent cx="5270500" cy="2538730"/>
             <wp:effectExtent l="0" t="0" r="6350" b="0"/>
             <wp:docPr id="4" name="Picture 4" descr="{ &#10;&quot;Format&quot; : &quot;SVG&quot;,&#10;&quot;ResourceName&quot; :&quot;Accounting_Equation.svg&quot; &#10;}&#10;"/>
-            <wp:cNvGraphicFramePr>
-              <a:graphicFrameLocks xmlns:a="http://schemas.openxmlformats.org/drawingml/2006/main" noChangeAspect="1"/>
-            </wp:cNvGraphicFramePr>
-            <a:graphic xmlns:a="http://schemas.openxmlformats.org/drawingml/2006/main">
-              <a:graphicData uri="http://schemas.openxmlformats.org/drawingml/2006/picture">
-                <pic:pic xmlns:pic="http://schemas.openxmlformats.org/drawingml/2006/picture">
-                  <pic:nvPicPr>
-                    <pic:cNvPr id="1" name=""/>
-                    <pic:cNvPicPr/>
-                  </pic:nvPicPr>
-                  <pic:blipFill>
-                    <a:blip r:embed="rId5"/>
-                    <a:stretch>
-                      <a:fillRect/>
-                    </a:stretch>
-                  </pic:blipFill>
-                  <pic:spPr>
-                    <a:xfrm>
-                      <a:off x="0" y="0"/>
-                      <a:ext cx="5270500" cy="2538730"/>
-                    </a:xfrm>
-                    <a:prstGeom prst="rect">
-                      <a:avLst/>
-                    </a:prstGeom>
-                  </pic:spPr>
-                </pic:pic>
-              </a:graphicData>
-            </a:graphic>
-          </wp:inline>
-        </w:drawing>
-      </w:r>
-    </w:p>
-    <w:p>
-      <w:pPr>
-        <w:rPr>
-          <w:rFonts w:ascii="Arial" w:hAnsi="Arial" w:cs="Arial"/>
-          <w:sz w:val="20"/>
-        </w:rPr>
-      </w:pPr>
-    </w:p>
-    <w:p>
-      <w:pPr>
-        <w:rPr>
-          <w:rFonts w:ascii="Arial" w:hAnsi="Arial" w:cs="Arial"/>
-          <w:sz w:val="20"/>
-        </w:rPr>
-      </w:pPr>
-      <w:r>
-        <w:rPr>
-          <w:rFonts w:ascii="Arial" w:hAnsi="Arial" w:cs="Arial"/>
-          <w:sz w:val="20"/>
-        </w:rPr>
-        <w:t xml:space="preserve"> </w:t>
-      </w:r>
-    </w:p>
-    <w:p>
-      <w:pPr>
-        <w:rPr>
-          <w:rFonts w:ascii="Arial" w:hAnsi="Arial" w:cs="Arial"/>
-          <w:sz w:val="20"/>
-        </w:rPr>
-      </w:pPr>
-      <w:r>
-        <w:rPr>
-          <w:rFonts w:ascii="Arial" w:hAnsi="Arial" w:cs="Arial"/>
-          <w:sz w:val="20"/>
-        </w:rPr>
-        <w:t>The assets owned by the business are totaled, and these are paid for by borrowing money from others (total liabilities) and/or by contributions to the company by its owners plus profit generated by the company (total stockholders’ equity).</w:t>
-      </w:r>
-    </w:p>
-    <w:p>
-      <w:pPr>
-        <w:rPr>
-          <w:rFonts w:ascii="Arial" w:hAnsi="Arial" w:cs="Arial"/>
-          <w:sz w:val="20"/>
-        </w:rPr>
-      </w:pPr>
-    </w:p>
-    <w:p>
-      <w:pPr>
-        <w:rPr>
-          <w:rFonts w:ascii="Arial" w:hAnsi="Arial" w:cs="Arial"/>
-          <w:sz w:val="20"/>
-        </w:rPr>
-      </w:pPr>
-    </w:p>
-    <w:p>
-      <w:pPr>
-        <w:rPr>
-          <w:rFonts w:ascii="Arial" w:hAnsi="Arial" w:cs="Arial"/>
-          <w:sz w:val="20"/>
-        </w:rPr>
-      </w:pPr>
-      <w:r>
-        <w:rPr>
-          <w:rFonts w:ascii="Arial" w:hAnsi="Arial" w:cs="Arial"/>
-          <w:sz w:val="20"/>
-        </w:rPr>
-        <w:t xml:space="preserve">Revenue and expenses are also part of the accounting equation since they impact stockholders' equity by affecting the value of </w:t>
-      </w:r>
-      <w:r>
-        <w:rPr>
-          <w:rFonts w:ascii="Arial" w:hAnsi="Arial" w:cs="Arial"/>
-          <w:b/>
-          <w:iCs/>
-          <w:sz w:val="20"/>
-        </w:rPr>
-        <w:t>Retained Earnings</w:t>
-      </w:r>
-      <w:r>
-        <w:rPr>
-          <w:rFonts w:ascii="Arial" w:hAnsi="Arial" w:cs="Arial"/>
-          <w:sz w:val="20"/>
-        </w:rPr>
-        <w:t>.</w:t>
-      </w:r>
-    </w:p>
-    <w:p>
-      <w:pPr>
-        <w:pStyle w:val="Heading2"/>
-        <w:rPr>
-          <w:rFonts w:ascii="Arial" w:hAnsi="Arial" w:cs="Arial"/>
-          <w:sz w:val="20"/>
-        </w:rPr>
-      </w:pPr>
-      <w:r>
-        <w:rPr>
-          <w:rFonts w:ascii="Arial" w:hAnsi="Arial" w:cs="Arial"/>
-        </w:rPr>
-        <w:t>Expanding the Accounting Equation</w:t>
-      </w:r>
-    </w:p>
-    <w:p>
-      <w:pPr>
-        <w:rPr>
-          <w:rFonts w:ascii="Arial" w:hAnsi="Arial" w:cs="Arial"/>
-          <w:sz w:val="20"/>
-        </w:rPr>
-      </w:pPr>
-    </w:p>
-    <w:p>
-      <w:pPr>
-        <w:pStyle w:val="Heading5"/>
-        <w:rPr>
-          <w:rFonts w:ascii="Arial" w:hAnsi="Arial" w:cs="Arial"/>
-          <w:sz w:val="20"/>
-        </w:rPr>
-      </w:pPr>
-      <w:bookmarkStart w:id="0" w:name="_GoBack"/>
-      <w:r>
-        <w:rPr>
-          <w:noProof/>
-        </w:rPr>
-        <w:drawing>
-          <wp:inline distT="0" distB="0" distL="0" distR="0" wp14:anchorId="129B7AE9" wp14:editId="1FE551DD">
-            <wp:extent cx="5270500" cy="2581910"/>
-            <wp:effectExtent l="0" t="0" r="6350" b="8890"/>
-            <wp:docPr id="5" name="Picture 5" descr="{ &#10;&quot;Format&quot; : &quot;SVG&quot;,&#10;&quot;ResourceName&quot; :&quot;Accounting_Equation_Expanded.svg&quot; &#10;}"/>
             <wp:cNvGraphicFramePr>
               <a:graphicFrameLocks xmlns:a="http://schemas.openxmlformats.org/drawingml/2006/main" noChangeAspect="1"/>
             </wp:cNvGraphicFramePr>
@@ -244,6 +86,163 @@
                   <pic:spPr>
                     <a:xfrm>
                       <a:off x="0" y="0"/>
+                      <a:ext cx="5270500" cy="2538730"/>
+                    </a:xfrm>
+                    <a:prstGeom prst="rect">
+                      <a:avLst/>
+                    </a:prstGeom>
+                  </pic:spPr>
+                </pic:pic>
+              </a:graphicData>
+            </a:graphic>
+          </wp:inline>
+        </w:drawing>
+      </w:r>
+    </w:p>
+    <w:p>
+      <w:pPr>
+        <w:rPr>
+          <w:rFonts w:ascii="Arial" w:hAnsi="Arial" w:cs="Arial"/>
+          <w:sz w:val="20"/>
+        </w:rPr>
+      </w:pPr>
+    </w:p>
+    <w:p>
+      <w:pPr>
+        <w:rPr>
+          <w:rFonts w:ascii="Arial" w:hAnsi="Arial" w:cs="Arial"/>
+          <w:sz w:val="20"/>
+        </w:rPr>
+      </w:pPr>
+      <w:r>
+        <w:rPr>
+          <w:rFonts w:ascii="Arial" w:hAnsi="Arial" w:cs="Arial"/>
+          <w:sz w:val="20"/>
+        </w:rPr>
+        <w:t xml:space="preserve"> </w:t>
+      </w:r>
+    </w:p>
+    <w:p>
+      <w:pPr>
+        <w:rPr>
+          <w:rFonts w:ascii="Arial" w:hAnsi="Arial" w:cs="Arial"/>
+          <w:sz w:val="20"/>
+        </w:rPr>
+      </w:pPr>
+      <w:r>
+        <w:rPr>
+          <w:rFonts w:ascii="Arial" w:hAnsi="Arial" w:cs="Arial"/>
+          <w:sz w:val="20"/>
+        </w:rPr>
+        <w:t>The assets owned by the business are totaled, and these are paid for by borrowing money from others (total liabilities) and/or by contributions to the company by its owners plus profit generated by the company (total stockholders’ equity).</w:t>
+      </w:r>
+    </w:p>
+    <w:p>
+      <w:pPr>
+        <w:rPr>
+          <w:rFonts w:ascii="Arial" w:hAnsi="Arial" w:cs="Arial"/>
+          <w:sz w:val="20"/>
+        </w:rPr>
+      </w:pPr>
+    </w:p>
+    <w:p>
+      <w:pPr>
+        <w:rPr>
+          <w:rFonts w:ascii="Arial" w:hAnsi="Arial" w:cs="Arial"/>
+          <w:sz w:val="20"/>
+        </w:rPr>
+      </w:pPr>
+    </w:p>
+    <w:p>
+      <w:pPr>
+        <w:rPr>
+          <w:rFonts w:ascii="Arial" w:hAnsi="Arial" w:cs="Arial"/>
+          <w:sz w:val="20"/>
+        </w:rPr>
+      </w:pPr>
+      <w:r>
+        <w:rPr>
+          <w:rFonts w:ascii="Arial" w:hAnsi="Arial" w:cs="Arial"/>
+          <w:sz w:val="20"/>
+        </w:rPr>
+        <w:t xml:space="preserve">Revenue and expenses are also part of the accounting equation since they impact stockholders' equity by affecting the value of </w:t>
+      </w:r>
+      <w:r>
+        <w:rPr>
+          <w:rFonts w:ascii="Arial" w:hAnsi="Arial" w:cs="Arial"/>
+          <w:b/>
+          <w:iCs/>
+          <w:sz w:val="20"/>
+        </w:rPr>
+        <w:t>Retained Earnings</w:t>
+      </w:r>
+      <w:r>
+        <w:rPr>
+          <w:rFonts w:ascii="Arial" w:hAnsi="Arial" w:cs="Arial"/>
+          <w:sz w:val="20"/>
+        </w:rPr>
+        <w:t>.</w:t>
+      </w:r>
+    </w:p>
+    <w:p>
+      <w:pPr>
+        <w:pStyle w:val="Heading2"/>
+        <w:rPr>
+          <w:rFonts w:ascii="Arial" w:hAnsi="Arial" w:cs="Arial"/>
+          <w:sz w:val="20"/>
+        </w:rPr>
+      </w:pPr>
+      <w:r>
+        <w:rPr>
+          <w:rFonts w:ascii="Arial" w:hAnsi="Arial" w:cs="Arial"/>
+        </w:rPr>
+        <w:t>Expanding the Accounting Equation</w:t>
+      </w:r>
+    </w:p>
+    <w:p>
+      <w:pPr>
+        <w:rPr>
+          <w:rFonts w:ascii="Arial" w:hAnsi="Arial" w:cs="Arial"/>
+          <w:sz w:val="20"/>
+        </w:rPr>
+      </w:pPr>
+    </w:p>
+    <w:p>
+      <w:pPr>
+        <w:pStyle w:val="Heading5"/>
+        <w:rPr>
+          <w:rFonts w:ascii="Arial" w:hAnsi="Arial" w:cs="Arial"/>
+          <w:sz w:val="20"/>
+        </w:rPr>
+      </w:pPr>
+      <w:r>
+        <w:rPr>
+          <w:noProof/>
+        </w:rPr>
+        <w:drawing>
+          <wp:inline distT="0" distB="0" distL="0" distR="0" wp14:anchorId="129B7AE9" wp14:editId="1FE551DD">
+            <wp:extent cx="5270500" cy="2581910"/>
+            <wp:effectExtent l="0" t="0" r="6350" b="8890"/>
+            <wp:docPr id="5" name="Picture 5" descr="{ &#10;&quot;Format&quot; : &quot;SVG&quot;,&#10;&quot;ResourceName&quot; :&quot;Accounting_Equation_Expanded.svg&quot; &#10;}"/>
+            <wp:cNvGraphicFramePr>
+              <a:graphicFrameLocks xmlns:a="http://schemas.openxmlformats.org/drawingml/2006/main" noChangeAspect="1"/>
+            </wp:cNvGraphicFramePr>
+            <a:graphic xmlns:a="http://schemas.openxmlformats.org/drawingml/2006/main">
+              <a:graphicData uri="http://schemas.openxmlformats.org/drawingml/2006/picture">
+                <pic:pic xmlns:pic="http://schemas.openxmlformats.org/drawingml/2006/picture">
+                  <pic:nvPicPr>
+                    <pic:cNvPr id="1" name=""/>
+                    <pic:cNvPicPr/>
+                  </pic:nvPicPr>
+                  <pic:blipFill>
+                    <a:blip r:embed="rId7"/>
+                    <a:stretch>
+                      <a:fillRect/>
+                    </a:stretch>
+                  </pic:blipFill>
+                  <pic:spPr>
+                    <a:xfrm>
+                      <a:off x="0" y="0"/>
                       <a:ext cx="5270500" cy="2581910"/>
                     </a:xfrm>
                     <a:prstGeom prst="rect">
@@ -256,7 +255,6 @@
           </wp:inline>
         </w:drawing>
       </w:r>
-      <w:bookmarkEnd w:id="0"/>
     </w:p>
     <w:p>
       <w:pPr>
@@ -420,7 +418,23 @@
           <w:rFonts w:ascii="Arial" w:hAnsi="Arial" w:cs="Arial"/>
           <w:sz w:val="20"/>
         </w:rPr>
-        <w:t xml:space="preserve"> records its revenue and expense accounts monthly.  Therefore, at the beginning of each month, say July, Core Fit</w:t>
+        <w:t xml:space="preserve"> records its revenue and expense accounts monthly.  Therefore, at the beginning of each month, </w:t>
+      </w:r>
+      <w:proofErr w:type="gramStart"/>
+      <w:r>
+        <w:rPr>
+          <w:rFonts w:ascii="Arial" w:hAnsi="Arial" w:cs="Arial"/>
+          <w:sz w:val="20"/>
+        </w:rPr>
+        <w:t>say</w:t>
+      </w:r>
+      <w:proofErr w:type="gramEnd"/>
+      <w:r>
+        <w:rPr>
+          <w:rFonts w:ascii="Arial" w:hAnsi="Arial" w:cs="Arial"/>
+          <w:sz w:val="20"/>
+        </w:rPr>
+        <w:t xml:space="preserve"> July, Core Fit</w:t>
       </w:r>
       <w:r>
         <w:rPr>
@@ -542,21 +556,8 @@
           <w:sz w:val="20"/>
         </w:rPr>
       </w:pPr>
-      <w:r>
-        <w:rPr>
-          <w:rFonts w:ascii="Arial" w:hAnsi="Arial" w:cs="Arial"/>
-          <w:sz w:val="20"/>
-        </w:rPr>
-        <w:t>Insert file ‘Temporary and Permanent Accounts’</w:t>
-      </w:r>
-    </w:p>
-    <w:p>
-      <w:pPr>
-        <w:rPr>
-          <w:rFonts w:ascii="Arial" w:hAnsi="Arial" w:cs="Arial"/>
-          <w:sz w:val="20"/>
-        </w:rPr>
-      </w:pPr>
+      <w:bookmarkStart w:id="0" w:name="_GoBack"/>
+      <w:bookmarkEnd w:id="0"/>
       <w:r>
         <w:rPr>
           <w:noProof/>
@@ -579,7 +580,7 @@
                     </pic:cNvPicPr>
                   </pic:nvPicPr>
                   <pic:blipFill>
-                    <a:blip r:embed="rId7">
+                    <a:blip r:embed="rId8">
                       <a:extLst>
                         <a:ext uri="{28A0092B-C50C-407E-A947-70E740481C1C}">
                           <a14:useLocalDpi xmlns:a14="http://schemas.microsoft.com/office/drawing/2010/main" val="0"/>
@@ -628,7 +629,15 @@
     </w:p>
     <w:p>
       <w:r>
-        <w:t>&lt;ignore&gt;</w:t>
+        <w:t>&lt;</w:t>
+      </w:r>
+      <w:proofErr w:type="gramStart"/>
+      <w:r>
+        <w:t>ignore</w:t>
+      </w:r>
+      <w:proofErr w:type="gramEnd"/>
+      <w:r>
+        <w:t>&gt;</w:t>
       </w:r>
     </w:p>
     <w:p/>
@@ -720,8 +729,8 @@
 </file>
 
 <file path=word/numbering.xml><?xml version="1.0" encoding="utf-8"?>
-<w:numbering xmlns:wpc="http://schemas.microsoft.com/office/word/2010/wordprocessingCanvas" xmlns:cx="http://schemas.microsoft.com/office/drawing/2014/chartex" xmlns:cx1="http://schemas.microsoft.com/office/drawing/2015/9/8/chartex" xmlns:cx2="http://schemas.microsoft.com/office/drawing/2015/10/21/chartex" xmlns:cx3="http://schemas.microsoft.com/office/drawing/2016/5/9/chartex" xmlns:cx4="http://schemas.microsoft.com/office/drawing/2016/5/10/chartex" xmlns:cx5="http://schemas.microsoft.com/office/drawing/2016/5/11/chartex" xmlns:cx6="http://schemas.microsoft.com/office/drawing/2016/5/12/chartex" xmlns:cx7="http://schemas.microsoft.com/office/drawing/2016/5/13/chartex" xmlns:cx8="http://schemas.microsoft.com/office/drawing/2016/5/14/chartex" xmlns:mc="http://schemas.openxmlformats.org/markup-compatibility/2006" xmlns:aink="http://schemas.microsoft.com/office/drawing/2016/ink" xmlns:am3d="http://schemas.microsoft.com/office/drawing/2017/model3d" xmlns:o="urn:schemas-microsoft-com:office:office" xmlns:r="http://schemas.openxmlformats.org/officeDocument/2006/relationships" xmlns:m="http://schemas.openxmlformats.org/officeDocument/2006/math" xmlns:v="urn:schemas-microsoft-com:vml" xmlns:wp14="http://schemas.microsoft.com/office/word/2010/wordprocessingDrawing" xmlns:wp="http://schemas.openxmlformats.org/drawingml/2006/wordprocessingDrawing" xmlns:w10="urn:schemas-microsoft-com:office:word" xmlns:w="http://schemas.openxmlformats.org/wordprocessingml/2006/main" xmlns:w14="http://schemas.microsoft.com/office/word/2010/wordml" xmlns:w15="http://schemas.microsoft.com/office/word/2012/wordml" xmlns:w16cid="http://schemas.microsoft.com/office/word/2016/wordml/cid" xmlns:w16se="http://schemas.microsoft.com/office/word/2015/wordml/symex" xmlns:wpg="http://schemas.microsoft.com/office/word/2010/wordprocessingGroup" xmlns:wpi="http://schemas.microsoft.com/office/word/2010/wordprocessingInk" xmlns:wne="http://schemas.microsoft.com/office/word/2006/wordml" xmlns:wps="http://schemas.microsoft.com/office/word/2010/wordprocessingShape" mc:Ignorable="w14 w15 w16se w16cid wp14">
-  <w:abstractNum w:abstractNumId="0" w15:restartNumberingAfterBreak="0">
+<w:numbering xmlns:wpc="http://schemas.microsoft.com/office/word/2010/wordprocessingCanvas" xmlns:mo="http://schemas.microsoft.com/office/mac/office/2008/main" xmlns:mc="http://schemas.openxmlformats.org/markup-compatibility/2006" xmlns:mv="urn:schemas-microsoft-com:mac:vml" xmlns:o="urn:schemas-microsoft-com:office:office" xmlns:r="http://schemas.openxmlformats.org/officeDocument/2006/relationships" xmlns:m="http://schemas.openxmlformats.org/officeDocument/2006/math" xmlns:v="urn:schemas-microsoft-com:vml" xmlns:wp14="http://schemas.microsoft.com/office/word/2010/wordprocessingDrawing" xmlns:wp="http://schemas.openxmlformats.org/drawingml/2006/wordprocessingDrawing" xmlns:w10="urn:schemas-microsoft-com:office:word" xmlns:w="http://schemas.openxmlformats.org/wordprocessingml/2006/main" xmlns:w14="http://schemas.microsoft.com/office/word/2010/wordml" xmlns:wpg="http://schemas.microsoft.com/office/word/2010/wordprocessingGroup" xmlns:wpi="http://schemas.microsoft.com/office/word/2010/wordprocessingInk" xmlns:wne="http://schemas.microsoft.com/office/word/2006/wordml" xmlns:wps="http://schemas.microsoft.com/office/word/2010/wordprocessingShape" mc:Ignorable="w14 wp14">
+  <w:abstractNum w:abstractNumId="0">
     <w:nsid w:val="0AF228F6"/>
     <w:multiLevelType w:val="hybridMultilevel"/>
     <w:tmpl w:val="E1E6C7AE"/>
@@ -834,7 +843,7 @@
       </w:rPr>
     </w:lvl>
   </w:abstractNum>
-  <w:abstractNum w:abstractNumId="1" w15:restartNumberingAfterBreak="0">
+  <w:abstractNum w:abstractNumId="1">
     <w:nsid w:val="2971024B"/>
     <w:multiLevelType w:val="hybridMultilevel"/>
     <w:tmpl w:val="660E8950"/>
@@ -947,7 +956,7 @@
       </w:rPr>
     </w:lvl>
   </w:abstractNum>
-  <w:abstractNum w:abstractNumId="2" w15:restartNumberingAfterBreak="0">
+  <w:abstractNum w:abstractNumId="2">
     <w:nsid w:val="4704364C"/>
     <w:multiLevelType w:val="hybridMultilevel"/>
     <w:tmpl w:val="911C69C8"/>
@@ -1060,7 +1069,7 @@
       </w:rPr>
     </w:lvl>
   </w:abstractNum>
-  <w:abstractNum w:abstractNumId="3" w15:restartNumberingAfterBreak="0">
+  <w:abstractNum w:abstractNumId="3">
     <w:nsid w:val="4F233B28"/>
     <w:multiLevelType w:val="hybridMultilevel"/>
     <w:tmpl w:val="480A3520"/>
@@ -1173,7 +1182,7 @@
       </w:rPr>
     </w:lvl>
   </w:abstractNum>
-  <w:abstractNum w:abstractNumId="4" w15:restartNumberingAfterBreak="0">
+  <w:abstractNum w:abstractNumId="4">
     <w:nsid w:val="57E07E58"/>
     <w:multiLevelType w:val="hybridMultilevel"/>
     <w:tmpl w:val="F072D3D4"/>
@@ -1262,7 +1271,7 @@
       </w:pPr>
     </w:lvl>
   </w:abstractNum>
-  <w:abstractNum w:abstractNumId="5" w15:restartNumberingAfterBreak="0">
+  <w:abstractNum w:abstractNumId="5">
     <w:nsid w:val="64CE7B58"/>
     <w:multiLevelType w:val="hybridMultilevel"/>
     <w:tmpl w:val="446A1B08"/>
@@ -1348,7 +1357,7 @@
       </w:pPr>
     </w:lvl>
   </w:abstractNum>
-  <w:abstractNum w:abstractNumId="6" w15:restartNumberingAfterBreak="0">
+  <w:abstractNum w:abstractNumId="6">
     <w:nsid w:val="6DD31778"/>
     <w:multiLevelType w:val="multilevel"/>
     <w:tmpl w:val="1EC6131E"/>
@@ -1479,7 +1488,7 @@
       </w:rPr>
     </w:lvl>
   </w:abstractNum>
-  <w:abstractNum w:abstractNumId="7" w15:restartNumberingAfterBreak="0">
+  <w:abstractNum w:abstractNumId="7">
     <w:nsid w:val="6F747BD2"/>
     <w:multiLevelType w:val="hybridMultilevel"/>
     <w:tmpl w:val="066C9762"/>
@@ -1620,7 +1629,7 @@
 </file>
 
 <file path=word/styles.xml><?xml version="1.0" encoding="utf-8"?>
-<w:styles xmlns:mc="http://schemas.openxmlformats.org/markup-compatibility/2006" xmlns:r="http://schemas.openxmlformats.org/officeDocument/2006/relationships" xmlns:w="http://schemas.openxmlformats.org/wordprocessingml/2006/main" xmlns:w14="http://schemas.microsoft.com/office/word/2010/wordml" xmlns:w15="http://schemas.microsoft.com/office/word/2012/wordml" xmlns:w16cid="http://schemas.microsoft.com/office/word/2016/wordml/cid" xmlns:w16se="http://schemas.microsoft.com/office/word/2015/wordml/symex" mc:Ignorable="w14 w15 w16se w16cid">
+<w:styles xmlns:mc="http://schemas.openxmlformats.org/markup-compatibility/2006" xmlns:r="http://schemas.openxmlformats.org/officeDocument/2006/relationships" xmlns:w="http://schemas.openxmlformats.org/wordprocessingml/2006/main" xmlns:w14="http://schemas.microsoft.com/office/word/2010/wordml" mc:Ignorable="w14">
   <w:docDefaults>
     <w:rPrDefault>
       <w:rPr>
@@ -1632,373 +1641,153 @@
     </w:rPrDefault>
     <w:pPrDefault/>
   </w:docDefaults>
-  <w:latentStyles w:defLockedState="0" w:defUIPriority="99" w:defSemiHidden="0" w:defUnhideWhenUsed="0" w:defQFormat="0" w:count="375">
-    <w:lsdException w:name="Normal" w:uiPriority="0" w:qFormat="1"/>
-    <w:lsdException w:name="heading 1" w:uiPriority="9" w:qFormat="1"/>
-    <w:lsdException w:name="heading 2" w:semiHidden="1" w:uiPriority="9" w:unhideWhenUsed="1" w:qFormat="1"/>
-    <w:lsdException w:name="heading 3" w:semiHidden="1" w:uiPriority="9" w:unhideWhenUsed="1" w:qFormat="1"/>
-    <w:lsdException w:name="heading 4" w:semiHidden="1" w:uiPriority="9" w:unhideWhenUsed="1" w:qFormat="1"/>
-    <w:lsdException w:name="heading 5" w:semiHidden="1" w:uiPriority="9" w:unhideWhenUsed="1" w:qFormat="1"/>
-    <w:lsdException w:name="heading 6" w:semiHidden="1" w:uiPriority="9" w:unhideWhenUsed="1" w:qFormat="1"/>
-    <w:lsdException w:name="heading 7" w:semiHidden="1" w:uiPriority="9" w:unhideWhenUsed="1" w:qFormat="1"/>
-    <w:lsdException w:name="heading 8" w:semiHidden="1" w:uiPriority="9" w:unhideWhenUsed="1" w:qFormat="1"/>
-    <w:lsdException w:name="heading 9" w:semiHidden="1" w:uiPriority="9" w:unhideWhenUsed="1" w:qFormat="1"/>
-    <w:lsdException w:name="index 1" w:semiHidden="1" w:unhideWhenUsed="1"/>
-    <w:lsdException w:name="index 2" w:semiHidden="1" w:unhideWhenUsed="1"/>
-    <w:lsdException w:name="index 3" w:semiHidden="1" w:unhideWhenUsed="1"/>
-    <w:lsdException w:name="index 4" w:semiHidden="1" w:unhideWhenUsed="1"/>
-    <w:lsdException w:name="index 5" w:semiHidden="1" w:unhideWhenUsed="1"/>
-    <w:lsdException w:name="index 6" w:semiHidden="1" w:unhideWhenUsed="1"/>
-    <w:lsdException w:name="index 7" w:semiHidden="1" w:unhideWhenUsed="1"/>
-    <w:lsdException w:name="index 8" w:semiHidden="1" w:unhideWhenUsed="1"/>
-    <w:lsdException w:name="index 9" w:semiHidden="1" w:unhideWhenUsed="1"/>
-    <w:lsdException w:name="toc 1" w:semiHidden="1" w:uiPriority="39" w:unhideWhenUsed="1"/>
-    <w:lsdException w:name="toc 2" w:semiHidden="1" w:uiPriority="39" w:unhideWhenUsed="1"/>
-    <w:lsdException w:name="toc 3" w:semiHidden="1" w:uiPriority="39" w:unhideWhenUsed="1"/>
-    <w:lsdException w:name="toc 4" w:semiHidden="1" w:uiPriority="39" w:unhideWhenUsed="1"/>
-    <w:lsdException w:name="toc 5" w:semiHidden="1" w:uiPriority="39" w:unhideWhenUsed="1"/>
-    <w:lsdException w:name="toc 6" w:semiHidden="1" w:uiPriority="39" w:unhideWhenUsed="1"/>
-    <w:lsdException w:name="toc 7" w:semiHidden="1" w:uiPriority="39" w:unhideWhenUsed="1"/>
-    <w:lsdException w:name="toc 8" w:semiHidden="1" w:uiPriority="39" w:unhideWhenUsed="1"/>
-    <w:lsdException w:name="toc 9" w:semiHidden="1" w:uiPriority="39" w:unhideWhenUsed="1"/>
-    <w:lsdException w:name="Normal Indent" w:semiHidden="1" w:unhideWhenUsed="1"/>
-    <w:lsdException w:name="footnote text" w:semiHidden="1" w:unhideWhenUsed="1"/>
-    <w:lsdException w:name="annotation text" w:semiHidden="1" w:unhideWhenUsed="1"/>
-    <w:lsdException w:name="header" w:semiHidden="1" w:unhideWhenUsed="1"/>
-    <w:lsdException w:name="footer" w:semiHidden="1" w:unhideWhenUsed="1"/>
-    <w:lsdException w:name="index heading" w:semiHidden="1" w:unhideWhenUsed="1"/>
-    <w:lsdException w:name="caption" w:semiHidden="1" w:uiPriority="35" w:unhideWhenUsed="1" w:qFormat="1"/>
-    <w:lsdException w:name="table of figures" w:semiHidden="1" w:unhideWhenUsed="1"/>
-    <w:lsdException w:name="envelope address" w:semiHidden="1" w:unhideWhenUsed="1"/>
-    <w:lsdException w:name="envelope return" w:semiHidden="1" w:unhideWhenUsed="1"/>
-    <w:lsdException w:name="footnote reference" w:semiHidden="1" w:unhideWhenUsed="1"/>
-    <w:lsdException w:name="annotation reference" w:semiHidden="1" w:unhideWhenUsed="1"/>
-    <w:lsdException w:name="line number" w:semiHidden="1" w:unhideWhenUsed="1"/>
-    <w:lsdException w:name="page number" w:semiHidden="1" w:unhideWhenUsed="1"/>
-    <w:lsdException w:name="endnote reference" w:semiHidden="1" w:unhideWhenUsed="1"/>
-    <w:lsdException w:name="endnote text" w:semiHidden="1" w:unhideWhenUsed="1"/>
-    <w:lsdException w:name="table of authorities" w:semiHidden="1" w:unhideWhenUsed="1"/>
-    <w:lsdException w:name="macro" w:semiHidden="1" w:unhideWhenUsed="1"/>
-    <w:lsdException w:name="toa heading" w:semiHidden="1" w:unhideWhenUsed="1"/>
-    <w:lsdException w:name="List" w:semiHidden="1" w:unhideWhenUsed="1"/>
-    <w:lsdException w:name="List Bullet" w:semiHidden="1" w:unhideWhenUsed="1"/>
-    <w:lsdException w:name="List Number" w:semiHidden="1" w:unhideWhenUsed="1"/>
-    <w:lsdException w:name="List 2" w:semiHidden="1" w:unhideWhenUsed="1"/>
-    <w:lsdException w:name="List 3" w:semiHidden="1" w:unhideWhenUsed="1"/>
-    <w:lsdException w:name="List 4" w:semiHidden="1" w:unhideWhenUsed="1"/>
-    <w:lsdException w:name="List 5" w:semiHidden="1" w:unhideWhenUsed="1"/>
-    <w:lsdException w:name="List Bullet 2" w:semiHidden="1" w:unhideWhenUsed="1"/>
-    <w:lsdException w:name="List Bullet 3" w:semiHidden="1" w:unhideWhenUsed="1"/>
-    <w:lsdException w:name="List Bullet 4" w:semiHidden="1" w:unhideWhenUsed="1"/>
-    <w:lsdException w:name="List Bullet 5" w:semiHidden="1" w:unhideWhenUsed="1"/>
-    <w:lsdException w:name="List Number 2" w:semiHidden="1" w:unhideWhenUsed="1"/>
-    <w:lsdException w:name="List Number 3" w:semiHidden="1" w:unhideWhenUsed="1"/>
-    <w:lsdException w:name="List Number 4" w:semiHidden="1" w:unhideWhenUsed="1"/>
-    <w:lsdException w:name="List Number 5" w:semiHidden="1" w:unhideWhenUsed="1"/>
-    <w:lsdException w:name="Title" w:uiPriority="10" w:qFormat="1"/>
-    <w:lsdException w:name="Closing" w:semiHidden="1" w:unhideWhenUsed="1"/>
-    <w:lsdException w:name="Signature" w:semiHidden="1" w:unhideWhenUsed="1"/>
-    <w:lsdException w:name="Default Paragraph Font" w:semiHidden="1" w:uiPriority="1" w:unhideWhenUsed="1"/>
-    <w:lsdException w:name="Body Text" w:semiHidden="1" w:unhideWhenUsed="1"/>
-    <w:lsdException w:name="Body Text Indent" w:semiHidden="1" w:unhideWhenUsed="1"/>
-    <w:lsdException w:name="List Continue" w:semiHidden="1" w:unhideWhenUsed="1"/>
-    <w:lsdException w:name="List Continue 2" w:semiHidden="1" w:unhideWhenUsed="1"/>
-    <w:lsdException w:name="List Continue 3" w:semiHidden="1" w:unhideWhenUsed="1"/>
-    <w:lsdException w:name="List Continue 4" w:semiHidden="1" w:unhideWhenUsed="1"/>
-    <w:lsdException w:name="List Continue 5" w:semiHidden="1" w:unhideWhenUsed="1"/>
-    <w:lsdException w:name="Message Header" w:semiHidden="1" w:unhideWhenUsed="1"/>
-    <w:lsdException w:name="Subtitle" w:uiPriority="11" w:qFormat="1"/>
-    <w:lsdException w:name="Salutation" w:semiHidden="1" w:unhideWhenUsed="1"/>
-    <w:lsdException w:name="Date" w:semiHidden="1" w:unhideWhenUsed="1"/>
-    <w:lsdException w:name="Body Text First Indent" w:semiHidden="1" w:unhideWhenUsed="1"/>
-    <w:lsdException w:name="Body Text First Indent 2" w:semiHidden="1" w:unhideWhenUsed="1"/>
-    <w:lsdException w:name="Note Heading" w:semiHidden="1" w:unhideWhenUsed="1"/>
-    <w:lsdException w:name="Body Text 2" w:semiHidden="1" w:unhideWhenUsed="1"/>
-    <w:lsdException w:name="Body Text 3" w:semiHidden="1" w:unhideWhenUsed="1"/>
-    <w:lsdException w:name="Body Text Indent 2" w:semiHidden="1" w:unhideWhenUsed="1"/>
-    <w:lsdException w:name="Body Text Indent 3" w:semiHidden="1" w:unhideWhenUsed="1"/>
-    <w:lsdException w:name="Block Text" w:semiHidden="1" w:unhideWhenUsed="1"/>
-    <w:lsdException w:name="Hyperlink" w:semiHidden="1" w:unhideWhenUsed="1"/>
-    <w:lsdException w:name="FollowedHyperlink" w:semiHidden="1" w:unhideWhenUsed="1"/>
-    <w:lsdException w:name="Strong" w:uiPriority="22" w:qFormat="1"/>
-    <w:lsdException w:name="Emphasis" w:uiPriority="20" w:qFormat="1"/>
-    <w:lsdException w:name="Document Map" w:semiHidden="1" w:unhideWhenUsed="1"/>
-    <w:lsdException w:name="Plain Text" w:semiHidden="1" w:unhideWhenUsed="1"/>
-    <w:lsdException w:name="E-mail Signature" w:semiHidden="1" w:unhideWhenUsed="1"/>
-    <w:lsdException w:name="HTML Top of Form" w:semiHidden="1" w:unhideWhenUsed="1"/>
-    <w:lsdException w:name="HTML Bottom of Form" w:semiHidden="1" w:unhideWhenUsed="1"/>
-    <w:lsdException w:name="Normal (Web)" w:semiHidden="1" w:unhideWhenUsed="1"/>
-    <w:lsdException w:name="HTML Acronym" w:semiHidden="1" w:unhideWhenUsed="1"/>
-    <w:lsdException w:name="HTML Address" w:semiHidden="1" w:unhideWhenUsed="1"/>
-    <w:lsdException w:name="HTML Cite" w:semiHidden="1" w:unhideWhenUsed="1"/>
-    <w:lsdException w:name="HTML Code" w:semiHidden="1" w:unhideWhenUsed="1"/>
-    <w:lsdException w:name="HTML Definition" w:semiHidden="1" w:unhideWhenUsed="1"/>
-    <w:lsdException w:name="HTML Keyboard" w:semiHidden="1" w:unhideWhenUsed="1"/>
-    <w:lsdException w:name="HTML Preformatted" w:semiHidden="1" w:unhideWhenUsed="1"/>
-    <w:lsdException w:name="HTML Sample" w:semiHidden="1" w:unhideWhenUsed="1"/>
-    <w:lsdException w:name="HTML Typewriter" w:semiHidden="1" w:unhideWhenUsed="1"/>
-    <w:lsdException w:name="HTML Variable" w:semiHidden="1" w:unhideWhenUsed="1"/>
-    <w:lsdException w:name="Normal Table" w:semiHidden="1" w:unhideWhenUsed="1"/>
-    <w:lsdException w:name="annotation subject" w:semiHidden="1" w:unhideWhenUsed="1"/>
-    <w:lsdException w:name="No List" w:semiHidden="1" w:unhideWhenUsed="1"/>
-    <w:lsdException w:name="Outline List 1" w:semiHidden="1" w:unhideWhenUsed="1"/>
-    <w:lsdException w:name="Outline List 2" w:semiHidden="1" w:unhideWhenUsed="1"/>
-    <w:lsdException w:name="Outline List 3" w:semiHidden="1" w:unhideWhenUsed="1"/>
-    <w:lsdException w:name="Table Simple 1" w:semiHidden="1" w:unhideWhenUsed="1"/>
-    <w:lsdException w:name="Table Simple 2" w:semiHidden="1" w:unhideWhenUsed="1"/>
-    <w:lsdException w:name="Table Simple 3" w:semiHidden="1" w:unhideWhenUsed="1"/>
-    <w:lsdException w:name="Table Classic 1" w:semiHidden="1" w:unhideWhenUsed="1"/>
-    <w:lsdException w:name="Table Classic 2" w:semiHidden="1" w:unhideWhenUsed="1"/>
-    <w:lsdException w:name="Table Classic 3" w:semiHidden="1" w:unhideWhenUsed="1"/>
-    <w:lsdException w:name="Table Classic 4" w:semiHidden="1" w:unhideWhenUsed="1"/>
-    <w:lsdException w:name="Table Colorful 1" w:semiHidden="1" w:unhideWhenUsed="1"/>
-    <w:lsdException w:name="Table Colorful 2" w:semiHidden="1" w:unhideWhenUsed="1"/>
-    <w:lsdException w:name="Table Colorful 3" w:semiHidden="1" w:unhideWhenUsed="1"/>
-    <w:lsdException w:name="Table Columns 1" w:semiHidden="1" w:unhideWhenUsed="1"/>
-    <w:lsdException w:name="Table Columns 2" w:semiHidden="1" w:unhideWhenUsed="1"/>
-    <w:lsdException w:name="Table Columns 3" w:semiHidden="1" w:unhideWhenUsed="1"/>
-    <w:lsdException w:name="Table Columns 4" w:semiHidden="1" w:unhideWhenUsed="1"/>
-    <w:lsdException w:name="Table Columns 5" w:semiHidden="1" w:unhideWhenUsed="1"/>
-    <w:lsdException w:name="Table Grid 1" w:semiHidden="1" w:unhideWhenUsed="1"/>
-    <w:lsdException w:name="Table Grid 2" w:semiHidden="1" w:unhideWhenUsed="1"/>
-    <w:lsdException w:name="Table Grid 3" w:semiHidden="1" w:unhideWhenUsed="1"/>
-    <w:lsdException w:name="Table Grid 4" w:semiHidden="1" w:unhideWhenUsed="1"/>
-    <w:lsdException w:name="Table Grid 5" w:semiHidden="1" w:unhideWhenUsed="1"/>
-    <w:lsdException w:name="Table Grid 6" w:semiHidden="1" w:unhideWhenUsed="1"/>
-    <w:lsdException w:name="Table Grid 7" w:semiHidden="1" w:unhideWhenUsed="1"/>
-    <w:lsdException w:name="Table Grid 8" w:semiHidden="1" w:unhideWhenUsed="1"/>
-    <w:lsdException w:name="Table List 1" w:semiHidden="1" w:unhideWhenUsed="1"/>
-    <w:lsdException w:name="Table List 2" w:semiHidden="1" w:unhideWhenUsed="1"/>
-    <w:lsdException w:name="Table List 3" w:semiHidden="1" w:unhideWhenUsed="1"/>
-    <w:lsdException w:name="Table List 4" w:semiHidden="1" w:unhideWhenUsed="1"/>
-    <w:lsdException w:name="Table List 5" w:semiHidden="1" w:unhideWhenUsed="1"/>
-    <w:lsdException w:name="Table List 6" w:semiHidden="1" w:unhideWhenUsed="1"/>
-    <w:lsdException w:name="Table List 7" w:semiHidden="1" w:unhideWhenUsed="1"/>
-    <w:lsdException w:name="Table List 8" w:semiHidden="1" w:unhideWhenUsed="1"/>
-    <w:lsdException w:name="Table 3D effects 1" w:semiHidden="1" w:unhideWhenUsed="1"/>
-    <w:lsdException w:name="Table 3D effects 2" w:semiHidden="1" w:unhideWhenUsed="1"/>
-    <w:lsdException w:name="Table 3D effects 3" w:semiHidden="1" w:unhideWhenUsed="1"/>
-    <w:lsdException w:name="Table Contemporary" w:semiHidden="1" w:unhideWhenUsed="1"/>
-    <w:lsdException w:name="Table Elegant" w:semiHidden="1" w:unhideWhenUsed="1"/>
-    <w:lsdException w:name="Table Professional" w:semiHidden="1" w:unhideWhenUsed="1"/>
-    <w:lsdException w:name="Table Subtle 1" w:semiHidden="1" w:unhideWhenUsed="1"/>
-    <w:lsdException w:name="Table Subtle 2" w:semiHidden="1" w:unhideWhenUsed="1"/>
-    <w:lsdException w:name="Table Web 1" w:semiHidden="1" w:unhideWhenUsed="1"/>
-    <w:lsdException w:name="Table Web 2" w:semiHidden="1" w:unhideWhenUsed="1"/>
-    <w:lsdException w:name="Table Web 3" w:semiHidden="1" w:unhideWhenUsed="1"/>
-    <w:lsdException w:name="Balloon Text" w:semiHidden="1" w:unhideWhenUsed="1"/>
-    <w:lsdException w:name="Table Grid" w:uiPriority="59"/>
-    <w:lsdException w:name="Table Theme" w:semiHidden="1" w:unhideWhenUsed="1"/>
-    <w:lsdException w:name="Placeholder Text" w:semiHidden="1"/>
-    <w:lsdException w:name="No Spacing" w:uiPriority="1" w:qFormat="1"/>
-    <w:lsdException w:name="Light Shading" w:uiPriority="60"/>
-    <w:lsdException w:name="Light List" w:uiPriority="61"/>
-    <w:lsdException w:name="Light Grid" w:uiPriority="62"/>
-    <w:lsdException w:name="Medium Shading 1" w:uiPriority="63"/>
-    <w:lsdException w:name="Medium Shading 2" w:uiPriority="64"/>
-    <w:lsdException w:name="Medium List 1" w:uiPriority="65"/>
-    <w:lsdException w:name="Medium List 2" w:uiPriority="66"/>
-    <w:lsdException w:name="Medium Grid 1" w:uiPriority="67"/>
-    <w:lsdException w:name="Medium Grid 2" w:uiPriority="68"/>
-    <w:lsdException w:name="Medium Grid 3" w:uiPriority="69"/>
-    <w:lsdException w:name="Dark List" w:uiPriority="70"/>
-    <w:lsdException w:name="Colorful Shading" w:uiPriority="71"/>
-    <w:lsdException w:name="Colorful List" w:uiPriority="72"/>
-    <w:lsdException w:name="Colorful Grid" w:uiPriority="73"/>
-    <w:lsdException w:name="Light Shading Accent 1" w:uiPriority="60"/>
-    <w:lsdException w:name="Light List Accent 1" w:uiPriority="61"/>
-    <w:lsdException w:name="Light Grid Accent 1" w:uiPriority="62"/>
-    <w:lsdException w:name="Medium Shading 1 Accent 1" w:uiPriority="63"/>
-    <w:lsdException w:name="Medium Shading 2 Accent 1" w:uiPriority="64"/>
-    <w:lsdException w:name="Medium List 1 Accent 1" w:uiPriority="65"/>
-    <w:lsdException w:name="Revision" w:semiHidden="1"/>
-    <w:lsdException w:name="List Paragraph" w:uiPriority="34" w:qFormat="1"/>
-    <w:lsdException w:name="Quote" w:uiPriority="29" w:qFormat="1"/>
-    <w:lsdException w:name="Intense Quote" w:uiPriority="30" w:qFormat="1"/>
-    <w:lsdException w:name="Medium List 2 Accent 1" w:uiPriority="66"/>
-    <w:lsdException w:name="Medium Grid 1 Accent 1" w:uiPriority="67"/>
-    <w:lsdException w:name="Medium Grid 2 Accent 1" w:uiPriority="68"/>
-    <w:lsdException w:name="Medium Grid 3 Accent 1" w:uiPriority="69"/>
-    <w:lsdException w:name="Dark List Accent 1" w:uiPriority="70"/>
-    <w:lsdException w:name="Colorful Shading Accent 1" w:uiPriority="71"/>
-    <w:lsdException w:name="Colorful List Accent 1" w:uiPriority="72"/>
-    <w:lsdException w:name="Colorful Grid Accent 1" w:uiPriority="73"/>
-    <w:lsdException w:name="Light Shading Accent 2" w:uiPriority="60"/>
-    <w:lsdException w:name="Light List Accent 2" w:uiPriority="61"/>
-    <w:lsdException w:name="Light Grid Accent 2" w:uiPriority="62"/>
-    <w:lsdException w:name="Medium Shading 1 Accent 2" w:uiPriority="63"/>
-    <w:lsdException w:name="Medium Shading 2 Accent 2" w:uiPriority="64"/>
-    <w:lsdException w:name="Medium List 1 Accent 2" w:uiPriority="65"/>
-    <w:lsdException w:name="Medium List 2 Accent 2" w:uiPriority="66"/>
-    <w:lsdException w:name="Medium Grid 1 Accent 2" w:uiPriority="67"/>
-    <w:lsdException w:name="Medium Grid 2 Accent 2" w:uiPriority="68"/>
-    <w:lsdException w:name="Medium Grid 3 Accent 2" w:uiPriority="69"/>
-    <w:lsdException w:name="Dark List Accent 2" w:uiPriority="70"/>
-    <w:lsdException w:name="Colorful Shading Accent 2" w:uiPriority="71"/>
-    <w:lsdException w:name="Colorful List Accent 2" w:uiPriority="72"/>
-    <w:lsdException w:name="Colorful Grid Accent 2" w:uiPriority="73"/>
-    <w:lsdException w:name="Light Shading Accent 3" w:uiPriority="60"/>
-    <w:lsdException w:name="Light List Accent 3" w:uiPriority="61"/>
-    <w:lsdException w:name="Light Grid Accent 3" w:uiPriority="62"/>
-    <w:lsdException w:name="Medium Shading 1 Accent 3" w:uiPriority="63"/>
-    <w:lsdException w:name="Medium Shading 2 Accent 3" w:uiPriority="64"/>
-    <w:lsdException w:name="Medium List 1 Accent 3" w:uiPriority="65"/>
-    <w:lsdException w:name="Medium List 2 Accent 3" w:uiPriority="66"/>
-    <w:lsdException w:name="Medium Grid 1 Accent 3" w:uiPriority="67"/>
-    <w:lsdException w:name="Medium Grid 2 Accent 3" w:uiPriority="68"/>
-    <w:lsdException w:name="Medium Grid 3 Accent 3" w:uiPriority="69"/>
-    <w:lsdException w:name="Dark List Accent 3" w:uiPriority="70"/>
-    <w:lsdException w:name="Colorful Shading Accent 3" w:uiPriority="71"/>
-    <w:lsdException w:name="Colorful List Accent 3" w:uiPriority="72"/>
-    <w:lsdException w:name="Colorful Grid Accent 3" w:uiPriority="73"/>
-    <w:lsdException w:name="Light Shading Accent 4" w:uiPriority="60"/>
-    <w:lsdException w:name="Light List Accent 4" w:uiPriority="61"/>
-    <w:lsdException w:name="Light Grid Accent 4" w:uiPriority="62"/>
-    <w:lsdException w:name="Medium Shading 1 Accent 4" w:uiPriority="63"/>
-    <w:lsdException w:name="Medium Shading 2 Accent 4" w:uiPriority="64"/>
-    <w:lsdException w:name="Medium List 1 Accent 4" w:uiPriority="65"/>
-    <w:lsdException w:name="Medium List 2 Accent 4" w:uiPriority="66"/>
-    <w:lsdException w:name="Medium Grid 1 Accent 4" w:uiPriority="67"/>
-    <w:lsdException w:name="Medium Grid 2 Accent 4" w:uiPriority="68"/>
-    <w:lsdException w:name="Medium Grid 3 Accent 4" w:uiPriority="69"/>
-    <w:lsdException w:name="Dark List Accent 4" w:uiPriority="70"/>
-    <w:lsdException w:name="Colorful Shading Accent 4" w:uiPriority="71"/>
-    <w:lsdException w:name="Colorful List Accent 4" w:uiPriority="72"/>
-    <w:lsdException w:name="Colorful Grid Accent 4" w:uiPriority="73"/>
-    <w:lsdException w:name="Light Shading Accent 5" w:uiPriority="60"/>
-    <w:lsdException w:name="Light List Accent 5" w:uiPriority="61"/>
-    <w:lsdException w:name="Light Grid Accent 5" w:uiPriority="62"/>
-    <w:lsdException w:name="Medium Shading 1 Accent 5" w:uiPriority="63"/>
-    <w:lsdException w:name="Medium Shading 2 Accent 5" w:uiPriority="64"/>
-    <w:lsdException w:name="Medium List 1 Accent 5" w:uiPriority="65"/>
-    <w:lsdException w:name="Medium List 2 Accent 5" w:uiPriority="66"/>
-    <w:lsdException w:name="Medium Grid 1 Accent 5" w:uiPriority="67"/>
-    <w:lsdException w:name="Medium Grid 2 Accent 5" w:uiPriority="68"/>
-    <w:lsdException w:name="Medium Grid 3 Accent 5" w:uiPriority="69"/>
-    <w:lsdException w:name="Dark List Accent 5" w:uiPriority="70"/>
-    <w:lsdException w:name="Colorful Shading Accent 5" w:uiPriority="71"/>
-    <w:lsdException w:name="Colorful List Accent 5" w:uiPriority="72"/>
-    <w:lsdException w:name="Colorful Grid Accent 5" w:uiPriority="73"/>
-    <w:lsdException w:name="Light Shading Accent 6" w:uiPriority="60"/>
-    <w:lsdException w:name="Light List Accent 6" w:uiPriority="61"/>
-    <w:lsdException w:name="Light Grid Accent 6" w:uiPriority="62"/>
-    <w:lsdException w:name="Medium Shading 1 Accent 6" w:uiPriority="63"/>
-    <w:lsdException w:name="Medium Shading 2 Accent 6" w:uiPriority="64"/>
-    <w:lsdException w:name="Medium List 1 Accent 6" w:uiPriority="65"/>
-    <w:lsdException w:name="Medium List 2 Accent 6" w:uiPriority="66"/>
-    <w:lsdException w:name="Medium Grid 1 Accent 6" w:uiPriority="67"/>
-    <w:lsdException w:name="Medium Grid 2 Accent 6" w:uiPriority="68"/>
-    <w:lsdException w:name="Medium Grid 3 Accent 6" w:uiPriority="69"/>
-    <w:lsdException w:name="Dark List Accent 6" w:uiPriority="70"/>
-    <w:lsdException w:name="Colorful Shading Accent 6" w:uiPriority="71"/>
-    <w:lsdException w:name="Colorful List Accent 6" w:uiPriority="72"/>
-    <w:lsdException w:name="Colorful Grid Accent 6" w:uiPriority="73"/>
-    <w:lsdException w:name="Subtle Emphasis" w:uiPriority="19" w:qFormat="1"/>
-    <w:lsdException w:name="Intense Emphasis" w:uiPriority="21" w:qFormat="1"/>
-    <w:lsdException w:name="Subtle Reference" w:uiPriority="31" w:qFormat="1"/>
-    <w:lsdException w:name="Intense Reference" w:uiPriority="32" w:qFormat="1"/>
-    <w:lsdException w:name="Book Title" w:uiPriority="33" w:qFormat="1"/>
-    <w:lsdException w:name="Bibliography" w:semiHidden="1" w:uiPriority="37" w:unhideWhenUsed="1"/>
-    <w:lsdException w:name="TOC Heading" w:semiHidden="1" w:uiPriority="39" w:unhideWhenUsed="1" w:qFormat="1"/>
-    <w:lsdException w:name="Grid Table 4" w:uiPriority="49"/>
-    <w:lsdException w:name="Grid Table 5 Dark" w:uiPriority="50"/>
-    <w:lsdException w:name="Grid Table 6 Colorful" w:uiPriority="51"/>
-    <w:lsdException w:name="Grid Table 7 Colorful" w:uiPriority="52"/>
-    <w:lsdException w:name="Grid Table 1 Light Accent 1" w:uiPriority="46"/>
-    <w:lsdException w:name="Grid Table 2 Accent 1" w:uiPriority="47"/>
-    <w:lsdException w:name="Grid Table 3 Accent 1" w:uiPriority="48"/>
-    <w:lsdException w:name="Grid Table 4 Accent 1" w:uiPriority="49"/>
-    <w:lsdException w:name="Grid Table 5 Dark Accent 1" w:uiPriority="50"/>
-    <w:lsdException w:name="Grid Table 6 Colorful Accent 1" w:uiPriority="51"/>
-    <w:lsdException w:name="Grid Table 7 Colorful Accent 1" w:uiPriority="52"/>
-    <w:lsdException w:name="Grid Table 1 Light Accent 2" w:uiPriority="46"/>
-    <w:lsdException w:name="Grid Table 2 Accent 2" w:uiPriority="47"/>
-    <w:lsdException w:name="Grid Table 3 Accent 2" w:uiPriority="48"/>
-    <w:lsdException w:name="Grid Table 4 Accent 2" w:uiPriority="49"/>
-    <w:lsdException w:name="Grid Table 5 Dark Accent 2" w:uiPriority="50"/>
-    <w:lsdException w:name="Grid Table 6 Colorful Accent 2" w:uiPriority="51"/>
-    <w:lsdException w:name="Grid Table 7 Colorful Accent 2" w:uiPriority="52"/>
-    <w:lsdException w:name="Grid Table 1 Light Accent 3" w:uiPriority="46"/>
-    <w:lsdException w:name="Grid Table 2 Accent 3" w:uiPriority="47"/>
-    <w:lsdException w:name="Grid Table 3 Accent 3" w:uiPriority="48"/>
-    <w:lsdException w:name="Grid Table 4 Accent 3" w:uiPriority="49"/>
-    <w:lsdException w:name="Grid Table 5 Dark Accent 3" w:uiPriority="50"/>
-    <w:lsdException w:name="Grid Table 6 Colorful Accent 3" w:uiPriority="51"/>
-    <w:lsdException w:name="Grid Table 7 Colorful Accent 3" w:uiPriority="52"/>
-    <w:lsdException w:name="Grid Table 1 Light Accent 4" w:uiPriority="46"/>
-    <w:lsdException w:name="Grid Table 2 Accent 4" w:uiPriority="47"/>
-    <w:lsdException w:name="Grid Table 3 Accent 4" w:uiPriority="48"/>
-    <w:lsdException w:name="Grid Table 4 Accent 4" w:uiPriority="49"/>
-    <w:lsdException w:name="Grid Table 5 Dark Accent 4" w:uiPriority="50"/>
-    <w:lsdException w:name="Grid Table 6 Colorful Accent 4" w:uiPriority="51"/>
-    <w:lsdException w:name="Grid Table 7 Colorful Accent 4" w:uiPriority="52"/>
-    <w:lsdException w:name="Grid Table 1 Light Accent 5" w:uiPriority="46"/>
-    <w:lsdException w:name="Grid Table 2 Accent 5" w:uiPriority="47"/>
-    <w:lsdException w:name="Grid Table 3 Accent 5" w:uiPriority="48"/>
-    <w:lsdException w:name="Grid Table 4 Accent 5" w:uiPriority="49"/>
-    <w:lsdException w:name="Grid Table 5 Dark Accent 5" w:uiPriority="50"/>
-    <w:lsdException w:name="Grid Table 6 Colorful Accent 5" w:uiPriority="51"/>
-    <w:lsdException w:name="Grid Table 7 Colorful Accent 5" w:uiPriority="52"/>
-    <w:lsdException w:name="Grid Table 1 Light Accent 6" w:uiPriority="46"/>
-    <w:lsdException w:name="Grid Table 2 Accent 6" w:uiPriority="47"/>
-    <w:lsdException w:name="Grid Table 3 Accent 6" w:uiPriority="48"/>
-    <w:lsdException w:name="Grid Table 4 Accent 6" w:uiPriority="49"/>
-    <w:lsdException w:name="Grid Table 5 Dark Accent 6" w:uiPriority="50"/>
-    <w:lsdException w:name="Grid Table 6 Colorful Accent 6" w:uiPriority="51"/>
-    <w:lsdException w:name="Grid Table 7 Colorful Accent 6" w:uiPriority="52"/>
-    <w:lsdException w:name="List Table 1 Light" w:uiPriority="46"/>
-    <w:lsdException w:name="List Table 2" w:uiPriority="47"/>
-    <w:lsdException w:name="List Table 3" w:uiPriority="48"/>
-    <w:lsdException w:name="List Table 4" w:uiPriority="49"/>
-    <w:lsdException w:name="List Table 5 Dark" w:uiPriority="50"/>
-    <w:lsdException w:name="List Table 6 Colorful" w:uiPriority="51"/>
-    <w:lsdException w:name="List Table 7 Colorful" w:uiPriority="52"/>
-    <w:lsdException w:name="List Table 1 Light Accent 1" w:uiPriority="46"/>
-    <w:lsdException w:name="List Table 2 Accent 1" w:uiPriority="47"/>
-    <w:lsdException w:name="List Table 3 Accent 1" w:uiPriority="48"/>
-    <w:lsdException w:name="List Table 4 Accent 1" w:uiPriority="49"/>
-    <w:lsdException w:name="List Table 5 Dark Accent 1" w:uiPriority="50"/>
-    <w:lsdException w:name="List Table 6 Colorful Accent 1" w:uiPriority="51"/>
-    <w:lsdException w:name="List Table 7 Colorful Accent 1" w:uiPriority="52"/>
-    <w:lsdException w:name="List Table 1 Light Accent 2" w:uiPriority="46"/>
-    <w:lsdException w:name="List Table 2 Accent 2" w:uiPriority="47"/>
-    <w:lsdException w:name="List Table 3 Accent 2" w:uiPriority="48"/>
-    <w:lsdException w:name="List Table 4 Accent 2" w:uiPriority="49"/>
-    <w:lsdException w:name="List Table 5 Dark Accent 2" w:uiPriority="50"/>
-    <w:lsdException w:name="List Table 6 Colorful Accent 2" w:uiPriority="51"/>
-    <w:lsdException w:name="List Table 7 Colorful Accent 2" w:uiPriority="52"/>
-    <w:lsdException w:name="List Table 1 Light Accent 3" w:uiPriority="46"/>
-    <w:lsdException w:name="List Table 2 Accent 3" w:uiPriority="47"/>
-    <w:lsdException w:name="List Table 3 Accent 3" w:uiPriority="48"/>
-    <w:lsdException w:name="List Table 4 Accent 3" w:uiPriority="49"/>
-    <w:lsdException w:name="List Table 5 Dark Accent 3" w:uiPriority="50"/>
-    <w:lsdException w:name="List Table 6 Colorful Accent 3" w:uiPriority="51"/>
-    <w:lsdException w:name="List Table 7 Colorful Accent 3" w:uiPriority="52"/>
-    <w:lsdException w:name="List Table 1 Light Accent 4" w:uiPriority="46"/>
-    <w:lsdException w:name="List Table 2 Accent 4" w:uiPriority="47"/>
-    <w:lsdException w:name="List Table 3 Accent 4" w:uiPriority="48"/>
-    <w:lsdException w:name="List Table 4 Accent 4" w:uiPriority="49"/>
-    <w:lsdException w:name="List Table 5 Dark Accent 4" w:uiPriority="50"/>
-    <w:lsdException w:name="List Table 6 Colorful Accent 4" w:uiPriority="51"/>
-    <w:lsdException w:name="List Table 7 Colorful Accent 4" w:uiPriority="52"/>
-    <w:lsdException w:name="List Table 1 Light Accent 5" w:uiPriority="46"/>
-    <w:lsdException w:name="List Table 2 Accent 5" w:uiPriority="47"/>
-    <w:lsdException w:name="List Table 3 Accent 5" w:uiPriority="48"/>
-    <w:lsdException w:name="List Table 4 Accent 5" w:uiPriority="49"/>
-    <w:lsdException w:name="List Table 5 Dark Accent 5" w:uiPriority="50"/>
-    <w:lsdException w:name="List Table 6 Colorful Accent 5" w:uiPriority="51"/>
-    <w:lsdException w:name="List Table 7 Colorful Accent 5" w:uiPriority="52"/>
-    <w:lsdException w:name="List Table 1 Light Accent 6" w:uiPriority="46"/>
-    <w:lsdException w:name="List Table 2 Accent 6" w:uiPriority="47"/>
-    <w:lsdException w:name="List Table 3 Accent 6" w:uiPriority="48"/>
-    <w:lsdException w:name="List Table 4 Accent 6" w:uiPriority="49"/>
-    <w:lsdException w:name="List Table 5 Dark Accent 6" w:uiPriority="50"/>
-    <w:lsdException w:name="List Table 6 Colorful Accent 6" w:uiPriority="51"/>
-    <w:lsdException w:name="List Table 7 Colorful Accent 6" w:uiPriority="52"/>
-    <w:lsdException w:name="Mention" w:semiHidden="1" w:unhideWhenUsed="1"/>
-    <w:lsdException w:name="Smart Hyperlink" w:semiHidden="1" w:unhideWhenUsed="1"/>
-    <w:lsdException w:name="Hashtag" w:semiHidden="1" w:unhideWhenUsed="1"/>
-    <w:lsdException w:name="Unresolved Mention" w:semiHidden="1" w:unhideWhenUsed="1"/>
+  <w:latentStyles w:defLockedState="0" w:defUIPriority="99" w:defSemiHidden="1" w:defUnhideWhenUsed="1" w:defQFormat="0" w:count="276">
+    <w:lsdException w:name="Normal" w:semiHidden="0" w:uiPriority="0" w:unhideWhenUsed="0" w:qFormat="1"/>
+    <w:lsdException w:name="heading 1" w:semiHidden="0" w:uiPriority="9" w:unhideWhenUsed="0" w:qFormat="1"/>
+    <w:lsdException w:name="heading 2" w:uiPriority="9" w:qFormat="1"/>
+    <w:lsdException w:name="heading 3" w:uiPriority="9" w:qFormat="1"/>
+    <w:lsdException w:name="heading 4" w:uiPriority="9" w:qFormat="1"/>
+    <w:lsdException w:name="heading 5" w:uiPriority="9" w:qFormat="1"/>
+    <w:lsdException w:name="heading 6" w:uiPriority="9" w:qFormat="1"/>
+    <w:lsdException w:name="heading 7" w:uiPriority="9" w:qFormat="1"/>
+    <w:lsdException w:name="heading 8" w:uiPriority="9" w:qFormat="1"/>
+    <w:lsdException w:name="heading 9" w:uiPriority="9" w:qFormat="1"/>
+    <w:lsdException w:name="toc 1" w:uiPriority="39"/>
+    <w:lsdException w:name="toc 2" w:uiPriority="39"/>
+    <w:lsdException w:name="toc 3" w:uiPriority="39"/>
+    <w:lsdException w:name="toc 4" w:uiPriority="39"/>
+    <w:lsdException w:name="toc 5" w:uiPriority="39"/>
+    <w:lsdException w:name="toc 6" w:uiPriority="39"/>
+    <w:lsdException w:name="toc 7" w:uiPriority="39"/>
+    <w:lsdException w:name="toc 8" w:uiPriority="39"/>
+    <w:lsdException w:name="toc 9" w:uiPriority="39"/>
+    <w:lsdException w:name="caption" w:uiPriority="35" w:qFormat="1"/>
+    <w:lsdException w:name="Title" w:semiHidden="0" w:uiPriority="10" w:unhideWhenUsed="0" w:qFormat="1"/>
+    <w:lsdException w:name="Default Paragraph Font" w:uiPriority="1"/>
+    <w:lsdException w:name="Subtitle" w:semiHidden="0" w:uiPriority="11" w:unhideWhenUsed="0" w:qFormat="1"/>
+    <w:lsdException w:name="Strong" w:semiHidden="0" w:uiPriority="22" w:unhideWhenUsed="0" w:qFormat="1"/>
+    <w:lsdException w:name="Emphasis" w:semiHidden="0" w:uiPriority="20" w:unhideWhenUsed="0" w:qFormat="1"/>
+    <w:lsdException w:name="Table Grid" w:semiHidden="0" w:uiPriority="59" w:unhideWhenUsed="0"/>
+    <w:lsdException w:name="Note Level 1" w:semiHidden="0" w:unhideWhenUsed="0"/>
+    <w:lsdException w:name="Note Level 2" w:semiHidden="0" w:unhideWhenUsed="0"/>
+    <w:lsdException w:name="Note Level 3" w:semiHidden="0" w:unhideWhenUsed="0"/>
+    <w:lsdException w:name="Note Level 4" w:semiHidden="0" w:unhideWhenUsed="0"/>
+    <w:lsdException w:name="Note Level 5" w:semiHidden="0" w:unhideWhenUsed="0"/>
+    <w:lsdException w:name="Note Level 6" w:semiHidden="0" w:unhideWhenUsed="0"/>
+    <w:lsdException w:name="Note Level 7" w:semiHidden="0" w:unhideWhenUsed="0"/>
+    <w:lsdException w:name="Note Level 8" w:semiHidden="0" w:unhideWhenUsed="0"/>
+    <w:lsdException w:name="Note Level 9" w:semiHidden="0" w:unhideWhenUsed="0"/>
+    <w:lsdException w:name="Placeholder Text" w:unhideWhenUsed="0"/>
+    <w:lsdException w:name="No Spacing" w:semiHidden="0" w:uiPriority="1" w:unhideWhenUsed="0" w:qFormat="1"/>
+    <w:lsdException w:name="Light Shading" w:semiHidden="0" w:uiPriority="60" w:unhideWhenUsed="0"/>
+    <w:lsdException w:name="Light List" w:semiHidden="0" w:uiPriority="61" w:unhideWhenUsed="0"/>
+    <w:lsdException w:name="Light Grid" w:semiHidden="0" w:uiPriority="62" w:unhideWhenUsed="0"/>
+    <w:lsdException w:name="Medium Shading 1" w:semiHidden="0" w:uiPriority="63" w:unhideWhenUsed="0"/>
+    <w:lsdException w:name="Medium Shading 2" w:semiHidden="0" w:uiPriority="64" w:unhideWhenUsed="0"/>
+    <w:lsdException w:name="Medium List 1" w:semiHidden="0" w:uiPriority="65" w:unhideWhenUsed="0"/>
+    <w:lsdException w:name="Medium List 2" w:semiHidden="0" w:uiPriority="66" w:unhideWhenUsed="0"/>
+    <w:lsdException w:name="Medium Grid 1" w:semiHidden="0" w:uiPriority="67" w:unhideWhenUsed="0"/>
+    <w:lsdException w:name="Medium Grid 2" w:semiHidden="0" w:uiPriority="68" w:unhideWhenUsed="0"/>
+    <w:lsdException w:name="Medium Grid 3" w:semiHidden="0" w:uiPriority="69" w:unhideWhenUsed="0"/>
+    <w:lsdException w:name="Dark List" w:semiHidden="0" w:uiPriority="70" w:unhideWhenUsed="0"/>
+    <w:lsdException w:name="Colorful Shading" w:semiHidden="0" w:uiPriority="71" w:unhideWhenUsed="0"/>
+    <w:lsdException w:name="Colorful List" w:semiHidden="0" w:uiPriority="72" w:unhideWhenUsed="0"/>
+    <w:lsdException w:name="Colorful Grid" w:semiHidden="0" w:uiPriority="73" w:unhideWhenUsed="0"/>
+    <w:lsdException w:name="Light Shading Accent 1" w:semiHidden="0" w:uiPriority="60" w:unhideWhenUsed="0"/>
+    <w:lsdException w:name="Light List Accent 1" w:semiHidden="0" w:uiPriority="61" w:unhideWhenUsed="0"/>
+    <w:lsdException w:name="Light Grid Accent 1" w:semiHidden="0" w:uiPriority="62" w:unhideWhenUsed="0"/>
+    <w:lsdException w:name="Medium Shading 1 Accent 1" w:semiHidden="0" w:uiPriority="63" w:unhideWhenUsed="0"/>
+    <w:lsdException w:name="Medium Shading 2 Accent 1" w:semiHidden="0" w:uiPriority="64" w:unhideWhenUsed="0"/>
+    <w:lsdException w:name="Medium List 1 Accent 1" w:semiHidden="0" w:uiPriority="65" w:unhideWhenUsed="0"/>
+    <w:lsdException w:name="Revision" w:unhideWhenUsed="0"/>
+    <w:lsdException w:name="List Paragraph" w:semiHidden="0" w:uiPriority="34" w:unhideWhenUsed="0" w:qFormat="1"/>
+    <w:lsdException w:name="Quote" w:semiHidden="0" w:uiPriority="29" w:unhideWhenUsed="0" w:qFormat="1"/>
+    <w:lsdException w:name="Intense Quote" w:semiHidden="0" w:uiPriority="30" w:unhideWhenUsed="0" w:qFormat="1"/>
+    <w:lsdException w:name="Medium List 2 Accent 1" w:semiHidden="0" w:uiPriority="66" w:unhideWhenUsed="0"/>
+    <w:lsdException w:name="Medium Grid 1 Accent 1" w:semiHidden="0" w:uiPriority="67" w:unhideWhenUsed="0"/>
+    <w:lsdException w:name="Medium Grid 2 Accent 1" w:semiHidden="0" w:uiPriority="68" w:unhideWhenUsed="0"/>
+    <w:lsdException w:name="Medium Grid 3 Accent 1" w:semiHidden="0" w:uiPriority="69" w:unhideWhenUsed="0"/>
+    <w:lsdException w:name="Dark List Accent 1" w:semiHidden="0" w:uiPriority="70" w:unhideWhenUsed="0"/>
+    <w:lsdException w:name="Colorful Shading Accent 1" w:semiHidden="0" w:uiPriority="71" w:unhideWhenUsed="0"/>
+    <w:lsdException w:name="Colorful List Accent 1" w:semiHidden="0" w:uiPriority="72" w:unhideWhenUsed="0"/>
+    <w:lsdException w:name="Colorful Grid Accent 1" w:semiHidden="0" w:uiPriority="73" w:unhideWhenUsed="0"/>
+    <w:lsdException w:name="Light Shading Accent 2" w:semiHidden="0" w:uiPriority="60" w:unhideWhenUsed="0"/>
+    <w:lsdException w:name="Light List Accent 2" w:semiHidden="0" w:uiPriority="61" w:unhideWhenUsed="0"/>
+    <w:lsdException w:name="Light Grid Accent 2" w:semiHidden="0" w:uiPriority="62" w:unhideWhenUsed="0"/>
+    <w:lsdException w:name="Medium Shading 1 Accent 2" w:semiHidden="0" w:uiPriority="63" w:unhideWhenUsed="0"/>
+    <w:lsdException w:name="Medium Shading 2 Accent 2" w:semiHidden="0" w:uiPriority="64" w:unhideWhenUsed="0"/>
+    <w:lsdException w:name="Medium List 1 Accent 2" w:semiHidden="0" w:uiPriority="65" w:unhideWhenUsed="0"/>
+    <w:lsdException w:name="Medium List 2 Accent 2" w:semiHidden="0" w:uiPriority="66" w:unhideWhenUsed="0"/>
+    <w:lsdException w:name="Medium Grid 1 Accent 2" w:semiHidden="0" w:uiPriority="67" w:unhideWhenUsed="0"/>
+    <w:lsdException w:name="Medium Grid 2 Accent 2" w:semiHidden="0" w:uiPriority="68" w:unhideWhenUsed="0"/>
+    <w:lsdException w:name="Medium Grid 3 Accent 2" w:semiHidden="0" w:uiPriority="69" w:unhideWhenUsed="0"/>
+    <w:lsdException w:name="Dark List Accent 2" w:semiHidden="0" w:uiPriority="70" w:unhideWhenUsed="0"/>
+    <w:lsdException w:name="Colorful Shading Accent 2" w:semiHidden="0" w:uiPriority="71" w:unhideWhenUsed="0"/>
+    <w:lsdException w:name="Colorful List Accent 2" w:semiHidden="0" w:uiPriority="72" w:unhideWhenUsed="0"/>
+    <w:lsdException w:name="Colorful Grid Accent 2" w:semiHidden="0" w:uiPriority="73" w:unhideWhenUsed="0"/>
+    <w:lsdException w:name="Light Shading Accent 3" w:semiHidden="0" w:uiPriority="60" w:unhideWhenUsed="0"/>
+    <w:lsdException w:name="Light List Accent 3" w:semiHidden="0" w:uiPriority="61" w:unhideWhenUsed="0"/>
+    <w:lsdException w:name="Light Grid Accent 3" w:semiHidden="0" w:uiPriority="62" w:unhideWhenUsed="0"/>
+    <w:lsdException w:name="Medium Shading 1 Accent 3" w:semiHidden="0" w:uiPriority="63" w:unhideWhenUsed="0"/>
+    <w:lsdException w:name="Medium Shading 2 Accent 3" w:semiHidden="0" w:uiPriority="64" w:unhideWhenUsed="0"/>
+    <w:lsdException w:name="Medium List 1 Accent 3" w:semiHidden="0" w:uiPriority="65" w:unhideWhenUsed="0"/>
+    <w:lsdException w:name="Medium List 2 Accent 3" w:semiHidden="0" w:uiPriority="66" w:unhideWhenUsed="0"/>
+    <w:lsdException w:name="Medium Grid 1 Accent 3" w:semiHidden="0" w:uiPriority="67" w:unhideWhenUsed="0"/>
+    <w:lsdException w:name="Medium Grid 2 Accent 3" w:semiHidden="0" w:uiPriority="68" w:unhideWhenUsed="0"/>
+    <w:lsdException w:name="Medium Grid 3 Accent 3" w:semiHidden="0" w:uiPriority="69" w:unhideWhenUsed="0"/>
+    <w:lsdException w:name="Dark List Accent 3" w:semiHidden="0" w:uiPriority="70" w:unhideWhenUsed="0"/>
+    <w:lsdException w:name="Colorful Shading Accent 3" w:semiHidden="0" w:uiPriority="71" w:unhideWhenUsed="0"/>
+    <w:lsdException w:name="Colorful List Accent 3" w:semiHidden="0" w:uiPriority="72" w:unhideWhenUsed="0"/>
+    <w:lsdException w:name="Colorful Grid Accent 3" w:semiHidden="0" w:uiPriority="73" w:unhideWhenUsed="0"/>
+    <w:lsdException w:name="Light Shading Accent 4" w:semiHidden="0" w:uiPriority="60" w:unhideWhenUsed="0"/>
+    <w:lsdException w:name="Light List Accent 4" w:semiHidden="0" w:uiPriority="61" w:unhideWhenUsed="0"/>
+    <w:lsdException w:name="Light Grid Accent 4" w:semiHidden="0" w:uiPriority="62" w:unhideWhenUsed="0"/>
+    <w:lsdException w:name="Medium Shading 1 Accent 4" w:semiHidden="0" w:uiPriority="63" w:unhideWhenUsed="0"/>
+    <w:lsdException w:name="Medium Shading 2 Accent 4" w:semiHidden="0" w:uiPriority="64" w:unhideWhenUsed="0"/>
+    <w:lsdException w:name="Medium List 1 Accent 4" w:semiHidden="0" w:uiPriority="65" w:unhideWhenUsed="0"/>
+    <w:lsdException w:name="Medium List 2 Accent 4" w:semiHidden="0" w:uiPriority="66" w:unhideWhenUsed="0"/>
+    <w:lsdException w:name="Medium Grid 1 Accent 4" w:semiHidden="0" w:uiPriority="67" w:unhideWhenUsed="0"/>
+    <w:lsdException w:name="Medium Grid 2 Accent 4" w:semiHidden="0" w:uiPriority="68" w:unhideWhenUsed="0"/>
+    <w:lsdException w:name="Medium Grid 3 Accent 4" w:semiHidden="0" w:uiPriority="69" w:unhideWhenUsed="0"/>
+    <w:lsdException w:name="Dark List Accent 4" w:semiHidden="0" w:uiPriority="70" w:unhideWhenUsed="0"/>
+    <w:lsdException w:name="Colorful Shading Accent 4" w:semiHidden="0" w:uiPriority="71" w:unhideWhenUsed="0"/>
+    <w:lsdException w:name="Colorful List Accent 4" w:semiHidden="0" w:uiPriority="72" w:unhideWhenUsed="0"/>
+    <w:lsdException w:name="Colorful Grid Accent 4" w:semiHidden="0" w:uiPriority="73" w:unhideWhenUsed="0"/>
+    <w:lsdException w:name="Light Shading Accent 5" w:semiHidden="0" w:uiPriority="60" w:unhideWhenUsed="0"/>
+    <w:lsdException w:name="Light List Accent 5" w:semiHidden="0" w:uiPriority="61" w:unhideWhenUsed="0"/>
+    <w:lsdException w:name="Light Grid Accent 5" w:semiHidden="0" w:uiPriority="62" w:unhideWhenUsed="0"/>
+    <w:lsdException w:name="Medium Shading 1 Accent 5" w:semiHidden="0" w:uiPriority="63" w:unhideWhenUsed="0"/>
+    <w:lsdException w:name="Medium Shading 2 Accent 5" w:semiHidden="0" w:uiPriority="64" w:unhideWhenUsed="0"/>
+    <w:lsdException w:name="Medium List 1 Accent 5" w:semiHidden="0" w:uiPriority="65" w:unhideWhenUsed="0"/>
+    <w:lsdException w:name="Medium List 2 Accent 5" w:semiHidden="0" w:uiPriority="66" w:unhideWhenUsed="0"/>
+    <w:lsdException w:name="Medium Grid 1 Accent 5" w:semiHidden="0" w:uiPriority="67" w:unhideWhenUsed="0"/>
+    <w:lsdException w:name="Medium Grid 2 Accent 5" w:semiHidden="0" w:uiPriority="68" w:unhideWhenUsed="0"/>
+    <w:lsdException w:name="Medium Grid 3 Accent 5" w:semiHidden="0" w:uiPriority="69" w:unhideWhenUsed="0"/>
+    <w:lsdException w:name="Dark List Accent 5" w:semiHidden="0" w:uiPriority="70" w:unhideWhenUsed="0"/>
+    <w:lsdException w:name="Colorful Shading Accent 5" w:semiHidden="0" w:uiPriority="71" w:unhideWhenUsed="0"/>
+    <w:lsdException w:name="Colorful List Accent 5" w:semiHidden="0" w:uiPriority="72" w:unhideWhenUsed="0"/>
+    <w:lsdException w:name="Colorful Grid Accent 5" w:semiHidden="0" w:uiPriority="73" w:unhideWhenUsed="0"/>
+    <w:lsdException w:name="Light Shading Accent 6" w:semiHidden="0" w:uiPriority="60" w:unhideWhenUsed="0"/>
+    <w:lsdException w:name="Light List Accent 6" w:semiHidden="0" w:uiPriority="61" w:unhideWhenUsed="0"/>
+    <w:lsdException w:name="Light Grid Accent 6" w:semiHidden="0" w:uiPriority="62" w:unhideWhenUsed="0"/>
+    <w:lsdException w:name="Medium Shading 1 Accent 6" w:semiHidden="0" w:uiPriority="63" w:unhideWhenUsed="0"/>
+    <w:lsdException w:name="Medium Shading 2 Accent 6" w:semiHidden="0" w:uiPriority="64" w:unhideWhenUsed="0"/>
+    <w:lsdException w:name="Medium List 1 Accent 6" w:semiHidden="0" w:uiPriority="65" w:unhideWhenUsed="0"/>
+    <w:lsdException w:name="Medium List 2 Accent 6" w:semiHidden="0" w:uiPriority="66" w:unhideWhenUsed="0"/>
+    <w:lsdException w:name="Medium Grid 1 Accent 6" w:semiHidden="0" w:uiPriority="67" w:unhideWhenUsed="0"/>
+    <w:lsdException w:name="Medium Grid 2 Accent 6" w:semiHidden="0" w:uiPriority="68" w:unhideWhenUsed="0"/>
+    <w:lsdException w:name="Medium Grid 3 Accent 6" w:semiHidden="0" w:uiPriority="69" w:unhideWhenUsed="0"/>
+    <w:lsdException w:name="Dark List Accent 6" w:semiHidden="0" w:uiPriority="70" w:unhideWhenUsed="0"/>
+    <w:lsdException w:name="Colorful Shading Accent 6" w:semiHidden="0" w:uiPriority="71" w:unhideWhenUsed="0"/>
+    <w:lsdException w:name="Colorful List Accent 6" w:semiHidden="0" w:uiPriority="72" w:unhideWhenUsed="0"/>
+    <w:lsdException w:name="Colorful Grid Accent 6" w:semiHidden="0" w:uiPriority="73" w:unhideWhenUsed="0"/>
+    <w:lsdException w:name="Subtle Emphasis" w:semiHidden="0" w:uiPriority="19" w:unhideWhenUsed="0" w:qFormat="1"/>
+    <w:lsdException w:name="Intense Emphasis" w:semiHidden="0" w:uiPriority="21" w:unhideWhenUsed="0" w:qFormat="1"/>
+    <w:lsdException w:name="Subtle Reference" w:semiHidden="0" w:uiPriority="31" w:unhideWhenUsed="0" w:qFormat="1"/>
+    <w:lsdException w:name="Intense Reference" w:semiHidden="0" w:uiPriority="32" w:unhideWhenUsed="0" w:qFormat="1"/>
+    <w:lsdException w:name="Book Title" w:semiHidden="0" w:uiPriority="33" w:unhideWhenUsed="0" w:qFormat="1"/>
+    <w:lsdException w:name="Bibliography" w:uiPriority="37"/>
+    <w:lsdException w:name="TOC Heading" w:uiPriority="39" w:qFormat="1"/>
   </w:latentStyles>
   <w:style w:type="paragraph" w:default="1" w:styleId="Normal">
     <w:name w:val="Normal"/>
@@ -2424,6 +2213,7 @@
     <w:uiPriority w:val="59"/>
     <w:rsid w:val="00DA706C"/>
     <w:tblPr>
+      <w:tblInd w:w="0" w:type="dxa"/>
       <w:tblBorders>
         <w:top w:val="single" w:sz="4" w:space="0" w:color="auto"/>
         <w:left w:val="single" w:sz="4" w:space="0" w:color="auto"/>
@@ -2432,6 +2222,687 @@
         <w:insideH w:val="single" w:sz="4" w:space="0" w:color="auto"/>
         <w:insideV w:val="single" w:sz="4" w:space="0" w:color="auto"/>
       </w:tblBorders>
+      <w:tblCellMar>
+        <w:top w:w="0" w:type="dxa"/>
+        <w:left w:w="108" w:type="dxa"/>
+        <w:bottom w:w="0" w:type="dxa"/>
+        <w:right w:w="108" w:type="dxa"/>
+      </w:tblCellMar>
+    </w:tblPr>
+  </w:style>
+  <w:style w:type="character" w:customStyle="1" w:styleId="Heading5Char">
+    <w:name w:val="Heading 5 Char"/>
+    <w:basedOn w:val="DefaultParagraphFont"/>
+    <w:link w:val="Heading5"/>
+    <w:uiPriority w:val="9"/>
+    <w:rsid w:val="00455BC5"/>
+    <w:rPr>
+      <w:rFonts w:asciiTheme="majorHAnsi" w:eastAsiaTheme="majorEastAsia" w:hAnsiTheme="majorHAnsi" w:cstheme="majorBidi"/>
+      <w:color w:val="243F60" w:themeColor="accent1" w:themeShade="7F"/>
+      <w:lang w:val="en-US"/>
+    </w:rPr>
+  </w:style>
+  <w:style w:type="character" w:customStyle="1" w:styleId="Heading6Char">
+    <w:name w:val="Heading 6 Char"/>
+    <w:basedOn w:val="DefaultParagraphFont"/>
+    <w:link w:val="Heading6"/>
+    <w:uiPriority w:val="9"/>
+    <w:rsid w:val="00455BC5"/>
+    <w:rPr>
+      <w:rFonts w:asciiTheme="majorHAnsi" w:eastAsiaTheme="majorEastAsia" w:hAnsiTheme="majorHAnsi" w:cstheme="majorBidi"/>
+      <w:i/>
+      <w:iCs/>
+      <w:color w:val="243F60" w:themeColor="accent1" w:themeShade="7F"/>
+      <w:lang w:val="en-US"/>
+    </w:rPr>
+  </w:style>
+  <w:style w:type="character" w:customStyle="1" w:styleId="Heading7Char">
+    <w:name w:val="Heading 7 Char"/>
+    <w:basedOn w:val="DefaultParagraphFont"/>
+    <w:link w:val="Heading7"/>
+    <w:uiPriority w:val="9"/>
+    <w:rsid w:val="00455BC5"/>
+    <w:rPr>
+      <w:rFonts w:asciiTheme="majorHAnsi" w:eastAsiaTheme="majorEastAsia" w:hAnsiTheme="majorHAnsi" w:cstheme="majorBidi"/>
+      <w:i/>
+      <w:iCs/>
+      <w:color w:val="404040" w:themeColor="text1" w:themeTint="BF"/>
+      <w:lang w:val="en-US"/>
+    </w:rPr>
+  </w:style>
+  <w:style w:type="character" w:customStyle="1" w:styleId="Heading8Char">
+    <w:name w:val="Heading 8 Char"/>
+    <w:basedOn w:val="DefaultParagraphFont"/>
+    <w:link w:val="Heading8"/>
+    <w:uiPriority w:val="9"/>
+    <w:rsid w:val="00455BC5"/>
+    <w:rPr>
+      <w:rFonts w:asciiTheme="majorHAnsi" w:eastAsiaTheme="majorEastAsia" w:hAnsiTheme="majorHAnsi" w:cstheme="majorBidi"/>
+      <w:color w:val="404040" w:themeColor="text1" w:themeTint="BF"/>
+      <w:sz w:val="20"/>
+      <w:szCs w:val="20"/>
+      <w:lang w:val="en-US"/>
+    </w:rPr>
+  </w:style>
+  <w:style w:type="character" w:customStyle="1" w:styleId="Heading9Char">
+    <w:name w:val="Heading 9 Char"/>
+    <w:basedOn w:val="DefaultParagraphFont"/>
+    <w:link w:val="Heading9"/>
+    <w:uiPriority w:val="9"/>
+    <w:rsid w:val="00455BC5"/>
+    <w:rPr>
+      <w:rFonts w:asciiTheme="majorHAnsi" w:eastAsiaTheme="majorEastAsia" w:hAnsiTheme="majorHAnsi" w:cstheme="majorBidi"/>
+      <w:i/>
+      <w:iCs/>
+      <w:color w:val="404040" w:themeColor="text1" w:themeTint="BF"/>
+      <w:sz w:val="20"/>
+      <w:szCs w:val="20"/>
+      <w:lang w:val="en-US"/>
+    </w:rPr>
+  </w:style>
+</w:styles>
+</file>
+
+<file path=word/stylesWithEffects.xml><?xml version="1.0" encoding="utf-8"?>
+<w:styles xmlns:wpc="http://schemas.microsoft.com/office/word/2010/wordprocessingCanvas" xmlns:mo="http://schemas.microsoft.com/office/mac/office/2008/main" xmlns:mc="http://schemas.openxmlformats.org/markup-compatibility/2006" xmlns:mv="urn:schemas-microsoft-com:mac:vml" xmlns:o="urn:schemas-microsoft-com:office:office" xmlns:r="http://schemas.openxmlformats.org/officeDocument/2006/relationships" xmlns:m="http://schemas.openxmlformats.org/officeDocument/2006/math" xmlns:v="urn:schemas-microsoft-com:vml" xmlns:wp14="http://schemas.microsoft.com/office/word/2010/wordprocessingDrawing" xmlns:wp="http://schemas.openxmlformats.org/drawingml/2006/wordprocessingDrawing" xmlns:w10="urn:schemas-microsoft-com:office:word" xmlns:w="http://schemas.openxmlformats.org/wordprocessingml/2006/main" xmlns:w14="http://schemas.microsoft.com/office/word/2010/wordml" xmlns:wpg="http://schemas.microsoft.com/office/word/2010/wordprocessingGroup" xmlns:wpi="http://schemas.microsoft.com/office/word/2010/wordprocessingInk" xmlns:wne="http://schemas.microsoft.com/office/word/2006/wordml" xmlns:wps="http://schemas.microsoft.com/office/word/2010/wordprocessingShape" mc:Ignorable="w14 wp14">
+  <w:docDefaults>
+    <w:rPrDefault>
+      <w:rPr>
+        <w:rFonts w:asciiTheme="minorHAnsi" w:eastAsiaTheme="minorEastAsia" w:hAnsiTheme="minorHAnsi" w:cstheme="minorBidi"/>
+        <w:sz w:val="24"/>
+        <w:szCs w:val="24"/>
+        <w:lang w:val="en-IN" w:eastAsia="en-US" w:bidi="ar-SA"/>
+      </w:rPr>
+    </w:rPrDefault>
+    <w:pPrDefault/>
+  </w:docDefaults>
+  <w:latentStyles w:defLockedState="0" w:defUIPriority="99" w:defSemiHidden="1" w:defUnhideWhenUsed="1" w:defQFormat="0" w:count="276">
+    <w:lsdException w:name="Normal" w:semiHidden="0" w:uiPriority="0" w:unhideWhenUsed="0" w:qFormat="1"/>
+    <w:lsdException w:name="heading 1" w:semiHidden="0" w:uiPriority="9" w:unhideWhenUsed="0" w:qFormat="1"/>
+    <w:lsdException w:name="heading 2" w:uiPriority="9" w:qFormat="1"/>
+    <w:lsdException w:name="heading 3" w:uiPriority="9" w:qFormat="1"/>
+    <w:lsdException w:name="heading 4" w:uiPriority="9" w:qFormat="1"/>
+    <w:lsdException w:name="heading 5" w:uiPriority="9" w:qFormat="1"/>
+    <w:lsdException w:name="heading 6" w:uiPriority="9" w:qFormat="1"/>
+    <w:lsdException w:name="heading 7" w:uiPriority="9" w:qFormat="1"/>
+    <w:lsdException w:name="heading 8" w:uiPriority="9" w:qFormat="1"/>
+    <w:lsdException w:name="heading 9" w:uiPriority="9" w:qFormat="1"/>
+    <w:lsdException w:name="toc 1" w:uiPriority="39"/>
+    <w:lsdException w:name="toc 2" w:uiPriority="39"/>
+    <w:lsdException w:name="toc 3" w:uiPriority="39"/>
+    <w:lsdException w:name="toc 4" w:uiPriority="39"/>
+    <w:lsdException w:name="toc 5" w:uiPriority="39"/>
+    <w:lsdException w:name="toc 6" w:uiPriority="39"/>
+    <w:lsdException w:name="toc 7" w:uiPriority="39"/>
+    <w:lsdException w:name="toc 8" w:uiPriority="39"/>
+    <w:lsdException w:name="toc 9" w:uiPriority="39"/>
+    <w:lsdException w:name="caption" w:uiPriority="35" w:qFormat="1"/>
+    <w:lsdException w:name="Title" w:semiHidden="0" w:uiPriority="10" w:unhideWhenUsed="0" w:qFormat="1"/>
+    <w:lsdException w:name="Default Paragraph Font" w:uiPriority="1"/>
+    <w:lsdException w:name="Subtitle" w:semiHidden="0" w:uiPriority="11" w:unhideWhenUsed="0" w:qFormat="1"/>
+    <w:lsdException w:name="Strong" w:semiHidden="0" w:uiPriority="22" w:unhideWhenUsed="0" w:qFormat="1"/>
+    <w:lsdException w:name="Emphasis" w:semiHidden="0" w:uiPriority="20" w:unhideWhenUsed="0" w:qFormat="1"/>
+    <w:lsdException w:name="Table Grid" w:semiHidden="0" w:uiPriority="59" w:unhideWhenUsed="0"/>
+    <w:lsdException w:name="Note Level 1" w:semiHidden="0" w:unhideWhenUsed="0"/>
+    <w:lsdException w:name="Note Level 2" w:semiHidden="0" w:unhideWhenUsed="0"/>
+    <w:lsdException w:name="Note Level 3" w:semiHidden="0" w:unhideWhenUsed="0"/>
+    <w:lsdException w:name="Note Level 4" w:semiHidden="0" w:unhideWhenUsed="0"/>
+    <w:lsdException w:name="Note Level 5" w:semiHidden="0" w:unhideWhenUsed="0"/>
+    <w:lsdException w:name="Note Level 6" w:semiHidden="0" w:unhideWhenUsed="0"/>
+    <w:lsdException w:name="Note Level 7" w:semiHidden="0" w:unhideWhenUsed="0"/>
+    <w:lsdException w:name="Note Level 8" w:semiHidden="0" w:unhideWhenUsed="0"/>
+    <w:lsdException w:name="Note Level 9" w:semiHidden="0" w:unhideWhenUsed="0"/>
+    <w:lsdException w:name="Placeholder Text" w:unhideWhenUsed="0"/>
+    <w:lsdException w:name="No Spacing" w:semiHidden="0" w:uiPriority="1" w:unhideWhenUsed="0" w:qFormat="1"/>
+    <w:lsdException w:name="Light Shading" w:semiHidden="0" w:uiPriority="60" w:unhideWhenUsed="0"/>
+    <w:lsdException w:name="Light List" w:semiHidden="0" w:uiPriority="61" w:unhideWhenUsed="0"/>
+    <w:lsdException w:name="Light Grid" w:semiHidden="0" w:uiPriority="62" w:unhideWhenUsed="0"/>
+    <w:lsdException w:name="Medium Shading 1" w:semiHidden="0" w:uiPriority="63" w:unhideWhenUsed="0"/>
+    <w:lsdException w:name="Medium Shading 2" w:semiHidden="0" w:uiPriority="64" w:unhideWhenUsed="0"/>
+    <w:lsdException w:name="Medium List 1" w:semiHidden="0" w:uiPriority="65" w:unhideWhenUsed="0"/>
+    <w:lsdException w:name="Medium List 2" w:semiHidden="0" w:uiPriority="66" w:unhideWhenUsed="0"/>
+    <w:lsdException w:name="Medium Grid 1" w:semiHidden="0" w:uiPriority="67" w:unhideWhenUsed="0"/>
+    <w:lsdException w:name="Medium Grid 2" w:semiHidden="0" w:uiPriority="68" w:unhideWhenUsed="0"/>
+    <w:lsdException w:name="Medium Grid 3" w:semiHidden="0" w:uiPriority="69" w:unhideWhenUsed="0"/>
+    <w:lsdException w:name="Dark List" w:semiHidden="0" w:uiPriority="70" w:unhideWhenUsed="0"/>
+    <w:lsdException w:name="Colorful Shading" w:semiHidden="0" w:uiPriority="71" w:unhideWhenUsed="0"/>
+    <w:lsdException w:name="Colorful List" w:semiHidden="0" w:uiPriority="72" w:unhideWhenUsed="0"/>
+    <w:lsdException w:name="Colorful Grid" w:semiHidden="0" w:uiPriority="73" w:unhideWhenUsed="0"/>
+    <w:lsdException w:name="Light Shading Accent 1" w:semiHidden="0" w:uiPriority="60" w:unhideWhenUsed="0"/>
+    <w:lsdException w:name="Light List Accent 1" w:semiHidden="0" w:uiPriority="61" w:unhideWhenUsed="0"/>
+    <w:lsdException w:name="Light Grid Accent 1" w:semiHidden="0" w:uiPriority="62" w:unhideWhenUsed="0"/>
+    <w:lsdException w:name="Medium Shading 1 Accent 1" w:semiHidden="0" w:uiPriority="63" w:unhideWhenUsed="0"/>
+    <w:lsdException w:name="Medium Shading 2 Accent 1" w:semiHidden="0" w:uiPriority="64" w:unhideWhenUsed="0"/>
+    <w:lsdException w:name="Medium List 1 Accent 1" w:semiHidden="0" w:uiPriority="65" w:unhideWhenUsed="0"/>
+    <w:lsdException w:name="Revision" w:unhideWhenUsed="0"/>
+    <w:lsdException w:name="List Paragraph" w:semiHidden="0" w:uiPriority="34" w:unhideWhenUsed="0" w:qFormat="1"/>
+    <w:lsdException w:name="Quote" w:semiHidden="0" w:uiPriority="29" w:unhideWhenUsed="0" w:qFormat="1"/>
+    <w:lsdException w:name="Intense Quote" w:semiHidden="0" w:uiPriority="30" w:unhideWhenUsed="0" w:qFormat="1"/>
+    <w:lsdException w:name="Medium List 2 Accent 1" w:semiHidden="0" w:uiPriority="66" w:unhideWhenUsed="0"/>
+    <w:lsdException w:name="Medium Grid 1 Accent 1" w:semiHidden="0" w:uiPriority="67" w:unhideWhenUsed="0"/>
+    <w:lsdException w:name="Medium Grid 2 Accent 1" w:semiHidden="0" w:uiPriority="68" w:unhideWhenUsed="0"/>
+    <w:lsdException w:name="Medium Grid 3 Accent 1" w:semiHidden="0" w:uiPriority="69" w:unhideWhenUsed="0"/>
+    <w:lsdException w:name="Dark List Accent 1" w:semiHidden="0" w:uiPriority="70" w:unhideWhenUsed="0"/>
+    <w:lsdException w:name="Colorful Shading Accent 1" w:semiHidden="0" w:uiPriority="71" w:unhideWhenUsed="0"/>
+    <w:lsdException w:name="Colorful List Accent 1" w:semiHidden="0" w:uiPriority="72" w:unhideWhenUsed="0"/>
+    <w:lsdException w:name="Colorful Grid Accent 1" w:semiHidden="0" w:uiPriority="73" w:unhideWhenUsed="0"/>
+    <w:lsdException w:name="Light Shading Accent 2" w:semiHidden="0" w:uiPriority="60" w:unhideWhenUsed="0"/>
+    <w:lsdException w:name="Light List Accent 2" w:semiHidden="0" w:uiPriority="61" w:unhideWhenUsed="0"/>
+    <w:lsdException w:name="Light Grid Accent 2" w:semiHidden="0" w:uiPriority="62" w:unhideWhenUsed="0"/>
+    <w:lsdException w:name="Medium Shading 1 Accent 2" w:semiHidden="0" w:uiPriority="63" w:unhideWhenUsed="0"/>
+    <w:lsdException w:name="Medium Shading 2 Accent 2" w:semiHidden="0" w:uiPriority="64" w:unhideWhenUsed="0"/>
+    <w:lsdException w:name="Medium List 1 Accent 2" w:semiHidden="0" w:uiPriority="65" w:unhideWhenUsed="0"/>
+    <w:lsdException w:name="Medium List 2 Accent 2" w:semiHidden="0" w:uiPriority="66" w:unhideWhenUsed="0"/>
+    <w:lsdException w:name="Medium Grid 1 Accent 2" w:semiHidden="0" w:uiPriority="67" w:unhideWhenUsed="0"/>
+    <w:lsdException w:name="Medium Grid 2 Accent 2" w:semiHidden="0" w:uiPriority="68" w:unhideWhenUsed="0"/>
+    <w:lsdException w:name="Medium Grid 3 Accent 2" w:semiHidden="0" w:uiPriority="69" w:unhideWhenUsed="0"/>
+    <w:lsdException w:name="Dark List Accent 2" w:semiHidden="0" w:uiPriority="70" w:unhideWhenUsed="0"/>
+    <w:lsdException w:name="Colorful Shading Accent 2" w:semiHidden="0" w:uiPriority="71" w:unhideWhenUsed="0"/>
+    <w:lsdException w:name="Colorful List Accent 2" w:semiHidden="0" w:uiPriority="72" w:unhideWhenUsed="0"/>
+    <w:lsdException w:name="Colorful Grid Accent 2" w:semiHidden="0" w:uiPriority="73" w:unhideWhenUsed="0"/>
+    <w:lsdException w:name="Light Shading Accent 3" w:semiHidden="0" w:uiPriority="60" w:unhideWhenUsed="0"/>
+    <w:lsdException w:name="Light List Accent 3" w:semiHidden="0" w:uiPriority="61" w:unhideWhenUsed="0"/>
+    <w:lsdException w:name="Light Grid Accent 3" w:semiHidden="0" w:uiPriority="62" w:unhideWhenUsed="0"/>
+    <w:lsdException w:name="Medium Shading 1 Accent 3" w:semiHidden="0" w:uiPriority="63" w:unhideWhenUsed="0"/>
+    <w:lsdException w:name="Medium Shading 2 Accent 3" w:semiHidden="0" w:uiPriority="64" w:unhideWhenUsed="0"/>
+    <w:lsdException w:name="Medium List 1 Accent 3" w:semiHidden="0" w:uiPriority="65" w:unhideWhenUsed="0"/>
+    <w:lsdException w:name="Medium List 2 Accent 3" w:semiHidden="0" w:uiPriority="66" w:unhideWhenUsed="0"/>
+    <w:lsdException w:name="Medium Grid 1 Accent 3" w:semiHidden="0" w:uiPriority="67" w:unhideWhenUsed="0"/>
+    <w:lsdException w:name="Medium Grid 2 Accent 3" w:semiHidden="0" w:uiPriority="68" w:unhideWhenUsed="0"/>
+    <w:lsdException w:name="Medium Grid 3 Accent 3" w:semiHidden="0" w:uiPriority="69" w:unhideWhenUsed="0"/>
+    <w:lsdException w:name="Dark List Accent 3" w:semiHidden="0" w:uiPriority="70" w:unhideWhenUsed="0"/>
+    <w:lsdException w:name="Colorful Shading Accent 3" w:semiHidden="0" w:uiPriority="71" w:unhideWhenUsed="0"/>
+    <w:lsdException w:name="Colorful List Accent 3" w:semiHidden="0" w:uiPriority="72" w:unhideWhenUsed="0"/>
+    <w:lsdException w:name="Colorful Grid Accent 3" w:semiHidden="0" w:uiPriority="73" w:unhideWhenUsed="0"/>
+    <w:lsdException w:name="Light Shading Accent 4" w:semiHidden="0" w:uiPriority="60" w:unhideWhenUsed="0"/>
+    <w:lsdException w:name="Light List Accent 4" w:semiHidden="0" w:uiPriority="61" w:unhideWhenUsed="0"/>
+    <w:lsdException w:name="Light Grid Accent 4" w:semiHidden="0" w:uiPriority="62" w:unhideWhenUsed="0"/>
+    <w:lsdException w:name="Medium Shading 1 Accent 4" w:semiHidden="0" w:uiPriority="63" w:unhideWhenUsed="0"/>
+    <w:lsdException w:name="Medium Shading 2 Accent 4" w:semiHidden="0" w:uiPriority="64" w:unhideWhenUsed="0"/>
+    <w:lsdException w:name="Medium List 1 Accent 4" w:semiHidden="0" w:uiPriority="65" w:unhideWhenUsed="0"/>
+    <w:lsdException w:name="Medium List 2 Accent 4" w:semiHidden="0" w:uiPriority="66" w:unhideWhenUsed="0"/>
+    <w:lsdException w:name="Medium Grid 1 Accent 4" w:semiHidden="0" w:uiPriority="67" w:unhideWhenUsed="0"/>
+    <w:lsdException w:name="Medium Grid 2 Accent 4" w:semiHidden="0" w:uiPriority="68" w:unhideWhenUsed="0"/>
+    <w:lsdException w:name="Medium Grid 3 Accent 4" w:semiHidden="0" w:uiPriority="69" w:unhideWhenUsed="0"/>
+    <w:lsdException w:name="Dark List Accent 4" w:semiHidden="0" w:uiPriority="70" w:unhideWhenUsed="0"/>
+    <w:lsdException w:name="Colorful Shading Accent 4" w:semiHidden="0" w:uiPriority="71" w:unhideWhenUsed="0"/>
+    <w:lsdException w:name="Colorful List Accent 4" w:semiHidden="0" w:uiPriority="72" w:unhideWhenUsed="0"/>
+    <w:lsdException w:name="Colorful Grid Accent 4" w:semiHidden="0" w:uiPriority="73" w:unhideWhenUsed="0"/>
+    <w:lsdException w:name="Light Shading Accent 5" w:semiHidden="0" w:uiPriority="60" w:unhideWhenUsed="0"/>
+    <w:lsdException w:name="Light List Accent 5" w:semiHidden="0" w:uiPriority="61" w:unhideWhenUsed="0"/>
+    <w:lsdException w:name="Light Grid Accent 5" w:semiHidden="0" w:uiPriority="62" w:unhideWhenUsed="0"/>
+    <w:lsdException w:name="Medium Shading 1 Accent 5" w:semiHidden="0" w:uiPriority="63" w:unhideWhenUsed="0"/>
+    <w:lsdException w:name="Medium Shading 2 Accent 5" w:semiHidden="0" w:uiPriority="64" w:unhideWhenUsed="0"/>
+    <w:lsdException w:name="Medium List 1 Accent 5" w:semiHidden="0" w:uiPriority="65" w:unhideWhenUsed="0"/>
+    <w:lsdException w:name="Medium List 2 Accent 5" w:semiHidden="0" w:uiPriority="66" w:unhideWhenUsed="0"/>
+    <w:lsdException w:name="Medium Grid 1 Accent 5" w:semiHidden="0" w:uiPriority="67" w:unhideWhenUsed="0"/>
+    <w:lsdException w:name="Medium Grid 2 Accent 5" w:semiHidden="0" w:uiPriority="68" w:unhideWhenUsed="0"/>
+    <w:lsdException w:name="Medium Grid 3 Accent 5" w:semiHidden="0" w:uiPriority="69" w:unhideWhenUsed="0"/>
+    <w:lsdException w:name="Dark List Accent 5" w:semiHidden="0" w:uiPriority="70" w:unhideWhenUsed="0"/>
+    <w:lsdException w:name="Colorful Shading Accent 5" w:semiHidden="0" w:uiPriority="71" w:unhideWhenUsed="0"/>
+    <w:lsdException w:name="Colorful List Accent 5" w:semiHidden="0" w:uiPriority="72" w:unhideWhenUsed="0"/>
+    <w:lsdException w:name="Colorful Grid Accent 5" w:semiHidden="0" w:uiPriority="73" w:unhideWhenUsed="0"/>
+    <w:lsdException w:name="Light Shading Accent 6" w:semiHidden="0" w:uiPriority="60" w:unhideWhenUsed="0"/>
+    <w:lsdException w:name="Light List Accent 6" w:semiHidden="0" w:uiPriority="61" w:unhideWhenUsed="0"/>
+    <w:lsdException w:name="Light Grid Accent 6" w:semiHidden="0" w:uiPriority="62" w:unhideWhenUsed="0"/>
+    <w:lsdException w:name="Medium Shading 1 Accent 6" w:semiHidden="0" w:uiPriority="63" w:unhideWhenUsed="0"/>
+    <w:lsdException w:name="Medium Shading 2 Accent 6" w:semiHidden="0" w:uiPriority="64" w:unhideWhenUsed="0"/>
+    <w:lsdException w:name="Medium List 1 Accent 6" w:semiHidden="0" w:uiPriority="65" w:unhideWhenUsed="0"/>
+    <w:lsdException w:name="Medium List 2 Accent 6" w:semiHidden="0" w:uiPriority="66" w:unhideWhenUsed="0"/>
+    <w:lsdException w:name="Medium Grid 1 Accent 6" w:semiHidden="0" w:uiPriority="67" w:unhideWhenUsed="0"/>
+    <w:lsdException w:name="Medium Grid 2 Accent 6" w:semiHidden="0" w:uiPriority="68" w:unhideWhenUsed="0"/>
+    <w:lsdException w:name="Medium Grid 3 Accent 6" w:semiHidden="0" w:uiPriority="69" w:unhideWhenUsed="0"/>
+    <w:lsdException w:name="Dark List Accent 6" w:semiHidden="0" w:uiPriority="70" w:unhideWhenUsed="0"/>
+    <w:lsdException w:name="Colorful Shading Accent 6" w:semiHidden="0" w:uiPriority="71" w:unhideWhenUsed="0"/>
+    <w:lsdException w:name="Colorful List Accent 6" w:semiHidden="0" w:uiPriority="72" w:unhideWhenUsed="0"/>
+    <w:lsdException w:name="Colorful Grid Accent 6" w:semiHidden="0" w:uiPriority="73" w:unhideWhenUsed="0"/>
+    <w:lsdException w:name="Subtle Emphasis" w:semiHidden="0" w:uiPriority="19" w:unhideWhenUsed="0" w:qFormat="1"/>
+    <w:lsdException w:name="Intense Emphasis" w:semiHidden="0" w:uiPriority="21" w:unhideWhenUsed="0" w:qFormat="1"/>
+    <w:lsdException w:name="Subtle Reference" w:semiHidden="0" w:uiPriority="31" w:unhideWhenUsed="0" w:qFormat="1"/>
+    <w:lsdException w:name="Intense Reference" w:semiHidden="0" w:uiPriority="32" w:unhideWhenUsed="0" w:qFormat="1"/>
+    <w:lsdException w:name="Book Title" w:semiHidden="0" w:uiPriority="33" w:unhideWhenUsed="0" w:qFormat="1"/>
+    <w:lsdException w:name="Bibliography" w:uiPriority="37"/>
+    <w:lsdException w:name="TOC Heading" w:uiPriority="39" w:qFormat="1"/>
+  </w:latentStyles>
+  <w:style w:type="paragraph" w:default="1" w:styleId="Normal">
+    <w:name w:val="Normal"/>
+    <w:qFormat/>
+    <w:rPr>
+      <w:lang w:val="en-US"/>
+    </w:rPr>
+  </w:style>
+  <w:style w:type="paragraph" w:styleId="Heading2">
+    <w:name w:val="heading 2"/>
+    <w:basedOn w:val="Normal"/>
+    <w:next w:val="Normal"/>
+    <w:link w:val="Heading2Char"/>
+    <w:uiPriority w:val="9"/>
+    <w:unhideWhenUsed/>
+    <w:qFormat/>
+    <w:rsid w:val="002817BE"/>
+    <w:pPr>
+      <w:keepNext/>
+      <w:keepLines/>
+      <w:spacing w:before="200"/>
+      <w:outlineLvl w:val="1"/>
+    </w:pPr>
+    <w:rPr>
+      <w:rFonts w:asciiTheme="majorHAnsi" w:eastAsiaTheme="majorEastAsia" w:hAnsiTheme="majorHAnsi" w:cstheme="majorBidi"/>
+      <w:b/>
+      <w:bCs/>
+      <w:color w:val="4F81BD" w:themeColor="accent1"/>
+      <w:sz w:val="26"/>
+      <w:szCs w:val="26"/>
+    </w:rPr>
+  </w:style>
+  <w:style w:type="paragraph" w:styleId="Heading3">
+    <w:name w:val="heading 3"/>
+    <w:basedOn w:val="Normal"/>
+    <w:next w:val="Normal"/>
+    <w:link w:val="Heading3Char"/>
+    <w:uiPriority w:val="9"/>
+    <w:unhideWhenUsed/>
+    <w:qFormat/>
+    <w:rsid w:val="00F20EB4"/>
+    <w:pPr>
+      <w:keepNext/>
+      <w:keepLines/>
+      <w:spacing w:before="200"/>
+      <w:outlineLvl w:val="2"/>
+    </w:pPr>
+    <w:rPr>
+      <w:rFonts w:asciiTheme="majorHAnsi" w:eastAsiaTheme="majorEastAsia" w:hAnsiTheme="majorHAnsi" w:cstheme="majorBidi"/>
+      <w:b/>
+      <w:bCs/>
+      <w:color w:val="4F81BD" w:themeColor="accent1"/>
+    </w:rPr>
+  </w:style>
+  <w:style w:type="paragraph" w:styleId="Heading4">
+    <w:name w:val="heading 4"/>
+    <w:basedOn w:val="Normal"/>
+    <w:next w:val="Normal"/>
+    <w:link w:val="Heading4Char"/>
+    <w:uiPriority w:val="9"/>
+    <w:unhideWhenUsed/>
+    <w:qFormat/>
+    <w:rsid w:val="00C60AC1"/>
+    <w:pPr>
+      <w:keepNext/>
+      <w:keepLines/>
+      <w:spacing w:before="200"/>
+      <w:outlineLvl w:val="3"/>
+    </w:pPr>
+    <w:rPr>
+      <w:rFonts w:asciiTheme="majorHAnsi" w:eastAsiaTheme="majorEastAsia" w:hAnsiTheme="majorHAnsi" w:cstheme="majorBidi"/>
+      <w:b/>
+      <w:bCs/>
+      <w:i/>
+      <w:iCs/>
+      <w:color w:val="4F81BD" w:themeColor="accent1"/>
+    </w:rPr>
+  </w:style>
+  <w:style w:type="paragraph" w:styleId="Heading5">
+    <w:name w:val="heading 5"/>
+    <w:basedOn w:val="Normal"/>
+    <w:next w:val="Normal"/>
+    <w:link w:val="Heading5Char"/>
+    <w:uiPriority w:val="9"/>
+    <w:unhideWhenUsed/>
+    <w:qFormat/>
+    <w:rsid w:val="00455BC5"/>
+    <w:pPr>
+      <w:keepNext/>
+      <w:keepLines/>
+      <w:spacing w:before="200"/>
+      <w:outlineLvl w:val="4"/>
+    </w:pPr>
+    <w:rPr>
+      <w:rFonts w:asciiTheme="majorHAnsi" w:eastAsiaTheme="majorEastAsia" w:hAnsiTheme="majorHAnsi" w:cstheme="majorBidi"/>
+      <w:color w:val="243F60" w:themeColor="accent1" w:themeShade="7F"/>
+    </w:rPr>
+  </w:style>
+  <w:style w:type="paragraph" w:styleId="Heading6">
+    <w:name w:val="heading 6"/>
+    <w:basedOn w:val="Normal"/>
+    <w:next w:val="Normal"/>
+    <w:link w:val="Heading6Char"/>
+    <w:uiPriority w:val="9"/>
+    <w:unhideWhenUsed/>
+    <w:qFormat/>
+    <w:rsid w:val="00455BC5"/>
+    <w:pPr>
+      <w:keepNext/>
+      <w:keepLines/>
+      <w:spacing w:before="200"/>
+      <w:outlineLvl w:val="5"/>
+    </w:pPr>
+    <w:rPr>
+      <w:rFonts w:asciiTheme="majorHAnsi" w:eastAsiaTheme="majorEastAsia" w:hAnsiTheme="majorHAnsi" w:cstheme="majorBidi"/>
+      <w:i/>
+      <w:iCs/>
+      <w:color w:val="243F60" w:themeColor="accent1" w:themeShade="7F"/>
+    </w:rPr>
+  </w:style>
+  <w:style w:type="paragraph" w:styleId="Heading7">
+    <w:name w:val="heading 7"/>
+    <w:basedOn w:val="Normal"/>
+    <w:next w:val="Normal"/>
+    <w:link w:val="Heading7Char"/>
+    <w:uiPriority w:val="9"/>
+    <w:unhideWhenUsed/>
+    <w:qFormat/>
+    <w:rsid w:val="00455BC5"/>
+    <w:pPr>
+      <w:keepNext/>
+      <w:keepLines/>
+      <w:spacing w:before="200"/>
+      <w:outlineLvl w:val="6"/>
+    </w:pPr>
+    <w:rPr>
+      <w:rFonts w:asciiTheme="majorHAnsi" w:eastAsiaTheme="majorEastAsia" w:hAnsiTheme="majorHAnsi" w:cstheme="majorBidi"/>
+      <w:i/>
+      <w:iCs/>
+      <w:color w:val="404040" w:themeColor="text1" w:themeTint="BF"/>
+    </w:rPr>
+  </w:style>
+  <w:style w:type="paragraph" w:styleId="Heading8">
+    <w:name w:val="heading 8"/>
+    <w:basedOn w:val="Normal"/>
+    <w:next w:val="Normal"/>
+    <w:link w:val="Heading8Char"/>
+    <w:uiPriority w:val="9"/>
+    <w:unhideWhenUsed/>
+    <w:qFormat/>
+    <w:rsid w:val="00455BC5"/>
+    <w:pPr>
+      <w:keepNext/>
+      <w:keepLines/>
+      <w:spacing w:before="200"/>
+      <w:outlineLvl w:val="7"/>
+    </w:pPr>
+    <w:rPr>
+      <w:rFonts w:asciiTheme="majorHAnsi" w:eastAsiaTheme="majorEastAsia" w:hAnsiTheme="majorHAnsi" w:cstheme="majorBidi"/>
+      <w:color w:val="404040" w:themeColor="text1" w:themeTint="BF"/>
+      <w:sz w:val="20"/>
+      <w:szCs w:val="20"/>
+    </w:rPr>
+  </w:style>
+  <w:style w:type="paragraph" w:styleId="Heading9">
+    <w:name w:val="heading 9"/>
+    <w:basedOn w:val="Normal"/>
+    <w:next w:val="Normal"/>
+    <w:link w:val="Heading9Char"/>
+    <w:uiPriority w:val="9"/>
+    <w:unhideWhenUsed/>
+    <w:qFormat/>
+    <w:rsid w:val="00455BC5"/>
+    <w:pPr>
+      <w:keepNext/>
+      <w:keepLines/>
+      <w:spacing w:before="200"/>
+      <w:outlineLvl w:val="8"/>
+    </w:pPr>
+    <w:rPr>
+      <w:rFonts w:asciiTheme="majorHAnsi" w:eastAsiaTheme="majorEastAsia" w:hAnsiTheme="majorHAnsi" w:cstheme="majorBidi"/>
+      <w:i/>
+      <w:iCs/>
+      <w:color w:val="404040" w:themeColor="text1" w:themeTint="BF"/>
+      <w:sz w:val="20"/>
+      <w:szCs w:val="20"/>
+    </w:rPr>
+  </w:style>
+  <w:style w:type="character" w:default="1" w:styleId="DefaultParagraphFont">
+    <w:name w:val="Default Paragraph Font"/>
+    <w:uiPriority w:val="1"/>
+    <w:semiHidden/>
+    <w:unhideWhenUsed/>
+  </w:style>
+  <w:style w:type="table" w:default="1" w:styleId="TableNormal">
+    <w:name w:val="Normal Table"/>
+    <w:uiPriority w:val="99"/>
+    <w:semiHidden/>
+    <w:unhideWhenUsed/>
+    <w:tblPr>
+      <w:tblInd w:w="0" w:type="dxa"/>
+      <w:tblCellMar>
+        <w:top w:w="0" w:type="dxa"/>
+        <w:left w:w="108" w:type="dxa"/>
+        <w:bottom w:w="0" w:type="dxa"/>
+        <w:right w:w="108" w:type="dxa"/>
+      </w:tblCellMar>
+    </w:tblPr>
+  </w:style>
+  <w:style w:type="numbering" w:default="1" w:styleId="NoList">
+    <w:name w:val="No List"/>
+    <w:uiPriority w:val="99"/>
+    <w:semiHidden/>
+    <w:unhideWhenUsed/>
+  </w:style>
+  <w:style w:type="paragraph" w:styleId="ListParagraph">
+    <w:name w:val="List Paragraph"/>
+    <w:basedOn w:val="Normal"/>
+    <w:uiPriority w:val="34"/>
+    <w:qFormat/>
+    <w:rsid w:val="002817BE"/>
+    <w:pPr>
+      <w:ind w:left="720"/>
+      <w:contextualSpacing/>
+    </w:pPr>
+  </w:style>
+  <w:style w:type="character" w:customStyle="1" w:styleId="Heading2Char">
+    <w:name w:val="Heading 2 Char"/>
+    <w:basedOn w:val="DefaultParagraphFont"/>
+    <w:link w:val="Heading2"/>
+    <w:uiPriority w:val="9"/>
+    <w:rsid w:val="002817BE"/>
+    <w:rPr>
+      <w:rFonts w:asciiTheme="majorHAnsi" w:eastAsiaTheme="majorEastAsia" w:hAnsiTheme="majorHAnsi" w:cstheme="majorBidi"/>
+      <w:b/>
+      <w:bCs/>
+      <w:color w:val="4F81BD" w:themeColor="accent1"/>
+      <w:sz w:val="26"/>
+      <w:szCs w:val="26"/>
+      <w:lang w:val="en-US"/>
+    </w:rPr>
+  </w:style>
+  <w:style w:type="paragraph" w:styleId="BalloonText">
+    <w:name w:val="Balloon Text"/>
+    <w:basedOn w:val="Normal"/>
+    <w:link w:val="BalloonTextChar"/>
+    <w:uiPriority w:val="99"/>
+    <w:semiHidden/>
+    <w:unhideWhenUsed/>
+    <w:rsid w:val="002817BE"/>
+    <w:rPr>
+      <w:rFonts w:ascii="Lucida Grande" w:hAnsi="Lucida Grande" w:cs="Lucida Grande"/>
+      <w:sz w:val="18"/>
+      <w:szCs w:val="18"/>
+    </w:rPr>
+  </w:style>
+  <w:style w:type="character" w:customStyle="1" w:styleId="BalloonTextChar">
+    <w:name w:val="Balloon Text Char"/>
+    <w:basedOn w:val="DefaultParagraphFont"/>
+    <w:link w:val="BalloonText"/>
+    <w:uiPriority w:val="99"/>
+    <w:semiHidden/>
+    <w:rsid w:val="002817BE"/>
+    <w:rPr>
+      <w:rFonts w:ascii="Lucida Grande" w:hAnsi="Lucida Grande" w:cs="Lucida Grande"/>
+      <w:sz w:val="18"/>
+      <w:szCs w:val="18"/>
+      <w:lang w:val="en-US"/>
+    </w:rPr>
+  </w:style>
+  <w:style w:type="paragraph" w:styleId="CommentText">
+    <w:name w:val="annotation text"/>
+    <w:basedOn w:val="Normal"/>
+    <w:link w:val="CommentTextChar"/>
+    <w:uiPriority w:val="99"/>
+    <w:semiHidden/>
+    <w:unhideWhenUsed/>
+    <w:rsid w:val="00C7646D"/>
+    <w:rPr>
+      <w:rFonts w:ascii="Times New Roman" w:eastAsia="Times New Roman" w:hAnsi="Times New Roman" w:cs="Times New Roman"/>
+    </w:rPr>
+  </w:style>
+  <w:style w:type="character" w:customStyle="1" w:styleId="CommentTextChar">
+    <w:name w:val="Comment Text Char"/>
+    <w:basedOn w:val="DefaultParagraphFont"/>
+    <w:link w:val="CommentText"/>
+    <w:uiPriority w:val="99"/>
+    <w:semiHidden/>
+    <w:rsid w:val="00C7646D"/>
+    <w:rPr>
+      <w:rFonts w:ascii="Times New Roman" w:eastAsia="Times New Roman" w:hAnsi="Times New Roman" w:cs="Times New Roman"/>
+      <w:lang w:val="en-US"/>
+    </w:rPr>
+  </w:style>
+  <w:style w:type="character" w:styleId="CommentReference">
+    <w:name w:val="annotation reference"/>
+    <w:basedOn w:val="DefaultParagraphFont"/>
+    <w:uiPriority w:val="99"/>
+    <w:semiHidden/>
+    <w:unhideWhenUsed/>
+    <w:rsid w:val="00C7646D"/>
+    <w:rPr>
+      <w:sz w:val="18"/>
+      <w:szCs w:val="18"/>
+    </w:rPr>
+  </w:style>
+  <w:style w:type="paragraph" w:styleId="CommentSubject">
+    <w:name w:val="annotation subject"/>
+    <w:basedOn w:val="CommentText"/>
+    <w:next w:val="CommentText"/>
+    <w:link w:val="CommentSubjectChar"/>
+    <w:uiPriority w:val="99"/>
+    <w:semiHidden/>
+    <w:unhideWhenUsed/>
+    <w:rsid w:val="00A424BF"/>
+    <w:rPr>
+      <w:rFonts w:asciiTheme="minorHAnsi" w:eastAsiaTheme="minorEastAsia" w:hAnsiTheme="minorHAnsi" w:cstheme="minorBidi"/>
+      <w:b/>
+      <w:bCs/>
+      <w:sz w:val="20"/>
+      <w:szCs w:val="20"/>
+    </w:rPr>
+  </w:style>
+  <w:style w:type="character" w:customStyle="1" w:styleId="CommentSubjectChar">
+    <w:name w:val="Comment Subject Char"/>
+    <w:basedOn w:val="CommentTextChar"/>
+    <w:link w:val="CommentSubject"/>
+    <w:uiPriority w:val="99"/>
+    <w:semiHidden/>
+    <w:rsid w:val="00A424BF"/>
+    <w:rPr>
+      <w:rFonts w:ascii="Times New Roman" w:eastAsia="Times New Roman" w:hAnsi="Times New Roman" w:cs="Times New Roman"/>
+      <w:b/>
+      <w:bCs/>
+      <w:sz w:val="20"/>
+      <w:szCs w:val="20"/>
+      <w:lang w:val="en-US"/>
+    </w:rPr>
+  </w:style>
+  <w:style w:type="character" w:customStyle="1" w:styleId="Heading3Char">
+    <w:name w:val="Heading 3 Char"/>
+    <w:basedOn w:val="DefaultParagraphFont"/>
+    <w:link w:val="Heading3"/>
+    <w:uiPriority w:val="9"/>
+    <w:rsid w:val="00F20EB4"/>
+    <w:rPr>
+      <w:rFonts w:asciiTheme="majorHAnsi" w:eastAsiaTheme="majorEastAsia" w:hAnsiTheme="majorHAnsi" w:cstheme="majorBidi"/>
+      <w:b/>
+      <w:bCs/>
+      <w:color w:val="4F81BD" w:themeColor="accent1"/>
+      <w:lang w:val="en-US"/>
+    </w:rPr>
+  </w:style>
+  <w:style w:type="paragraph" w:styleId="Quote">
+    <w:name w:val="Quote"/>
+    <w:basedOn w:val="Normal"/>
+    <w:next w:val="Normal"/>
+    <w:link w:val="QuoteChar"/>
+    <w:uiPriority w:val="29"/>
+    <w:qFormat/>
+    <w:rsid w:val="00F20EB4"/>
+    <w:rPr>
+      <w:rFonts w:ascii="Arial" w:hAnsi="Arial" w:cs="Arial"/>
+      <w:i/>
+      <w:iCs/>
+      <w:color w:val="000000" w:themeColor="text1"/>
+    </w:rPr>
+  </w:style>
+  <w:style w:type="character" w:customStyle="1" w:styleId="QuoteChar">
+    <w:name w:val="Quote Char"/>
+    <w:basedOn w:val="DefaultParagraphFont"/>
+    <w:link w:val="Quote"/>
+    <w:uiPriority w:val="29"/>
+    <w:rsid w:val="00F20EB4"/>
+    <w:rPr>
+      <w:rFonts w:ascii="Arial" w:hAnsi="Arial" w:cs="Arial"/>
+      <w:i/>
+      <w:iCs/>
+      <w:color w:val="000000" w:themeColor="text1"/>
+      <w:lang w:val="en-US"/>
+    </w:rPr>
+  </w:style>
+  <w:style w:type="character" w:customStyle="1" w:styleId="Heading4Char">
+    <w:name w:val="Heading 4 Char"/>
+    <w:basedOn w:val="DefaultParagraphFont"/>
+    <w:link w:val="Heading4"/>
+    <w:uiPriority w:val="9"/>
+    <w:rsid w:val="00C60AC1"/>
+    <w:rPr>
+      <w:rFonts w:asciiTheme="majorHAnsi" w:eastAsiaTheme="majorEastAsia" w:hAnsiTheme="majorHAnsi" w:cstheme="majorBidi"/>
+      <w:b/>
+      <w:bCs/>
+      <w:i/>
+      <w:iCs/>
+      <w:color w:val="4F81BD" w:themeColor="accent1"/>
+      <w:lang w:val="en-US"/>
+    </w:rPr>
+  </w:style>
+  <w:style w:type="paragraph" w:customStyle="1" w:styleId="Normal1">
+    <w:name w:val="Normal1"/>
+    <w:rsid w:val="001772FE"/>
+    <w:rPr>
+      <w:rFonts w:ascii="Times New Roman" w:eastAsia="Times New Roman" w:hAnsi="Times New Roman" w:cs="Times New Roman"/>
+      <w:lang w:val="en-US"/>
+    </w:rPr>
+  </w:style>
+  <w:style w:type="paragraph" w:styleId="NormalWeb">
+    <w:name w:val="Normal (Web)"/>
+    <w:basedOn w:val="Normal"/>
+    <w:uiPriority w:val="99"/>
+    <w:unhideWhenUsed/>
+    <w:rsid w:val="001772FE"/>
+    <w:pPr>
+      <w:spacing w:before="100" w:beforeAutospacing="1" w:after="100" w:afterAutospacing="1"/>
+    </w:pPr>
+    <w:rPr>
+      <w:rFonts w:ascii="Times New Roman" w:eastAsia="Times New Roman" w:hAnsi="Times New Roman" w:cs="Times New Roman"/>
+    </w:rPr>
+  </w:style>
+  <w:style w:type="table" w:styleId="TableGrid">
+    <w:name w:val="Table Grid"/>
+    <w:basedOn w:val="TableNormal"/>
+    <w:uiPriority w:val="59"/>
+    <w:rsid w:val="00DA706C"/>
+    <w:tblPr>
+      <w:tblInd w:w="0" w:type="dxa"/>
+      <w:tblBorders>
+        <w:top w:val="single" w:sz="4" w:space="0" w:color="auto"/>
+        <w:left w:val="single" w:sz="4" w:space="0" w:color="auto"/>
+        <w:bottom w:val="single" w:sz="4" w:space="0" w:color="auto"/>
+        <w:right w:val="single" w:sz="4" w:space="0" w:color="auto"/>
+        <w:insideH w:val="single" w:sz="4" w:space="0" w:color="auto"/>
+        <w:insideV w:val="single" w:sz="4" w:space="0" w:color="auto"/>
+      </w:tblBorders>
+      <w:tblCellMar>
+        <w:top w:w="0" w:type="dxa"/>
+        <w:left w:w="108" w:type="dxa"/>
+        <w:bottom w:w="0" w:type="dxa"/>
+        <w:right w:w="108" w:type="dxa"/>
+      </w:tblCellMar>
     </w:tblPr>
   </w:style>
   <w:style w:type="character" w:customStyle="1" w:styleId="Heading5Char">

--- a/assets/public/Chapter_1_Introduction_to_business_and_accounting_concepts/documents/03_AccountingEquation.docx
+++ b/assets/public/Chapter_1_Introduction_to_business_and_accounting_concepts/documents/03_AccountingEquation.docx
@@ -1,6 +1,6 @@
 
 <file path=word/document.xml><?xml version="1.0" encoding="utf-8"?>
-<w:document xmlns:wpc="http://schemas.microsoft.com/office/word/2010/wordprocessingCanvas" xmlns:mo="http://schemas.microsoft.com/office/mac/office/2008/main" xmlns:mc="http://schemas.openxmlformats.org/markup-compatibility/2006" xmlns:mv="urn:schemas-microsoft-com:mac:vml" xmlns:o="urn:schemas-microsoft-com:office:office" xmlns:r="http://schemas.openxmlformats.org/officeDocument/2006/relationships" xmlns:m="http://schemas.openxmlformats.org/officeDocument/2006/math" xmlns:v="urn:schemas-microsoft-com:vml" xmlns:wp14="http://schemas.microsoft.com/office/word/2010/wordprocessingDrawing" xmlns:wp="http://schemas.openxmlformats.org/drawingml/2006/wordprocessingDrawing" xmlns:w10="urn:schemas-microsoft-com:office:word" xmlns:w="http://schemas.openxmlformats.org/wordprocessingml/2006/main" xmlns:w14="http://schemas.microsoft.com/office/word/2010/wordml" xmlns:wpg="http://schemas.microsoft.com/office/word/2010/wordprocessingGroup" xmlns:wpi="http://schemas.microsoft.com/office/word/2010/wordprocessingInk" xmlns:wne="http://schemas.microsoft.com/office/word/2006/wordml" xmlns:wps="http://schemas.microsoft.com/office/word/2010/wordprocessingShape" mc:Ignorable="w14 wp14">
+<w:document xmlns:wpc="http://schemas.microsoft.com/office/word/2010/wordprocessingCanvas" xmlns:cx="http://schemas.microsoft.com/office/drawing/2014/chartex" xmlns:cx1="http://schemas.microsoft.com/office/drawing/2015/9/8/chartex" xmlns:cx2="http://schemas.microsoft.com/office/drawing/2015/10/21/chartex" xmlns:cx3="http://schemas.microsoft.com/office/drawing/2016/5/9/chartex" xmlns:cx4="http://schemas.microsoft.com/office/drawing/2016/5/10/chartex" xmlns:cx5="http://schemas.microsoft.com/office/drawing/2016/5/11/chartex" xmlns:cx6="http://schemas.microsoft.com/office/drawing/2016/5/12/chartex" xmlns:cx7="http://schemas.microsoft.com/office/drawing/2016/5/13/chartex" xmlns:cx8="http://schemas.microsoft.com/office/drawing/2016/5/14/chartex" xmlns:mc="http://schemas.openxmlformats.org/markup-compatibility/2006" xmlns:aink="http://schemas.microsoft.com/office/drawing/2016/ink" xmlns:am3d="http://schemas.microsoft.com/office/drawing/2017/model3d" xmlns:o="urn:schemas-microsoft-com:office:office" xmlns:r="http://schemas.openxmlformats.org/officeDocument/2006/relationships" xmlns:m="http://schemas.openxmlformats.org/officeDocument/2006/math" xmlns:v="urn:schemas-microsoft-com:vml" xmlns:wp14="http://schemas.microsoft.com/office/word/2010/wordprocessingDrawing" xmlns:wp="http://schemas.openxmlformats.org/drawingml/2006/wordprocessingDrawing" xmlns:w10="urn:schemas-microsoft-com:office:word" xmlns:w="http://schemas.openxmlformats.org/wordprocessingml/2006/main" xmlns:w14="http://schemas.microsoft.com/office/word/2010/wordml" xmlns:w15="http://schemas.microsoft.com/office/word/2012/wordml" xmlns:w16cid="http://schemas.microsoft.com/office/word/2016/wordml/cid" xmlns:w16se="http://schemas.microsoft.com/office/word/2015/wordml/symex" xmlns:wpg="http://schemas.microsoft.com/office/word/2010/wordprocessingGroup" xmlns:wpi="http://schemas.microsoft.com/office/word/2010/wordprocessingInk" xmlns:wne="http://schemas.microsoft.com/office/word/2006/wordml" xmlns:wps="http://schemas.microsoft.com/office/word/2010/wordprocessingShape" mc:Ignorable="w14 w15 w16se w16cid wp14">
   <w:body>
     <w:p>
       <w:pPr>
@@ -67,6 +67,163 @@
             <wp:extent cx="5270500" cy="2538730"/>
             <wp:effectExtent l="0" t="0" r="6350" b="0"/>
             <wp:docPr id="4" name="Picture 4" descr="{ &#10;&quot;Format&quot; : &quot;SVG&quot;,&#10;&quot;ResourceName&quot; :&quot;Accounting_Equation.svg&quot; &#10;}&#10;"/>
+            <wp:cNvGraphicFramePr>
+              <a:graphicFrameLocks xmlns:a="http://schemas.openxmlformats.org/drawingml/2006/main" noChangeAspect="1"/>
+            </wp:cNvGraphicFramePr>
+            <a:graphic xmlns:a="http://schemas.openxmlformats.org/drawingml/2006/main">
+              <a:graphicData uri="http://schemas.openxmlformats.org/drawingml/2006/picture">
+                <pic:pic xmlns:pic="http://schemas.openxmlformats.org/drawingml/2006/picture">
+                  <pic:nvPicPr>
+                    <pic:cNvPr id="1" name=""/>
+                    <pic:cNvPicPr/>
+                  </pic:nvPicPr>
+                  <pic:blipFill>
+                    <a:blip r:embed="rId5"/>
+                    <a:stretch>
+                      <a:fillRect/>
+                    </a:stretch>
+                  </pic:blipFill>
+                  <pic:spPr>
+                    <a:xfrm>
+                      <a:off x="0" y="0"/>
+                      <a:ext cx="5270500" cy="2538730"/>
+                    </a:xfrm>
+                    <a:prstGeom prst="rect">
+                      <a:avLst/>
+                    </a:prstGeom>
+                  </pic:spPr>
+                </pic:pic>
+              </a:graphicData>
+            </a:graphic>
+          </wp:inline>
+        </w:drawing>
+      </w:r>
+    </w:p>
+    <w:p>
+      <w:pPr>
+        <w:rPr>
+          <w:rFonts w:ascii="Arial" w:hAnsi="Arial" w:cs="Arial"/>
+          <w:sz w:val="20"/>
+        </w:rPr>
+      </w:pPr>
+    </w:p>
+    <w:p>
+      <w:pPr>
+        <w:rPr>
+          <w:rFonts w:ascii="Arial" w:hAnsi="Arial" w:cs="Arial"/>
+          <w:sz w:val="20"/>
+        </w:rPr>
+      </w:pPr>
+      <w:r>
+        <w:rPr>
+          <w:rFonts w:ascii="Arial" w:hAnsi="Arial" w:cs="Arial"/>
+          <w:sz w:val="20"/>
+        </w:rPr>
+        <w:t xml:space="preserve"> </w:t>
+      </w:r>
+    </w:p>
+    <w:p>
+      <w:pPr>
+        <w:rPr>
+          <w:rFonts w:ascii="Arial" w:hAnsi="Arial" w:cs="Arial"/>
+          <w:sz w:val="20"/>
+        </w:rPr>
+      </w:pPr>
+      <w:r>
+        <w:rPr>
+          <w:rFonts w:ascii="Arial" w:hAnsi="Arial" w:cs="Arial"/>
+          <w:sz w:val="20"/>
+        </w:rPr>
+        <w:t>The assets owned by the business are totaled, and these are paid for by borrowing money from others (total liabilities) and/or by contributions to the company by its owners plus profit generated by the company (total stockholders’ equity).</w:t>
+      </w:r>
+    </w:p>
+    <w:p>
+      <w:pPr>
+        <w:rPr>
+          <w:rFonts w:ascii="Arial" w:hAnsi="Arial" w:cs="Arial"/>
+          <w:sz w:val="20"/>
+        </w:rPr>
+      </w:pPr>
+    </w:p>
+    <w:p>
+      <w:pPr>
+        <w:rPr>
+          <w:rFonts w:ascii="Arial" w:hAnsi="Arial" w:cs="Arial"/>
+          <w:sz w:val="20"/>
+        </w:rPr>
+      </w:pPr>
+    </w:p>
+    <w:p>
+      <w:pPr>
+        <w:rPr>
+          <w:rFonts w:ascii="Arial" w:hAnsi="Arial" w:cs="Arial"/>
+          <w:sz w:val="20"/>
+        </w:rPr>
+      </w:pPr>
+      <w:r>
+        <w:rPr>
+          <w:rFonts w:ascii="Arial" w:hAnsi="Arial" w:cs="Arial"/>
+          <w:sz w:val="20"/>
+        </w:rPr>
+        <w:t xml:space="preserve">Revenue and expenses are also part of the accounting equation since they impact stockholders' equity by affecting the value of </w:t>
+      </w:r>
+      <w:r>
+        <w:rPr>
+          <w:rFonts w:ascii="Arial" w:hAnsi="Arial" w:cs="Arial"/>
+          <w:b/>
+          <w:iCs/>
+          <w:sz w:val="20"/>
+        </w:rPr>
+        <w:t>Retained Earnings</w:t>
+      </w:r>
+      <w:r>
+        <w:rPr>
+          <w:rFonts w:ascii="Arial" w:hAnsi="Arial" w:cs="Arial"/>
+          <w:sz w:val="20"/>
+        </w:rPr>
+        <w:t>.</w:t>
+      </w:r>
+    </w:p>
+    <w:p>
+      <w:pPr>
+        <w:pStyle w:val="Heading2"/>
+        <w:rPr>
+          <w:rFonts w:ascii="Arial" w:hAnsi="Arial" w:cs="Arial"/>
+          <w:sz w:val="20"/>
+        </w:rPr>
+      </w:pPr>
+      <w:r>
+        <w:rPr>
+          <w:rFonts w:ascii="Arial" w:hAnsi="Arial" w:cs="Arial"/>
+        </w:rPr>
+        <w:t>Expanding the Accounting Equation</w:t>
+      </w:r>
+    </w:p>
+    <w:p>
+      <w:pPr>
+        <w:rPr>
+          <w:rFonts w:ascii="Arial" w:hAnsi="Arial" w:cs="Arial"/>
+          <w:sz w:val="20"/>
+        </w:rPr>
+      </w:pPr>
+    </w:p>
+    <w:p>
+      <w:pPr>
+        <w:pStyle w:val="Heading5"/>
+        <w:rPr>
+          <w:rFonts w:ascii="Arial" w:hAnsi="Arial" w:cs="Arial"/>
+          <w:sz w:val="20"/>
+        </w:rPr>
+      </w:pPr>
+      <w:r>
+        <w:rPr>
+          <w:noProof/>
+        </w:rPr>
+        <w:drawing>
+          <wp:inline distT="0" distB="0" distL="0" distR="0" wp14:anchorId="129B7AE9" wp14:editId="1FE551DD">
+            <wp:extent cx="5270500" cy="2581910"/>
+            <wp:effectExtent l="0" t="0" r="6350" b="8890"/>
+            <wp:docPr id="5" name="Picture 5" descr="{ &#10;&quot;Format&quot; : &quot;SVG&quot;,&#10;&quot;ResourceName&quot; :&quot;Accounting_Equation_Expanded.svg&quot; &#10;}"/>
             <wp:cNvGraphicFramePr>
               <a:graphicFrameLocks xmlns:a="http://schemas.openxmlformats.org/drawingml/2006/main" noChangeAspect="1"/>
             </wp:cNvGraphicFramePr>
@@ -86,163 +243,6 @@
                   <pic:spPr>
                     <a:xfrm>
                       <a:off x="0" y="0"/>
-                      <a:ext cx="5270500" cy="2538730"/>
-                    </a:xfrm>
-                    <a:prstGeom prst="rect">
-                      <a:avLst/>
-                    </a:prstGeom>
-                  </pic:spPr>
-                </pic:pic>
-              </a:graphicData>
-            </a:graphic>
-          </wp:inline>
-        </w:drawing>
-      </w:r>
-    </w:p>
-    <w:p>
-      <w:pPr>
-        <w:rPr>
-          <w:rFonts w:ascii="Arial" w:hAnsi="Arial" w:cs="Arial"/>
-          <w:sz w:val="20"/>
-        </w:rPr>
-      </w:pPr>
-    </w:p>
-    <w:p>
-      <w:pPr>
-        <w:rPr>
-          <w:rFonts w:ascii="Arial" w:hAnsi="Arial" w:cs="Arial"/>
-          <w:sz w:val="20"/>
-        </w:rPr>
-      </w:pPr>
-      <w:r>
-        <w:rPr>
-          <w:rFonts w:ascii="Arial" w:hAnsi="Arial" w:cs="Arial"/>
-          <w:sz w:val="20"/>
-        </w:rPr>
-        <w:t xml:space="preserve"> </w:t>
-      </w:r>
-    </w:p>
-    <w:p>
-      <w:pPr>
-        <w:rPr>
-          <w:rFonts w:ascii="Arial" w:hAnsi="Arial" w:cs="Arial"/>
-          <w:sz w:val="20"/>
-        </w:rPr>
-      </w:pPr>
-      <w:r>
-        <w:rPr>
-          <w:rFonts w:ascii="Arial" w:hAnsi="Arial" w:cs="Arial"/>
-          <w:sz w:val="20"/>
-        </w:rPr>
-        <w:t>The assets owned by the business are totaled, and these are paid for by borrowing money from others (total liabilities) and/or by contributions to the company by its owners plus profit generated by the company (total stockholders’ equity).</w:t>
-      </w:r>
-    </w:p>
-    <w:p>
-      <w:pPr>
-        <w:rPr>
-          <w:rFonts w:ascii="Arial" w:hAnsi="Arial" w:cs="Arial"/>
-          <w:sz w:val="20"/>
-        </w:rPr>
-      </w:pPr>
-    </w:p>
-    <w:p>
-      <w:pPr>
-        <w:rPr>
-          <w:rFonts w:ascii="Arial" w:hAnsi="Arial" w:cs="Arial"/>
-          <w:sz w:val="20"/>
-        </w:rPr>
-      </w:pPr>
-    </w:p>
-    <w:p>
-      <w:pPr>
-        <w:rPr>
-          <w:rFonts w:ascii="Arial" w:hAnsi="Arial" w:cs="Arial"/>
-          <w:sz w:val="20"/>
-        </w:rPr>
-      </w:pPr>
-      <w:r>
-        <w:rPr>
-          <w:rFonts w:ascii="Arial" w:hAnsi="Arial" w:cs="Arial"/>
-          <w:sz w:val="20"/>
-        </w:rPr>
-        <w:t xml:space="preserve">Revenue and expenses are also part of the accounting equation since they impact stockholders' equity by affecting the value of </w:t>
-      </w:r>
-      <w:r>
-        <w:rPr>
-          <w:rFonts w:ascii="Arial" w:hAnsi="Arial" w:cs="Arial"/>
-          <w:b/>
-          <w:iCs/>
-          <w:sz w:val="20"/>
-        </w:rPr>
-        <w:t>Retained Earnings</w:t>
-      </w:r>
-      <w:r>
-        <w:rPr>
-          <w:rFonts w:ascii="Arial" w:hAnsi="Arial" w:cs="Arial"/>
-          <w:sz w:val="20"/>
-        </w:rPr>
-        <w:t>.</w:t>
-      </w:r>
-    </w:p>
-    <w:p>
-      <w:pPr>
-        <w:pStyle w:val="Heading2"/>
-        <w:rPr>
-          <w:rFonts w:ascii="Arial" w:hAnsi="Arial" w:cs="Arial"/>
-          <w:sz w:val="20"/>
-        </w:rPr>
-      </w:pPr>
-      <w:r>
-        <w:rPr>
-          <w:rFonts w:ascii="Arial" w:hAnsi="Arial" w:cs="Arial"/>
-        </w:rPr>
-        <w:t>Expanding the Accounting Equation</w:t>
-      </w:r>
-    </w:p>
-    <w:p>
-      <w:pPr>
-        <w:rPr>
-          <w:rFonts w:ascii="Arial" w:hAnsi="Arial" w:cs="Arial"/>
-          <w:sz w:val="20"/>
-        </w:rPr>
-      </w:pPr>
-    </w:p>
-    <w:p>
-      <w:pPr>
-        <w:pStyle w:val="Heading5"/>
-        <w:rPr>
-          <w:rFonts w:ascii="Arial" w:hAnsi="Arial" w:cs="Arial"/>
-          <w:sz w:val="20"/>
-        </w:rPr>
-      </w:pPr>
-      <w:r>
-        <w:rPr>
-          <w:noProof/>
-        </w:rPr>
-        <w:drawing>
-          <wp:inline distT="0" distB="0" distL="0" distR="0" wp14:anchorId="129B7AE9" wp14:editId="1FE551DD">
-            <wp:extent cx="5270500" cy="2581910"/>
-            <wp:effectExtent l="0" t="0" r="6350" b="8890"/>
-            <wp:docPr id="5" name="Picture 5" descr="{ &#10;&quot;Format&quot; : &quot;SVG&quot;,&#10;&quot;ResourceName&quot; :&quot;Accounting_Equation_Expanded.svg&quot; &#10;}"/>
-            <wp:cNvGraphicFramePr>
-              <a:graphicFrameLocks xmlns:a="http://schemas.openxmlformats.org/drawingml/2006/main" noChangeAspect="1"/>
-            </wp:cNvGraphicFramePr>
-            <a:graphic xmlns:a="http://schemas.openxmlformats.org/drawingml/2006/main">
-              <a:graphicData uri="http://schemas.openxmlformats.org/drawingml/2006/picture">
-                <pic:pic xmlns:pic="http://schemas.openxmlformats.org/drawingml/2006/picture">
-                  <pic:nvPicPr>
-                    <pic:cNvPr id="1" name=""/>
-                    <pic:cNvPicPr/>
-                  </pic:nvPicPr>
-                  <pic:blipFill>
-                    <a:blip r:embed="rId7"/>
-                    <a:stretch>
-                      <a:fillRect/>
-                    </a:stretch>
-                  </pic:blipFill>
-                  <pic:spPr>
-                    <a:xfrm>
-                      <a:off x="0" y="0"/>
                       <a:ext cx="5270500" cy="2581910"/>
                     </a:xfrm>
                     <a:prstGeom prst="rect">
@@ -269,7 +269,8 @@
     <w:p>
       <w:pPr>
         <w:rPr>
-          <w:rFonts w:ascii="Times" w:eastAsia="Times New Roman" w:hAnsi="Times" w:cs="Times New Roman"/>
+          <w:rFonts w:ascii="Arial" w:eastAsia="Times New Roman" w:hAnsi="Arial" w:cs="Arial"/>
+          <w:color w:val="000000"/>
           <w:sz w:val="20"/>
           <w:szCs w:val="20"/>
         </w:rPr>
@@ -307,6 +308,67 @@
     <w:p>
       <w:pPr>
         <w:rPr>
+          <w:rFonts w:ascii="Arial" w:eastAsia="Times New Roman" w:hAnsi="Arial" w:cs="Arial"/>
+          <w:color w:val="000000"/>
+          <w:sz w:val="20"/>
+          <w:szCs w:val="20"/>
+        </w:rPr>
+      </w:pPr>
+    </w:p>
+    <w:p>
+      <w:pPr>
+        <w:rPr>
+          <w:rFonts w:ascii="Arial" w:eastAsia="Times New Roman" w:hAnsi="Arial" w:cs="Arial"/>
+          <w:color w:val="000000"/>
+          <w:sz w:val="20"/>
+          <w:szCs w:val="20"/>
+        </w:rPr>
+      </w:pPr>
+      <w:r>
+        <w:rPr>
+          <w:rFonts w:ascii="Arial" w:eastAsia="Times New Roman" w:hAnsi="Arial" w:cs="Arial"/>
+          <w:color w:val="000000"/>
+          <w:sz w:val="20"/>
+          <w:szCs w:val="20"/>
+        </w:rPr>
+        <w:t xml:space="preserve">For an example of how the accounting equation works, you can watch the video below: </w:t>
+      </w:r>
+      <w:bookmarkStart w:id="0" w:name="_GoBack"/>
+      <w:bookmarkEnd w:id="0"/>
+    </w:p>
+    <w:p>
+      <w:pPr>
+        <w:rPr>
+          <w:rFonts w:ascii="Arial" w:eastAsia="Times New Roman" w:hAnsi="Arial" w:cs="Arial"/>
+          <w:color w:val="000000"/>
+          <w:sz w:val="20"/>
+          <w:szCs w:val="20"/>
+        </w:rPr>
+      </w:pPr>
+    </w:p>
+    <w:p>
+      <w:pPr>
+        <w:rPr>
+          <w:rFonts w:ascii="Times New Roman" w:eastAsia="Times New Roman" w:hAnsi="Times New Roman" w:cs="Times New Roman"/>
+          <w:lang w:val="en-IN" w:eastAsia="en-GB"/>
+        </w:rPr>
+      </w:pPr>
+      <w:hyperlink r:id="rId7" w:tgtFrame="_blank" w:history="1">
+        <w:r>
+          <w:rPr>
+            <w:rFonts w:ascii="Arial" w:eastAsia="Times New Roman" w:hAnsi="Arial" w:cs="Arial"/>
+            <w:color w:val="1155CC"/>
+            <w:u w:val="single"/>
+            <w:shd w:val="clear" w:color="auto" w:fill="FFFFFF"/>
+            <w:lang w:val="en-IN" w:eastAsia="en-GB"/>
+          </w:rPr>
+          <w:t>https://www.youtube.com/watch?v=vRw8OLMB6dU</w:t>
+        </w:r>
+      </w:hyperlink>
+    </w:p>
+    <w:p>
+      <w:pPr>
+        <w:rPr>
           <w:rFonts w:ascii="Times" w:eastAsia="Times New Roman" w:hAnsi="Times" w:cs="Times New Roman"/>
           <w:sz w:val="20"/>
           <w:szCs w:val="20"/>
@@ -315,6 +377,15 @@
     </w:p>
     <w:p>
       <w:pPr>
+        <w:rPr>
+          <w:rFonts w:ascii="Times" w:eastAsia="Times New Roman" w:hAnsi="Times" w:cs="Times New Roman"/>
+          <w:sz w:val="20"/>
+          <w:szCs w:val="20"/>
+        </w:rPr>
+      </w:pPr>
+    </w:p>
+    <w:p>
+      <w:pPr>
         <w:pStyle w:val="Heading2"/>
         <w:rPr>
           <w:rFonts w:ascii="Arial" w:hAnsi="Arial" w:cs="Arial"/>
@@ -348,7 +419,6 @@
           <w:rFonts w:ascii="Arial" w:hAnsi="Arial" w:cs="Arial"/>
           <w:sz w:val="20"/>
         </w:rPr>
-        <w:lastRenderedPageBreak/>
         <w:t xml:space="preserve">Revenue and expense accounts are considered </w:t>
       </w:r>
       <w:r>
@@ -418,23 +488,7 @@
           <w:rFonts w:ascii="Arial" w:hAnsi="Arial" w:cs="Arial"/>
           <w:sz w:val="20"/>
         </w:rPr>
-        <w:t xml:space="preserve"> records its revenue and expense accounts monthly.  Therefore, at the beginning of each month, </w:t>
-      </w:r>
-      <w:proofErr w:type="gramStart"/>
-      <w:r>
-        <w:rPr>
-          <w:rFonts w:ascii="Arial" w:hAnsi="Arial" w:cs="Arial"/>
-          <w:sz w:val="20"/>
-        </w:rPr>
-        <w:t>say</w:t>
-      </w:r>
-      <w:proofErr w:type="gramEnd"/>
-      <w:r>
-        <w:rPr>
-          <w:rFonts w:ascii="Arial" w:hAnsi="Arial" w:cs="Arial"/>
-          <w:sz w:val="20"/>
-        </w:rPr>
-        <w:t xml:space="preserve"> July, Core Fit</w:t>
+        <w:t xml:space="preserve"> records its revenue and expense accounts monthly.  Therefore, at the beginning of each month, say July, Core Fit</w:t>
       </w:r>
       <w:r>
         <w:rPr>
@@ -556,8 +610,6 @@
           <w:sz w:val="20"/>
         </w:rPr>
       </w:pPr>
-      <w:bookmarkStart w:id="0" w:name="_GoBack"/>
-      <w:bookmarkEnd w:id="0"/>
       <w:r>
         <w:rPr>
           <w:noProof/>
@@ -629,15 +681,7 @@
     </w:p>
     <w:p>
       <w:r>
-        <w:t>&lt;</w:t>
-      </w:r>
-      <w:proofErr w:type="gramStart"/>
-      <w:r>
-        <w:t>ignore</w:t>
-      </w:r>
-      <w:proofErr w:type="gramEnd"/>
-      <w:r>
-        <w:t>&gt;</w:t>
+        <w:t>&lt;ignore&gt;</w:t>
       </w:r>
     </w:p>
     <w:p/>
@@ -684,6 +728,13 @@
           <w:sz w:val="20"/>
         </w:rPr>
         <w:br/>
+      </w:r>
+      <w:r>
+        <w:rPr>
+          <w:rFonts w:ascii="Arial" w:hAnsi="Arial" w:cs="Arial"/>
+          <w:sz w:val="20"/>
+        </w:rPr>
+        <w:lastRenderedPageBreak/>
         <w:t>c. Revenue – Expenses = Net Income</w:t>
       </w:r>
       <w:r>
@@ -729,8 +780,8 @@
 </file>
 
 <file path=word/numbering.xml><?xml version="1.0" encoding="utf-8"?>
-<w:numbering xmlns:wpc="http://schemas.microsoft.com/office/word/2010/wordprocessingCanvas" xmlns:mo="http://schemas.microsoft.com/office/mac/office/2008/main" xmlns:mc="http://schemas.openxmlformats.org/markup-compatibility/2006" xmlns:mv="urn:schemas-microsoft-com:mac:vml" xmlns:o="urn:schemas-microsoft-com:office:office" xmlns:r="http://schemas.openxmlformats.org/officeDocument/2006/relationships" xmlns:m="http://schemas.openxmlformats.org/officeDocument/2006/math" xmlns:v="urn:schemas-microsoft-com:vml" xmlns:wp14="http://schemas.microsoft.com/office/word/2010/wordprocessingDrawing" xmlns:wp="http://schemas.openxmlformats.org/drawingml/2006/wordprocessingDrawing" xmlns:w10="urn:schemas-microsoft-com:office:word" xmlns:w="http://schemas.openxmlformats.org/wordprocessingml/2006/main" xmlns:w14="http://schemas.microsoft.com/office/word/2010/wordml" xmlns:wpg="http://schemas.microsoft.com/office/word/2010/wordprocessingGroup" xmlns:wpi="http://schemas.microsoft.com/office/word/2010/wordprocessingInk" xmlns:wne="http://schemas.microsoft.com/office/word/2006/wordml" xmlns:wps="http://schemas.microsoft.com/office/word/2010/wordprocessingShape" mc:Ignorable="w14 wp14">
-  <w:abstractNum w:abstractNumId="0">
+<w:numbering xmlns:wpc="http://schemas.microsoft.com/office/word/2010/wordprocessingCanvas" xmlns:cx="http://schemas.microsoft.com/office/drawing/2014/chartex" xmlns:cx1="http://schemas.microsoft.com/office/drawing/2015/9/8/chartex" xmlns:cx2="http://schemas.microsoft.com/office/drawing/2015/10/21/chartex" xmlns:cx3="http://schemas.microsoft.com/office/drawing/2016/5/9/chartex" xmlns:cx4="http://schemas.microsoft.com/office/drawing/2016/5/10/chartex" xmlns:cx5="http://schemas.microsoft.com/office/drawing/2016/5/11/chartex" xmlns:cx6="http://schemas.microsoft.com/office/drawing/2016/5/12/chartex" xmlns:cx7="http://schemas.microsoft.com/office/drawing/2016/5/13/chartex" xmlns:cx8="http://schemas.microsoft.com/office/drawing/2016/5/14/chartex" xmlns:mc="http://schemas.openxmlformats.org/markup-compatibility/2006" xmlns:aink="http://schemas.microsoft.com/office/drawing/2016/ink" xmlns:am3d="http://schemas.microsoft.com/office/drawing/2017/model3d" xmlns:o="urn:schemas-microsoft-com:office:office" xmlns:r="http://schemas.openxmlformats.org/officeDocument/2006/relationships" xmlns:m="http://schemas.openxmlformats.org/officeDocument/2006/math" xmlns:v="urn:schemas-microsoft-com:vml" xmlns:wp14="http://schemas.microsoft.com/office/word/2010/wordprocessingDrawing" xmlns:wp="http://schemas.openxmlformats.org/drawingml/2006/wordprocessingDrawing" xmlns:w10="urn:schemas-microsoft-com:office:word" xmlns:w="http://schemas.openxmlformats.org/wordprocessingml/2006/main" xmlns:w14="http://schemas.microsoft.com/office/word/2010/wordml" xmlns:w15="http://schemas.microsoft.com/office/word/2012/wordml" xmlns:w16cid="http://schemas.microsoft.com/office/word/2016/wordml/cid" xmlns:w16se="http://schemas.microsoft.com/office/word/2015/wordml/symex" xmlns:wpg="http://schemas.microsoft.com/office/word/2010/wordprocessingGroup" xmlns:wpi="http://schemas.microsoft.com/office/word/2010/wordprocessingInk" xmlns:wne="http://schemas.microsoft.com/office/word/2006/wordml" xmlns:wps="http://schemas.microsoft.com/office/word/2010/wordprocessingShape" mc:Ignorable="w14 w15 w16se w16cid wp14">
+  <w:abstractNum w:abstractNumId="0" w15:restartNumberingAfterBreak="0">
     <w:nsid w:val="0AF228F6"/>
     <w:multiLevelType w:val="hybridMultilevel"/>
     <w:tmpl w:val="E1E6C7AE"/>
@@ -843,7 +894,7 @@
       </w:rPr>
     </w:lvl>
   </w:abstractNum>
-  <w:abstractNum w:abstractNumId="1">
+  <w:abstractNum w:abstractNumId="1" w15:restartNumberingAfterBreak="0">
     <w:nsid w:val="2971024B"/>
     <w:multiLevelType w:val="hybridMultilevel"/>
     <w:tmpl w:val="660E8950"/>
@@ -956,7 +1007,7 @@
       </w:rPr>
     </w:lvl>
   </w:abstractNum>
-  <w:abstractNum w:abstractNumId="2">
+  <w:abstractNum w:abstractNumId="2" w15:restartNumberingAfterBreak="0">
     <w:nsid w:val="4704364C"/>
     <w:multiLevelType w:val="hybridMultilevel"/>
     <w:tmpl w:val="911C69C8"/>
@@ -1069,7 +1120,7 @@
       </w:rPr>
     </w:lvl>
   </w:abstractNum>
-  <w:abstractNum w:abstractNumId="3">
+  <w:abstractNum w:abstractNumId="3" w15:restartNumberingAfterBreak="0">
     <w:nsid w:val="4F233B28"/>
     <w:multiLevelType w:val="hybridMultilevel"/>
     <w:tmpl w:val="480A3520"/>
@@ -1182,7 +1233,7 @@
       </w:rPr>
     </w:lvl>
   </w:abstractNum>
-  <w:abstractNum w:abstractNumId="4">
+  <w:abstractNum w:abstractNumId="4" w15:restartNumberingAfterBreak="0">
     <w:nsid w:val="57E07E58"/>
     <w:multiLevelType w:val="hybridMultilevel"/>
     <w:tmpl w:val="F072D3D4"/>
@@ -1271,7 +1322,7 @@
       </w:pPr>
     </w:lvl>
   </w:abstractNum>
-  <w:abstractNum w:abstractNumId="5">
+  <w:abstractNum w:abstractNumId="5" w15:restartNumberingAfterBreak="0">
     <w:nsid w:val="64CE7B58"/>
     <w:multiLevelType w:val="hybridMultilevel"/>
     <w:tmpl w:val="446A1B08"/>
@@ -1357,7 +1408,7 @@
       </w:pPr>
     </w:lvl>
   </w:abstractNum>
-  <w:abstractNum w:abstractNumId="6">
+  <w:abstractNum w:abstractNumId="6" w15:restartNumberingAfterBreak="0">
     <w:nsid w:val="6DD31778"/>
     <w:multiLevelType w:val="multilevel"/>
     <w:tmpl w:val="1EC6131E"/>
@@ -1488,7 +1539,7 @@
       </w:rPr>
     </w:lvl>
   </w:abstractNum>
-  <w:abstractNum w:abstractNumId="7">
+  <w:abstractNum w:abstractNumId="7" w15:restartNumberingAfterBreak="0">
     <w:nsid w:val="6F747BD2"/>
     <w:multiLevelType w:val="hybridMultilevel"/>
     <w:tmpl w:val="066C9762"/>
@@ -1629,7 +1680,7 @@
 </file>
 
 <file path=word/styles.xml><?xml version="1.0" encoding="utf-8"?>
-<w:styles xmlns:mc="http://schemas.openxmlformats.org/markup-compatibility/2006" xmlns:r="http://schemas.openxmlformats.org/officeDocument/2006/relationships" xmlns:w="http://schemas.openxmlformats.org/wordprocessingml/2006/main" xmlns:w14="http://schemas.microsoft.com/office/word/2010/wordml" mc:Ignorable="w14">
+<w:styles xmlns:mc="http://schemas.openxmlformats.org/markup-compatibility/2006" xmlns:r="http://schemas.openxmlformats.org/officeDocument/2006/relationships" xmlns:w="http://schemas.openxmlformats.org/wordprocessingml/2006/main" xmlns:w14="http://schemas.microsoft.com/office/word/2010/wordml" xmlns:w15="http://schemas.microsoft.com/office/word/2012/wordml" xmlns:w16cid="http://schemas.microsoft.com/office/word/2016/wordml/cid" xmlns:w16se="http://schemas.microsoft.com/office/word/2015/wordml/symex" mc:Ignorable="w14 w15 w16se w16cid">
   <w:docDefaults>
     <w:rPrDefault>
       <w:rPr>
@@ -1641,153 +1692,381 @@
     </w:rPrDefault>
     <w:pPrDefault/>
   </w:docDefaults>
-  <w:latentStyles w:defLockedState="0" w:defUIPriority="99" w:defSemiHidden="1" w:defUnhideWhenUsed="1" w:defQFormat="0" w:count="276">
-    <w:lsdException w:name="Normal" w:semiHidden="0" w:uiPriority="0" w:unhideWhenUsed="0" w:qFormat="1"/>
-    <w:lsdException w:name="heading 1" w:semiHidden="0" w:uiPriority="9" w:unhideWhenUsed="0" w:qFormat="1"/>
-    <w:lsdException w:name="heading 2" w:uiPriority="9" w:qFormat="1"/>
-    <w:lsdException w:name="heading 3" w:uiPriority="9" w:qFormat="1"/>
-    <w:lsdException w:name="heading 4" w:uiPriority="9" w:qFormat="1"/>
-    <w:lsdException w:name="heading 5" w:uiPriority="9" w:qFormat="1"/>
-    <w:lsdException w:name="heading 6" w:uiPriority="9" w:qFormat="1"/>
-    <w:lsdException w:name="heading 7" w:uiPriority="9" w:qFormat="1"/>
-    <w:lsdException w:name="heading 8" w:uiPriority="9" w:qFormat="1"/>
-    <w:lsdException w:name="heading 9" w:uiPriority="9" w:qFormat="1"/>
-    <w:lsdException w:name="toc 1" w:uiPriority="39"/>
-    <w:lsdException w:name="toc 2" w:uiPriority="39"/>
-    <w:lsdException w:name="toc 3" w:uiPriority="39"/>
-    <w:lsdException w:name="toc 4" w:uiPriority="39"/>
-    <w:lsdException w:name="toc 5" w:uiPriority="39"/>
-    <w:lsdException w:name="toc 6" w:uiPriority="39"/>
-    <w:lsdException w:name="toc 7" w:uiPriority="39"/>
-    <w:lsdException w:name="toc 8" w:uiPriority="39"/>
-    <w:lsdException w:name="toc 9" w:uiPriority="39"/>
-    <w:lsdException w:name="caption" w:uiPriority="35" w:qFormat="1"/>
-    <w:lsdException w:name="Title" w:semiHidden="0" w:uiPriority="10" w:unhideWhenUsed="0" w:qFormat="1"/>
-    <w:lsdException w:name="Default Paragraph Font" w:uiPriority="1"/>
-    <w:lsdException w:name="Subtitle" w:semiHidden="0" w:uiPriority="11" w:unhideWhenUsed="0" w:qFormat="1"/>
-    <w:lsdException w:name="Strong" w:semiHidden="0" w:uiPriority="22" w:unhideWhenUsed="0" w:qFormat="1"/>
-    <w:lsdException w:name="Emphasis" w:semiHidden="0" w:uiPriority="20" w:unhideWhenUsed="0" w:qFormat="1"/>
-    <w:lsdException w:name="Table Grid" w:semiHidden="0" w:uiPriority="59" w:unhideWhenUsed="0"/>
-    <w:lsdException w:name="Note Level 1" w:semiHidden="0" w:unhideWhenUsed="0"/>
-    <w:lsdException w:name="Note Level 2" w:semiHidden="0" w:unhideWhenUsed="0"/>
-    <w:lsdException w:name="Note Level 3" w:semiHidden="0" w:unhideWhenUsed="0"/>
-    <w:lsdException w:name="Note Level 4" w:semiHidden="0" w:unhideWhenUsed="0"/>
-    <w:lsdException w:name="Note Level 5" w:semiHidden="0" w:unhideWhenUsed="0"/>
-    <w:lsdException w:name="Note Level 6" w:semiHidden="0" w:unhideWhenUsed="0"/>
-    <w:lsdException w:name="Note Level 7" w:semiHidden="0" w:unhideWhenUsed="0"/>
-    <w:lsdException w:name="Note Level 8" w:semiHidden="0" w:unhideWhenUsed="0"/>
-    <w:lsdException w:name="Note Level 9" w:semiHidden="0" w:unhideWhenUsed="0"/>
-    <w:lsdException w:name="Placeholder Text" w:unhideWhenUsed="0"/>
-    <w:lsdException w:name="No Spacing" w:semiHidden="0" w:uiPriority="1" w:unhideWhenUsed="0" w:qFormat="1"/>
-    <w:lsdException w:name="Light Shading" w:semiHidden="0" w:uiPriority="60" w:unhideWhenUsed="0"/>
-    <w:lsdException w:name="Light List" w:semiHidden="0" w:uiPriority="61" w:unhideWhenUsed="0"/>
-    <w:lsdException w:name="Light Grid" w:semiHidden="0" w:uiPriority="62" w:unhideWhenUsed="0"/>
-    <w:lsdException w:name="Medium Shading 1" w:semiHidden="0" w:uiPriority="63" w:unhideWhenUsed="0"/>
-    <w:lsdException w:name="Medium Shading 2" w:semiHidden="0" w:uiPriority="64" w:unhideWhenUsed="0"/>
-    <w:lsdException w:name="Medium List 1" w:semiHidden="0" w:uiPriority="65" w:unhideWhenUsed="0"/>
-    <w:lsdException w:name="Medium List 2" w:semiHidden="0" w:uiPriority="66" w:unhideWhenUsed="0"/>
-    <w:lsdException w:name="Medium Grid 1" w:semiHidden="0" w:uiPriority="67" w:unhideWhenUsed="0"/>
-    <w:lsdException w:name="Medium Grid 2" w:semiHidden="0" w:uiPriority="68" w:unhideWhenUsed="0"/>
-    <w:lsdException w:name="Medium Grid 3" w:semiHidden="0" w:uiPriority="69" w:unhideWhenUsed="0"/>
-    <w:lsdException w:name="Dark List" w:semiHidden="0" w:uiPriority="70" w:unhideWhenUsed="0"/>
-    <w:lsdException w:name="Colorful Shading" w:semiHidden="0" w:uiPriority="71" w:unhideWhenUsed="0"/>
-    <w:lsdException w:name="Colorful List" w:semiHidden="0" w:uiPriority="72" w:unhideWhenUsed="0"/>
-    <w:lsdException w:name="Colorful Grid" w:semiHidden="0" w:uiPriority="73" w:unhideWhenUsed="0"/>
-    <w:lsdException w:name="Light Shading Accent 1" w:semiHidden="0" w:uiPriority="60" w:unhideWhenUsed="0"/>
-    <w:lsdException w:name="Light List Accent 1" w:semiHidden="0" w:uiPriority="61" w:unhideWhenUsed="0"/>
-    <w:lsdException w:name="Light Grid Accent 1" w:semiHidden="0" w:uiPriority="62" w:unhideWhenUsed="0"/>
-    <w:lsdException w:name="Medium Shading 1 Accent 1" w:semiHidden="0" w:uiPriority="63" w:unhideWhenUsed="0"/>
-    <w:lsdException w:name="Medium Shading 2 Accent 1" w:semiHidden="0" w:uiPriority="64" w:unhideWhenUsed="0"/>
-    <w:lsdException w:name="Medium List 1 Accent 1" w:semiHidden="0" w:uiPriority="65" w:unhideWhenUsed="0"/>
-    <w:lsdException w:name="Revision" w:unhideWhenUsed="0"/>
-    <w:lsdException w:name="List Paragraph" w:semiHidden="0" w:uiPriority="34" w:unhideWhenUsed="0" w:qFormat="1"/>
-    <w:lsdException w:name="Quote" w:semiHidden="0" w:uiPriority="29" w:unhideWhenUsed="0" w:qFormat="1"/>
-    <w:lsdException w:name="Intense Quote" w:semiHidden="0" w:uiPriority="30" w:unhideWhenUsed="0" w:qFormat="1"/>
-    <w:lsdException w:name="Medium List 2 Accent 1" w:semiHidden="0" w:uiPriority="66" w:unhideWhenUsed="0"/>
-    <w:lsdException w:name="Medium Grid 1 Accent 1" w:semiHidden="0" w:uiPriority="67" w:unhideWhenUsed="0"/>
-    <w:lsdException w:name="Medium Grid 2 Accent 1" w:semiHidden="0" w:uiPriority="68" w:unhideWhenUsed="0"/>
-    <w:lsdException w:name="Medium Grid 3 Accent 1" w:semiHidden="0" w:uiPriority="69" w:unhideWhenUsed="0"/>
-    <w:lsdException w:name="Dark List Accent 1" w:semiHidden="0" w:uiPriority="70" w:unhideWhenUsed="0"/>
-    <w:lsdException w:name="Colorful Shading Accent 1" w:semiHidden="0" w:uiPriority="71" w:unhideWhenUsed="0"/>
-    <w:lsdException w:name="Colorful List Accent 1" w:semiHidden="0" w:uiPriority="72" w:unhideWhenUsed="0"/>
-    <w:lsdException w:name="Colorful Grid Accent 1" w:semiHidden="0" w:uiPriority="73" w:unhideWhenUsed="0"/>
-    <w:lsdException w:name="Light Shading Accent 2" w:semiHidden="0" w:uiPriority="60" w:unhideWhenUsed="0"/>
-    <w:lsdException w:name="Light List Accent 2" w:semiHidden="0" w:uiPriority="61" w:unhideWhenUsed="0"/>
-    <w:lsdException w:name="Light Grid Accent 2" w:semiHidden="0" w:uiPriority="62" w:unhideWhenUsed="0"/>
-    <w:lsdException w:name="Medium Shading 1 Accent 2" w:semiHidden="0" w:uiPriority="63" w:unhideWhenUsed="0"/>
-    <w:lsdException w:name="Medium Shading 2 Accent 2" w:semiHidden="0" w:uiPriority="64" w:unhideWhenUsed="0"/>
-    <w:lsdException w:name="Medium List 1 Accent 2" w:semiHidden="0" w:uiPriority="65" w:unhideWhenUsed="0"/>
-    <w:lsdException w:name="Medium List 2 Accent 2" w:semiHidden="0" w:uiPriority="66" w:unhideWhenUsed="0"/>
-    <w:lsdException w:name="Medium Grid 1 Accent 2" w:semiHidden="0" w:uiPriority="67" w:unhideWhenUsed="0"/>
-    <w:lsdException w:name="Medium Grid 2 Accent 2" w:semiHidden="0" w:uiPriority="68" w:unhideWhenUsed="0"/>
-    <w:lsdException w:name="Medium Grid 3 Accent 2" w:semiHidden="0" w:uiPriority="69" w:unhideWhenUsed="0"/>
-    <w:lsdException w:name="Dark List Accent 2" w:semiHidden="0" w:uiPriority="70" w:unhideWhenUsed="0"/>
-    <w:lsdException w:name="Colorful Shading Accent 2" w:semiHidden="0" w:uiPriority="71" w:unhideWhenUsed="0"/>
-    <w:lsdException w:name="Colorful List Accent 2" w:semiHidden="0" w:uiPriority="72" w:unhideWhenUsed="0"/>
-    <w:lsdException w:name="Colorful Grid Accent 2" w:semiHidden="0" w:uiPriority="73" w:unhideWhenUsed="0"/>
-    <w:lsdException w:name="Light Shading Accent 3" w:semiHidden="0" w:uiPriority="60" w:unhideWhenUsed="0"/>
-    <w:lsdException w:name="Light List Accent 3" w:semiHidden="0" w:uiPriority="61" w:unhideWhenUsed="0"/>
-    <w:lsdException w:name="Light Grid Accent 3" w:semiHidden="0" w:uiPriority="62" w:unhideWhenUsed="0"/>
-    <w:lsdException w:name="Medium Shading 1 Accent 3" w:semiHidden="0" w:uiPriority="63" w:unhideWhenUsed="0"/>
-    <w:lsdException w:name="Medium Shading 2 Accent 3" w:semiHidden="0" w:uiPriority="64" w:unhideWhenUsed="0"/>
-    <w:lsdException w:name="Medium List 1 Accent 3" w:semiHidden="0" w:uiPriority="65" w:unhideWhenUsed="0"/>
-    <w:lsdException w:name="Medium List 2 Accent 3" w:semiHidden="0" w:uiPriority="66" w:unhideWhenUsed="0"/>
-    <w:lsdException w:name="Medium Grid 1 Accent 3" w:semiHidden="0" w:uiPriority="67" w:unhideWhenUsed="0"/>
-    <w:lsdException w:name="Medium Grid 2 Accent 3" w:semiHidden="0" w:uiPriority="68" w:unhideWhenUsed="0"/>
-    <w:lsdException w:name="Medium Grid 3 Accent 3" w:semiHidden="0" w:uiPriority="69" w:unhideWhenUsed="0"/>
-    <w:lsdException w:name="Dark List Accent 3" w:semiHidden="0" w:uiPriority="70" w:unhideWhenUsed="0"/>
-    <w:lsdException w:name="Colorful Shading Accent 3" w:semiHidden="0" w:uiPriority="71" w:unhideWhenUsed="0"/>
-    <w:lsdException w:name="Colorful List Accent 3" w:semiHidden="0" w:uiPriority="72" w:unhideWhenUsed="0"/>
-    <w:lsdException w:name="Colorful Grid Accent 3" w:semiHidden="0" w:uiPriority="73" w:unhideWhenUsed="0"/>
-    <w:lsdException w:name="Light Shading Accent 4" w:semiHidden="0" w:uiPriority="60" w:unhideWhenUsed="0"/>
-    <w:lsdException w:name="Light List Accent 4" w:semiHidden="0" w:uiPriority="61" w:unhideWhenUsed="0"/>
-    <w:lsdException w:name="Light Grid Accent 4" w:semiHidden="0" w:uiPriority="62" w:unhideWhenUsed="0"/>
-    <w:lsdException w:name="Medium Shading 1 Accent 4" w:semiHidden="0" w:uiPriority="63" w:unhideWhenUsed="0"/>
-    <w:lsdException w:name="Medium Shading 2 Accent 4" w:semiHidden="0" w:uiPriority="64" w:unhideWhenUsed="0"/>
-    <w:lsdException w:name="Medium List 1 Accent 4" w:semiHidden="0" w:uiPriority="65" w:unhideWhenUsed="0"/>
-    <w:lsdException w:name="Medium List 2 Accent 4" w:semiHidden="0" w:uiPriority="66" w:unhideWhenUsed="0"/>
-    <w:lsdException w:name="Medium Grid 1 Accent 4" w:semiHidden="0" w:uiPriority="67" w:unhideWhenUsed="0"/>
-    <w:lsdException w:name="Medium Grid 2 Accent 4" w:semiHidden="0" w:uiPriority="68" w:unhideWhenUsed="0"/>
-    <w:lsdException w:name="Medium Grid 3 Accent 4" w:semiHidden="0" w:uiPriority="69" w:unhideWhenUsed="0"/>
-    <w:lsdException w:name="Dark List Accent 4" w:semiHidden="0" w:uiPriority="70" w:unhideWhenUsed="0"/>
-    <w:lsdException w:name="Colorful Shading Accent 4" w:semiHidden="0" w:uiPriority="71" w:unhideWhenUsed="0"/>
-    <w:lsdException w:name="Colorful List Accent 4" w:semiHidden="0" w:uiPriority="72" w:unhideWhenUsed="0"/>
-    <w:lsdException w:name="Colorful Grid Accent 4" w:semiHidden="0" w:uiPriority="73" w:unhideWhenUsed="0"/>
-    <w:lsdException w:name="Light Shading Accent 5" w:semiHidden="0" w:uiPriority="60" w:unhideWhenUsed="0"/>
-    <w:lsdException w:name="Light List Accent 5" w:semiHidden="0" w:uiPriority="61" w:unhideWhenUsed="0"/>
-    <w:lsdException w:name="Light Grid Accent 5" w:semiHidden="0" w:uiPriority="62" w:unhideWhenUsed="0"/>
-    <w:lsdException w:name="Medium Shading 1 Accent 5" w:semiHidden="0" w:uiPriority="63" w:unhideWhenUsed="0"/>
-    <w:lsdException w:name="Medium Shading 2 Accent 5" w:semiHidden="0" w:uiPriority="64" w:unhideWhenUsed="0"/>
-    <w:lsdException w:name="Medium List 1 Accent 5" w:semiHidden="0" w:uiPriority="65" w:unhideWhenUsed="0"/>
-    <w:lsdException w:name="Medium List 2 Accent 5" w:semiHidden="0" w:uiPriority="66" w:unhideWhenUsed="0"/>
-    <w:lsdException w:name="Medium Grid 1 Accent 5" w:semiHidden="0" w:uiPriority="67" w:unhideWhenUsed="0"/>
-    <w:lsdException w:name="Medium Grid 2 Accent 5" w:semiHidden="0" w:uiPriority="68" w:unhideWhenUsed="0"/>
-    <w:lsdException w:name="Medium Grid 3 Accent 5" w:semiHidden="0" w:uiPriority="69" w:unhideWhenUsed="0"/>
-    <w:lsdException w:name="Dark List Accent 5" w:semiHidden="0" w:uiPriority="70" w:unhideWhenUsed="0"/>
-    <w:lsdException w:name="Colorful Shading Accent 5" w:semiHidden="0" w:uiPriority="71" w:unhideWhenUsed="0"/>
-    <w:lsdException w:name="Colorful List Accent 5" w:semiHidden="0" w:uiPriority="72" w:unhideWhenUsed="0"/>
-    <w:lsdException w:name="Colorful Grid Accent 5" w:semiHidden="0" w:uiPriority="73" w:unhideWhenUsed="0"/>
-    <w:lsdException w:name="Light Shading Accent 6" w:semiHidden="0" w:uiPriority="60" w:unhideWhenUsed="0"/>
-    <w:lsdException w:name="Light List Accent 6" w:semiHidden="0" w:uiPriority="61" w:unhideWhenUsed="0"/>
-    <w:lsdException w:name="Light Grid Accent 6" w:semiHidden="0" w:uiPriority="62" w:unhideWhenUsed="0"/>
-    <w:lsdException w:name="Medium Shading 1 Accent 6" w:semiHidden="0" w:uiPriority="63" w:unhideWhenUsed="0"/>
-    <w:lsdException w:name="Medium Shading 2 Accent 6" w:semiHidden="0" w:uiPriority="64" w:unhideWhenUsed="0"/>
-    <w:lsdException w:name="Medium List 1 Accent 6" w:semiHidden="0" w:uiPriority="65" w:unhideWhenUsed="0"/>
-    <w:lsdException w:name="Medium List 2 Accent 6" w:semiHidden="0" w:uiPriority="66" w:unhideWhenUsed="0"/>
-    <w:lsdException w:name="Medium Grid 1 Accent 6" w:semiHidden="0" w:uiPriority="67" w:unhideWhenUsed="0"/>
-    <w:lsdException w:name="Medium Grid 2 Accent 6" w:semiHidden="0" w:uiPriority="68" w:unhideWhenUsed="0"/>
-    <w:lsdException w:name="Medium Grid 3 Accent 6" w:semiHidden="0" w:uiPriority="69" w:unhideWhenUsed="0"/>
-    <w:lsdException w:name="Dark List Accent 6" w:semiHidden="0" w:uiPriority="70" w:unhideWhenUsed="0"/>
-    <w:lsdException w:name="Colorful Shading Accent 6" w:semiHidden="0" w:uiPriority="71" w:unhideWhenUsed="0"/>
-    <w:lsdException w:name="Colorful List Accent 6" w:semiHidden="0" w:uiPriority="72" w:unhideWhenUsed="0"/>
-    <w:lsdException w:name="Colorful Grid Accent 6" w:semiHidden="0" w:uiPriority="73" w:unhideWhenUsed="0"/>
-    <w:lsdException w:name="Subtle Emphasis" w:semiHidden="0" w:uiPriority="19" w:unhideWhenUsed="0" w:qFormat="1"/>
-    <w:lsdException w:name="Intense Emphasis" w:semiHidden="0" w:uiPriority="21" w:unhideWhenUsed="0" w:qFormat="1"/>
-    <w:lsdException w:name="Subtle Reference" w:semiHidden="0" w:uiPriority="31" w:unhideWhenUsed="0" w:qFormat="1"/>
-    <w:lsdException w:name="Intense Reference" w:semiHidden="0" w:uiPriority="32" w:unhideWhenUsed="0" w:qFormat="1"/>
-    <w:lsdException w:name="Book Title" w:semiHidden="0" w:uiPriority="33" w:unhideWhenUsed="0" w:qFormat="1"/>
-    <w:lsdException w:name="Bibliography" w:uiPriority="37"/>
-    <w:lsdException w:name="TOC Heading" w:uiPriority="39" w:qFormat="1"/>
+  <w:latentStyles w:defLockedState="0" w:defUIPriority="99" w:defSemiHidden="0" w:defUnhideWhenUsed="0" w:defQFormat="0" w:count="377">
+    <w:lsdException w:name="Normal" w:uiPriority="0" w:qFormat="1"/>
+    <w:lsdException w:name="heading 1" w:uiPriority="9" w:qFormat="1"/>
+    <w:lsdException w:name="heading 2" w:semiHidden="1" w:uiPriority="9" w:unhideWhenUsed="1" w:qFormat="1"/>
+    <w:lsdException w:name="heading 3" w:semiHidden="1" w:uiPriority="9" w:unhideWhenUsed="1" w:qFormat="1"/>
+    <w:lsdException w:name="heading 4" w:semiHidden="1" w:uiPriority="9" w:unhideWhenUsed="1" w:qFormat="1"/>
+    <w:lsdException w:name="heading 5" w:semiHidden="1" w:uiPriority="9" w:unhideWhenUsed="1" w:qFormat="1"/>
+    <w:lsdException w:name="heading 6" w:semiHidden="1" w:uiPriority="9" w:unhideWhenUsed="1" w:qFormat="1"/>
+    <w:lsdException w:name="heading 7" w:semiHidden="1" w:uiPriority="9" w:unhideWhenUsed="1" w:qFormat="1"/>
+    <w:lsdException w:name="heading 8" w:semiHidden="1" w:uiPriority="9" w:unhideWhenUsed="1" w:qFormat="1"/>
+    <w:lsdException w:name="heading 9" w:semiHidden="1" w:uiPriority="9" w:unhideWhenUsed="1" w:qFormat="1"/>
+    <w:lsdException w:name="index 1" w:semiHidden="1" w:unhideWhenUsed="1"/>
+    <w:lsdException w:name="index 2" w:semiHidden="1" w:unhideWhenUsed="1"/>
+    <w:lsdException w:name="index 3" w:semiHidden="1" w:unhideWhenUsed="1"/>
+    <w:lsdException w:name="index 4" w:semiHidden="1" w:unhideWhenUsed="1"/>
+    <w:lsdException w:name="index 5" w:semiHidden="1" w:unhideWhenUsed="1"/>
+    <w:lsdException w:name="index 6" w:semiHidden="1" w:unhideWhenUsed="1"/>
+    <w:lsdException w:name="index 7" w:semiHidden="1" w:unhideWhenUsed="1"/>
+    <w:lsdException w:name="index 8" w:semiHidden="1" w:unhideWhenUsed="1"/>
+    <w:lsdException w:name="index 9" w:semiHidden="1" w:unhideWhenUsed="1"/>
+    <w:lsdException w:name="toc 1" w:semiHidden="1" w:uiPriority="39" w:unhideWhenUsed="1"/>
+    <w:lsdException w:name="toc 2" w:semiHidden="1" w:uiPriority="39" w:unhideWhenUsed="1"/>
+    <w:lsdException w:name="toc 3" w:semiHidden="1" w:uiPriority="39" w:unhideWhenUsed="1"/>
+    <w:lsdException w:name="toc 4" w:semiHidden="1" w:uiPriority="39" w:unhideWhenUsed="1"/>
+    <w:lsdException w:name="toc 5" w:semiHidden="1" w:uiPriority="39" w:unhideWhenUsed="1"/>
+    <w:lsdException w:name="toc 6" w:semiHidden="1" w:uiPriority="39" w:unhideWhenUsed="1"/>
+    <w:lsdException w:name="toc 7" w:semiHidden="1" w:uiPriority="39" w:unhideWhenUsed="1"/>
+    <w:lsdException w:name="toc 8" w:semiHidden="1" w:uiPriority="39" w:unhideWhenUsed="1"/>
+    <w:lsdException w:name="toc 9" w:semiHidden="1" w:uiPriority="39" w:unhideWhenUsed="1"/>
+    <w:lsdException w:name="Normal Indent" w:semiHidden="1" w:unhideWhenUsed="1"/>
+    <w:lsdException w:name="footnote text" w:semiHidden="1" w:unhideWhenUsed="1"/>
+    <w:lsdException w:name="annotation text" w:semiHidden="1" w:unhideWhenUsed="1"/>
+    <w:lsdException w:name="header" w:semiHidden="1" w:unhideWhenUsed="1"/>
+    <w:lsdException w:name="footer" w:semiHidden="1" w:unhideWhenUsed="1"/>
+    <w:lsdException w:name="index heading" w:semiHidden="1" w:unhideWhenUsed="1"/>
+    <w:lsdException w:name="caption" w:semiHidden="1" w:uiPriority="35" w:unhideWhenUsed="1" w:qFormat="1"/>
+    <w:lsdException w:name="table of figures" w:semiHidden="1" w:unhideWhenUsed="1"/>
+    <w:lsdException w:name="envelope address" w:semiHidden="1" w:unhideWhenUsed="1"/>
+    <w:lsdException w:name="envelope return" w:semiHidden="1" w:unhideWhenUsed="1"/>
+    <w:lsdException w:name="footnote reference" w:semiHidden="1" w:unhideWhenUsed="1"/>
+    <w:lsdException w:name="annotation reference" w:semiHidden="1" w:unhideWhenUsed="1"/>
+    <w:lsdException w:name="line number" w:semiHidden="1" w:unhideWhenUsed="1"/>
+    <w:lsdException w:name="page number" w:semiHidden="1" w:unhideWhenUsed="1"/>
+    <w:lsdException w:name="endnote reference" w:semiHidden="1" w:unhideWhenUsed="1"/>
+    <w:lsdException w:name="endnote text" w:semiHidden="1" w:unhideWhenUsed="1"/>
+    <w:lsdException w:name="table of authorities" w:semiHidden="1" w:unhideWhenUsed="1"/>
+    <w:lsdException w:name="macro" w:semiHidden="1" w:unhideWhenUsed="1"/>
+    <w:lsdException w:name="toa heading" w:semiHidden="1" w:unhideWhenUsed="1"/>
+    <w:lsdException w:name="List" w:semiHidden="1" w:unhideWhenUsed="1"/>
+    <w:lsdException w:name="List Bullet" w:semiHidden="1" w:unhideWhenUsed="1"/>
+    <w:lsdException w:name="List Number" w:semiHidden="1" w:unhideWhenUsed="1"/>
+    <w:lsdException w:name="List 2" w:semiHidden="1" w:unhideWhenUsed="1"/>
+    <w:lsdException w:name="List 3" w:semiHidden="1" w:unhideWhenUsed="1"/>
+    <w:lsdException w:name="List 4" w:semiHidden="1" w:unhideWhenUsed="1"/>
+    <w:lsdException w:name="List 5" w:semiHidden="1" w:unhideWhenUsed="1"/>
+    <w:lsdException w:name="List Bullet 2" w:semiHidden="1" w:unhideWhenUsed="1"/>
+    <w:lsdException w:name="List Bullet 3" w:semiHidden="1" w:unhideWhenUsed="1"/>
+    <w:lsdException w:name="List Bullet 4" w:semiHidden="1" w:unhideWhenUsed="1"/>
+    <w:lsdException w:name="List Bullet 5" w:semiHidden="1" w:unhideWhenUsed="1"/>
+    <w:lsdException w:name="List Number 2" w:semiHidden="1" w:unhideWhenUsed="1"/>
+    <w:lsdException w:name="List Number 3" w:semiHidden="1" w:unhideWhenUsed="1"/>
+    <w:lsdException w:name="List Number 4" w:semiHidden="1" w:unhideWhenUsed="1"/>
+    <w:lsdException w:name="List Number 5" w:semiHidden="1" w:unhideWhenUsed="1"/>
+    <w:lsdException w:name="Title" w:uiPriority="10" w:qFormat="1"/>
+    <w:lsdException w:name="Closing" w:semiHidden="1" w:unhideWhenUsed="1"/>
+    <w:lsdException w:name="Signature" w:semiHidden="1" w:unhideWhenUsed="1"/>
+    <w:lsdException w:name="Default Paragraph Font" w:semiHidden="1" w:uiPriority="1" w:unhideWhenUsed="1"/>
+    <w:lsdException w:name="Body Text" w:semiHidden="1" w:unhideWhenUsed="1"/>
+    <w:lsdException w:name="Body Text Indent" w:semiHidden="1" w:unhideWhenUsed="1"/>
+    <w:lsdException w:name="List Continue" w:semiHidden="1" w:unhideWhenUsed="1"/>
+    <w:lsdException w:name="List Continue 2" w:semiHidden="1" w:unhideWhenUsed="1"/>
+    <w:lsdException w:name="List Continue 3" w:semiHidden="1" w:unhideWhenUsed="1"/>
+    <w:lsdException w:name="List Continue 4" w:semiHidden="1" w:unhideWhenUsed="1"/>
+    <w:lsdException w:name="List Continue 5" w:semiHidden="1" w:unhideWhenUsed="1"/>
+    <w:lsdException w:name="Message Header" w:semiHidden="1" w:unhideWhenUsed="1"/>
+    <w:lsdException w:name="Subtitle" w:uiPriority="11" w:qFormat="1"/>
+    <w:lsdException w:name="Salutation" w:semiHidden="1" w:unhideWhenUsed="1"/>
+    <w:lsdException w:name="Date" w:semiHidden="1" w:unhideWhenUsed="1"/>
+    <w:lsdException w:name="Body Text First Indent" w:semiHidden="1" w:unhideWhenUsed="1"/>
+    <w:lsdException w:name="Body Text First Indent 2" w:semiHidden="1" w:unhideWhenUsed="1"/>
+    <w:lsdException w:name="Note Heading" w:semiHidden="1" w:unhideWhenUsed="1"/>
+    <w:lsdException w:name="Body Text 2" w:semiHidden="1" w:unhideWhenUsed="1"/>
+    <w:lsdException w:name="Body Text 3" w:semiHidden="1" w:unhideWhenUsed="1"/>
+    <w:lsdException w:name="Body Text Indent 2" w:semiHidden="1" w:unhideWhenUsed="1"/>
+    <w:lsdException w:name="Body Text Indent 3" w:semiHidden="1" w:unhideWhenUsed="1"/>
+    <w:lsdException w:name="Block Text" w:semiHidden="1" w:unhideWhenUsed="1"/>
+    <w:lsdException w:name="Hyperlink" w:semiHidden="1" w:unhideWhenUsed="1"/>
+    <w:lsdException w:name="FollowedHyperlink" w:semiHidden="1" w:unhideWhenUsed="1"/>
+    <w:lsdException w:name="Strong" w:uiPriority="22" w:qFormat="1"/>
+    <w:lsdException w:name="Emphasis" w:uiPriority="20" w:qFormat="1"/>
+    <w:lsdException w:name="Document Map" w:semiHidden="1" w:unhideWhenUsed="1"/>
+    <w:lsdException w:name="Plain Text" w:semiHidden="1" w:unhideWhenUsed="1"/>
+    <w:lsdException w:name="E-mail Signature" w:semiHidden="1" w:unhideWhenUsed="1"/>
+    <w:lsdException w:name="HTML Top of Form" w:semiHidden="1" w:unhideWhenUsed="1"/>
+    <w:lsdException w:name="HTML Bottom of Form" w:semiHidden="1" w:unhideWhenUsed="1"/>
+    <w:lsdException w:name="Normal (Web)" w:semiHidden="1" w:unhideWhenUsed="1"/>
+    <w:lsdException w:name="HTML Acronym" w:semiHidden="1" w:unhideWhenUsed="1"/>
+    <w:lsdException w:name="HTML Address" w:semiHidden="1" w:unhideWhenUsed="1"/>
+    <w:lsdException w:name="HTML Cite" w:semiHidden="1" w:unhideWhenUsed="1"/>
+    <w:lsdException w:name="HTML Code" w:semiHidden="1" w:unhideWhenUsed="1"/>
+    <w:lsdException w:name="HTML Definition" w:semiHidden="1" w:unhideWhenUsed="1"/>
+    <w:lsdException w:name="HTML Keyboard" w:semiHidden="1" w:unhideWhenUsed="1"/>
+    <w:lsdException w:name="HTML Preformatted" w:semiHidden="1" w:unhideWhenUsed="1"/>
+    <w:lsdException w:name="HTML Sample" w:semiHidden="1" w:unhideWhenUsed="1"/>
+    <w:lsdException w:name="HTML Typewriter" w:semiHidden="1" w:unhideWhenUsed="1"/>
+    <w:lsdException w:name="HTML Variable" w:semiHidden="1" w:unhideWhenUsed="1"/>
+    <w:lsdException w:name="Normal Table" w:semiHidden="1" w:unhideWhenUsed="1"/>
+    <w:lsdException w:name="annotation subject" w:semiHidden="1" w:unhideWhenUsed="1"/>
+    <w:lsdException w:name="No List" w:semiHidden="1" w:unhideWhenUsed="1"/>
+    <w:lsdException w:name="Outline List 1" w:semiHidden="1" w:unhideWhenUsed="1"/>
+    <w:lsdException w:name="Outline List 2" w:semiHidden="1" w:unhideWhenUsed="1"/>
+    <w:lsdException w:name="Outline List 3" w:semiHidden="1" w:unhideWhenUsed="1"/>
+    <w:lsdException w:name="Table Simple 1" w:semiHidden="1" w:unhideWhenUsed="1"/>
+    <w:lsdException w:name="Table Simple 2" w:semiHidden="1" w:unhideWhenUsed="1"/>
+    <w:lsdException w:name="Table Simple 3" w:semiHidden="1" w:unhideWhenUsed="1"/>
+    <w:lsdException w:name="Table Classic 1" w:semiHidden="1" w:unhideWhenUsed="1"/>
+    <w:lsdException w:name="Table Classic 2" w:semiHidden="1" w:unhideWhenUsed="1"/>
+    <w:lsdException w:name="Table Classic 3" w:semiHidden="1" w:unhideWhenUsed="1"/>
+    <w:lsdException w:name="Table Classic 4" w:semiHidden="1" w:unhideWhenUsed="1"/>
+    <w:lsdException w:name="Table Colorful 1" w:semiHidden="1" w:unhideWhenUsed="1"/>
+    <w:lsdException w:name="Table Colorful 2" w:semiHidden="1" w:unhideWhenUsed="1"/>
+    <w:lsdException w:name="Table Colorful 3" w:semiHidden="1" w:unhideWhenUsed="1"/>
+    <w:lsdException w:name="Table Columns 1" w:semiHidden="1" w:unhideWhenUsed="1"/>
+    <w:lsdException w:name="Table Columns 2" w:semiHidden="1" w:unhideWhenUsed="1"/>
+    <w:lsdException w:name="Table Columns 3" w:semiHidden="1" w:unhideWhenUsed="1"/>
+    <w:lsdException w:name="Table Columns 4" w:semiHidden="1" w:unhideWhenUsed="1"/>
+    <w:lsdException w:name="Table Columns 5" w:semiHidden="1" w:unhideWhenUsed="1"/>
+    <w:lsdException w:name="Table Grid 1" w:semiHidden="1" w:unhideWhenUsed="1"/>
+    <w:lsdException w:name="Table Grid 2" w:semiHidden="1" w:unhideWhenUsed="1"/>
+    <w:lsdException w:name="Table Grid 3" w:semiHidden="1" w:unhideWhenUsed="1"/>
+    <w:lsdException w:name="Table Grid 4" w:semiHidden="1" w:unhideWhenUsed="1"/>
+    <w:lsdException w:name="Table Grid 5" w:semiHidden="1" w:unhideWhenUsed="1"/>
+    <w:lsdException w:name="Table Grid 6" w:semiHidden="1" w:unhideWhenUsed="1"/>
+    <w:lsdException w:name="Table Grid 7" w:semiHidden="1" w:unhideWhenUsed="1"/>
+    <w:lsdException w:name="Table Grid 8" w:semiHidden="1" w:unhideWhenUsed="1"/>
+    <w:lsdException w:name="Table List 1" w:semiHidden="1" w:unhideWhenUsed="1"/>
+    <w:lsdException w:name="Table List 2" w:semiHidden="1" w:unhideWhenUsed="1"/>
+    <w:lsdException w:name="Table List 3" w:semiHidden="1" w:unhideWhenUsed="1"/>
+    <w:lsdException w:name="Table List 4" w:semiHidden="1" w:unhideWhenUsed="1"/>
+    <w:lsdException w:name="Table List 5" w:semiHidden="1" w:unhideWhenUsed="1"/>
+    <w:lsdException w:name="Table List 6" w:semiHidden="1" w:unhideWhenUsed="1"/>
+    <w:lsdException w:name="Table List 7" w:semiHidden="1" w:unhideWhenUsed="1"/>
+    <w:lsdException w:name="Table List 8" w:semiHidden="1" w:unhideWhenUsed="1"/>
+    <w:lsdException w:name="Table 3D effects 1" w:semiHidden="1" w:unhideWhenUsed="1"/>
+    <w:lsdException w:name="Table 3D effects 2" w:semiHidden="1" w:unhideWhenUsed="1"/>
+    <w:lsdException w:name="Table 3D effects 3" w:semiHidden="1" w:unhideWhenUsed="1"/>
+    <w:lsdException w:name="Table Contemporary" w:semiHidden="1" w:unhideWhenUsed="1"/>
+    <w:lsdException w:name="Table Elegant" w:semiHidden="1" w:unhideWhenUsed="1"/>
+    <w:lsdException w:name="Table Professional" w:semiHidden="1" w:unhideWhenUsed="1"/>
+    <w:lsdException w:name="Table Subtle 1" w:semiHidden="1" w:unhideWhenUsed="1"/>
+    <w:lsdException w:name="Table Subtle 2" w:semiHidden="1" w:unhideWhenUsed="1"/>
+    <w:lsdException w:name="Table Web 1" w:semiHidden="1" w:unhideWhenUsed="1"/>
+    <w:lsdException w:name="Table Web 2" w:semiHidden="1" w:unhideWhenUsed="1"/>
+    <w:lsdException w:name="Table Web 3" w:semiHidden="1" w:unhideWhenUsed="1"/>
+    <w:lsdException w:name="Balloon Text" w:semiHidden="1" w:unhideWhenUsed="1"/>
+    <w:lsdException w:name="Table Grid" w:uiPriority="59"/>
+    <w:lsdException w:name="Table Theme" w:semiHidden="1" w:unhideWhenUsed="1"/>
+    <w:lsdException w:name="Placeholder Text" w:semiHidden="1"/>
+    <w:lsdException w:name="No Spacing" w:uiPriority="1" w:qFormat="1"/>
+    <w:lsdException w:name="Light Shading" w:uiPriority="60"/>
+    <w:lsdException w:name="Light List" w:uiPriority="61"/>
+    <w:lsdException w:name="Light Grid" w:uiPriority="62"/>
+    <w:lsdException w:name="Medium Shading 1" w:uiPriority="63"/>
+    <w:lsdException w:name="Medium Shading 2" w:uiPriority="64"/>
+    <w:lsdException w:name="Medium List 1" w:uiPriority="65"/>
+    <w:lsdException w:name="Medium List 2" w:uiPriority="66"/>
+    <w:lsdException w:name="Medium Grid 1" w:uiPriority="67"/>
+    <w:lsdException w:name="Medium Grid 2" w:uiPriority="68"/>
+    <w:lsdException w:name="Medium Grid 3" w:uiPriority="69"/>
+    <w:lsdException w:name="Dark List" w:uiPriority="70"/>
+    <w:lsdException w:name="Colorful Shading" w:uiPriority="71"/>
+    <w:lsdException w:name="Colorful List" w:uiPriority="72"/>
+    <w:lsdException w:name="Colorful Grid" w:uiPriority="73"/>
+    <w:lsdException w:name="Light Shading Accent 1" w:uiPriority="60"/>
+    <w:lsdException w:name="Light List Accent 1" w:uiPriority="61"/>
+    <w:lsdException w:name="Light Grid Accent 1" w:uiPriority="62"/>
+    <w:lsdException w:name="Medium Shading 1 Accent 1" w:uiPriority="63"/>
+    <w:lsdException w:name="Medium Shading 2 Accent 1" w:uiPriority="64"/>
+    <w:lsdException w:name="Medium List 1 Accent 1" w:uiPriority="65"/>
+    <w:lsdException w:name="Revision" w:semiHidden="1"/>
+    <w:lsdException w:name="List Paragraph" w:uiPriority="34" w:qFormat="1"/>
+    <w:lsdException w:name="Quote" w:uiPriority="29" w:qFormat="1"/>
+    <w:lsdException w:name="Intense Quote" w:uiPriority="30" w:qFormat="1"/>
+    <w:lsdException w:name="Medium List 2 Accent 1" w:uiPriority="66"/>
+    <w:lsdException w:name="Medium Grid 1 Accent 1" w:uiPriority="67"/>
+    <w:lsdException w:name="Medium Grid 2 Accent 1" w:uiPriority="68"/>
+    <w:lsdException w:name="Medium Grid 3 Accent 1" w:uiPriority="69"/>
+    <w:lsdException w:name="Dark List Accent 1" w:uiPriority="70"/>
+    <w:lsdException w:name="Colorful Shading Accent 1" w:uiPriority="71"/>
+    <w:lsdException w:name="Colorful List Accent 1" w:uiPriority="72"/>
+    <w:lsdException w:name="Colorful Grid Accent 1" w:uiPriority="73"/>
+    <w:lsdException w:name="Light Shading Accent 2" w:uiPriority="60"/>
+    <w:lsdException w:name="Light List Accent 2" w:uiPriority="61"/>
+    <w:lsdException w:name="Light Grid Accent 2" w:uiPriority="62"/>
+    <w:lsdException w:name="Medium Shading 1 Accent 2" w:uiPriority="63"/>
+    <w:lsdException w:name="Medium Shading 2 Accent 2" w:uiPriority="64"/>
+    <w:lsdException w:name="Medium List 1 Accent 2" w:uiPriority="65"/>
+    <w:lsdException w:name="Medium List 2 Accent 2" w:uiPriority="66"/>
+    <w:lsdException w:name="Medium Grid 1 Accent 2" w:uiPriority="67"/>
+    <w:lsdException w:name="Medium Grid 2 Accent 2" w:uiPriority="68"/>
+    <w:lsdException w:name="Medium Grid 3 Accent 2" w:uiPriority="69"/>
+    <w:lsdException w:name="Dark List Accent 2" w:uiPriority="70"/>
+    <w:lsdException w:name="Colorful Shading Accent 2" w:uiPriority="71"/>
+    <w:lsdException w:name="Colorful List Accent 2" w:uiPriority="72"/>
+    <w:lsdException w:name="Colorful Grid Accent 2" w:uiPriority="73"/>
+    <w:lsdException w:name="Light Shading Accent 3" w:uiPriority="60"/>
+    <w:lsdException w:name="Light List Accent 3" w:uiPriority="61"/>
+    <w:lsdException w:name="Light Grid Accent 3" w:uiPriority="62"/>
+    <w:lsdException w:name="Medium Shading 1 Accent 3" w:uiPriority="63"/>
+    <w:lsdException w:name="Medium Shading 2 Accent 3" w:uiPriority="64"/>
+    <w:lsdException w:name="Medium List 1 Accent 3" w:uiPriority="65"/>
+    <w:lsdException w:name="Medium List 2 Accent 3" w:uiPriority="66"/>
+    <w:lsdException w:name="Medium Grid 1 Accent 3" w:uiPriority="67"/>
+    <w:lsdException w:name="Medium Grid 2 Accent 3" w:uiPriority="68"/>
+    <w:lsdException w:name="Medium Grid 3 Accent 3" w:uiPriority="69"/>
+    <w:lsdException w:name="Dark List Accent 3" w:uiPriority="70"/>
+    <w:lsdException w:name="Colorful Shading Accent 3" w:uiPriority="71"/>
+    <w:lsdException w:name="Colorful List Accent 3" w:uiPriority="72"/>
+    <w:lsdException w:name="Colorful Grid Accent 3" w:uiPriority="73"/>
+    <w:lsdException w:name="Light Shading Accent 4" w:uiPriority="60"/>
+    <w:lsdException w:name="Light List Accent 4" w:uiPriority="61"/>
+    <w:lsdException w:name="Light Grid Accent 4" w:uiPriority="62"/>
+    <w:lsdException w:name="Medium Shading 1 Accent 4" w:uiPriority="63"/>
+    <w:lsdException w:name="Medium Shading 2 Accent 4" w:uiPriority="64"/>
+    <w:lsdException w:name="Medium List 1 Accent 4" w:uiPriority="65"/>
+    <w:lsdException w:name="Medium List 2 Accent 4" w:uiPriority="66"/>
+    <w:lsdException w:name="Medium Grid 1 Accent 4" w:uiPriority="67"/>
+    <w:lsdException w:name="Medium Grid 2 Accent 4" w:uiPriority="68"/>
+    <w:lsdException w:name="Medium Grid 3 Accent 4" w:uiPriority="69"/>
+    <w:lsdException w:name="Dark List Accent 4" w:uiPriority="70"/>
+    <w:lsdException w:name="Colorful Shading Accent 4" w:uiPriority="71"/>
+    <w:lsdException w:name="Colorful List Accent 4" w:uiPriority="72"/>
+    <w:lsdException w:name="Colorful Grid Accent 4" w:uiPriority="73"/>
+    <w:lsdException w:name="Light Shading Accent 5" w:uiPriority="60"/>
+    <w:lsdException w:name="Light List Accent 5" w:uiPriority="61"/>
+    <w:lsdException w:name="Light Grid Accent 5" w:uiPriority="62"/>
+    <w:lsdException w:name="Medium Shading 1 Accent 5" w:uiPriority="63"/>
+    <w:lsdException w:name="Medium Shading 2 Accent 5" w:uiPriority="64"/>
+    <w:lsdException w:name="Medium List 1 Accent 5" w:uiPriority="65"/>
+    <w:lsdException w:name="Medium List 2 Accent 5" w:uiPriority="66"/>
+    <w:lsdException w:name="Medium Grid 1 Accent 5" w:uiPriority="67"/>
+    <w:lsdException w:name="Medium Grid 2 Accent 5" w:uiPriority="68"/>
+    <w:lsdException w:name="Medium Grid 3 Accent 5" w:uiPriority="69"/>
+    <w:lsdException w:name="Dark List Accent 5" w:uiPriority="70"/>
+    <w:lsdException w:name="Colorful Shading Accent 5" w:uiPriority="71"/>
+    <w:lsdException w:name="Colorful List Accent 5" w:uiPriority="72"/>
+    <w:lsdException w:name="Colorful Grid Accent 5" w:uiPriority="73"/>
+    <w:lsdException w:name="Light Shading Accent 6" w:uiPriority="60"/>
+    <w:lsdException w:name="Light List Accent 6" w:uiPriority="61"/>
+    <w:lsdException w:name="Light Grid Accent 6" w:uiPriority="62"/>
+    <w:lsdException w:name="Medium Shading 1 Accent 6" w:uiPriority="63"/>
+    <w:lsdException w:name="Medium Shading 2 Accent 6" w:uiPriority="64"/>
+    <w:lsdException w:name="Medium List 1 Accent 6" w:uiPriority="65"/>
+    <w:lsdException w:name="Medium List 2 Accent 6" w:uiPriority="66"/>
+    <w:lsdException w:name="Medium Grid 1 Accent 6" w:uiPriority="67"/>
+    <w:lsdException w:name="Medium Grid 2 Accent 6" w:uiPriority="68"/>
+    <w:lsdException w:name="Medium Grid 3 Accent 6" w:uiPriority="69"/>
+    <w:lsdException w:name="Dark List Accent 6" w:uiPriority="70"/>
+    <w:lsdException w:name="Colorful Shading Accent 6" w:uiPriority="71"/>
+    <w:lsdException w:name="Colorful List Accent 6" w:uiPriority="72"/>
+    <w:lsdException w:name="Colorful Grid Accent 6" w:uiPriority="73"/>
+    <w:lsdException w:name="Subtle Emphasis" w:uiPriority="19" w:qFormat="1"/>
+    <w:lsdException w:name="Intense Emphasis" w:uiPriority="21" w:qFormat="1"/>
+    <w:lsdException w:name="Subtle Reference" w:uiPriority="31" w:qFormat="1"/>
+    <w:lsdException w:name="Intense Reference" w:uiPriority="32" w:qFormat="1"/>
+    <w:lsdException w:name="Book Title" w:uiPriority="33" w:qFormat="1"/>
+    <w:lsdException w:name="Bibliography" w:semiHidden="1" w:uiPriority="37" w:unhideWhenUsed="1"/>
+    <w:lsdException w:name="TOC Heading" w:semiHidden="1" w:uiPriority="39" w:unhideWhenUsed="1" w:qFormat="1"/>
+    <w:lsdException w:name="Plain Table 4" w:semiHidden="1" w:unhideWhenUsed="1"/>
+    <w:lsdException w:name="Plain Table 5" w:semiHidden="1" w:unhideWhenUsed="1"/>
+    <w:lsdException w:name="Grid Table Light" w:semiHidden="1" w:unhideWhenUsed="1"/>
+    <w:lsdException w:name="Grid Table 1 Light" w:semiHidden="1" w:unhideWhenUsed="1"/>
+    <w:lsdException w:name="Grid Table 2" w:semiHidden="1" w:unhideWhenUsed="1"/>
+    <w:lsdException w:name="Grid Table 3" w:semiHidden="1" w:unhideWhenUsed="1"/>
+    <w:lsdException w:name="Grid Table 4" w:uiPriority="49"/>
+    <w:lsdException w:name="Grid Table 5 Dark" w:uiPriority="50"/>
+    <w:lsdException w:name="Grid Table 6 Colorful" w:uiPriority="51"/>
+    <w:lsdException w:name="Grid Table 7 Colorful" w:uiPriority="52"/>
+    <w:lsdException w:name="Grid Table 1 Light Accent 1" w:uiPriority="46"/>
+    <w:lsdException w:name="Grid Table 2 Accent 1" w:uiPriority="47"/>
+    <w:lsdException w:name="Grid Table 3 Accent 1" w:uiPriority="48"/>
+    <w:lsdException w:name="Grid Table 4 Accent 1" w:uiPriority="49"/>
+    <w:lsdException w:name="Grid Table 5 Dark Accent 1" w:uiPriority="50"/>
+    <w:lsdException w:name="Grid Table 6 Colorful Accent 1" w:uiPriority="51"/>
+    <w:lsdException w:name="Grid Table 7 Colorful Accent 1" w:uiPriority="52"/>
+    <w:lsdException w:name="Grid Table 1 Light Accent 2" w:uiPriority="46"/>
+    <w:lsdException w:name="Grid Table 2 Accent 2" w:uiPriority="47"/>
+    <w:lsdException w:name="Grid Table 3 Accent 2" w:uiPriority="48"/>
+    <w:lsdException w:name="Grid Table 4 Accent 2" w:uiPriority="49"/>
+    <w:lsdException w:name="Grid Table 5 Dark Accent 2" w:uiPriority="50"/>
+    <w:lsdException w:name="Grid Table 6 Colorful Accent 2" w:uiPriority="51"/>
+    <w:lsdException w:name="Grid Table 7 Colorful Accent 2" w:uiPriority="52"/>
+    <w:lsdException w:name="Grid Table 1 Light Accent 3" w:uiPriority="46"/>
+    <w:lsdException w:name="Grid Table 2 Accent 3" w:uiPriority="47"/>
+    <w:lsdException w:name="Grid Table 3 Accent 3" w:uiPriority="48"/>
+    <w:lsdException w:name="Grid Table 4 Accent 3" w:uiPriority="49"/>
+    <w:lsdException w:name="Grid Table 5 Dark Accent 3" w:uiPriority="50"/>
+    <w:lsdException w:name="Grid Table 6 Colorful Accent 3" w:uiPriority="51"/>
+    <w:lsdException w:name="Grid Table 7 Colorful Accent 3" w:uiPriority="52"/>
+    <w:lsdException w:name="Grid Table 1 Light Accent 4" w:uiPriority="46"/>
+    <w:lsdException w:name="Grid Table 2 Accent 4" w:uiPriority="47"/>
+    <w:lsdException w:name="Grid Table 3 Accent 4" w:uiPriority="48"/>
+    <w:lsdException w:name="Grid Table 4 Accent 4" w:uiPriority="49"/>
+    <w:lsdException w:name="Grid Table 5 Dark Accent 4" w:uiPriority="50"/>
+    <w:lsdException w:name="Grid Table 6 Colorful Accent 4" w:uiPriority="51"/>
+    <w:lsdException w:name="Grid Table 7 Colorful Accent 4" w:uiPriority="52"/>
+    <w:lsdException w:name="Grid Table 1 Light Accent 5" w:uiPriority="46"/>
+    <w:lsdException w:name="Grid Table 2 Accent 5" w:uiPriority="47"/>
+    <w:lsdException w:name="Grid Table 3 Accent 5" w:uiPriority="48"/>
+    <w:lsdException w:name="Grid Table 4 Accent 5" w:uiPriority="49"/>
+    <w:lsdException w:name="Grid Table 5 Dark Accent 5" w:uiPriority="50"/>
+    <w:lsdException w:name="Grid Table 6 Colorful Accent 5" w:uiPriority="51"/>
+    <w:lsdException w:name="Grid Table 7 Colorful Accent 5" w:uiPriority="52"/>
+    <w:lsdException w:name="Grid Table 1 Light Accent 6" w:uiPriority="46"/>
+    <w:lsdException w:name="Grid Table 2 Accent 6" w:uiPriority="47"/>
+    <w:lsdException w:name="Grid Table 3 Accent 6" w:uiPriority="48"/>
+    <w:lsdException w:name="Grid Table 4 Accent 6" w:uiPriority="49"/>
+    <w:lsdException w:name="Grid Table 5 Dark Accent 6" w:uiPriority="50"/>
+    <w:lsdException w:name="Grid Table 6 Colorful Accent 6" w:uiPriority="51"/>
+    <w:lsdException w:name="Grid Table 7 Colorful Accent 6" w:uiPriority="52"/>
+    <w:lsdException w:name="List Table 1 Light" w:uiPriority="46"/>
+    <w:lsdException w:name="List Table 2" w:uiPriority="47"/>
+    <w:lsdException w:name="List Table 3" w:uiPriority="48"/>
+    <w:lsdException w:name="List Table 4" w:uiPriority="49"/>
+    <w:lsdException w:name="List Table 5 Dark" w:uiPriority="50"/>
+    <w:lsdException w:name="List Table 6 Colorful" w:uiPriority="51"/>
+    <w:lsdException w:name="List Table 7 Colorful" w:uiPriority="52"/>
+    <w:lsdException w:name="List Table 1 Light Accent 1" w:uiPriority="46"/>
+    <w:lsdException w:name="List Table 2 Accent 1" w:uiPriority="47"/>
+    <w:lsdException w:name="List Table 3 Accent 1" w:uiPriority="48"/>
+    <w:lsdException w:name="List Table 4 Accent 1" w:uiPriority="49"/>
+    <w:lsdException w:name="List Table 5 Dark Accent 1" w:uiPriority="50"/>
+    <w:lsdException w:name="List Table 6 Colorful Accent 1" w:uiPriority="51"/>
+    <w:lsdException w:name="List Table 7 Colorful Accent 1" w:uiPriority="52"/>
+    <w:lsdException w:name="List Table 1 Light Accent 2" w:uiPriority="46"/>
+    <w:lsdException w:name="List Table 2 Accent 2" w:uiPriority="47"/>
+    <w:lsdException w:name="List Table 3 Accent 2" w:uiPriority="48"/>
+    <w:lsdException w:name="List Table 4 Accent 2" w:uiPriority="49"/>
+    <w:lsdException w:name="List Table 5 Dark Accent 2" w:uiPriority="50"/>
+    <w:lsdException w:name="List Table 6 Colorful Accent 2" w:uiPriority="51"/>
+    <w:lsdException w:name="List Table 7 Colorful Accent 2" w:uiPriority="52"/>
+    <w:lsdException w:name="List Table 1 Light Accent 3" w:uiPriority="46"/>
+    <w:lsdException w:name="List Table 2 Accent 3" w:uiPriority="47"/>
+    <w:lsdException w:name="List Table 3 Accent 3" w:uiPriority="48"/>
+    <w:lsdException w:name="List Table 4 Accent 3" w:uiPriority="49"/>
+    <w:lsdException w:name="List Table 5 Dark Accent 3" w:uiPriority="50"/>
+    <w:lsdException w:name="List Table 6 Colorful Accent 3" w:uiPriority="51"/>
+    <w:lsdException w:name="List Table 7 Colorful Accent 3" w:uiPriority="52"/>
+    <w:lsdException w:name="List Table 1 Light Accent 4" w:uiPriority="46"/>
+    <w:lsdException w:name="List Table 2 Accent 4" w:uiPriority="47"/>
+    <w:lsdException w:name="List Table 3 Accent 4" w:uiPriority="48"/>
+    <w:lsdException w:name="List Table 4 Accent 4" w:uiPriority="49"/>
+    <w:lsdException w:name="List Table 5 Dark Accent 4" w:uiPriority="50"/>
+    <w:lsdException w:name="List Table 6 Colorful Accent 4" w:uiPriority="51"/>
+    <w:lsdException w:name="List Table 7 Colorful Accent 4" w:uiPriority="52"/>
+    <w:lsdException w:name="List Table 1 Light Accent 5" w:uiPriority="46"/>
+    <w:lsdException w:name="List Table 2 Accent 5" w:uiPriority="47"/>
+    <w:lsdException w:name="List Table 3 Accent 5" w:uiPriority="48"/>
+    <w:lsdException w:name="List Table 4 Accent 5" w:uiPriority="49"/>
+    <w:lsdException w:name="List Table 5 Dark Accent 5" w:uiPriority="50"/>
+    <w:lsdException w:name="List Table 6 Colorful Accent 5" w:uiPriority="51"/>
+    <w:lsdException w:name="List Table 7 Colorful Accent 5" w:uiPriority="52"/>
+    <w:lsdException w:name="List Table 1 Light Accent 6" w:uiPriority="46"/>
+    <w:lsdException w:name="List Table 2 Accent 6" w:uiPriority="47"/>
+    <w:lsdException w:name="List Table 3 Accent 6" w:uiPriority="48"/>
+    <w:lsdException w:name="List Table 4 Accent 6" w:uiPriority="49"/>
+    <w:lsdException w:name="List Table 5 Dark Accent 6" w:uiPriority="50"/>
+    <w:lsdException w:name="List Table 6 Colorful Accent 6" w:uiPriority="51"/>
+    <w:lsdException w:name="List Table 7 Colorful Accent 6" w:uiPriority="52"/>
+    <w:lsdException w:name="Mention" w:semiHidden="1" w:unhideWhenUsed="1"/>
+    <w:lsdException w:name="Smart Hyperlink" w:semiHidden="1" w:unhideWhenUsed="1"/>
+    <w:lsdException w:name="Hashtag" w:semiHidden="1" w:unhideWhenUsed="1"/>
+    <w:lsdException w:name="Unresolved Mention" w:semiHidden="1" w:unhideWhenUsed="1"/>
+    <w:lsdException w:name="Smart Link" w:semiHidden="1" w:unhideWhenUsed="1"/>
+    <w:lsdException w:name="Smart Link Error" w:semiHidden="1" w:unhideWhenUsed="1"/>
   </w:latentStyles>
   <w:style w:type="paragraph" w:default="1" w:styleId="Normal">
     <w:name w:val="Normal"/>
@@ -2213,7 +2492,6 @@
     <w:uiPriority w:val="59"/>
     <w:rsid w:val="00DA706C"/>
     <w:tblPr>
-      <w:tblInd w:w="0" w:type="dxa"/>
       <w:tblBorders>
         <w:top w:val="single" w:sz="4" w:space="0" w:color="auto"/>
         <w:left w:val="single" w:sz="4" w:space="0" w:color="auto"/>
@@ -2222,12 +2500,6 @@
         <w:insideH w:val="single" w:sz="4" w:space="0" w:color="auto"/>
         <w:insideV w:val="single" w:sz="4" w:space="0" w:color="auto"/>
       </w:tblBorders>
-      <w:tblCellMar>
-        <w:top w:w="0" w:type="dxa"/>
-        <w:left w:w="108" w:type="dxa"/>
-        <w:bottom w:w="0" w:type="dxa"/>
-        <w:right w:w="108" w:type="dxa"/>
-      </w:tblCellMar>
     </w:tblPr>
   </w:style>
   <w:style w:type="character" w:customStyle="1" w:styleId="Heading5Char">
@@ -2300,679 +2572,16 @@
       <w:lang w:val="en-US"/>
     </w:rPr>
   </w:style>
-</w:styles>
-</file>
-
-<file path=word/stylesWithEffects.xml><?xml version="1.0" encoding="utf-8"?>
-<w:styles xmlns:wpc="http://schemas.microsoft.com/office/word/2010/wordprocessingCanvas" xmlns:mo="http://schemas.microsoft.com/office/mac/office/2008/main" xmlns:mc="http://schemas.openxmlformats.org/markup-compatibility/2006" xmlns:mv="urn:schemas-microsoft-com:mac:vml" xmlns:o="urn:schemas-microsoft-com:office:office" xmlns:r="http://schemas.openxmlformats.org/officeDocument/2006/relationships" xmlns:m="http://schemas.openxmlformats.org/officeDocument/2006/math" xmlns:v="urn:schemas-microsoft-com:vml" xmlns:wp14="http://schemas.microsoft.com/office/word/2010/wordprocessingDrawing" xmlns:wp="http://schemas.openxmlformats.org/drawingml/2006/wordprocessingDrawing" xmlns:w10="urn:schemas-microsoft-com:office:word" xmlns:w="http://schemas.openxmlformats.org/wordprocessingml/2006/main" xmlns:w14="http://schemas.microsoft.com/office/word/2010/wordml" xmlns:wpg="http://schemas.microsoft.com/office/word/2010/wordprocessingGroup" xmlns:wpi="http://schemas.microsoft.com/office/word/2010/wordprocessingInk" xmlns:wne="http://schemas.microsoft.com/office/word/2006/wordml" xmlns:wps="http://schemas.microsoft.com/office/word/2010/wordprocessingShape" mc:Ignorable="w14 wp14">
-  <w:docDefaults>
-    <w:rPrDefault>
-      <w:rPr>
-        <w:rFonts w:asciiTheme="minorHAnsi" w:eastAsiaTheme="minorEastAsia" w:hAnsiTheme="minorHAnsi" w:cstheme="minorBidi"/>
-        <w:sz w:val="24"/>
-        <w:szCs w:val="24"/>
-        <w:lang w:val="en-IN" w:eastAsia="en-US" w:bidi="ar-SA"/>
-      </w:rPr>
-    </w:rPrDefault>
-    <w:pPrDefault/>
-  </w:docDefaults>
-  <w:latentStyles w:defLockedState="0" w:defUIPriority="99" w:defSemiHidden="1" w:defUnhideWhenUsed="1" w:defQFormat="0" w:count="276">
-    <w:lsdException w:name="Normal" w:semiHidden="0" w:uiPriority="0" w:unhideWhenUsed="0" w:qFormat="1"/>
-    <w:lsdException w:name="heading 1" w:semiHidden="0" w:uiPriority="9" w:unhideWhenUsed="0" w:qFormat="1"/>
-    <w:lsdException w:name="heading 2" w:uiPriority="9" w:qFormat="1"/>
-    <w:lsdException w:name="heading 3" w:uiPriority="9" w:qFormat="1"/>
-    <w:lsdException w:name="heading 4" w:uiPriority="9" w:qFormat="1"/>
-    <w:lsdException w:name="heading 5" w:uiPriority="9" w:qFormat="1"/>
-    <w:lsdException w:name="heading 6" w:uiPriority="9" w:qFormat="1"/>
-    <w:lsdException w:name="heading 7" w:uiPriority="9" w:qFormat="1"/>
-    <w:lsdException w:name="heading 8" w:uiPriority="9" w:qFormat="1"/>
-    <w:lsdException w:name="heading 9" w:uiPriority="9" w:qFormat="1"/>
-    <w:lsdException w:name="toc 1" w:uiPriority="39"/>
-    <w:lsdException w:name="toc 2" w:uiPriority="39"/>
-    <w:lsdException w:name="toc 3" w:uiPriority="39"/>
-    <w:lsdException w:name="toc 4" w:uiPriority="39"/>
-    <w:lsdException w:name="toc 5" w:uiPriority="39"/>
-    <w:lsdException w:name="toc 6" w:uiPriority="39"/>
-    <w:lsdException w:name="toc 7" w:uiPriority="39"/>
-    <w:lsdException w:name="toc 8" w:uiPriority="39"/>
-    <w:lsdException w:name="toc 9" w:uiPriority="39"/>
-    <w:lsdException w:name="caption" w:uiPriority="35" w:qFormat="1"/>
-    <w:lsdException w:name="Title" w:semiHidden="0" w:uiPriority="10" w:unhideWhenUsed="0" w:qFormat="1"/>
-    <w:lsdException w:name="Default Paragraph Font" w:uiPriority="1"/>
-    <w:lsdException w:name="Subtitle" w:semiHidden="0" w:uiPriority="11" w:unhideWhenUsed="0" w:qFormat="1"/>
-    <w:lsdException w:name="Strong" w:semiHidden="0" w:uiPriority="22" w:unhideWhenUsed="0" w:qFormat="1"/>
-    <w:lsdException w:name="Emphasis" w:semiHidden="0" w:uiPriority="20" w:unhideWhenUsed="0" w:qFormat="1"/>
-    <w:lsdException w:name="Table Grid" w:semiHidden="0" w:uiPriority="59" w:unhideWhenUsed="0"/>
-    <w:lsdException w:name="Note Level 1" w:semiHidden="0" w:unhideWhenUsed="0"/>
-    <w:lsdException w:name="Note Level 2" w:semiHidden="0" w:unhideWhenUsed="0"/>
-    <w:lsdException w:name="Note Level 3" w:semiHidden="0" w:unhideWhenUsed="0"/>
-    <w:lsdException w:name="Note Level 4" w:semiHidden="0" w:unhideWhenUsed="0"/>
-    <w:lsdException w:name="Note Level 5" w:semiHidden="0" w:unhideWhenUsed="0"/>
-    <w:lsdException w:name="Note Level 6" w:semiHidden="0" w:unhideWhenUsed="0"/>
-    <w:lsdException w:name="Note Level 7" w:semiHidden="0" w:unhideWhenUsed="0"/>
-    <w:lsdException w:name="Note Level 8" w:semiHidden="0" w:unhideWhenUsed="0"/>
-    <w:lsdException w:name="Note Level 9" w:semiHidden="0" w:unhideWhenUsed="0"/>
-    <w:lsdException w:name="Placeholder Text" w:unhideWhenUsed="0"/>
-    <w:lsdException w:name="No Spacing" w:semiHidden="0" w:uiPriority="1" w:unhideWhenUsed="0" w:qFormat="1"/>
-    <w:lsdException w:name="Light Shading" w:semiHidden="0" w:uiPriority="60" w:unhideWhenUsed="0"/>
-    <w:lsdException w:name="Light List" w:semiHidden="0" w:uiPriority="61" w:unhideWhenUsed="0"/>
-    <w:lsdException w:name="Light Grid" w:semiHidden="0" w:uiPriority="62" w:unhideWhenUsed="0"/>
-    <w:lsdException w:name="Medium Shading 1" w:semiHidden="0" w:uiPriority="63" w:unhideWhenUsed="0"/>
-    <w:lsdException w:name="Medium Shading 2" w:semiHidden="0" w:uiPriority="64" w:unhideWhenUsed="0"/>
-    <w:lsdException w:name="Medium List 1" w:semiHidden="0" w:uiPriority="65" w:unhideWhenUsed="0"/>
-    <w:lsdException w:name="Medium List 2" w:semiHidden="0" w:uiPriority="66" w:unhideWhenUsed="0"/>
-    <w:lsdException w:name="Medium Grid 1" w:semiHidden="0" w:uiPriority="67" w:unhideWhenUsed="0"/>
-    <w:lsdException w:name="Medium Grid 2" w:semiHidden="0" w:uiPriority="68" w:unhideWhenUsed="0"/>
-    <w:lsdException w:name="Medium Grid 3" w:semiHidden="0" w:uiPriority="69" w:unhideWhenUsed="0"/>
-    <w:lsdException w:name="Dark List" w:semiHidden="0" w:uiPriority="70" w:unhideWhenUsed="0"/>
-    <w:lsdException w:name="Colorful Shading" w:semiHidden="0" w:uiPriority="71" w:unhideWhenUsed="0"/>
-    <w:lsdException w:name="Colorful List" w:semiHidden="0" w:uiPriority="72" w:unhideWhenUsed="0"/>
-    <w:lsdException w:name="Colorful Grid" w:semiHidden="0" w:uiPriority="73" w:unhideWhenUsed="0"/>
-    <w:lsdException w:name="Light Shading Accent 1" w:semiHidden="0" w:uiPriority="60" w:unhideWhenUsed="0"/>
-    <w:lsdException w:name="Light List Accent 1" w:semiHidden="0" w:uiPriority="61" w:unhideWhenUsed="0"/>
-    <w:lsdException w:name="Light Grid Accent 1" w:semiHidden="0" w:uiPriority="62" w:unhideWhenUsed="0"/>
-    <w:lsdException w:name="Medium Shading 1 Accent 1" w:semiHidden="0" w:uiPriority="63" w:unhideWhenUsed="0"/>
-    <w:lsdException w:name="Medium Shading 2 Accent 1" w:semiHidden="0" w:uiPriority="64" w:unhideWhenUsed="0"/>
-    <w:lsdException w:name="Medium List 1 Accent 1" w:semiHidden="0" w:uiPriority="65" w:unhideWhenUsed="0"/>
-    <w:lsdException w:name="Revision" w:unhideWhenUsed="0"/>
-    <w:lsdException w:name="List Paragraph" w:semiHidden="0" w:uiPriority="34" w:unhideWhenUsed="0" w:qFormat="1"/>
-    <w:lsdException w:name="Quote" w:semiHidden="0" w:uiPriority="29" w:unhideWhenUsed="0" w:qFormat="1"/>
-    <w:lsdException w:name="Intense Quote" w:semiHidden="0" w:uiPriority="30" w:unhideWhenUsed="0" w:qFormat="1"/>
-    <w:lsdException w:name="Medium List 2 Accent 1" w:semiHidden="0" w:uiPriority="66" w:unhideWhenUsed="0"/>
-    <w:lsdException w:name="Medium Grid 1 Accent 1" w:semiHidden="0" w:uiPriority="67" w:unhideWhenUsed="0"/>
-    <w:lsdException w:name="Medium Grid 2 Accent 1" w:semiHidden="0" w:uiPriority="68" w:unhideWhenUsed="0"/>
-    <w:lsdException w:name="Medium Grid 3 Accent 1" w:semiHidden="0" w:uiPriority="69" w:unhideWhenUsed="0"/>
-    <w:lsdException w:name="Dark List Accent 1" w:semiHidden="0" w:uiPriority="70" w:unhideWhenUsed="0"/>
-    <w:lsdException w:name="Colorful Shading Accent 1" w:semiHidden="0" w:uiPriority="71" w:unhideWhenUsed="0"/>
-    <w:lsdException w:name="Colorful List Accent 1" w:semiHidden="0" w:uiPriority="72" w:unhideWhenUsed="0"/>
-    <w:lsdException w:name="Colorful Grid Accent 1" w:semiHidden="0" w:uiPriority="73" w:unhideWhenUsed="0"/>
-    <w:lsdException w:name="Light Shading Accent 2" w:semiHidden="0" w:uiPriority="60" w:unhideWhenUsed="0"/>
-    <w:lsdException w:name="Light List Accent 2" w:semiHidden="0" w:uiPriority="61" w:unhideWhenUsed="0"/>
-    <w:lsdException w:name="Light Grid Accent 2" w:semiHidden="0" w:uiPriority="62" w:unhideWhenUsed="0"/>
-    <w:lsdException w:name="Medium Shading 1 Accent 2" w:semiHidden="0" w:uiPriority="63" w:unhideWhenUsed="0"/>
-    <w:lsdException w:name="Medium Shading 2 Accent 2" w:semiHidden="0" w:uiPriority="64" w:unhideWhenUsed="0"/>
-    <w:lsdException w:name="Medium List 1 Accent 2" w:semiHidden="0" w:uiPriority="65" w:unhideWhenUsed="0"/>
-    <w:lsdException w:name="Medium List 2 Accent 2" w:semiHidden="0" w:uiPriority="66" w:unhideWhenUsed="0"/>
-    <w:lsdException w:name="Medium Grid 1 Accent 2" w:semiHidden="0" w:uiPriority="67" w:unhideWhenUsed="0"/>
-    <w:lsdException w:name="Medium Grid 2 Accent 2" w:semiHidden="0" w:uiPriority="68" w:unhideWhenUsed="0"/>
-    <w:lsdException w:name="Medium Grid 3 Accent 2" w:semiHidden="0" w:uiPriority="69" w:unhideWhenUsed="0"/>
-    <w:lsdException w:name="Dark List Accent 2" w:semiHidden="0" w:uiPriority="70" w:unhideWhenUsed="0"/>
-    <w:lsdException w:name="Colorful Shading Accent 2" w:semiHidden="0" w:uiPriority="71" w:unhideWhenUsed="0"/>
-    <w:lsdException w:name="Colorful List Accent 2" w:semiHidden="0" w:uiPriority="72" w:unhideWhenUsed="0"/>
-    <w:lsdException w:name="Colorful Grid Accent 2" w:semiHidden="0" w:uiPriority="73" w:unhideWhenUsed="0"/>
-    <w:lsdException w:name="Light Shading Accent 3" w:semiHidden="0" w:uiPriority="60" w:unhideWhenUsed="0"/>
-    <w:lsdException w:name="Light List Accent 3" w:semiHidden="0" w:uiPriority="61" w:unhideWhenUsed="0"/>
-    <w:lsdException w:name="Light Grid Accent 3" w:semiHidden="0" w:uiPriority="62" w:unhideWhenUsed="0"/>
-    <w:lsdException w:name="Medium Shading 1 Accent 3" w:semiHidden="0" w:uiPriority="63" w:unhideWhenUsed="0"/>
-    <w:lsdException w:name="Medium Shading 2 Accent 3" w:semiHidden="0" w:uiPriority="64" w:unhideWhenUsed="0"/>
-    <w:lsdException w:name="Medium List 1 Accent 3" w:semiHidden="0" w:uiPriority="65" w:unhideWhenUsed="0"/>
-    <w:lsdException w:name="Medium List 2 Accent 3" w:semiHidden="0" w:uiPriority="66" w:unhideWhenUsed="0"/>
-    <w:lsdException w:name="Medium Grid 1 Accent 3" w:semiHidden="0" w:uiPriority="67" w:unhideWhenUsed="0"/>
-    <w:lsdException w:name="Medium Grid 2 Accent 3" w:semiHidden="0" w:uiPriority="68" w:unhideWhenUsed="0"/>
-    <w:lsdException w:name="Medium Grid 3 Accent 3" w:semiHidden="0" w:uiPriority="69" w:unhideWhenUsed="0"/>
-    <w:lsdException w:name="Dark List Accent 3" w:semiHidden="0" w:uiPriority="70" w:unhideWhenUsed="0"/>
-    <w:lsdException w:name="Colorful Shading Accent 3" w:semiHidden="0" w:uiPriority="71" w:unhideWhenUsed="0"/>
-    <w:lsdException w:name="Colorful List Accent 3" w:semiHidden="0" w:uiPriority="72" w:unhideWhenUsed="0"/>
-    <w:lsdException w:name="Colorful Grid Accent 3" w:semiHidden="0" w:uiPriority="73" w:unhideWhenUsed="0"/>
-    <w:lsdException w:name="Light Shading Accent 4" w:semiHidden="0" w:uiPriority="60" w:unhideWhenUsed="0"/>
-    <w:lsdException w:name="Light List Accent 4" w:semiHidden="0" w:uiPriority="61" w:unhideWhenUsed="0"/>
-    <w:lsdException w:name="Light Grid Accent 4" w:semiHidden="0" w:uiPriority="62" w:unhideWhenUsed="0"/>
-    <w:lsdException w:name="Medium Shading 1 Accent 4" w:semiHidden="0" w:uiPriority="63" w:unhideWhenUsed="0"/>
-    <w:lsdException w:name="Medium Shading 2 Accent 4" w:semiHidden="0" w:uiPriority="64" w:unhideWhenUsed="0"/>
-    <w:lsdException w:name="Medium List 1 Accent 4" w:semiHidden="0" w:uiPriority="65" w:unhideWhenUsed="0"/>
-    <w:lsdException w:name="Medium List 2 Accent 4" w:semiHidden="0" w:uiPriority="66" w:unhideWhenUsed="0"/>
-    <w:lsdException w:name="Medium Grid 1 Accent 4" w:semiHidden="0" w:uiPriority="67" w:unhideWhenUsed="0"/>
-    <w:lsdException w:name="Medium Grid 2 Accent 4" w:semiHidden="0" w:uiPriority="68" w:unhideWhenUsed="0"/>
-    <w:lsdException w:name="Medium Grid 3 Accent 4" w:semiHidden="0" w:uiPriority="69" w:unhideWhenUsed="0"/>
-    <w:lsdException w:name="Dark List Accent 4" w:semiHidden="0" w:uiPriority="70" w:unhideWhenUsed="0"/>
-    <w:lsdException w:name="Colorful Shading Accent 4" w:semiHidden="0" w:uiPriority="71" w:unhideWhenUsed="0"/>
-    <w:lsdException w:name="Colorful List Accent 4" w:semiHidden="0" w:uiPriority="72" w:unhideWhenUsed="0"/>
-    <w:lsdException w:name="Colorful Grid Accent 4" w:semiHidden="0" w:uiPriority="73" w:unhideWhenUsed="0"/>
-    <w:lsdException w:name="Light Shading Accent 5" w:semiHidden="0" w:uiPriority="60" w:unhideWhenUsed="0"/>
-    <w:lsdException w:name="Light List Accent 5" w:semiHidden="0" w:uiPriority="61" w:unhideWhenUsed="0"/>
-    <w:lsdException w:name="Light Grid Accent 5" w:semiHidden="0" w:uiPriority="62" w:unhideWhenUsed="0"/>
-    <w:lsdException w:name="Medium Shading 1 Accent 5" w:semiHidden="0" w:uiPriority="63" w:unhideWhenUsed="0"/>
-    <w:lsdException w:name="Medium Shading 2 Accent 5" w:semiHidden="0" w:uiPriority="64" w:unhideWhenUsed="0"/>
-    <w:lsdException w:name="Medium List 1 Accent 5" w:semiHidden="0" w:uiPriority="65" w:unhideWhenUsed="0"/>
-    <w:lsdException w:name="Medium List 2 Accent 5" w:semiHidden="0" w:uiPriority="66" w:unhideWhenUsed="0"/>
-    <w:lsdException w:name="Medium Grid 1 Accent 5" w:semiHidden="0" w:uiPriority="67" w:unhideWhenUsed="0"/>
-    <w:lsdException w:name="Medium Grid 2 Accent 5" w:semiHidden="0" w:uiPriority="68" w:unhideWhenUsed="0"/>
-    <w:lsdException w:name="Medium Grid 3 Accent 5" w:semiHidden="0" w:uiPriority="69" w:unhideWhenUsed="0"/>
-    <w:lsdException w:name="Dark List Accent 5" w:semiHidden="0" w:uiPriority="70" w:unhideWhenUsed="0"/>
-    <w:lsdException w:name="Colorful Shading Accent 5" w:semiHidden="0" w:uiPriority="71" w:unhideWhenUsed="0"/>
-    <w:lsdException w:name="Colorful List Accent 5" w:semiHidden="0" w:uiPriority="72" w:unhideWhenUsed="0"/>
-    <w:lsdException w:name="Colorful Grid Accent 5" w:semiHidden="0" w:uiPriority="73" w:unhideWhenUsed="0"/>
-    <w:lsdException w:name="Light Shading Accent 6" w:semiHidden="0" w:uiPriority="60" w:unhideWhenUsed="0"/>
-    <w:lsdException w:name="Light List Accent 6" w:semiHidden="0" w:uiPriority="61" w:unhideWhenUsed="0"/>
-    <w:lsdException w:name="Light Grid Accent 6" w:semiHidden="0" w:uiPriority="62" w:unhideWhenUsed="0"/>
-    <w:lsdException w:name="Medium Shading 1 Accent 6" w:semiHidden="0" w:uiPriority="63" w:unhideWhenUsed="0"/>
-    <w:lsdException w:name="Medium Shading 2 Accent 6" w:semiHidden="0" w:uiPriority="64" w:unhideWhenUsed="0"/>
-    <w:lsdException w:name="Medium List 1 Accent 6" w:semiHidden="0" w:uiPriority="65" w:unhideWhenUsed="0"/>
-    <w:lsdException w:name="Medium List 2 Accent 6" w:semiHidden="0" w:uiPriority="66" w:unhideWhenUsed="0"/>
-    <w:lsdException w:name="Medium Grid 1 Accent 6" w:semiHidden="0" w:uiPriority="67" w:unhideWhenUsed="0"/>
-    <w:lsdException w:name="Medium Grid 2 Accent 6" w:semiHidden="0" w:uiPriority="68" w:unhideWhenUsed="0"/>
-    <w:lsdException w:name="Medium Grid 3 Accent 6" w:semiHidden="0" w:uiPriority="69" w:unhideWhenUsed="0"/>
-    <w:lsdException w:name="Dark List Accent 6" w:semiHidden="0" w:uiPriority="70" w:unhideWhenUsed="0"/>
-    <w:lsdException w:name="Colorful Shading Accent 6" w:semiHidden="0" w:uiPriority="71" w:unhideWhenUsed="0"/>
-    <w:lsdException w:name="Colorful List Accent 6" w:semiHidden="0" w:uiPriority="72" w:unhideWhenUsed="0"/>
-    <w:lsdException w:name="Colorful Grid Accent 6" w:semiHidden="0" w:uiPriority="73" w:unhideWhenUsed="0"/>
-    <w:lsdException w:name="Subtle Emphasis" w:semiHidden="0" w:uiPriority="19" w:unhideWhenUsed="0" w:qFormat="1"/>
-    <w:lsdException w:name="Intense Emphasis" w:semiHidden="0" w:uiPriority="21" w:unhideWhenUsed="0" w:qFormat="1"/>
-    <w:lsdException w:name="Subtle Reference" w:semiHidden="0" w:uiPriority="31" w:unhideWhenUsed="0" w:qFormat="1"/>
-    <w:lsdException w:name="Intense Reference" w:semiHidden="0" w:uiPriority="32" w:unhideWhenUsed="0" w:qFormat="1"/>
-    <w:lsdException w:name="Book Title" w:semiHidden="0" w:uiPriority="33" w:unhideWhenUsed="0" w:qFormat="1"/>
-    <w:lsdException w:name="Bibliography" w:uiPriority="37"/>
-    <w:lsdException w:name="TOC Heading" w:uiPriority="39" w:qFormat="1"/>
-  </w:latentStyles>
-  <w:style w:type="paragraph" w:default="1" w:styleId="Normal">
-    <w:name w:val="Normal"/>
-    <w:qFormat/>
-    <w:rPr>
-      <w:lang w:val="en-US"/>
-    </w:rPr>
-  </w:style>
-  <w:style w:type="paragraph" w:styleId="Heading2">
-    <w:name w:val="heading 2"/>
-    <w:basedOn w:val="Normal"/>
-    <w:next w:val="Normal"/>
-    <w:link w:val="Heading2Char"/>
-    <w:uiPriority w:val="9"/>
-    <w:unhideWhenUsed/>
-    <w:qFormat/>
-    <w:rsid w:val="002817BE"/>
-    <w:pPr>
-      <w:keepNext/>
-      <w:keepLines/>
-      <w:spacing w:before="200"/>
-      <w:outlineLvl w:val="1"/>
-    </w:pPr>
-    <w:rPr>
-      <w:rFonts w:asciiTheme="majorHAnsi" w:eastAsiaTheme="majorEastAsia" w:hAnsiTheme="majorHAnsi" w:cstheme="majorBidi"/>
-      <w:b/>
-      <w:bCs/>
-      <w:color w:val="4F81BD" w:themeColor="accent1"/>
-      <w:sz w:val="26"/>
-      <w:szCs w:val="26"/>
-    </w:rPr>
-  </w:style>
-  <w:style w:type="paragraph" w:styleId="Heading3">
-    <w:name w:val="heading 3"/>
-    <w:basedOn w:val="Normal"/>
-    <w:next w:val="Normal"/>
-    <w:link w:val="Heading3Char"/>
-    <w:uiPriority w:val="9"/>
-    <w:unhideWhenUsed/>
-    <w:qFormat/>
-    <w:rsid w:val="00F20EB4"/>
-    <w:pPr>
-      <w:keepNext/>
-      <w:keepLines/>
-      <w:spacing w:before="200"/>
-      <w:outlineLvl w:val="2"/>
-    </w:pPr>
-    <w:rPr>
-      <w:rFonts w:asciiTheme="majorHAnsi" w:eastAsiaTheme="majorEastAsia" w:hAnsiTheme="majorHAnsi" w:cstheme="majorBidi"/>
-      <w:b/>
-      <w:bCs/>
-      <w:color w:val="4F81BD" w:themeColor="accent1"/>
-    </w:rPr>
-  </w:style>
-  <w:style w:type="paragraph" w:styleId="Heading4">
-    <w:name w:val="heading 4"/>
-    <w:basedOn w:val="Normal"/>
-    <w:next w:val="Normal"/>
-    <w:link w:val="Heading4Char"/>
-    <w:uiPriority w:val="9"/>
-    <w:unhideWhenUsed/>
-    <w:qFormat/>
-    <w:rsid w:val="00C60AC1"/>
-    <w:pPr>
-      <w:keepNext/>
-      <w:keepLines/>
-      <w:spacing w:before="200"/>
-      <w:outlineLvl w:val="3"/>
-    </w:pPr>
-    <w:rPr>
-      <w:rFonts w:asciiTheme="majorHAnsi" w:eastAsiaTheme="majorEastAsia" w:hAnsiTheme="majorHAnsi" w:cstheme="majorBidi"/>
-      <w:b/>
-      <w:bCs/>
-      <w:i/>
-      <w:iCs/>
-      <w:color w:val="4F81BD" w:themeColor="accent1"/>
-    </w:rPr>
-  </w:style>
-  <w:style w:type="paragraph" w:styleId="Heading5">
-    <w:name w:val="heading 5"/>
-    <w:basedOn w:val="Normal"/>
-    <w:next w:val="Normal"/>
-    <w:link w:val="Heading5Char"/>
-    <w:uiPriority w:val="9"/>
-    <w:unhideWhenUsed/>
-    <w:qFormat/>
-    <w:rsid w:val="00455BC5"/>
-    <w:pPr>
-      <w:keepNext/>
-      <w:keepLines/>
-      <w:spacing w:before="200"/>
-      <w:outlineLvl w:val="4"/>
-    </w:pPr>
-    <w:rPr>
-      <w:rFonts w:asciiTheme="majorHAnsi" w:eastAsiaTheme="majorEastAsia" w:hAnsiTheme="majorHAnsi" w:cstheme="majorBidi"/>
-      <w:color w:val="243F60" w:themeColor="accent1" w:themeShade="7F"/>
-    </w:rPr>
-  </w:style>
-  <w:style w:type="paragraph" w:styleId="Heading6">
-    <w:name w:val="heading 6"/>
-    <w:basedOn w:val="Normal"/>
-    <w:next w:val="Normal"/>
-    <w:link w:val="Heading6Char"/>
-    <w:uiPriority w:val="9"/>
-    <w:unhideWhenUsed/>
-    <w:qFormat/>
-    <w:rsid w:val="00455BC5"/>
-    <w:pPr>
-      <w:keepNext/>
-      <w:keepLines/>
-      <w:spacing w:before="200"/>
-      <w:outlineLvl w:val="5"/>
-    </w:pPr>
-    <w:rPr>
-      <w:rFonts w:asciiTheme="majorHAnsi" w:eastAsiaTheme="majorEastAsia" w:hAnsiTheme="majorHAnsi" w:cstheme="majorBidi"/>
-      <w:i/>
-      <w:iCs/>
-      <w:color w:val="243F60" w:themeColor="accent1" w:themeShade="7F"/>
-    </w:rPr>
-  </w:style>
-  <w:style w:type="paragraph" w:styleId="Heading7">
-    <w:name w:val="heading 7"/>
-    <w:basedOn w:val="Normal"/>
-    <w:next w:val="Normal"/>
-    <w:link w:val="Heading7Char"/>
-    <w:uiPriority w:val="9"/>
-    <w:unhideWhenUsed/>
-    <w:qFormat/>
-    <w:rsid w:val="00455BC5"/>
-    <w:pPr>
-      <w:keepNext/>
-      <w:keepLines/>
-      <w:spacing w:before="200"/>
-      <w:outlineLvl w:val="6"/>
-    </w:pPr>
-    <w:rPr>
-      <w:rFonts w:asciiTheme="majorHAnsi" w:eastAsiaTheme="majorEastAsia" w:hAnsiTheme="majorHAnsi" w:cstheme="majorBidi"/>
-      <w:i/>
-      <w:iCs/>
-      <w:color w:val="404040" w:themeColor="text1" w:themeTint="BF"/>
-    </w:rPr>
-  </w:style>
-  <w:style w:type="paragraph" w:styleId="Heading8">
-    <w:name w:val="heading 8"/>
-    <w:basedOn w:val="Normal"/>
-    <w:next w:val="Normal"/>
-    <w:link w:val="Heading8Char"/>
-    <w:uiPriority w:val="9"/>
-    <w:unhideWhenUsed/>
-    <w:qFormat/>
-    <w:rsid w:val="00455BC5"/>
-    <w:pPr>
-      <w:keepNext/>
-      <w:keepLines/>
-      <w:spacing w:before="200"/>
-      <w:outlineLvl w:val="7"/>
-    </w:pPr>
-    <w:rPr>
-      <w:rFonts w:asciiTheme="majorHAnsi" w:eastAsiaTheme="majorEastAsia" w:hAnsiTheme="majorHAnsi" w:cstheme="majorBidi"/>
-      <w:color w:val="404040" w:themeColor="text1" w:themeTint="BF"/>
-      <w:sz w:val="20"/>
-      <w:szCs w:val="20"/>
-    </w:rPr>
-  </w:style>
-  <w:style w:type="paragraph" w:styleId="Heading9">
-    <w:name w:val="heading 9"/>
-    <w:basedOn w:val="Normal"/>
-    <w:next w:val="Normal"/>
-    <w:link w:val="Heading9Char"/>
-    <w:uiPriority w:val="9"/>
-    <w:unhideWhenUsed/>
-    <w:qFormat/>
-    <w:rsid w:val="00455BC5"/>
-    <w:pPr>
-      <w:keepNext/>
-      <w:keepLines/>
-      <w:spacing w:before="200"/>
-      <w:outlineLvl w:val="8"/>
-    </w:pPr>
-    <w:rPr>
-      <w:rFonts w:asciiTheme="majorHAnsi" w:eastAsiaTheme="majorEastAsia" w:hAnsiTheme="majorHAnsi" w:cstheme="majorBidi"/>
-      <w:i/>
-      <w:iCs/>
-      <w:color w:val="404040" w:themeColor="text1" w:themeTint="BF"/>
-      <w:sz w:val="20"/>
-      <w:szCs w:val="20"/>
-    </w:rPr>
-  </w:style>
-  <w:style w:type="character" w:default="1" w:styleId="DefaultParagraphFont">
-    <w:name w:val="Default Paragraph Font"/>
-    <w:uiPriority w:val="1"/>
-    <w:semiHidden/>
-    <w:unhideWhenUsed/>
-  </w:style>
-  <w:style w:type="table" w:default="1" w:styleId="TableNormal">
-    <w:name w:val="Normal Table"/>
-    <w:uiPriority w:val="99"/>
-    <w:semiHidden/>
-    <w:unhideWhenUsed/>
-    <w:tblPr>
-      <w:tblInd w:w="0" w:type="dxa"/>
-      <w:tblCellMar>
-        <w:top w:w="0" w:type="dxa"/>
-        <w:left w:w="108" w:type="dxa"/>
-        <w:bottom w:w="0" w:type="dxa"/>
-        <w:right w:w="108" w:type="dxa"/>
-      </w:tblCellMar>
-    </w:tblPr>
-  </w:style>
-  <w:style w:type="numbering" w:default="1" w:styleId="NoList">
-    <w:name w:val="No List"/>
-    <w:uiPriority w:val="99"/>
-    <w:semiHidden/>
-    <w:unhideWhenUsed/>
-  </w:style>
-  <w:style w:type="paragraph" w:styleId="ListParagraph">
-    <w:name w:val="List Paragraph"/>
-    <w:basedOn w:val="Normal"/>
-    <w:uiPriority w:val="34"/>
-    <w:qFormat/>
-    <w:rsid w:val="002817BE"/>
-    <w:pPr>
-      <w:ind w:left="720"/>
-      <w:contextualSpacing/>
-    </w:pPr>
-  </w:style>
-  <w:style w:type="character" w:customStyle="1" w:styleId="Heading2Char">
-    <w:name w:val="Heading 2 Char"/>
-    <w:basedOn w:val="DefaultParagraphFont"/>
-    <w:link w:val="Heading2"/>
-    <w:uiPriority w:val="9"/>
-    <w:rsid w:val="002817BE"/>
-    <w:rPr>
-      <w:rFonts w:asciiTheme="majorHAnsi" w:eastAsiaTheme="majorEastAsia" w:hAnsiTheme="majorHAnsi" w:cstheme="majorBidi"/>
-      <w:b/>
-      <w:bCs/>
-      <w:color w:val="4F81BD" w:themeColor="accent1"/>
-      <w:sz w:val="26"/>
-      <w:szCs w:val="26"/>
-      <w:lang w:val="en-US"/>
-    </w:rPr>
-  </w:style>
-  <w:style w:type="paragraph" w:styleId="BalloonText">
-    <w:name w:val="Balloon Text"/>
-    <w:basedOn w:val="Normal"/>
-    <w:link w:val="BalloonTextChar"/>
-    <w:uiPriority w:val="99"/>
-    <w:semiHidden/>
-    <w:unhideWhenUsed/>
-    <w:rsid w:val="002817BE"/>
-    <w:rPr>
-      <w:rFonts w:ascii="Lucida Grande" w:hAnsi="Lucida Grande" w:cs="Lucida Grande"/>
-      <w:sz w:val="18"/>
-      <w:szCs w:val="18"/>
-    </w:rPr>
-  </w:style>
-  <w:style w:type="character" w:customStyle="1" w:styleId="BalloonTextChar">
-    <w:name w:val="Balloon Text Char"/>
-    <w:basedOn w:val="DefaultParagraphFont"/>
-    <w:link w:val="BalloonText"/>
-    <w:uiPriority w:val="99"/>
-    <w:semiHidden/>
-    <w:rsid w:val="002817BE"/>
-    <w:rPr>
-      <w:rFonts w:ascii="Lucida Grande" w:hAnsi="Lucida Grande" w:cs="Lucida Grande"/>
-      <w:sz w:val="18"/>
-      <w:szCs w:val="18"/>
-      <w:lang w:val="en-US"/>
-    </w:rPr>
-  </w:style>
-  <w:style w:type="paragraph" w:styleId="CommentText">
-    <w:name w:val="annotation text"/>
-    <w:basedOn w:val="Normal"/>
-    <w:link w:val="CommentTextChar"/>
-    <w:uiPriority w:val="99"/>
-    <w:semiHidden/>
-    <w:unhideWhenUsed/>
-    <w:rsid w:val="00C7646D"/>
-    <w:rPr>
-      <w:rFonts w:ascii="Times New Roman" w:eastAsia="Times New Roman" w:hAnsi="Times New Roman" w:cs="Times New Roman"/>
-    </w:rPr>
-  </w:style>
-  <w:style w:type="character" w:customStyle="1" w:styleId="CommentTextChar">
-    <w:name w:val="Comment Text Char"/>
-    <w:basedOn w:val="DefaultParagraphFont"/>
-    <w:link w:val="CommentText"/>
-    <w:uiPriority w:val="99"/>
-    <w:semiHidden/>
-    <w:rsid w:val="00C7646D"/>
-    <w:rPr>
-      <w:rFonts w:ascii="Times New Roman" w:eastAsia="Times New Roman" w:hAnsi="Times New Roman" w:cs="Times New Roman"/>
-      <w:lang w:val="en-US"/>
-    </w:rPr>
-  </w:style>
-  <w:style w:type="character" w:styleId="CommentReference">
-    <w:name w:val="annotation reference"/>
+  <w:style w:type="character" w:styleId="Hyperlink">
+    <w:name w:val="Hyperlink"/>
     <w:basedOn w:val="DefaultParagraphFont"/>
     <w:uiPriority w:val="99"/>
     <w:semiHidden/>
     <w:unhideWhenUsed/>
-    <w:rsid w:val="00C7646D"/>
+    <w:rsid w:val="00EC4377"/>
     <w:rPr>
-      <w:sz w:val="18"/>
-      <w:szCs w:val="18"/>
-    </w:rPr>
-  </w:style>
-  <w:style w:type="paragraph" w:styleId="CommentSubject">
-    <w:name w:val="annotation subject"/>
-    <w:basedOn w:val="CommentText"/>
-    <w:next w:val="CommentText"/>
-    <w:link w:val="CommentSubjectChar"/>
-    <w:uiPriority w:val="99"/>
-    <w:semiHidden/>
-    <w:unhideWhenUsed/>
-    <w:rsid w:val="00A424BF"/>
-    <w:rPr>
-      <w:rFonts w:asciiTheme="minorHAnsi" w:eastAsiaTheme="minorEastAsia" w:hAnsiTheme="minorHAnsi" w:cstheme="minorBidi"/>
-      <w:b/>
-      <w:bCs/>
-      <w:sz w:val="20"/>
-      <w:szCs w:val="20"/>
-    </w:rPr>
-  </w:style>
-  <w:style w:type="character" w:customStyle="1" w:styleId="CommentSubjectChar">
-    <w:name w:val="Comment Subject Char"/>
-    <w:basedOn w:val="CommentTextChar"/>
-    <w:link w:val="CommentSubject"/>
-    <w:uiPriority w:val="99"/>
-    <w:semiHidden/>
-    <w:rsid w:val="00A424BF"/>
-    <w:rPr>
-      <w:rFonts w:ascii="Times New Roman" w:eastAsia="Times New Roman" w:hAnsi="Times New Roman" w:cs="Times New Roman"/>
-      <w:b/>
-      <w:bCs/>
-      <w:sz w:val="20"/>
-      <w:szCs w:val="20"/>
-      <w:lang w:val="en-US"/>
-    </w:rPr>
-  </w:style>
-  <w:style w:type="character" w:customStyle="1" w:styleId="Heading3Char">
-    <w:name w:val="Heading 3 Char"/>
-    <w:basedOn w:val="DefaultParagraphFont"/>
-    <w:link w:val="Heading3"/>
-    <w:uiPriority w:val="9"/>
-    <w:rsid w:val="00F20EB4"/>
-    <w:rPr>
-      <w:rFonts w:asciiTheme="majorHAnsi" w:eastAsiaTheme="majorEastAsia" w:hAnsiTheme="majorHAnsi" w:cstheme="majorBidi"/>
-      <w:b/>
-      <w:bCs/>
-      <w:color w:val="4F81BD" w:themeColor="accent1"/>
-      <w:lang w:val="en-US"/>
-    </w:rPr>
-  </w:style>
-  <w:style w:type="paragraph" w:styleId="Quote">
-    <w:name w:val="Quote"/>
-    <w:basedOn w:val="Normal"/>
-    <w:next w:val="Normal"/>
-    <w:link w:val="QuoteChar"/>
-    <w:uiPriority w:val="29"/>
-    <w:qFormat/>
-    <w:rsid w:val="00F20EB4"/>
-    <w:rPr>
-      <w:rFonts w:ascii="Arial" w:hAnsi="Arial" w:cs="Arial"/>
-      <w:i/>
-      <w:iCs/>
-      <w:color w:val="000000" w:themeColor="text1"/>
-    </w:rPr>
-  </w:style>
-  <w:style w:type="character" w:customStyle="1" w:styleId="QuoteChar">
-    <w:name w:val="Quote Char"/>
-    <w:basedOn w:val="DefaultParagraphFont"/>
-    <w:link w:val="Quote"/>
-    <w:uiPriority w:val="29"/>
-    <w:rsid w:val="00F20EB4"/>
-    <w:rPr>
-      <w:rFonts w:ascii="Arial" w:hAnsi="Arial" w:cs="Arial"/>
-      <w:i/>
-      <w:iCs/>
-      <w:color w:val="000000" w:themeColor="text1"/>
-      <w:lang w:val="en-US"/>
-    </w:rPr>
-  </w:style>
-  <w:style w:type="character" w:customStyle="1" w:styleId="Heading4Char">
-    <w:name w:val="Heading 4 Char"/>
-    <w:basedOn w:val="DefaultParagraphFont"/>
-    <w:link w:val="Heading4"/>
-    <w:uiPriority w:val="9"/>
-    <w:rsid w:val="00C60AC1"/>
-    <w:rPr>
-      <w:rFonts w:asciiTheme="majorHAnsi" w:eastAsiaTheme="majorEastAsia" w:hAnsiTheme="majorHAnsi" w:cstheme="majorBidi"/>
-      <w:b/>
-      <w:bCs/>
-      <w:i/>
-      <w:iCs/>
-      <w:color w:val="4F81BD" w:themeColor="accent1"/>
-      <w:lang w:val="en-US"/>
-    </w:rPr>
-  </w:style>
-  <w:style w:type="paragraph" w:customStyle="1" w:styleId="Normal1">
-    <w:name w:val="Normal1"/>
-    <w:rsid w:val="001772FE"/>
-    <w:rPr>
-      <w:rFonts w:ascii="Times New Roman" w:eastAsia="Times New Roman" w:hAnsi="Times New Roman" w:cs="Times New Roman"/>
-      <w:lang w:val="en-US"/>
-    </w:rPr>
-  </w:style>
-  <w:style w:type="paragraph" w:styleId="NormalWeb">
-    <w:name w:val="Normal (Web)"/>
-    <w:basedOn w:val="Normal"/>
-    <w:uiPriority w:val="99"/>
-    <w:unhideWhenUsed/>
-    <w:rsid w:val="001772FE"/>
-    <w:pPr>
-      <w:spacing w:before="100" w:beforeAutospacing="1" w:after="100" w:afterAutospacing="1"/>
-    </w:pPr>
-    <w:rPr>
-      <w:rFonts w:ascii="Times New Roman" w:eastAsia="Times New Roman" w:hAnsi="Times New Roman" w:cs="Times New Roman"/>
-    </w:rPr>
-  </w:style>
-  <w:style w:type="table" w:styleId="TableGrid">
-    <w:name w:val="Table Grid"/>
-    <w:basedOn w:val="TableNormal"/>
-    <w:uiPriority w:val="59"/>
-    <w:rsid w:val="00DA706C"/>
-    <w:tblPr>
-      <w:tblInd w:w="0" w:type="dxa"/>
-      <w:tblBorders>
-        <w:top w:val="single" w:sz="4" w:space="0" w:color="auto"/>
-        <w:left w:val="single" w:sz="4" w:space="0" w:color="auto"/>
-        <w:bottom w:val="single" w:sz="4" w:space="0" w:color="auto"/>
-        <w:right w:val="single" w:sz="4" w:space="0" w:color="auto"/>
-        <w:insideH w:val="single" w:sz="4" w:space="0" w:color="auto"/>
-        <w:insideV w:val="single" w:sz="4" w:space="0" w:color="auto"/>
-      </w:tblBorders>
-      <w:tblCellMar>
-        <w:top w:w="0" w:type="dxa"/>
-        <w:left w:w="108" w:type="dxa"/>
-        <w:bottom w:w="0" w:type="dxa"/>
-        <w:right w:w="108" w:type="dxa"/>
-      </w:tblCellMar>
-    </w:tblPr>
-  </w:style>
-  <w:style w:type="character" w:customStyle="1" w:styleId="Heading5Char">
-    <w:name w:val="Heading 5 Char"/>
-    <w:basedOn w:val="DefaultParagraphFont"/>
-    <w:link w:val="Heading5"/>
-    <w:uiPriority w:val="9"/>
-    <w:rsid w:val="00455BC5"/>
-    <w:rPr>
-      <w:rFonts w:asciiTheme="majorHAnsi" w:eastAsiaTheme="majorEastAsia" w:hAnsiTheme="majorHAnsi" w:cstheme="majorBidi"/>
-      <w:color w:val="243F60" w:themeColor="accent1" w:themeShade="7F"/>
-      <w:lang w:val="en-US"/>
-    </w:rPr>
-  </w:style>
-  <w:style w:type="character" w:customStyle="1" w:styleId="Heading6Char">
-    <w:name w:val="Heading 6 Char"/>
-    <w:basedOn w:val="DefaultParagraphFont"/>
-    <w:link w:val="Heading6"/>
-    <w:uiPriority w:val="9"/>
-    <w:rsid w:val="00455BC5"/>
-    <w:rPr>
-      <w:rFonts w:asciiTheme="majorHAnsi" w:eastAsiaTheme="majorEastAsia" w:hAnsiTheme="majorHAnsi" w:cstheme="majorBidi"/>
-      <w:i/>
-      <w:iCs/>
-      <w:color w:val="243F60" w:themeColor="accent1" w:themeShade="7F"/>
-      <w:lang w:val="en-US"/>
-    </w:rPr>
-  </w:style>
-  <w:style w:type="character" w:customStyle="1" w:styleId="Heading7Char">
-    <w:name w:val="Heading 7 Char"/>
-    <w:basedOn w:val="DefaultParagraphFont"/>
-    <w:link w:val="Heading7"/>
-    <w:uiPriority w:val="9"/>
-    <w:rsid w:val="00455BC5"/>
-    <w:rPr>
-      <w:rFonts w:asciiTheme="majorHAnsi" w:eastAsiaTheme="majorEastAsia" w:hAnsiTheme="majorHAnsi" w:cstheme="majorBidi"/>
-      <w:i/>
-      <w:iCs/>
-      <w:color w:val="404040" w:themeColor="text1" w:themeTint="BF"/>
-      <w:lang w:val="en-US"/>
-    </w:rPr>
-  </w:style>
-  <w:style w:type="character" w:customStyle="1" w:styleId="Heading8Char">
-    <w:name w:val="Heading 8 Char"/>
-    <w:basedOn w:val="DefaultParagraphFont"/>
-    <w:link w:val="Heading8"/>
-    <w:uiPriority w:val="9"/>
-    <w:rsid w:val="00455BC5"/>
-    <w:rPr>
-      <w:rFonts w:asciiTheme="majorHAnsi" w:eastAsiaTheme="majorEastAsia" w:hAnsiTheme="majorHAnsi" w:cstheme="majorBidi"/>
-      <w:color w:val="404040" w:themeColor="text1" w:themeTint="BF"/>
-      <w:sz w:val="20"/>
-      <w:szCs w:val="20"/>
-      <w:lang w:val="en-US"/>
-    </w:rPr>
-  </w:style>
-  <w:style w:type="character" w:customStyle="1" w:styleId="Heading9Char">
-    <w:name w:val="Heading 9 Char"/>
-    <w:basedOn w:val="DefaultParagraphFont"/>
-    <w:link w:val="Heading9"/>
-    <w:uiPriority w:val="9"/>
-    <w:rsid w:val="00455BC5"/>
-    <w:rPr>
-      <w:rFonts w:asciiTheme="majorHAnsi" w:eastAsiaTheme="majorEastAsia" w:hAnsiTheme="majorHAnsi" w:cstheme="majorBidi"/>
-      <w:i/>
-      <w:iCs/>
-      <w:color w:val="404040" w:themeColor="text1" w:themeTint="BF"/>
-      <w:sz w:val="20"/>
-      <w:szCs w:val="20"/>
-      <w:lang w:val="en-US"/>
+      <w:color w:val="0000FF"/>
+      <w:u w:val="single"/>
     </w:rPr>
   </w:style>
 </w:styles>

--- a/assets/public/Chapter_1_Introduction_to_business_and_accounting_concepts/documents/03_AccountingEquation.docx
+++ b/assets/public/Chapter_1_Introduction_to_business_and_accounting_concepts/documents/03_AccountingEquation.docx
@@ -333,8 +333,6 @@
         </w:rPr>
         <w:t xml:space="preserve">For an example of how the accounting equation works, you can watch the video below: </w:t>
       </w:r>
-      <w:bookmarkStart w:id="0" w:name="_GoBack"/>
-      <w:bookmarkEnd w:id="0"/>
     </w:p>
     <w:p>
       <w:pPr>
@@ -353,18 +351,57 @@
           <w:lang w:val="en-IN" w:eastAsia="en-GB"/>
         </w:rPr>
       </w:pPr>
+      <w:r>
+        <w:rPr>
+          <w:rFonts w:ascii="Arial" w:hAnsi="Arial" w:cs="Arial"/>
+          <w:color w:val="000000"/>
+          <w:sz w:val="17"/>
+          <w:szCs w:val="17"/>
+        </w:rPr>
+        <w:t>{</w:t>
+      </w:r>
+      <w:bookmarkStart w:id="0" w:name="_GoBack"/>
+      <w:r>
+        <w:rPr>
+          <w:rFonts w:ascii="Arial" w:hAnsi="Arial" w:cs="Arial"/>
+          <w:color w:val="000000"/>
+          <w:sz w:val="17"/>
+          <w:szCs w:val="17"/>
+        </w:rPr>
+        <w:t>video-</w:t>
+      </w:r>
+      <w:proofErr w:type="spellStart"/>
+      <w:r>
+        <w:rPr>
+          <w:rFonts w:ascii="Arial" w:hAnsi="Arial" w:cs="Arial"/>
+          <w:color w:val="000000"/>
+          <w:sz w:val="17"/>
+          <w:szCs w:val="17"/>
+        </w:rPr>
+        <w:t>youtube</w:t>
+      </w:r>
+      <w:proofErr w:type="spellEnd"/>
+      <w:r>
+        <w:rPr>
+          <w:rFonts w:ascii="Arial" w:hAnsi="Arial" w:cs="Arial"/>
+          <w:color w:val="000000"/>
+          <w:sz w:val="17"/>
+          <w:szCs w:val="17"/>
+        </w:rPr>
+        <w:t xml:space="preserve">} </w:t>
+      </w:r>
       <w:hyperlink r:id="rId7" w:tgtFrame="_blank" w:history="1">
         <w:r>
           <w:rPr>
-            <w:rFonts w:ascii="Arial" w:eastAsia="Times New Roman" w:hAnsi="Arial" w:cs="Arial"/>
-            <w:color w:val="1155CC"/>
-            <w:u w:val="single"/>
-            <w:shd w:val="clear" w:color="auto" w:fill="FFFFFF"/>
-            <w:lang w:val="en-IN" w:eastAsia="en-GB"/>
+            <w:rFonts w:ascii="Arial" w:hAnsi="Arial" w:cs="Arial"/>
+            <w:color w:val="000000"/>
+            <w:sz w:val="17"/>
+            <w:szCs w:val="17"/>
           </w:rPr>
           <w:t>https://www.youtube.com/watch?v=vRw8OLMB6dU</w:t>
         </w:r>
       </w:hyperlink>
+      <w:bookmarkEnd w:id="0"/>
     </w:p>
     <w:p>
       <w:pPr>
@@ -1692,7 +1729,7 @@
     </w:rPrDefault>
     <w:pPrDefault/>
   </w:docDefaults>
-  <w:latentStyles w:defLockedState="0" w:defUIPriority="99" w:defSemiHidden="0" w:defUnhideWhenUsed="0" w:defQFormat="0" w:count="377">
+  <w:latentStyles w:defLockedState="0" w:defUIPriority="99" w:defSemiHidden="0" w:defUnhideWhenUsed="0" w:defQFormat="0" w:count="375">
     <w:lsdException w:name="Normal" w:uiPriority="0" w:qFormat="1"/>
     <w:lsdException w:name="heading 1" w:uiPriority="9" w:qFormat="1"/>
     <w:lsdException w:name="heading 2" w:semiHidden="1" w:uiPriority="9" w:unhideWhenUsed="1" w:qFormat="1"/>
@@ -1960,12 +1997,6 @@
     <w:lsdException w:name="Book Title" w:uiPriority="33" w:qFormat="1"/>
     <w:lsdException w:name="Bibliography" w:semiHidden="1" w:uiPriority="37" w:unhideWhenUsed="1"/>
     <w:lsdException w:name="TOC Heading" w:semiHidden="1" w:uiPriority="39" w:unhideWhenUsed="1" w:qFormat="1"/>
-    <w:lsdException w:name="Plain Table 4" w:semiHidden="1" w:unhideWhenUsed="1"/>
-    <w:lsdException w:name="Plain Table 5" w:semiHidden="1" w:unhideWhenUsed="1"/>
-    <w:lsdException w:name="Grid Table Light" w:semiHidden="1" w:unhideWhenUsed="1"/>
-    <w:lsdException w:name="Grid Table 1 Light" w:semiHidden="1" w:unhideWhenUsed="1"/>
-    <w:lsdException w:name="Grid Table 2" w:semiHidden="1" w:unhideWhenUsed="1"/>
-    <w:lsdException w:name="Grid Table 3" w:semiHidden="1" w:unhideWhenUsed="1"/>
     <w:lsdException w:name="Grid Table 4" w:uiPriority="49"/>
     <w:lsdException w:name="Grid Table 5 Dark" w:uiPriority="50"/>
     <w:lsdException w:name="Grid Table 6 Colorful" w:uiPriority="51"/>
@@ -2065,8 +2096,6 @@
     <w:lsdException w:name="Smart Hyperlink" w:semiHidden="1" w:unhideWhenUsed="1"/>
     <w:lsdException w:name="Hashtag" w:semiHidden="1" w:unhideWhenUsed="1"/>
     <w:lsdException w:name="Unresolved Mention" w:semiHidden="1" w:unhideWhenUsed="1"/>
-    <w:lsdException w:name="Smart Link" w:semiHidden="1" w:unhideWhenUsed="1"/>
-    <w:lsdException w:name="Smart Link Error" w:semiHidden="1" w:unhideWhenUsed="1"/>
   </w:latentStyles>
   <w:style w:type="paragraph" w:default="1" w:styleId="Normal">
     <w:name w:val="Normal"/>

--- a/assets/public/Chapter_1_Introduction_to_business_and_accounting_concepts/documents/03_AccountingEquation.docx
+++ b/assets/public/Chapter_1_Introduction_to_business_and_accounting_concepts/documents/03_AccountingEquation.docx
@@ -347,8 +347,9 @@
     <w:p>
       <w:pPr>
         <w:rPr>
-          <w:rFonts w:ascii="Times New Roman" w:eastAsia="Times New Roman" w:hAnsi="Times New Roman" w:cs="Times New Roman"/>
-          <w:lang w:val="en-IN" w:eastAsia="en-GB"/>
+          <w:rFonts w:ascii="Times" w:eastAsia="Times New Roman" w:hAnsi="Times" w:cs="Times New Roman"/>
+          <w:sz w:val="20"/>
+          <w:szCs w:val="20"/>
         </w:rPr>
       </w:pPr>
       <w:r>
@@ -358,9 +359,9 @@
           <w:sz w:val="17"/>
           <w:szCs w:val="17"/>
         </w:rPr>
-        <w:t>{</w:t>
-      </w:r>
-      <w:bookmarkStart w:id="0" w:name="_GoBack"/>
+        <w:t>{video-</w:t>
+      </w:r>
+      <w:proofErr w:type="spellStart"/>
       <w:r>
         <w:rPr>
           <w:rFonts w:ascii="Arial" w:hAnsi="Arial" w:cs="Arial"/>
@@ -368,9 +369,9 @@
           <w:sz w:val="17"/>
           <w:szCs w:val="17"/>
         </w:rPr>
-        <w:t>video-</w:t>
-      </w:r>
-      <w:proofErr w:type="spellStart"/>
+        <w:t>youtube</w:t>
+      </w:r>
+      <w:proofErr w:type="spellEnd"/>
       <w:r>
         <w:rPr>
           <w:rFonts w:ascii="Arial" w:hAnsi="Arial" w:cs="Arial"/>
@@ -378,9 +379,8 @@
           <w:sz w:val="17"/>
           <w:szCs w:val="17"/>
         </w:rPr>
-        <w:t>youtube</w:t>
-      </w:r>
-      <w:proofErr w:type="spellEnd"/>
+        <w:t xml:space="preserve">} </w:t>
+      </w:r>
       <w:r>
         <w:rPr>
           <w:rFonts w:ascii="Arial" w:hAnsi="Arial" w:cs="Arial"/>
@@ -388,29 +388,19 @@
           <w:sz w:val="17"/>
           <w:szCs w:val="17"/>
         </w:rPr>
-        <w:t xml:space="preserve">} </w:t>
-      </w:r>
-      <w:hyperlink r:id="rId7" w:tgtFrame="_blank" w:history="1">
-        <w:r>
-          <w:rPr>
-            <w:rFonts w:ascii="Arial" w:hAnsi="Arial" w:cs="Arial"/>
-            <w:color w:val="000000"/>
-            <w:sz w:val="17"/>
-            <w:szCs w:val="17"/>
-          </w:rPr>
-          <w:t>https://www.youtube.com/watch?v=vRw8OLMB6dU</w:t>
-        </w:r>
-      </w:hyperlink>
+        <w:t>https://www.youtube.com/watch?v=vR</w:t>
+      </w:r>
+      <w:bookmarkStart w:id="0" w:name="_GoBack"/>
       <w:bookmarkEnd w:id="0"/>
-    </w:p>
-    <w:p>
-      <w:pPr>
-        <w:rPr>
-          <w:rFonts w:ascii="Times" w:eastAsia="Times New Roman" w:hAnsi="Times" w:cs="Times New Roman"/>
-          <w:sz w:val="20"/>
-          <w:szCs w:val="20"/>
-        </w:rPr>
-      </w:pPr>
+      <w:r>
+        <w:rPr>
+          <w:rFonts w:ascii="Arial" w:hAnsi="Arial" w:cs="Arial"/>
+          <w:color w:val="000000"/>
+          <w:sz w:val="17"/>
+          <w:szCs w:val="17"/>
+        </w:rPr>
+        <w:t>w8OLMB6dU</w:t>
+      </w:r>
     </w:p>
     <w:p>
       <w:pPr>
@@ -669,7 +659,7 @@
                     </pic:cNvPicPr>
                   </pic:nvPicPr>
                   <pic:blipFill>
-                    <a:blip r:embed="rId8">
+                    <a:blip r:embed="rId7">
                       <a:extLst>
                         <a:ext uri="{28A0092B-C50C-407E-A947-70E740481C1C}">
                           <a14:useLocalDpi xmlns:a14="http://schemas.microsoft.com/office/drawing/2010/main" val="0"/>
@@ -765,13 +755,6 @@
           <w:sz w:val="20"/>
         </w:rPr>
         <w:br/>
-      </w:r>
-      <w:r>
-        <w:rPr>
-          <w:rFonts w:ascii="Arial" w:hAnsi="Arial" w:cs="Arial"/>
-          <w:sz w:val="20"/>
-        </w:rPr>
-        <w:lastRenderedPageBreak/>
         <w:t>c. Revenue – Expenses = Net Income</w:t>
       </w:r>
       <w:r>
@@ -2605,12 +2588,23 @@
     <w:name w:val="Hyperlink"/>
     <w:basedOn w:val="DefaultParagraphFont"/>
     <w:uiPriority w:val="99"/>
-    <w:semiHidden/>
     <w:unhideWhenUsed/>
     <w:rsid w:val="00EC4377"/>
     <w:rPr>
       <w:color w:val="0000FF"/>
       <w:u w:val="single"/>
+    </w:rPr>
+  </w:style>
+  <w:style w:type="character" w:styleId="UnresolvedMention">
+    <w:name w:val="Unresolved Mention"/>
+    <w:basedOn w:val="DefaultParagraphFont"/>
+    <w:uiPriority w:val="99"/>
+    <w:semiHidden/>
+    <w:unhideWhenUsed/>
+    <w:rsid w:val="00977BB7"/>
+    <w:rPr>
+      <w:color w:val="605E5C"/>
+      <w:shd w:val="clear" w:color="auto" w:fill="E1DFDD"/>
     </w:rPr>
   </w:style>
 </w:styles>

--- a/assets/public/Chapter_1_Introduction_to_business_and_accounting_concepts/documents/03_AccountingEquation.docx
+++ b/assets/public/Chapter_1_Introduction_to_business_and_accounting_concepts/documents/03_AccountingEquation.docx
@@ -347,21 +347,12 @@
     <w:p>
       <w:pPr>
         <w:rPr>
-          <w:rFonts w:ascii="Times" w:eastAsia="Times New Roman" w:hAnsi="Times" w:cs="Times New Roman"/>
-          <w:sz w:val="20"/>
-          <w:szCs w:val="20"/>
-        </w:rPr>
-      </w:pPr>
-      <w:r>
-        <w:rPr>
           <w:rFonts w:ascii="Arial" w:hAnsi="Arial" w:cs="Arial"/>
           <w:color w:val="000000"/>
           <w:sz w:val="17"/>
           <w:szCs w:val="17"/>
         </w:rPr>
-        <w:t>{video-</w:t>
-      </w:r>
-      <w:proofErr w:type="spellStart"/>
+      </w:pPr>
       <w:r>
         <w:rPr>
           <w:rFonts w:ascii="Arial" w:hAnsi="Arial" w:cs="Arial"/>
@@ -369,9 +360,9 @@
           <w:sz w:val="17"/>
           <w:szCs w:val="17"/>
         </w:rPr>
-        <w:t>youtube</w:t>
-      </w:r>
-      <w:proofErr w:type="spellEnd"/>
+        <w:t>{video-</w:t>
+      </w:r>
+      <w:proofErr w:type="spellStart"/>
       <w:r>
         <w:rPr>
           <w:rFonts w:ascii="Arial" w:hAnsi="Arial" w:cs="Arial"/>
@@ -379,8 +370,9 @@
           <w:sz w:val="17"/>
           <w:szCs w:val="17"/>
         </w:rPr>
-        <w:t xml:space="preserve">} </w:t>
-      </w:r>
+        <w:t>youtube</w:t>
+      </w:r>
+      <w:proofErr w:type="spellEnd"/>
       <w:r>
         <w:rPr>
           <w:rFonts w:ascii="Arial" w:hAnsi="Arial" w:cs="Arial"/>
@@ -388,19 +380,37 @@
           <w:sz w:val="17"/>
           <w:szCs w:val="17"/>
         </w:rPr>
-        <w:t>https://www.youtube.com/watch?v=vR</w:t>
-      </w:r>
-      <w:bookmarkStart w:id="0" w:name="_GoBack"/>
-      <w:bookmarkEnd w:id="0"/>
-      <w:r>
-        <w:rPr>
-          <w:rFonts w:ascii="Arial" w:hAnsi="Arial" w:cs="Arial"/>
-          <w:color w:val="000000"/>
-          <w:sz w:val="17"/>
-          <w:szCs w:val="17"/>
-        </w:rPr>
-        <w:t>w8OLMB6dU</w:t>
-      </w:r>
+        <w:t xml:space="preserve">} </w:t>
+      </w:r>
+      <w:hyperlink r:id="rId7" w:history="1">
+        <w:r>
+          <w:rPr>
+            <w:rStyle w:val="Hyperlink"/>
+            <w:rFonts w:ascii="Arial" w:hAnsi="Arial" w:cs="Arial"/>
+            <w:sz w:val="17"/>
+            <w:szCs w:val="17"/>
+          </w:rPr>
+          <w:t>https://www.youtube.com/watch?v=vRw8OLMB6dU</w:t>
+        </w:r>
+      </w:hyperlink>
+    </w:p>
+    <w:p>
+      <w:pPr>
+        <w:rPr>
+          <w:rFonts w:ascii="Times" w:eastAsia="Times New Roman" w:hAnsi="Times" w:cs="Times New Roman"/>
+          <w:sz w:val="20"/>
+          <w:szCs w:val="20"/>
+        </w:rPr>
+      </w:pPr>
+    </w:p>
+    <w:p>
+      <w:pPr>
+        <w:rPr>
+          <w:rFonts w:ascii="Times" w:eastAsia="Times New Roman" w:hAnsi="Times" w:cs="Times New Roman"/>
+          <w:sz w:val="20"/>
+          <w:szCs w:val="20"/>
+        </w:rPr>
+      </w:pPr>
     </w:p>
     <w:p>
       <w:pPr>
@@ -659,7 +669,7 @@
                     </pic:cNvPicPr>
                   </pic:nvPicPr>
                   <pic:blipFill>
-                    <a:blip r:embed="rId7">
+                    <a:blip r:embed="rId8">
                       <a:extLst>
                         <a:ext uri="{28A0092B-C50C-407E-A947-70E740481C1C}">
                           <a14:useLocalDpi xmlns:a14="http://schemas.microsoft.com/office/drawing/2010/main" val="0"/>
@@ -699,11 +709,21 @@
           <w:rFonts w:ascii="Arial" w:hAnsi="Arial" w:cs="Arial"/>
         </w:rPr>
       </w:pPr>
-      <w:r>
-        <w:rPr>
-          <w:rFonts w:ascii="Arial" w:hAnsi="Arial" w:cs="Arial"/>
-        </w:rPr>
-        <w:t xml:space="preserve">Test Your Understanding </w:t>
+      <w:bookmarkStart w:id="0" w:name="_Hlk18678657"/>
+      <w:bookmarkStart w:id="1" w:name="_GoBack"/>
+      <w:r>
+        <w:rPr>
+          <w:rFonts w:ascii="Arial" w:hAnsi="Arial" w:cs="Arial"/>
+        </w:rPr>
+        <w:t>Test Your Understanding</w:t>
+      </w:r>
+      <w:bookmarkEnd w:id="0"/>
+      <w:bookmarkEnd w:id="1"/>
+      <w:r>
+        <w:rPr>
+          <w:rFonts w:ascii="Arial" w:hAnsi="Arial" w:cs="Arial"/>
+        </w:rPr>
+        <w:t xml:space="preserve"> </w:t>
       </w:r>
     </w:p>
     <w:p>
@@ -755,6 +775,13 @@
           <w:sz w:val="20"/>
         </w:rPr>
         <w:br/>
+      </w:r>
+      <w:r>
+        <w:rPr>
+          <w:rFonts w:ascii="Arial" w:hAnsi="Arial" w:cs="Arial"/>
+          <w:sz w:val="20"/>
+        </w:rPr>
+        <w:lastRenderedPageBreak/>
         <w:t>c. Revenue – Expenses = Net Income</w:t>
       </w:r>
       <w:r>

--- a/assets/public/Chapter_1_Introduction_to_business_and_accounting_concepts/documents/03_AccountingEquation.docx
+++ b/assets/public/Chapter_1_Introduction_to_business_and_accounting_concepts/documents/03_AccountingEquation.docx
@@ -347,52 +347,54 @@
     <w:p>
       <w:pPr>
         <w:rPr>
-          <w:rFonts w:ascii="Arial" w:hAnsi="Arial" w:cs="Arial"/>
+          <w:rFonts w:ascii="Arial" w:eastAsia="Times New Roman" w:hAnsi="Arial" w:cs="Arial"/>
           <w:color w:val="000000"/>
-          <w:sz w:val="17"/>
-          <w:szCs w:val="17"/>
-        </w:rPr>
-      </w:pPr>
-      <w:r>
-        <w:rPr>
-          <w:rFonts w:ascii="Arial" w:hAnsi="Arial" w:cs="Arial"/>
+          <w:sz w:val="20"/>
+          <w:szCs w:val="20"/>
+        </w:rPr>
+      </w:pPr>
+      <w:r>
+        <w:rPr>
+          <w:rFonts w:ascii="Arial" w:eastAsia="Times New Roman" w:hAnsi="Arial" w:cs="Arial"/>
           <w:color w:val="000000"/>
-          <w:sz w:val="17"/>
-          <w:szCs w:val="17"/>
+          <w:sz w:val="20"/>
+          <w:szCs w:val="20"/>
         </w:rPr>
         <w:t>{video-</w:t>
       </w:r>
       <w:proofErr w:type="spellStart"/>
       <w:r>
         <w:rPr>
-          <w:rFonts w:ascii="Arial" w:hAnsi="Arial" w:cs="Arial"/>
+          <w:rFonts w:ascii="Arial" w:eastAsia="Times New Roman" w:hAnsi="Arial" w:cs="Arial"/>
           <w:color w:val="000000"/>
-          <w:sz w:val="17"/>
-          <w:szCs w:val="17"/>
+          <w:sz w:val="20"/>
+          <w:szCs w:val="20"/>
         </w:rPr>
         <w:t>youtube</w:t>
       </w:r>
       <w:proofErr w:type="spellEnd"/>
       <w:r>
         <w:rPr>
-          <w:rFonts w:ascii="Arial" w:hAnsi="Arial" w:cs="Arial"/>
+          <w:rFonts w:ascii="Arial" w:eastAsia="Times New Roman" w:hAnsi="Arial" w:cs="Arial"/>
           <w:color w:val="000000"/>
-          <w:sz w:val="17"/>
-          <w:szCs w:val="17"/>
+          <w:sz w:val="20"/>
+          <w:szCs w:val="20"/>
         </w:rPr>
         <w:t xml:space="preserve">} </w:t>
       </w:r>
       <w:hyperlink r:id="rId7" w:history="1">
         <w:r>
           <w:rPr>
-            <w:rStyle w:val="Hyperlink"/>
-            <w:rFonts w:ascii="Arial" w:hAnsi="Arial" w:cs="Arial"/>
-            <w:sz w:val="17"/>
-            <w:szCs w:val="17"/>
+            <w:rFonts w:eastAsia="Times New Roman"/>
+            <w:color w:val="000000"/>
+            <w:sz w:val="20"/>
+            <w:szCs w:val="20"/>
           </w:rPr>
           <w:t>https://www.youtube.com/watch?v=vRw8OLMB6dU</w:t>
         </w:r>
       </w:hyperlink>
+      <w:bookmarkStart w:id="0" w:name="_GoBack"/>
+      <w:bookmarkEnd w:id="0"/>
     </w:p>
     <w:p>
       <w:pPr>
@@ -709,15 +711,13 @@
           <w:rFonts w:ascii="Arial" w:hAnsi="Arial" w:cs="Arial"/>
         </w:rPr>
       </w:pPr>
-      <w:bookmarkStart w:id="0" w:name="_Hlk18678657"/>
-      <w:bookmarkStart w:id="1" w:name="_GoBack"/>
+      <w:bookmarkStart w:id="1" w:name="_Hlk18678657"/>
       <w:r>
         <w:rPr>
           <w:rFonts w:ascii="Arial" w:hAnsi="Arial" w:cs="Arial"/>
         </w:rPr>
         <w:t>Test Your Understanding</w:t>
       </w:r>
-      <w:bookmarkEnd w:id="0"/>
       <w:bookmarkEnd w:id="1"/>
       <w:r>
         <w:rPr>

--- a/assets/public/Chapter_1_Introduction_to_business_and_accounting_concepts/documents/03_AccountingEquation.docx
+++ b/assets/public/Chapter_1_Introduction_to_business_and_accounting_concepts/documents/03_AccountingEquation.docx
@@ -385,7 +385,7 @@
       <w:hyperlink r:id="rId7" w:history="1">
         <w:r>
           <w:rPr>
-            <w:rFonts w:eastAsia="Times New Roman"/>
+            <w:rFonts w:ascii="Arial" w:eastAsia="Times New Roman" w:hAnsi="Arial" w:cs="Arial"/>
             <w:color w:val="000000"/>
             <w:sz w:val="20"/>
             <w:szCs w:val="20"/>

--- a/assets/public/Chapter_1_Introduction_to_business_and_accounting_concepts/documents/03_AccountingEquation.docx
+++ b/assets/public/Chapter_1_Introduction_to_business_and_accounting_concepts/documents/03_AccountingEquation.docx
@@ -347,55 +347,55 @@
     <w:p>
       <w:pPr>
         <w:rPr>
-          <w:rFonts w:ascii="Arial" w:eastAsia="Times New Roman" w:hAnsi="Arial" w:cs="Arial"/>
+          <w:rFonts w:ascii="Arial" w:hAnsi="Arial" w:cs="Arial"/>
           <w:color w:val="000000"/>
-          <w:sz w:val="20"/>
-          <w:szCs w:val="20"/>
-        </w:rPr>
-      </w:pPr>
-      <w:r>
-        <w:rPr>
-          <w:rFonts w:ascii="Arial" w:eastAsia="Times New Roman" w:hAnsi="Arial" w:cs="Arial"/>
+          <w:sz w:val="17"/>
+          <w:szCs w:val="17"/>
+        </w:rPr>
+      </w:pPr>
+      <w:bookmarkStart w:id="0" w:name="_GoBack"/>
+      <w:r>
+        <w:rPr>
+          <w:rFonts w:ascii="Arial" w:hAnsi="Arial" w:cs="Arial"/>
           <w:color w:val="000000"/>
-          <w:sz w:val="20"/>
-          <w:szCs w:val="20"/>
+          <w:sz w:val="17"/>
+          <w:szCs w:val="17"/>
         </w:rPr>
         <w:t>{video-</w:t>
       </w:r>
       <w:proofErr w:type="spellStart"/>
       <w:r>
         <w:rPr>
-          <w:rFonts w:ascii="Arial" w:eastAsia="Times New Roman" w:hAnsi="Arial" w:cs="Arial"/>
+          <w:rFonts w:ascii="Arial" w:hAnsi="Arial" w:cs="Arial"/>
           <w:color w:val="000000"/>
-          <w:sz w:val="20"/>
-          <w:szCs w:val="20"/>
+          <w:sz w:val="17"/>
+          <w:szCs w:val="17"/>
         </w:rPr>
         <w:t>youtube</w:t>
       </w:r>
       <w:proofErr w:type="spellEnd"/>
       <w:r>
         <w:rPr>
-          <w:rFonts w:ascii="Arial" w:eastAsia="Times New Roman" w:hAnsi="Arial" w:cs="Arial"/>
+          <w:rFonts w:ascii="Arial" w:hAnsi="Arial" w:cs="Arial"/>
           <w:color w:val="000000"/>
-          <w:sz w:val="20"/>
-          <w:szCs w:val="20"/>
+          <w:sz w:val="17"/>
+          <w:szCs w:val="17"/>
         </w:rPr>
         <w:t xml:space="preserve">} </w:t>
       </w:r>
       <w:hyperlink r:id="rId7" w:history="1">
         <w:r>
           <w:rPr>
-            <w:rFonts w:ascii="Arial" w:eastAsia="Times New Roman" w:hAnsi="Arial" w:cs="Arial"/>
+            <w:rFonts w:ascii="Arial" w:hAnsi="Arial" w:cs="Arial"/>
             <w:color w:val="000000"/>
-            <w:sz w:val="20"/>
-            <w:szCs w:val="20"/>
+            <w:sz w:val="17"/>
+            <w:szCs w:val="17"/>
           </w:rPr>
           <w:t>https://www.youtube.com/watch?v=vRw8OLMB6dU</w:t>
         </w:r>
       </w:hyperlink>
-      <w:bookmarkStart w:id="0" w:name="_GoBack"/>
-      <w:bookmarkEnd w:id="0"/>
-    </w:p>
+    </w:p>
+    <w:bookmarkEnd w:id="0"/>
     <w:p>
       <w:pPr>
         <w:rPr>

--- a/assets/public/Chapter_1_Introduction_to_business_and_accounting_concepts/documents/03_AccountingEquation.docx
+++ b/assets/public/Chapter_1_Introduction_to_business_and_accounting_concepts/documents/03_AccountingEquation.docx
@@ -347,13 +347,21 @@
     <w:p>
       <w:pPr>
         <w:rPr>
+          <w:rFonts w:ascii="Times" w:eastAsia="Times New Roman" w:hAnsi="Times" w:cs="Times New Roman"/>
+          <w:sz w:val="20"/>
+          <w:szCs w:val="20"/>
+        </w:rPr>
+      </w:pPr>
+      <w:r>
+        <w:rPr>
           <w:rFonts w:ascii="Arial" w:hAnsi="Arial" w:cs="Arial"/>
           <w:color w:val="000000"/>
           <w:sz w:val="17"/>
           <w:szCs w:val="17"/>
         </w:rPr>
-      </w:pPr>
-      <w:bookmarkStart w:id="0" w:name="_GoBack"/>
+        <w:t>{video-</w:t>
+      </w:r>
+      <w:proofErr w:type="spellStart"/>
       <w:r>
         <w:rPr>
           <w:rFonts w:ascii="Arial" w:hAnsi="Arial" w:cs="Arial"/>
@@ -361,9 +369,9 @@
           <w:sz w:val="17"/>
           <w:szCs w:val="17"/>
         </w:rPr>
-        <w:t>{video-</w:t>
-      </w:r>
-      <w:proofErr w:type="spellStart"/>
+        <w:t>youtube</w:t>
+      </w:r>
+      <w:proofErr w:type="spellEnd"/>
       <w:r>
         <w:rPr>
           <w:rFonts w:ascii="Arial" w:hAnsi="Arial" w:cs="Arial"/>
@@ -371,39 +379,10 @@
           <w:sz w:val="17"/>
           <w:szCs w:val="17"/>
         </w:rPr>
-        <w:t>youtube</w:t>
-      </w:r>
-      <w:proofErr w:type="spellEnd"/>
-      <w:r>
-        <w:rPr>
-          <w:rFonts w:ascii="Arial" w:hAnsi="Arial" w:cs="Arial"/>
-          <w:color w:val="000000"/>
-          <w:sz w:val="17"/>
-          <w:szCs w:val="17"/>
-        </w:rPr>
-        <w:t xml:space="preserve">} </w:t>
-      </w:r>
-      <w:hyperlink r:id="rId7" w:history="1">
-        <w:r>
-          <w:rPr>
-            <w:rFonts w:ascii="Arial" w:hAnsi="Arial" w:cs="Arial"/>
-            <w:color w:val="000000"/>
-            <w:sz w:val="17"/>
-            <w:szCs w:val="17"/>
-          </w:rPr>
-          <w:t>https://www.youtube.com/watch?v=vRw8OLMB6dU</w:t>
-        </w:r>
-      </w:hyperlink>
-    </w:p>
-    <w:bookmarkEnd w:id="0"/>
-    <w:p>
-      <w:pPr>
-        <w:rPr>
-          <w:rFonts w:ascii="Times" w:eastAsia="Times New Roman" w:hAnsi="Times" w:cs="Times New Roman"/>
-          <w:sz w:val="20"/>
-          <w:szCs w:val="20"/>
-        </w:rPr>
-      </w:pPr>
+        <w:t>} https://www.youtube.com/watch?v=vRw8OLMB6dU</w:t>
+      </w:r>
+      <w:bookmarkStart w:id="0" w:name="_GoBack"/>
+      <w:bookmarkEnd w:id="0"/>
     </w:p>
     <w:p>
       <w:pPr>
@@ -671,7 +650,7 @@
                     </pic:cNvPicPr>
                   </pic:nvPicPr>
                   <pic:blipFill>
-                    <a:blip r:embed="rId8">
+                    <a:blip r:embed="rId7">
                       <a:extLst>
                         <a:ext uri="{28A0092B-C50C-407E-A947-70E740481C1C}">
                           <a14:useLocalDpi xmlns:a14="http://schemas.microsoft.com/office/drawing/2010/main" val="0"/>

--- a/assets/public/Chapter_1_Introduction_to_business_and_accounting_concepts/documents/03_AccountingEquation.docx
+++ b/assets/public/Chapter_1_Introduction_to_business_and_accounting_concepts/documents/03_AccountingEquation.docx
@@ -347,21 +347,12 @@
     <w:p>
       <w:pPr>
         <w:rPr>
-          <w:rFonts w:ascii="Times" w:eastAsia="Times New Roman" w:hAnsi="Times" w:cs="Times New Roman"/>
-          <w:sz w:val="20"/>
-          <w:szCs w:val="20"/>
-        </w:rPr>
-      </w:pPr>
-      <w:r>
-        <w:rPr>
           <w:rFonts w:ascii="Arial" w:hAnsi="Arial" w:cs="Arial"/>
           <w:color w:val="000000"/>
           <w:sz w:val="17"/>
           <w:szCs w:val="17"/>
         </w:rPr>
-        <w:t>{video-</w:t>
-      </w:r>
-      <w:proofErr w:type="spellStart"/>
+      </w:pPr>
       <w:r>
         <w:rPr>
           <w:rFonts w:ascii="Arial" w:hAnsi="Arial" w:cs="Arial"/>
@@ -369,9 +360,9 @@
           <w:sz w:val="17"/>
           <w:szCs w:val="17"/>
         </w:rPr>
-        <w:t>youtube</w:t>
-      </w:r>
-      <w:proofErr w:type="spellEnd"/>
+        <w:t>{video-</w:t>
+      </w:r>
+      <w:proofErr w:type="spellStart"/>
       <w:r>
         <w:rPr>
           <w:rFonts w:ascii="Arial" w:hAnsi="Arial" w:cs="Arial"/>
@@ -379,7 +370,64 @@
           <w:sz w:val="17"/>
           <w:szCs w:val="17"/>
         </w:rPr>
-        <w:t>} https://www.youtube.com/watch?v=vRw8OLMB6dU</w:t>
+        <w:t>youtube</w:t>
+      </w:r>
+      <w:proofErr w:type="spellEnd"/>
+      <w:r>
+        <w:rPr>
+          <w:rFonts w:ascii="Arial" w:hAnsi="Arial" w:cs="Arial"/>
+          <w:color w:val="000000"/>
+          <w:sz w:val="17"/>
+          <w:szCs w:val="17"/>
+        </w:rPr>
+        <w:t xml:space="preserve">} </w:t>
+      </w:r>
+      <w:hyperlink r:id="rId7" w:history="1">
+        <w:r>
+          <w:rPr>
+            <w:rStyle w:val="Hyperlink"/>
+            <w:rFonts w:ascii="Arial" w:hAnsi="Arial" w:cs="Arial"/>
+            <w:sz w:val="17"/>
+            <w:szCs w:val="17"/>
+          </w:rPr>
+          <w:t>https://www.youtube.com/watch?v=vRw8OLMB6dU</w:t>
+        </w:r>
+      </w:hyperlink>
+    </w:p>
+    <w:p>
+      <w:pPr>
+        <w:rPr>
+          <w:rFonts w:ascii="Times" w:eastAsia="Times New Roman" w:hAnsi="Times" w:cs="Times New Roman"/>
+          <w:sz w:val="20"/>
+          <w:szCs w:val="20"/>
+        </w:rPr>
+      </w:pPr>
+      <w:r>
+        <w:rPr>
+          <w:rFonts w:ascii="Times" w:eastAsia="Times New Roman" w:hAnsi="Times" w:cs="Times New Roman"/>
+          <w:sz w:val="20"/>
+          <w:szCs w:val="20"/>
+        </w:rPr>
+        <w:lastRenderedPageBreak/>
+        <w:t xml:space="preserve">Credits: </w:t>
+      </w:r>
+      <w:hyperlink r:id="rId8" w:history="1">
+        <w:r>
+          <w:rPr>
+            <w:rFonts w:ascii="Times" w:eastAsia="Times New Roman" w:hAnsi="Times" w:cs="Times New Roman"/>
+            <w:sz w:val="20"/>
+            <w:szCs w:val="20"/>
+          </w:rPr>
+          <w:t>Adam Saatkamp</w:t>
+        </w:r>
+      </w:hyperlink>
+      <w:r>
+        <w:rPr>
+          <w:rFonts w:ascii="Times" w:eastAsia="Times New Roman" w:hAnsi="Times" w:cs="Times New Roman"/>
+          <w:sz w:val="20"/>
+          <w:szCs w:val="20"/>
+        </w:rPr>
+        <w:t xml:space="preserve"> (via YouTube)</w:t>
       </w:r>
       <w:bookmarkStart w:id="0" w:name="_GoBack"/>
       <w:bookmarkEnd w:id="0"/>
@@ -650,7 +698,7 @@
                     </pic:cNvPicPr>
                   </pic:nvPicPr>
                   <pic:blipFill>
-                    <a:blip r:embed="rId7">
+                    <a:blip r:embed="rId9">
                       <a:extLst>
                         <a:ext uri="{28A0092B-C50C-407E-A947-70E740481C1C}">
                           <a14:useLocalDpi xmlns:a14="http://schemas.microsoft.com/office/drawing/2010/main" val="0"/>

--- a/assets/public/Chapter_1_Introduction_to_business_and_accounting_concepts/documents/03_AccountingEquation.docx
+++ b/assets/public/Chapter_1_Introduction_to_business_and_accounting_concepts/documents/03_AccountingEquation.docx
@@ -385,12 +385,23 @@
       <w:hyperlink r:id="rId7" w:history="1">
         <w:r>
           <w:rPr>
-            <w:rStyle w:val="Hyperlink"/>
             <w:rFonts w:ascii="Arial" w:hAnsi="Arial" w:cs="Arial"/>
+            <w:color w:val="000000"/>
             <w:sz w:val="17"/>
             <w:szCs w:val="17"/>
           </w:rPr>
-          <w:t>https://www.youtube.com/watch?v=vRw8OLMB6dU</w:t>
+          <w:t>https://www.youtube.com/watch?v=vRw8OLM</w:t>
+        </w:r>
+        <w:bookmarkStart w:id="0" w:name="_GoBack"/>
+        <w:bookmarkEnd w:id="0"/>
+        <w:r>
+          <w:rPr>
+            <w:rFonts w:ascii="Arial" w:hAnsi="Arial" w:cs="Arial"/>
+            <w:color w:val="000000"/>
+            <w:sz w:val="17"/>
+            <w:szCs w:val="17"/>
+          </w:rPr>
+          <w:t>B6dU</w:t>
         </w:r>
       </w:hyperlink>
     </w:p>
@@ -429,8 +440,6 @@
         </w:rPr>
         <w:t xml:space="preserve"> (via YouTube)</w:t>
       </w:r>
-      <w:bookmarkStart w:id="0" w:name="_GoBack"/>
-      <w:bookmarkEnd w:id="0"/>
     </w:p>
     <w:p>
       <w:pPr>

--- a/assets/public/Chapter_1_Introduction_to_business_and_accounting_concepts/documents/03_AccountingEquation.docx
+++ b/assets/public/Chapter_1_Introduction_to_business_and_accounting_concepts/documents/03_AccountingEquation.docx
@@ -360,9 +360,10 @@
           <w:sz w:val="17"/>
           <w:szCs w:val="17"/>
         </w:rPr>
-        <w:t>{video-</w:t>
-      </w:r>
-      <w:proofErr w:type="spellStart"/>
+        <w:t>{video-youtube}</w:t>
+      </w:r>
+      <w:bookmarkStart w:id="0" w:name="_GoBack"/>
+      <w:bookmarkEnd w:id="0"/>
       <w:r>
         <w:rPr>
           <w:rFonts w:ascii="Arial" w:hAnsi="Arial" w:cs="Arial"/>
@@ -370,9 +371,8 @@
           <w:sz w:val="17"/>
           <w:szCs w:val="17"/>
         </w:rPr>
-        <w:t>youtube</w:t>
-      </w:r>
-      <w:proofErr w:type="spellEnd"/>
+        <w:fldChar w:fldCharType="begin"/>
+      </w:r>
       <w:r>
         <w:rPr>
           <w:rFonts w:ascii="Arial" w:hAnsi="Arial" w:cs="Arial"/>
@@ -380,30 +380,53 @@
           <w:sz w:val="17"/>
           <w:szCs w:val="17"/>
         </w:rPr>
-        <w:t xml:space="preserve">} </w:t>
-      </w:r>
-      <w:hyperlink r:id="rId7" w:history="1">
-        <w:r>
-          <w:rPr>
-            <w:rFonts w:ascii="Arial" w:hAnsi="Arial" w:cs="Arial"/>
-            <w:color w:val="000000"/>
-            <w:sz w:val="17"/>
-            <w:szCs w:val="17"/>
-          </w:rPr>
-          <w:t>https://www.youtube.com/watch?v=vRw8OLM</w:t>
-        </w:r>
-        <w:bookmarkStart w:id="0" w:name="_GoBack"/>
-        <w:bookmarkEnd w:id="0"/>
-        <w:r>
-          <w:rPr>
-            <w:rFonts w:ascii="Arial" w:hAnsi="Arial" w:cs="Arial"/>
-            <w:color w:val="000000"/>
-            <w:sz w:val="17"/>
-            <w:szCs w:val="17"/>
-          </w:rPr>
-          <w:t>B6dU</w:t>
-        </w:r>
-      </w:hyperlink>
+        <w:instrText xml:space="preserve"> HYPERLINK "</w:instrText>
+      </w:r>
+      <w:r>
+        <w:rPr>
+          <w:rFonts w:ascii="Arial" w:hAnsi="Arial" w:cs="Arial"/>
+          <w:color w:val="000000"/>
+          <w:sz w:val="17"/>
+          <w:szCs w:val="17"/>
+        </w:rPr>
+        <w:instrText>https://www.youtube.com/watch?v=vRw8OLMB6dU</w:instrText>
+      </w:r>
+      <w:r>
+        <w:rPr>
+          <w:rFonts w:ascii="Arial" w:hAnsi="Arial" w:cs="Arial"/>
+          <w:color w:val="000000"/>
+          <w:sz w:val="17"/>
+          <w:szCs w:val="17"/>
+        </w:rPr>
+        <w:instrText xml:space="preserve">" </w:instrText>
+      </w:r>
+      <w:r>
+        <w:rPr>
+          <w:rFonts w:ascii="Arial" w:hAnsi="Arial" w:cs="Arial"/>
+          <w:color w:val="000000"/>
+          <w:sz w:val="17"/>
+          <w:szCs w:val="17"/>
+        </w:rPr>
+        <w:fldChar w:fldCharType="separate"/>
+      </w:r>
+      <w:r>
+        <w:rPr>
+          <w:rStyle w:val="Hyperlink"/>
+          <w:rFonts w:ascii="Arial" w:hAnsi="Arial" w:cs="Arial"/>
+          <w:sz w:val="17"/>
+          <w:szCs w:val="17"/>
+        </w:rPr>
+        <w:t>https://www.youtube.com/watch?v=vRw8OLMB6dU</w:t>
+      </w:r>
+      <w:r>
+        <w:rPr>
+          <w:rFonts w:ascii="Arial" w:hAnsi="Arial" w:cs="Arial"/>
+          <w:color w:val="000000"/>
+          <w:sz w:val="17"/>
+          <w:szCs w:val="17"/>
+        </w:rPr>
+        <w:fldChar w:fldCharType="end"/>
+      </w:r>
     </w:p>
     <w:p>
       <w:pPr>
@@ -422,7 +445,7 @@
         <w:lastRenderedPageBreak/>
         <w:t xml:space="preserve">Credits: </w:t>
       </w:r>
-      <w:hyperlink r:id="rId8" w:history="1">
+      <w:hyperlink r:id="rId7" w:history="1">
         <w:r>
           <w:rPr>
             <w:rFonts w:ascii="Times" w:eastAsia="Times New Roman" w:hAnsi="Times" w:cs="Times New Roman"/>
@@ -707,7 +730,7 @@
                     </pic:cNvPicPr>
                   </pic:nvPicPr>
                   <pic:blipFill>
-                    <a:blip r:embed="rId9">
+                    <a:blip r:embed="rId8">
                       <a:extLst>
                         <a:ext uri="{28A0092B-C50C-407E-A947-70E740481C1C}">
                           <a14:useLocalDpi xmlns:a14="http://schemas.microsoft.com/office/drawing/2010/main" val="0"/>
